--- a/TBC 601 Computer Graphics/Practicals-MidSem/practicals.docx
+++ b/TBC 601 Computer Graphics/Practicals-MidSem/practicals.docx
@@ -33,6 +33,15 @@
           <w:lang w:val="en-US"/>
         </w:rPr>
         <w:tab/>
+      </w:r>
+      <w:r>
+        <w:rPr>
+          <w:rFonts w:hint="default" w:ascii="Consolas" w:hAnsi="Consolas" w:cs="Consolas"/>
+          <w:b/>
+          <w:sz w:val="24"/>
+          <w:szCs w:val="24"/>
+          <w:lang w:val="en-US"/>
+        </w:rPr>
         <w:t xml:space="preserve">course: BCA-6th </w:t>
       </w:r>
       <w:r>
@@ -44,7 +53,6 @@
           <w:lang w:val="en-US"/>
         </w:rPr>
         <w:tab/>
-        <w:t/>
       </w:r>
       <w:r>
         <w:rPr>
@@ -55,6 +63,15 @@
           <w:lang w:val="en-US"/>
         </w:rPr>
         <w:tab/>
+      </w:r>
+      <w:r>
+        <w:rPr>
+          <w:rFonts w:hint="default" w:ascii="Consolas" w:hAnsi="Consolas" w:cs="Consolas"/>
+          <w:b/>
+          <w:sz w:val="24"/>
+          <w:szCs w:val="24"/>
+          <w:lang w:val="en-US"/>
+        </w:rPr>
         <w:t>roll no: 2092014</w:t>
       </w:r>
     </w:p>
@@ -93,8 +110,6 @@
           <w:lang w:val="en-US"/>
         </w:rPr>
       </w:pPr>
-      <w:bookmarkStart w:id="0" w:name="_GoBack"/>
-      <w:bookmarkEnd w:id="0"/>
     </w:p>
     <w:tbl>
       <w:tblPr>
@@ -6482,6 +6497,5313 @@
           <w:sz w:val="24"/>
           <w:szCs w:val="24"/>
         </w:rPr>
+        <w:sectPr>
+          <w:pgSz w:w="11906" w:h="16838"/>
+          <w:pgMar w:top="720" w:right="1440" w:bottom="1440" w:left="1440" w:header="720" w:footer="720" w:gutter="0"/>
+          <w:cols w:space="720" w:num="1"/>
+          <w:docGrid w:linePitch="360" w:charSpace="0"/>
+        </w:sectPr>
+      </w:pPr>
+    </w:p>
+    <w:p>
+      <w:pPr>
+        <w:rPr>
+          <w:rFonts w:hint="default" w:ascii="Consolas" w:hAnsi="Consolas" w:cs="Consolas"/>
+          <w:sz w:val="24"/>
+          <w:szCs w:val="24"/>
+          <w:lang w:val="en-US"/>
+        </w:rPr>
+      </w:pPr>
+      <w:r>
+        <w:rPr>
+          <w:rFonts w:hint="default" w:ascii="Consolas" w:hAnsi="Consolas" w:cs="Consolas"/>
+          <w:sz w:val="24"/>
+          <w:szCs w:val="24"/>
+        </w:rPr>
+        <w:t xml:space="preserve">NAME-  </w:t>
+      </w:r>
+      <w:r>
+        <w:rPr>
+          <w:rFonts w:hint="default" w:ascii="Consolas" w:hAnsi="Consolas" w:cs="Consolas"/>
+          <w:sz w:val="24"/>
+          <w:szCs w:val="24"/>
+          <w:lang w:val="en-US"/>
+        </w:rPr>
+        <w:t>Deepankar Sharma</w:t>
+      </w:r>
+    </w:p>
+    <w:p>
+      <w:pPr>
+        <w:rPr>
+          <w:rFonts w:hint="default" w:ascii="Consolas" w:hAnsi="Consolas" w:cs="Consolas"/>
+          <w:sz w:val="24"/>
+          <w:szCs w:val="24"/>
+        </w:rPr>
+      </w:pPr>
+      <w:r>
+        <w:rPr>
+          <w:rFonts w:hint="default" w:ascii="Consolas" w:hAnsi="Consolas" w:cs="Consolas"/>
+          <w:sz w:val="24"/>
+          <w:szCs w:val="24"/>
+        </w:rPr>
+        <w:t>COURSE- BCA</w:t>
+      </w:r>
+    </w:p>
+    <w:p>
+      <w:pPr>
+        <w:rPr>
+          <w:rFonts w:hint="default" w:ascii="Consolas" w:hAnsi="Consolas" w:cs="Consolas"/>
+          <w:sz w:val="24"/>
+          <w:szCs w:val="24"/>
+          <w:lang w:val="en-US"/>
+        </w:rPr>
+      </w:pPr>
+      <w:r>
+        <w:rPr>
+          <w:rFonts w:hint="default" w:ascii="Consolas" w:hAnsi="Consolas" w:cs="Consolas"/>
+          <w:sz w:val="24"/>
+          <w:szCs w:val="24"/>
+        </w:rPr>
+        <w:t xml:space="preserve">ROLL NO- </w:t>
+      </w:r>
+      <w:r>
+        <w:rPr>
+          <w:rFonts w:hint="default" w:ascii="Consolas" w:hAnsi="Consolas" w:cs="Consolas"/>
+          <w:sz w:val="24"/>
+          <w:szCs w:val="24"/>
+          <w:lang w:val="en-US"/>
+        </w:rPr>
+        <w:t>2092014</w:t>
+      </w:r>
+    </w:p>
+    <w:p>
+      <w:pPr>
+        <w:rPr>
+          <w:rFonts w:hint="default" w:ascii="Consolas" w:hAnsi="Consolas" w:cs="Consolas"/>
+          <w:sz w:val="24"/>
+          <w:szCs w:val="24"/>
+        </w:rPr>
+      </w:pPr>
+      <w:r>
+        <w:rPr>
+          <w:rFonts w:hint="default" w:ascii="Consolas" w:hAnsi="Consolas" w:cs="Consolas"/>
+          <w:sz w:val="24"/>
+          <w:szCs w:val="24"/>
+        </w:rPr>
+        <w:t>SUBJECT- Computer graphics lab</w:t>
+      </w:r>
+    </w:p>
+    <w:p>
+      <w:pPr>
+        <w:rPr>
+          <w:rFonts w:hint="default" w:ascii="Consolas" w:hAnsi="Consolas" w:cs="Consolas"/>
+          <w:sz w:val="24"/>
+          <w:szCs w:val="24"/>
+        </w:rPr>
+      </w:pPr>
+    </w:p>
+    <w:p>
+      <w:pPr>
+        <w:rPr>
+          <w:rFonts w:hint="default" w:ascii="Consolas" w:hAnsi="Consolas" w:cs="Consolas"/>
+          <w:sz w:val="24"/>
+          <w:szCs w:val="24"/>
+        </w:rPr>
+      </w:pPr>
+    </w:p>
+    <w:p>
+      <w:pPr>
+        <w:rPr>
+          <w:rFonts w:hint="default" w:ascii="Consolas" w:hAnsi="Consolas" w:cs="Consolas"/>
+          <w:sz w:val="24"/>
+          <w:szCs w:val="24"/>
+          <w:lang w:val="en-US"/>
+        </w:rPr>
+      </w:pPr>
+      <w:r>
+        <w:rPr>
+          <w:rFonts w:hint="default" w:ascii="Consolas" w:hAnsi="Consolas" w:cs="Consolas"/>
+          <w:sz w:val="24"/>
+          <w:szCs w:val="24"/>
+        </w:rPr>
+        <w:t>PRACTICLE-</w:t>
+      </w:r>
+      <w:r>
+        <w:rPr>
+          <w:rFonts w:hint="default" w:ascii="Consolas" w:hAnsi="Consolas" w:cs="Consolas"/>
+          <w:sz w:val="24"/>
+          <w:szCs w:val="24"/>
+          <w:lang w:val="en-US"/>
+        </w:rPr>
+        <w:t>6</w:t>
+      </w:r>
+    </w:p>
+    <w:p>
+      <w:pPr>
+        <w:rPr>
+          <w:rFonts w:hint="default" w:ascii="Consolas" w:hAnsi="Consolas" w:cs="Consolas"/>
+          <w:sz w:val="24"/>
+          <w:szCs w:val="24"/>
+        </w:rPr>
+      </w:pPr>
+    </w:p>
+    <w:p>
+      <w:pPr>
+        <w:rPr>
+          <w:rFonts w:hint="default" w:ascii="Consolas" w:hAnsi="Consolas" w:cs="Consolas"/>
+          <w:sz w:val="24"/>
+          <w:szCs w:val="24"/>
+          <w:lang w:val="en-US"/>
+        </w:rPr>
+      </w:pPr>
+      <w:r>
+        <w:rPr>
+          <w:rFonts w:hint="default" w:ascii="Consolas" w:hAnsi="Consolas" w:cs="Consolas"/>
+          <w:sz w:val="24"/>
+          <w:szCs w:val="24"/>
+        </w:rPr>
+        <w:t xml:space="preserve">OBJECTIVE- </w:t>
+      </w:r>
+      <w:r>
+        <w:rPr>
+          <w:rFonts w:hint="default" w:ascii="Consolas" w:hAnsi="Consolas" w:cs="Consolas"/>
+          <w:sz w:val="24"/>
+          <w:szCs w:val="24"/>
+          <w:lang w:val="en-US"/>
+        </w:rPr>
+        <w:t>To implement Mid Point Circle drawing</w:t>
+      </w:r>
+      <w:r>
+        <w:rPr>
+          <w:rFonts w:hint="default" w:ascii="Consolas" w:hAnsi="Consolas" w:cs="Consolas"/>
+          <w:sz w:val="24"/>
+          <w:szCs w:val="24"/>
+        </w:rPr>
+        <w:t xml:space="preserve"> Algorithm </w:t>
+      </w:r>
+      <w:r>
+        <w:rPr>
+          <w:rFonts w:hint="default" w:ascii="Consolas" w:hAnsi="Consolas" w:cs="Consolas"/>
+          <w:sz w:val="24"/>
+          <w:szCs w:val="24"/>
+          <w:lang w:val="en-US"/>
+        </w:rPr>
+        <w:t>through graphics.</w:t>
+      </w:r>
+    </w:p>
+    <w:p>
+      <w:pPr>
+        <w:rPr>
+          <w:rFonts w:hint="default" w:ascii="Consolas" w:hAnsi="Consolas" w:cs="Consolas"/>
+          <w:sz w:val="24"/>
+          <w:szCs w:val="24"/>
+          <w:lang w:val="en-US"/>
+        </w:rPr>
+      </w:pPr>
+    </w:p>
+    <w:p>
+      <w:pPr>
+        <w:rPr>
+          <w:rFonts w:hint="default" w:ascii="Consolas" w:hAnsi="Consolas" w:cs="Consolas"/>
+          <w:sz w:val="24"/>
+          <w:szCs w:val="24"/>
+          <w:lang w:val="en-US"/>
+        </w:rPr>
+      </w:pPr>
+      <w:r>
+        <w:rPr>
+          <w:rFonts w:hint="default" w:ascii="Consolas" w:hAnsi="Consolas" w:cs="Consolas"/>
+          <w:sz w:val="24"/>
+          <w:szCs w:val="24"/>
+          <w:lang w:val="en-US"/>
+        </w:rPr>
+        <w:t>SYNTAX:-</w:t>
+      </w:r>
+    </w:p>
+    <w:p>
+      <w:pPr>
+        <w:rPr>
+          <w:rFonts w:hint="default" w:ascii="Consolas" w:hAnsi="Consolas" w:cs="Consolas"/>
+          <w:sz w:val="24"/>
+          <w:szCs w:val="24"/>
+        </w:rPr>
+      </w:pPr>
+    </w:p>
+    <w:p>
+      <w:pPr>
+        <w:rPr>
+          <w:rFonts w:hint="default" w:ascii="Consolas" w:hAnsi="Consolas"/>
+          <w:sz w:val="24"/>
+          <w:szCs w:val="24"/>
+        </w:rPr>
+      </w:pPr>
+      <w:r>
+        <w:rPr>
+          <w:rFonts w:hint="default" w:ascii="Consolas" w:hAnsi="Consolas"/>
+          <w:sz w:val="24"/>
+          <w:szCs w:val="24"/>
+        </w:rPr>
+        <w:t>#include&lt;graphics.h&gt;</w:t>
+      </w:r>
+    </w:p>
+    <w:p>
+      <w:pPr>
+        <w:rPr>
+          <w:rFonts w:hint="default" w:ascii="Consolas" w:hAnsi="Consolas"/>
+          <w:sz w:val="24"/>
+          <w:szCs w:val="24"/>
+        </w:rPr>
+      </w:pPr>
+      <w:r>
+        <w:rPr>
+          <w:rFonts w:hint="default" w:ascii="Consolas" w:hAnsi="Consolas"/>
+          <w:sz w:val="24"/>
+          <w:szCs w:val="24"/>
+        </w:rPr>
+        <w:t>#include&lt;iostream&gt;</w:t>
+      </w:r>
+    </w:p>
+    <w:p>
+      <w:pPr>
+        <w:rPr>
+          <w:rFonts w:hint="default" w:ascii="Consolas" w:hAnsi="Consolas"/>
+          <w:sz w:val="24"/>
+          <w:szCs w:val="24"/>
+        </w:rPr>
+      </w:pPr>
+      <w:r>
+        <w:rPr>
+          <w:rFonts w:hint="default" w:ascii="Consolas" w:hAnsi="Consolas"/>
+          <w:sz w:val="24"/>
+          <w:szCs w:val="24"/>
+        </w:rPr>
+        <w:t>using namespace std;</w:t>
+      </w:r>
+    </w:p>
+    <w:p>
+      <w:pPr>
+        <w:rPr>
+          <w:rFonts w:hint="default" w:ascii="Consolas" w:hAnsi="Consolas"/>
+          <w:sz w:val="24"/>
+          <w:szCs w:val="24"/>
+        </w:rPr>
+      </w:pPr>
+    </w:p>
+    <w:p>
+      <w:pPr>
+        <w:rPr>
+          <w:rFonts w:hint="default" w:ascii="Consolas" w:hAnsi="Consolas"/>
+          <w:sz w:val="24"/>
+          <w:szCs w:val="24"/>
+        </w:rPr>
+      </w:pPr>
+      <w:r>
+        <w:rPr>
+          <w:rFonts w:hint="default" w:ascii="Consolas" w:hAnsi="Consolas"/>
+          <w:sz w:val="24"/>
+          <w:szCs w:val="24"/>
+        </w:rPr>
+        <w:t>// Midpoint Circle drawing Algorithm</w:t>
+      </w:r>
+    </w:p>
+    <w:p>
+      <w:pPr>
+        <w:rPr>
+          <w:rFonts w:hint="default" w:ascii="Consolas" w:hAnsi="Consolas"/>
+          <w:sz w:val="24"/>
+          <w:szCs w:val="24"/>
+        </w:rPr>
+      </w:pPr>
+      <w:r>
+        <w:rPr>
+          <w:rFonts w:hint="default" w:ascii="Consolas" w:hAnsi="Consolas"/>
+          <w:sz w:val="24"/>
+          <w:szCs w:val="24"/>
+        </w:rPr>
+        <w:t>void drawMidPointCircle(int x0, int y0, int radius)</w:t>
+      </w:r>
+    </w:p>
+    <w:p>
+      <w:pPr>
+        <w:rPr>
+          <w:rFonts w:hint="default" w:ascii="Consolas" w:hAnsi="Consolas"/>
+          <w:sz w:val="24"/>
+          <w:szCs w:val="24"/>
+        </w:rPr>
+      </w:pPr>
+      <w:r>
+        <w:rPr>
+          <w:rFonts w:hint="default" w:ascii="Consolas" w:hAnsi="Consolas"/>
+          <w:sz w:val="24"/>
+          <w:szCs w:val="24"/>
+        </w:rPr>
+        <w:t>{</w:t>
+      </w:r>
+    </w:p>
+    <w:p>
+      <w:pPr>
+        <w:rPr>
+          <w:rFonts w:hint="default" w:ascii="Consolas" w:hAnsi="Consolas"/>
+          <w:sz w:val="24"/>
+          <w:szCs w:val="24"/>
+        </w:rPr>
+      </w:pPr>
+      <w:r>
+        <w:rPr>
+          <w:rFonts w:hint="default" w:ascii="Consolas" w:hAnsi="Consolas"/>
+          <w:sz w:val="24"/>
+          <w:szCs w:val="24"/>
+        </w:rPr>
+        <w:t xml:space="preserve">    int x = radius, y = 0;</w:t>
+      </w:r>
+    </w:p>
+    <w:p>
+      <w:pPr>
+        <w:rPr>
+          <w:rFonts w:hint="default" w:ascii="Consolas" w:hAnsi="Consolas"/>
+          <w:sz w:val="24"/>
+          <w:szCs w:val="24"/>
+        </w:rPr>
+      </w:pPr>
+      <w:r>
+        <w:rPr>
+          <w:rFonts w:hint="default" w:ascii="Consolas" w:hAnsi="Consolas"/>
+          <w:sz w:val="24"/>
+          <w:szCs w:val="24"/>
+        </w:rPr>
+        <w:t xml:space="preserve">    int decisionParam = 1 - radius;</w:t>
+      </w:r>
+    </w:p>
+    <w:p>
+      <w:pPr>
+        <w:rPr>
+          <w:rFonts w:hint="default" w:ascii="Consolas" w:hAnsi="Consolas"/>
+          <w:sz w:val="24"/>
+          <w:szCs w:val="24"/>
+        </w:rPr>
+      </w:pPr>
+    </w:p>
+    <w:p>
+      <w:pPr>
+        <w:rPr>
+          <w:rFonts w:hint="default" w:ascii="Consolas" w:hAnsi="Consolas"/>
+          <w:sz w:val="24"/>
+          <w:szCs w:val="24"/>
+        </w:rPr>
+      </w:pPr>
+      <w:r>
+        <w:rPr>
+          <w:rFonts w:hint="default" w:ascii="Consolas" w:hAnsi="Consolas"/>
+          <w:sz w:val="24"/>
+          <w:szCs w:val="24"/>
+        </w:rPr>
+        <w:t xml:space="preserve">    while (y &lt;= x)</w:t>
+      </w:r>
+    </w:p>
+    <w:p>
+      <w:pPr>
+        <w:rPr>
+          <w:rFonts w:hint="default" w:ascii="Consolas" w:hAnsi="Consolas"/>
+          <w:sz w:val="24"/>
+          <w:szCs w:val="24"/>
+        </w:rPr>
+      </w:pPr>
+      <w:r>
+        <w:rPr>
+          <w:rFonts w:hint="default" w:ascii="Consolas" w:hAnsi="Consolas"/>
+          <w:sz w:val="24"/>
+          <w:szCs w:val="24"/>
+        </w:rPr>
+        <w:t xml:space="preserve">    {</w:t>
+      </w:r>
+    </w:p>
+    <w:p>
+      <w:pPr>
+        <w:rPr>
+          <w:rFonts w:hint="default" w:ascii="Consolas" w:hAnsi="Consolas"/>
+          <w:sz w:val="24"/>
+          <w:szCs w:val="24"/>
+        </w:rPr>
+      </w:pPr>
+      <w:r>
+        <w:rPr>
+          <w:rFonts w:hint="default" w:ascii="Consolas" w:hAnsi="Consolas"/>
+          <w:sz w:val="24"/>
+          <w:szCs w:val="24"/>
+        </w:rPr>
+        <w:t xml:space="preserve">        putpixel(x0 + x, y0 + y, 1);</w:t>
+      </w:r>
+    </w:p>
+    <w:p>
+      <w:pPr>
+        <w:rPr>
+          <w:rFonts w:hint="default" w:ascii="Consolas" w:hAnsi="Consolas"/>
+          <w:sz w:val="24"/>
+          <w:szCs w:val="24"/>
+        </w:rPr>
+      </w:pPr>
+      <w:r>
+        <w:rPr>
+          <w:rFonts w:hint="default" w:ascii="Consolas" w:hAnsi="Consolas"/>
+          <w:sz w:val="24"/>
+          <w:szCs w:val="24"/>
+        </w:rPr>
+        <w:t xml:space="preserve">        putpixel(x0 - x, y0 + y, 2);</w:t>
+      </w:r>
+    </w:p>
+    <w:p>
+      <w:pPr>
+        <w:rPr>
+          <w:rFonts w:hint="default" w:ascii="Consolas" w:hAnsi="Consolas"/>
+          <w:sz w:val="24"/>
+          <w:szCs w:val="24"/>
+        </w:rPr>
+      </w:pPr>
+      <w:r>
+        <w:rPr>
+          <w:rFonts w:hint="default" w:ascii="Consolas" w:hAnsi="Consolas"/>
+          <w:sz w:val="24"/>
+          <w:szCs w:val="24"/>
+        </w:rPr>
+        <w:t xml:space="preserve">        putpixel(x0 + x, y0 - y, 3);</w:t>
+      </w:r>
+    </w:p>
+    <w:p>
+      <w:pPr>
+        <w:rPr>
+          <w:rFonts w:hint="default" w:ascii="Consolas" w:hAnsi="Consolas"/>
+          <w:sz w:val="24"/>
+          <w:szCs w:val="24"/>
+        </w:rPr>
+      </w:pPr>
+      <w:r>
+        <w:rPr>
+          <w:rFonts w:hint="default" w:ascii="Consolas" w:hAnsi="Consolas"/>
+          <w:sz w:val="24"/>
+          <w:szCs w:val="24"/>
+        </w:rPr>
+        <w:t xml:space="preserve">        putpixel(x0 - x, y0 - y, 4);</w:t>
+      </w:r>
+    </w:p>
+    <w:p>
+      <w:pPr>
+        <w:rPr>
+          <w:rFonts w:hint="default" w:ascii="Consolas" w:hAnsi="Consolas"/>
+          <w:sz w:val="24"/>
+          <w:szCs w:val="24"/>
+        </w:rPr>
+      </w:pPr>
+      <w:r>
+        <w:rPr>
+          <w:rFonts w:hint="default" w:ascii="Consolas" w:hAnsi="Consolas"/>
+          <w:sz w:val="24"/>
+          <w:szCs w:val="24"/>
+        </w:rPr>
+        <w:t xml:space="preserve">        putpixel(x0 + y, y0 + x, 5);</w:t>
+      </w:r>
+    </w:p>
+    <w:p>
+      <w:pPr>
+        <w:rPr>
+          <w:rFonts w:hint="default" w:ascii="Consolas" w:hAnsi="Consolas"/>
+          <w:sz w:val="24"/>
+          <w:szCs w:val="24"/>
+        </w:rPr>
+      </w:pPr>
+      <w:r>
+        <w:rPr>
+          <w:rFonts w:hint="default" w:ascii="Consolas" w:hAnsi="Consolas"/>
+          <w:sz w:val="24"/>
+          <w:szCs w:val="24"/>
+        </w:rPr>
+        <w:t xml:space="preserve">        putpixel(x0 - y, y0 + x, 6);</w:t>
+      </w:r>
+    </w:p>
+    <w:p>
+      <w:pPr>
+        <w:rPr>
+          <w:rFonts w:hint="default" w:ascii="Consolas" w:hAnsi="Consolas"/>
+          <w:sz w:val="24"/>
+          <w:szCs w:val="24"/>
+        </w:rPr>
+      </w:pPr>
+      <w:r>
+        <w:rPr>
+          <w:rFonts w:hint="default" w:ascii="Consolas" w:hAnsi="Consolas"/>
+          <w:sz w:val="24"/>
+          <w:szCs w:val="24"/>
+        </w:rPr>
+        <w:t xml:space="preserve">        putpixel(x0 + y, y0 - x, 7);</w:t>
+      </w:r>
+    </w:p>
+    <w:p>
+      <w:pPr>
+        <w:rPr>
+          <w:rFonts w:hint="default" w:ascii="Consolas" w:hAnsi="Consolas"/>
+          <w:sz w:val="24"/>
+          <w:szCs w:val="24"/>
+        </w:rPr>
+      </w:pPr>
+      <w:r>
+        <w:rPr>
+          <w:rFonts w:hint="default" w:ascii="Consolas" w:hAnsi="Consolas"/>
+          <w:sz w:val="24"/>
+          <w:szCs w:val="24"/>
+        </w:rPr>
+        <w:t xml:space="preserve">        putpixel(x0 - y, y0 - x, 8);</w:t>
+      </w:r>
+    </w:p>
+    <w:p>
+      <w:pPr>
+        <w:rPr>
+          <w:rFonts w:hint="default" w:ascii="Consolas" w:hAnsi="Consolas"/>
+          <w:sz w:val="24"/>
+          <w:szCs w:val="24"/>
+        </w:rPr>
+      </w:pPr>
+    </w:p>
+    <w:p>
+      <w:pPr>
+        <w:rPr>
+          <w:rFonts w:hint="default" w:ascii="Consolas" w:hAnsi="Consolas"/>
+          <w:sz w:val="24"/>
+          <w:szCs w:val="24"/>
+        </w:rPr>
+      </w:pPr>
+      <w:r>
+        <w:rPr>
+          <w:rFonts w:hint="default" w:ascii="Consolas" w:hAnsi="Consolas"/>
+          <w:sz w:val="24"/>
+          <w:szCs w:val="24"/>
+        </w:rPr>
+        <w:t xml:space="preserve">        y++;</w:t>
+      </w:r>
+    </w:p>
+    <w:p>
+      <w:pPr>
+        <w:rPr>
+          <w:rFonts w:hint="default" w:ascii="Consolas" w:hAnsi="Consolas"/>
+          <w:sz w:val="24"/>
+          <w:szCs w:val="24"/>
+        </w:rPr>
+      </w:pPr>
+    </w:p>
+    <w:p>
+      <w:pPr>
+        <w:rPr>
+          <w:rFonts w:hint="default" w:ascii="Consolas" w:hAnsi="Consolas"/>
+          <w:sz w:val="24"/>
+          <w:szCs w:val="24"/>
+        </w:rPr>
+      </w:pPr>
+      <w:r>
+        <w:rPr>
+          <w:rFonts w:hint="default" w:ascii="Consolas" w:hAnsi="Consolas"/>
+          <w:sz w:val="24"/>
+          <w:szCs w:val="24"/>
+        </w:rPr>
+        <w:t xml:space="preserve">        if (decisionParam &lt;= 0)</w:t>
+      </w:r>
+    </w:p>
+    <w:p>
+      <w:pPr>
+        <w:rPr>
+          <w:rFonts w:hint="default" w:ascii="Consolas" w:hAnsi="Consolas"/>
+          <w:sz w:val="24"/>
+          <w:szCs w:val="24"/>
+        </w:rPr>
+      </w:pPr>
+      <w:r>
+        <w:rPr>
+          <w:rFonts w:hint="default" w:ascii="Consolas" w:hAnsi="Consolas"/>
+          <w:sz w:val="24"/>
+          <w:szCs w:val="24"/>
+        </w:rPr>
+        <w:t xml:space="preserve">            decisionParam += 2 * y + 1;</w:t>
+      </w:r>
+    </w:p>
+    <w:p>
+      <w:pPr>
+        <w:rPr>
+          <w:rFonts w:hint="default" w:ascii="Consolas" w:hAnsi="Consolas"/>
+          <w:sz w:val="24"/>
+          <w:szCs w:val="24"/>
+        </w:rPr>
+      </w:pPr>
+      <w:r>
+        <w:rPr>
+          <w:rFonts w:hint="default" w:ascii="Consolas" w:hAnsi="Consolas"/>
+          <w:sz w:val="24"/>
+          <w:szCs w:val="24"/>
+        </w:rPr>
+        <w:t xml:space="preserve">        else</w:t>
+      </w:r>
+    </w:p>
+    <w:p>
+      <w:pPr>
+        <w:rPr>
+          <w:rFonts w:hint="default" w:ascii="Consolas" w:hAnsi="Consolas"/>
+          <w:sz w:val="24"/>
+          <w:szCs w:val="24"/>
+        </w:rPr>
+      </w:pPr>
+      <w:r>
+        <w:rPr>
+          <w:rFonts w:hint="default" w:ascii="Consolas" w:hAnsi="Consolas"/>
+          <w:sz w:val="24"/>
+          <w:szCs w:val="24"/>
+        </w:rPr>
+        <w:t xml:space="preserve">        {</w:t>
+      </w:r>
+    </w:p>
+    <w:p>
+      <w:pPr>
+        <w:rPr>
+          <w:rFonts w:hint="default" w:ascii="Consolas" w:hAnsi="Consolas"/>
+          <w:sz w:val="24"/>
+          <w:szCs w:val="24"/>
+        </w:rPr>
+      </w:pPr>
+      <w:r>
+        <w:rPr>
+          <w:rFonts w:hint="default" w:ascii="Consolas" w:hAnsi="Consolas"/>
+          <w:sz w:val="24"/>
+          <w:szCs w:val="24"/>
+        </w:rPr>
+        <w:t xml:space="preserve">            x--;</w:t>
+      </w:r>
+    </w:p>
+    <w:p>
+      <w:pPr>
+        <w:rPr>
+          <w:rFonts w:hint="default" w:ascii="Consolas" w:hAnsi="Consolas"/>
+          <w:sz w:val="24"/>
+          <w:szCs w:val="24"/>
+        </w:rPr>
+      </w:pPr>
+      <w:r>
+        <w:rPr>
+          <w:rFonts w:hint="default" w:ascii="Consolas" w:hAnsi="Consolas"/>
+          <w:sz w:val="24"/>
+          <w:szCs w:val="24"/>
+        </w:rPr>
+        <w:t xml:space="preserve">            decisionParam += 2 * (y - x) + 1;</w:t>
+      </w:r>
+    </w:p>
+    <w:p>
+      <w:pPr>
+        <w:rPr>
+          <w:rFonts w:hint="default" w:ascii="Consolas" w:hAnsi="Consolas"/>
+          <w:sz w:val="24"/>
+          <w:szCs w:val="24"/>
+        </w:rPr>
+      </w:pPr>
+      <w:r>
+        <w:rPr>
+          <w:rFonts w:hint="default" w:ascii="Consolas" w:hAnsi="Consolas"/>
+          <w:sz w:val="24"/>
+          <w:szCs w:val="24"/>
+        </w:rPr>
+        <w:t xml:space="preserve">        }</w:t>
+      </w:r>
+    </w:p>
+    <w:p>
+      <w:pPr>
+        <w:rPr>
+          <w:rFonts w:hint="default" w:ascii="Consolas" w:hAnsi="Consolas"/>
+          <w:sz w:val="24"/>
+          <w:szCs w:val="24"/>
+        </w:rPr>
+      </w:pPr>
+      <w:r>
+        <w:rPr>
+          <w:rFonts w:hint="default" w:ascii="Consolas" w:hAnsi="Consolas"/>
+          <w:sz w:val="24"/>
+          <w:szCs w:val="24"/>
+        </w:rPr>
+        <w:t xml:space="preserve">    }</w:t>
+      </w:r>
+    </w:p>
+    <w:p>
+      <w:pPr>
+        <w:rPr>
+          <w:rFonts w:hint="default" w:ascii="Consolas" w:hAnsi="Consolas"/>
+          <w:sz w:val="24"/>
+          <w:szCs w:val="24"/>
+        </w:rPr>
+      </w:pPr>
+      <w:r>
+        <w:rPr>
+          <w:rFonts w:hint="default" w:ascii="Consolas" w:hAnsi="Consolas"/>
+          <w:sz w:val="24"/>
+          <w:szCs w:val="24"/>
+        </w:rPr>
+        <w:t>}</w:t>
+      </w:r>
+    </w:p>
+    <w:p>
+      <w:pPr>
+        <w:rPr>
+          <w:rFonts w:hint="default" w:ascii="Consolas" w:hAnsi="Consolas"/>
+          <w:sz w:val="24"/>
+          <w:szCs w:val="24"/>
+        </w:rPr>
+      </w:pPr>
+    </w:p>
+    <w:p>
+      <w:pPr>
+        <w:rPr>
+          <w:rFonts w:hint="default" w:ascii="Consolas" w:hAnsi="Consolas"/>
+          <w:sz w:val="24"/>
+          <w:szCs w:val="24"/>
+        </w:rPr>
+      </w:pPr>
+      <w:r>
+        <w:rPr>
+          <w:rFonts w:hint="default" w:ascii="Consolas" w:hAnsi="Consolas"/>
+          <w:sz w:val="24"/>
+          <w:szCs w:val="24"/>
+        </w:rPr>
+        <w:t>int main()</w:t>
+      </w:r>
+    </w:p>
+    <w:p>
+      <w:pPr>
+        <w:rPr>
+          <w:rFonts w:hint="default" w:ascii="Consolas" w:hAnsi="Consolas"/>
+          <w:sz w:val="24"/>
+          <w:szCs w:val="24"/>
+        </w:rPr>
+      </w:pPr>
+      <w:r>
+        <w:rPr>
+          <w:rFonts w:hint="default" w:ascii="Consolas" w:hAnsi="Consolas"/>
+          <w:sz w:val="24"/>
+          <w:szCs w:val="24"/>
+        </w:rPr>
+        <w:t>{</w:t>
+      </w:r>
+    </w:p>
+    <w:p>
+      <w:pPr>
+        <w:rPr>
+          <w:rFonts w:hint="default" w:ascii="Consolas" w:hAnsi="Consolas"/>
+          <w:sz w:val="24"/>
+          <w:szCs w:val="24"/>
+        </w:rPr>
+      </w:pPr>
+      <w:r>
+        <w:rPr>
+          <w:rFonts w:hint="default" w:ascii="Consolas" w:hAnsi="Consolas"/>
+          <w:sz w:val="24"/>
+          <w:szCs w:val="24"/>
+        </w:rPr>
+        <w:t xml:space="preserve">    int gDrive = DETECT;</w:t>
+      </w:r>
+    </w:p>
+    <w:p>
+      <w:pPr>
+        <w:rPr>
+          <w:rFonts w:hint="default" w:ascii="Consolas" w:hAnsi="Consolas"/>
+          <w:sz w:val="24"/>
+          <w:szCs w:val="24"/>
+        </w:rPr>
+      </w:pPr>
+    </w:p>
+    <w:p>
+      <w:pPr>
+        <w:rPr>
+          <w:rFonts w:hint="default" w:ascii="Consolas" w:hAnsi="Consolas"/>
+          <w:sz w:val="24"/>
+          <w:szCs w:val="24"/>
+        </w:rPr>
+      </w:pPr>
+      <w:r>
+        <w:rPr>
+          <w:rFonts w:hint="default" w:ascii="Consolas" w:hAnsi="Consolas"/>
+          <w:sz w:val="24"/>
+          <w:szCs w:val="24"/>
+        </w:rPr>
+        <w:t xml:space="preserve">    int gMode;</w:t>
+      </w:r>
+    </w:p>
+    <w:p>
+      <w:pPr>
+        <w:rPr>
+          <w:rFonts w:hint="default" w:ascii="Consolas" w:hAnsi="Consolas"/>
+          <w:sz w:val="24"/>
+          <w:szCs w:val="24"/>
+        </w:rPr>
+      </w:pPr>
+    </w:p>
+    <w:p>
+      <w:pPr>
+        <w:rPr>
+          <w:rFonts w:hint="default" w:ascii="Consolas" w:hAnsi="Consolas"/>
+          <w:sz w:val="24"/>
+          <w:szCs w:val="24"/>
+        </w:rPr>
+      </w:pPr>
+      <w:r>
+        <w:rPr>
+          <w:rFonts w:hint="default" w:ascii="Consolas" w:hAnsi="Consolas"/>
+          <w:sz w:val="24"/>
+          <w:szCs w:val="24"/>
+        </w:rPr>
+        <w:t xml:space="preserve">    initgraph(&amp;gDrive, &amp;gMode, NULL);</w:t>
+      </w:r>
+    </w:p>
+    <w:p>
+      <w:pPr>
+        <w:rPr>
+          <w:rFonts w:hint="default" w:ascii="Consolas" w:hAnsi="Consolas"/>
+          <w:sz w:val="24"/>
+          <w:szCs w:val="24"/>
+        </w:rPr>
+      </w:pPr>
+    </w:p>
+    <w:p>
+      <w:pPr>
+        <w:rPr>
+          <w:rFonts w:hint="default" w:ascii="Consolas" w:hAnsi="Consolas"/>
+          <w:sz w:val="24"/>
+          <w:szCs w:val="24"/>
+        </w:rPr>
+      </w:pPr>
+      <w:r>
+        <w:rPr>
+          <w:rFonts w:hint="default" w:ascii="Consolas" w:hAnsi="Consolas"/>
+          <w:sz w:val="24"/>
+          <w:szCs w:val="24"/>
+        </w:rPr>
+        <w:t xml:space="preserve">    int X0 = 0, Y0 = 0, radius=0 ;</w:t>
+      </w:r>
+    </w:p>
+    <w:p>
+      <w:pPr>
+        <w:rPr>
+          <w:rFonts w:hint="default" w:ascii="Consolas" w:hAnsi="Consolas"/>
+          <w:sz w:val="24"/>
+          <w:szCs w:val="24"/>
+        </w:rPr>
+      </w:pPr>
+    </w:p>
+    <w:p>
+      <w:pPr>
+        <w:rPr>
+          <w:rFonts w:hint="default" w:ascii="Consolas" w:hAnsi="Consolas"/>
+          <w:sz w:val="24"/>
+          <w:szCs w:val="24"/>
+        </w:rPr>
+      </w:pPr>
+      <w:r>
+        <w:rPr>
+          <w:rFonts w:hint="default" w:ascii="Consolas" w:hAnsi="Consolas"/>
+          <w:sz w:val="24"/>
+          <w:szCs w:val="24"/>
+        </w:rPr>
+        <w:t xml:space="preserve">    printf("The constraint on the X-axis are(0-%d)\n", getmaxx());</w:t>
+      </w:r>
+    </w:p>
+    <w:p>
+      <w:pPr>
+        <w:rPr>
+          <w:rFonts w:hint="default" w:ascii="Consolas" w:hAnsi="Consolas"/>
+          <w:sz w:val="24"/>
+          <w:szCs w:val="24"/>
+        </w:rPr>
+      </w:pPr>
+      <w:r>
+        <w:rPr>
+          <w:rFonts w:hint="default" w:ascii="Consolas" w:hAnsi="Consolas"/>
+          <w:sz w:val="24"/>
+          <w:szCs w:val="24"/>
+        </w:rPr>
+        <w:t xml:space="preserve">    printf("The constraint on the Y-axis are(0-%d)\n", getmaxy());</w:t>
+      </w:r>
+    </w:p>
+    <w:p>
+      <w:pPr>
+        <w:rPr>
+          <w:rFonts w:hint="default" w:ascii="Consolas" w:hAnsi="Consolas"/>
+          <w:sz w:val="24"/>
+          <w:szCs w:val="24"/>
+        </w:rPr>
+      </w:pPr>
+    </w:p>
+    <w:p>
+      <w:pPr>
+        <w:rPr>
+          <w:rFonts w:hint="default" w:ascii="Consolas" w:hAnsi="Consolas"/>
+          <w:sz w:val="24"/>
+          <w:szCs w:val="24"/>
+        </w:rPr>
+      </w:pPr>
+      <w:r>
+        <w:rPr>
+          <w:rFonts w:hint="default" w:ascii="Consolas" w:hAnsi="Consolas"/>
+          <w:sz w:val="24"/>
+          <w:szCs w:val="24"/>
+        </w:rPr>
+        <w:t xml:space="preserve">    cout&lt;&lt;("Enter the X0: ");</w:t>
+      </w:r>
+    </w:p>
+    <w:p>
+      <w:pPr>
+        <w:rPr>
+          <w:rFonts w:hint="default" w:ascii="Consolas" w:hAnsi="Consolas"/>
+          <w:sz w:val="24"/>
+          <w:szCs w:val="24"/>
+        </w:rPr>
+      </w:pPr>
+      <w:r>
+        <w:rPr>
+          <w:rFonts w:hint="default" w:ascii="Consolas" w:hAnsi="Consolas"/>
+          <w:sz w:val="24"/>
+          <w:szCs w:val="24"/>
+        </w:rPr>
+        <w:t xml:space="preserve">    scanf("%d", &amp;X0);</w:t>
+      </w:r>
+    </w:p>
+    <w:p>
+      <w:pPr>
+        <w:rPr>
+          <w:rFonts w:hint="default" w:ascii="Consolas" w:hAnsi="Consolas"/>
+          <w:sz w:val="24"/>
+          <w:szCs w:val="24"/>
+        </w:rPr>
+      </w:pPr>
+      <w:r>
+        <w:rPr>
+          <w:rFonts w:hint="default" w:ascii="Consolas" w:hAnsi="Consolas"/>
+          <w:sz w:val="24"/>
+          <w:szCs w:val="24"/>
+        </w:rPr>
+        <w:t xml:space="preserve">    cout&lt;&lt;("Enter the Y0: ");</w:t>
+      </w:r>
+    </w:p>
+    <w:p>
+      <w:pPr>
+        <w:rPr>
+          <w:rFonts w:hint="default" w:ascii="Consolas" w:hAnsi="Consolas"/>
+          <w:sz w:val="24"/>
+          <w:szCs w:val="24"/>
+        </w:rPr>
+      </w:pPr>
+      <w:r>
+        <w:rPr>
+          <w:rFonts w:hint="default" w:ascii="Consolas" w:hAnsi="Consolas"/>
+          <w:sz w:val="24"/>
+          <w:szCs w:val="24"/>
+        </w:rPr>
+        <w:t xml:space="preserve">    scanf("%d", &amp;Y0);</w:t>
+      </w:r>
+    </w:p>
+    <w:p>
+      <w:pPr>
+        <w:rPr>
+          <w:rFonts w:hint="default" w:ascii="Consolas" w:hAnsi="Consolas"/>
+          <w:sz w:val="24"/>
+          <w:szCs w:val="24"/>
+        </w:rPr>
+      </w:pPr>
+      <w:r>
+        <w:rPr>
+          <w:rFonts w:hint="default" w:ascii="Consolas" w:hAnsi="Consolas"/>
+          <w:sz w:val="24"/>
+          <w:szCs w:val="24"/>
+        </w:rPr>
+        <w:t xml:space="preserve">    cout&lt;&lt;("Enter the radius: ");</w:t>
+      </w:r>
+    </w:p>
+    <w:p>
+      <w:pPr>
+        <w:rPr>
+          <w:rFonts w:hint="default" w:ascii="Consolas" w:hAnsi="Consolas"/>
+          <w:sz w:val="24"/>
+          <w:szCs w:val="24"/>
+        </w:rPr>
+      </w:pPr>
+      <w:r>
+        <w:rPr>
+          <w:rFonts w:hint="default" w:ascii="Consolas" w:hAnsi="Consolas"/>
+          <w:sz w:val="24"/>
+          <w:szCs w:val="24"/>
+        </w:rPr>
+        <w:t xml:space="preserve">    scanf("%d", &amp;radius);</w:t>
+      </w:r>
+    </w:p>
+    <w:p>
+      <w:pPr>
+        <w:rPr>
+          <w:rFonts w:hint="default" w:ascii="Consolas" w:hAnsi="Consolas"/>
+          <w:sz w:val="24"/>
+          <w:szCs w:val="24"/>
+        </w:rPr>
+      </w:pPr>
+      <w:r>
+        <w:rPr>
+          <w:rFonts w:hint="default" w:ascii="Consolas" w:hAnsi="Consolas"/>
+          <w:sz w:val="24"/>
+          <w:szCs w:val="24"/>
+        </w:rPr>
+        <w:t xml:space="preserve">    </w:t>
+      </w:r>
+    </w:p>
+    <w:p>
+      <w:pPr>
+        <w:rPr>
+          <w:rFonts w:hint="default" w:ascii="Consolas" w:hAnsi="Consolas"/>
+          <w:sz w:val="24"/>
+          <w:szCs w:val="24"/>
+        </w:rPr>
+      </w:pPr>
+    </w:p>
+    <w:p>
+      <w:pPr>
+        <w:rPr>
+          <w:rFonts w:hint="default" w:ascii="Consolas" w:hAnsi="Consolas"/>
+          <w:sz w:val="24"/>
+          <w:szCs w:val="24"/>
+        </w:rPr>
+      </w:pPr>
+      <w:r>
+        <w:rPr>
+          <w:rFonts w:hint="default" w:ascii="Consolas" w:hAnsi="Consolas"/>
+          <w:sz w:val="24"/>
+          <w:szCs w:val="24"/>
+        </w:rPr>
+        <w:t xml:space="preserve">    // Function call</w:t>
+      </w:r>
+    </w:p>
+    <w:p>
+      <w:pPr>
+        <w:rPr>
+          <w:rFonts w:hint="default" w:ascii="Consolas" w:hAnsi="Consolas"/>
+          <w:sz w:val="24"/>
+          <w:szCs w:val="24"/>
+        </w:rPr>
+      </w:pPr>
+      <w:r>
+        <w:rPr>
+          <w:rFonts w:hint="default" w:ascii="Consolas" w:hAnsi="Consolas"/>
+          <w:sz w:val="24"/>
+          <w:szCs w:val="24"/>
+        </w:rPr>
+        <w:t xml:space="preserve">    // DDA(X0, Y0, X1, Y1);</w:t>
+      </w:r>
+    </w:p>
+    <w:p>
+      <w:pPr>
+        <w:rPr>
+          <w:rFonts w:hint="default" w:ascii="Consolas" w:hAnsi="Consolas"/>
+          <w:sz w:val="24"/>
+          <w:szCs w:val="24"/>
+        </w:rPr>
+      </w:pPr>
+      <w:r>
+        <w:rPr>
+          <w:rFonts w:hint="default" w:ascii="Consolas" w:hAnsi="Consolas"/>
+          <w:sz w:val="24"/>
+          <w:szCs w:val="24"/>
+        </w:rPr>
+        <w:t xml:space="preserve">    drawMidPointCircle(X0, Y0, radius);</w:t>
+      </w:r>
+    </w:p>
+    <w:p>
+      <w:pPr>
+        <w:rPr>
+          <w:rFonts w:hint="default" w:ascii="Consolas" w:hAnsi="Consolas"/>
+          <w:sz w:val="24"/>
+          <w:szCs w:val="24"/>
+        </w:rPr>
+      </w:pPr>
+      <w:r>
+        <w:rPr>
+          <w:rFonts w:hint="default" w:ascii="Consolas" w:hAnsi="Consolas"/>
+          <w:sz w:val="24"/>
+          <w:szCs w:val="24"/>
+        </w:rPr>
+        <w:t xml:space="preserve">    // DDA(2, 2, 14, 16);</w:t>
+      </w:r>
+    </w:p>
+    <w:p>
+      <w:pPr>
+        <w:rPr>
+          <w:rFonts w:hint="default" w:ascii="Consolas" w:hAnsi="Consolas"/>
+          <w:sz w:val="24"/>
+          <w:szCs w:val="24"/>
+        </w:rPr>
+      </w:pPr>
+      <w:r>
+        <w:rPr>
+          <w:rFonts w:hint="default" w:ascii="Consolas" w:hAnsi="Consolas"/>
+          <w:sz w:val="24"/>
+          <w:szCs w:val="24"/>
+        </w:rPr>
+        <w:t xml:space="preserve">    getch();</w:t>
+      </w:r>
+    </w:p>
+    <w:p>
+      <w:pPr>
+        <w:rPr>
+          <w:rFonts w:hint="default" w:ascii="Consolas" w:hAnsi="Consolas"/>
+          <w:sz w:val="24"/>
+          <w:szCs w:val="24"/>
+        </w:rPr>
+      </w:pPr>
+      <w:r>
+        <w:rPr>
+          <w:rFonts w:hint="default" w:ascii="Consolas" w:hAnsi="Consolas"/>
+          <w:sz w:val="24"/>
+          <w:szCs w:val="24"/>
+        </w:rPr>
+        <w:t xml:space="preserve">    closegraph();</w:t>
+      </w:r>
+    </w:p>
+    <w:p>
+      <w:pPr>
+        <w:rPr>
+          <w:rFonts w:hint="default" w:ascii="Consolas" w:hAnsi="Consolas"/>
+          <w:sz w:val="24"/>
+          <w:szCs w:val="24"/>
+        </w:rPr>
+      </w:pPr>
+      <w:r>
+        <w:rPr>
+          <w:rFonts w:hint="default" w:ascii="Consolas" w:hAnsi="Consolas"/>
+          <w:sz w:val="24"/>
+          <w:szCs w:val="24"/>
+        </w:rPr>
+        <w:t xml:space="preserve">    return 0;</w:t>
+      </w:r>
+    </w:p>
+    <w:p>
+      <w:pPr>
+        <w:rPr>
+          <w:rFonts w:hint="default" w:ascii="Consolas" w:hAnsi="Consolas"/>
+          <w:sz w:val="24"/>
+          <w:szCs w:val="24"/>
+        </w:rPr>
+      </w:pPr>
+      <w:r>
+        <w:rPr>
+          <w:rFonts w:hint="default" w:ascii="Consolas" w:hAnsi="Consolas"/>
+          <w:sz w:val="24"/>
+          <w:szCs w:val="24"/>
+        </w:rPr>
+        <w:t>}</w:t>
+      </w:r>
+    </w:p>
+    <w:p>
+      <w:pPr>
+        <w:rPr>
+          <w:rFonts w:hint="default" w:ascii="Consolas" w:hAnsi="Consolas"/>
+          <w:sz w:val="24"/>
+          <w:szCs w:val="24"/>
+        </w:rPr>
+      </w:pPr>
+    </w:p>
+    <w:p>
+      <w:pPr>
+        <w:rPr>
+          <w:rFonts w:hint="default" w:ascii="Consolas" w:hAnsi="Consolas"/>
+          <w:sz w:val="24"/>
+          <w:szCs w:val="24"/>
+        </w:rPr>
+      </w:pPr>
+    </w:p>
+    <w:p>
+      <w:pPr>
+        <w:rPr>
+          <w:rFonts w:hint="default" w:ascii="Consolas" w:hAnsi="Consolas"/>
+          <w:sz w:val="24"/>
+          <w:szCs w:val="24"/>
+          <w:lang w:val="en-US"/>
+        </w:rPr>
+      </w:pPr>
+      <w:r>
+        <w:rPr>
+          <w:rFonts w:hint="default" w:ascii="Consolas" w:hAnsi="Consolas"/>
+          <w:sz w:val="24"/>
+          <w:szCs w:val="24"/>
+          <w:lang w:val="en-US"/>
+        </w:rPr>
+        <w:t>OUTPUT:-</w:t>
+      </w:r>
+    </w:p>
+    <w:p>
+      <w:pPr>
+        <w:rPr>
+          <w:rFonts w:hint="default" w:ascii="Consolas" w:hAnsi="Consolas"/>
+          <w:sz w:val="24"/>
+          <w:szCs w:val="24"/>
+          <w:lang w:val="en-US"/>
+        </w:rPr>
+      </w:pPr>
+    </w:p>
+    <w:p>
+      <w:pPr>
+        <w:rPr>
+          <w:rFonts w:hint="default" w:ascii="Consolas" w:hAnsi="Consolas"/>
+          <w:sz w:val="24"/>
+          <w:szCs w:val="24"/>
+          <w:lang w:val="en-US"/>
+        </w:rPr>
+      </w:pPr>
+      <w:r>
+        <w:rPr>
+          <w:rFonts w:hint="default" w:ascii="Consolas" w:hAnsi="Consolas"/>
+          <w:sz w:val="24"/>
+          <w:szCs w:val="24"/>
+          <w:lang w:val="en-US"/>
+        </w:rPr>
+        <w:t>The constraint on the X-axis are(0-639)</w:t>
+      </w:r>
+    </w:p>
+    <w:p>
+      <w:pPr>
+        <w:rPr>
+          <w:rFonts w:hint="default" w:ascii="Consolas" w:hAnsi="Consolas"/>
+          <w:sz w:val="24"/>
+          <w:szCs w:val="24"/>
+          <w:lang w:val="en-US"/>
+        </w:rPr>
+      </w:pPr>
+      <w:r>
+        <w:rPr>
+          <w:rFonts w:hint="default" w:ascii="Consolas" w:hAnsi="Consolas"/>
+          <w:sz w:val="24"/>
+          <w:szCs w:val="24"/>
+          <w:lang w:val="en-US"/>
+        </w:rPr>
+        <w:t>The constraint on the Y-axis are(0-479)</w:t>
+      </w:r>
+    </w:p>
+    <w:p>
+      <w:pPr>
+        <w:rPr>
+          <w:rFonts w:hint="default" w:ascii="Consolas" w:hAnsi="Consolas"/>
+          <w:sz w:val="24"/>
+          <w:szCs w:val="24"/>
+          <w:lang w:val="en-US"/>
+        </w:rPr>
+      </w:pPr>
+      <w:r>
+        <w:rPr>
+          <w:rFonts w:hint="default" w:ascii="Consolas" w:hAnsi="Consolas"/>
+          <w:sz w:val="24"/>
+          <w:szCs w:val="24"/>
+          <w:lang w:val="en-US"/>
+        </w:rPr>
+        <w:t>Enter the X0: 300</w:t>
+      </w:r>
+    </w:p>
+    <w:p>
+      <w:pPr>
+        <w:rPr>
+          <w:rFonts w:hint="default" w:ascii="Consolas" w:hAnsi="Consolas"/>
+          <w:sz w:val="24"/>
+          <w:szCs w:val="24"/>
+          <w:lang w:val="en-US"/>
+        </w:rPr>
+      </w:pPr>
+      <w:r>
+        <w:rPr>
+          <w:rFonts w:hint="default" w:ascii="Consolas" w:hAnsi="Consolas"/>
+          <w:sz w:val="24"/>
+          <w:szCs w:val="24"/>
+          <w:lang w:val="en-US"/>
+        </w:rPr>
+        <w:t>Enter the Y0: 200</w:t>
+      </w:r>
+    </w:p>
+    <w:p>
+      <w:pPr>
+        <w:rPr>
+          <w:rFonts w:hint="default" w:ascii="Consolas" w:hAnsi="Consolas"/>
+          <w:sz w:val="24"/>
+          <w:szCs w:val="24"/>
+          <w:lang w:val="en-US"/>
+        </w:rPr>
+      </w:pPr>
+      <w:r>
+        <w:rPr>
+          <w:rFonts w:hint="default" w:ascii="Consolas" w:hAnsi="Consolas"/>
+          <w:sz w:val="24"/>
+          <w:szCs w:val="24"/>
+          <w:lang w:val="en-US"/>
+        </w:rPr>
+        <w:t>Enter the radius: 100</w:t>
+      </w:r>
+    </w:p>
+    <w:p>
+      <w:pPr>
+        <w:rPr>
+          <w:rFonts w:hint="default" w:ascii="Consolas" w:hAnsi="Consolas"/>
+          <w:sz w:val="24"/>
+          <w:szCs w:val="24"/>
+          <w:lang w:val="en-US"/>
+        </w:rPr>
+      </w:pPr>
+    </w:p>
+    <w:p>
+      <w:pPr>
+        <w:rPr>
+          <w:rFonts w:hint="default" w:ascii="Consolas" w:hAnsi="Consolas"/>
+          <w:sz w:val="24"/>
+          <w:szCs w:val="24"/>
+          <w:lang w:val="en-US"/>
+        </w:rPr>
+      </w:pPr>
+      <w:r>
+        <w:rPr>
+          <w:rFonts w:hint="default"/>
+          <w:lang w:val="en-US"/>
+        </w:rPr>
+        <w:t xml:space="preserve">   </w:t>
+      </w:r>
+      <w:r>
+        <w:rPr>
+          <w:rFonts w:hint="default"/>
+          <w:lang w:val="en-US"/>
+        </w:rPr>
+        <w:tab/>
+        <w:t/>
+      </w:r>
+      <w:r>
+        <w:rPr>
+          <w:rFonts w:hint="default"/>
+          <w:lang w:val="en-US"/>
+        </w:rPr>
+        <w:tab/>
+      </w:r>
+      <w:r>
+        <w:drawing>
+          <wp:inline distT="0" distB="0" distL="114300" distR="114300">
+            <wp:extent cx="4019550" cy="3018155"/>
+            <wp:effectExtent l="0" t="0" r="3810" b="14605"/>
+            <wp:docPr id="2" name="Picture 1"/>
+            <wp:cNvGraphicFramePr>
+              <a:graphicFrameLocks xmlns:a="http://schemas.openxmlformats.org/drawingml/2006/main" noChangeAspect="1"/>
+            </wp:cNvGraphicFramePr>
+            <a:graphic xmlns:a="http://schemas.openxmlformats.org/drawingml/2006/main">
+              <a:graphicData uri="http://schemas.openxmlformats.org/drawingml/2006/picture">
+                <pic:pic xmlns:pic="http://schemas.openxmlformats.org/drawingml/2006/picture">
+                  <pic:nvPicPr>
+                    <pic:cNvPr id="2" name="Picture 1"/>
+                    <pic:cNvPicPr>
+                      <a:picLocks noChangeAspect="1"/>
+                    </pic:cNvPicPr>
+                  </pic:nvPicPr>
+                  <pic:blipFill>
+                    <a:blip r:embed="rId9"/>
+                    <a:stretch>
+                      <a:fillRect/>
+                    </a:stretch>
+                  </pic:blipFill>
+                  <pic:spPr>
+                    <a:xfrm>
+                      <a:off x="0" y="0"/>
+                      <a:ext cx="4019550" cy="3018155"/>
+                    </a:xfrm>
+                    <a:prstGeom prst="rect">
+                      <a:avLst/>
+                    </a:prstGeom>
+                    <a:noFill/>
+                    <a:ln>
+                      <a:noFill/>
+                    </a:ln>
+                  </pic:spPr>
+                </pic:pic>
+              </a:graphicData>
+            </a:graphic>
+          </wp:inline>
+        </w:drawing>
+      </w:r>
+    </w:p>
+    <w:p>
+      <w:pPr>
+        <w:rPr>
+          <w:rFonts w:hint="default" w:ascii="Consolas" w:hAnsi="Consolas" w:cs="Consolas"/>
+          <w:sz w:val="24"/>
+          <w:szCs w:val="24"/>
+        </w:rPr>
+      </w:pPr>
+    </w:p>
+    <w:p>
+      <w:pPr>
+        <w:rPr>
+          <w:rFonts w:hint="default" w:ascii="Consolas" w:hAnsi="Consolas" w:cs="Consolas"/>
+          <w:sz w:val="24"/>
+          <w:szCs w:val="24"/>
+        </w:rPr>
+      </w:pPr>
+    </w:p>
+    <w:p>
+      <w:pPr>
+        <w:rPr>
+          <w:rFonts w:hint="default" w:ascii="Consolas" w:hAnsi="Consolas" w:cs="Consolas"/>
+          <w:sz w:val="24"/>
+          <w:szCs w:val="24"/>
+          <w:lang w:val="en-US"/>
+        </w:rPr>
+      </w:pPr>
+      <w:r>
+        <w:rPr>
+          <w:rFonts w:hint="default" w:ascii="Consolas" w:hAnsi="Consolas" w:cs="Consolas"/>
+          <w:sz w:val="24"/>
+          <w:szCs w:val="24"/>
+        </w:rPr>
+        <w:t xml:space="preserve">NAME-  </w:t>
+      </w:r>
+      <w:r>
+        <w:rPr>
+          <w:rFonts w:hint="default" w:ascii="Consolas" w:hAnsi="Consolas" w:cs="Consolas"/>
+          <w:sz w:val="24"/>
+          <w:szCs w:val="24"/>
+          <w:lang w:val="en-US"/>
+        </w:rPr>
+        <w:t>Deepankar Sharma</w:t>
+      </w:r>
+    </w:p>
+    <w:p>
+      <w:pPr>
+        <w:rPr>
+          <w:rFonts w:hint="default" w:ascii="Consolas" w:hAnsi="Consolas" w:cs="Consolas"/>
+          <w:sz w:val="24"/>
+          <w:szCs w:val="24"/>
+        </w:rPr>
+      </w:pPr>
+      <w:r>
+        <w:rPr>
+          <w:rFonts w:hint="default" w:ascii="Consolas" w:hAnsi="Consolas" w:cs="Consolas"/>
+          <w:sz w:val="24"/>
+          <w:szCs w:val="24"/>
+        </w:rPr>
+        <w:t>COURSE- BCA</w:t>
+      </w:r>
+    </w:p>
+    <w:p>
+      <w:pPr>
+        <w:rPr>
+          <w:rFonts w:hint="default" w:ascii="Consolas" w:hAnsi="Consolas" w:cs="Consolas"/>
+          <w:sz w:val="24"/>
+          <w:szCs w:val="24"/>
+          <w:lang w:val="en-US"/>
+        </w:rPr>
+      </w:pPr>
+      <w:r>
+        <w:rPr>
+          <w:rFonts w:hint="default" w:ascii="Consolas" w:hAnsi="Consolas" w:cs="Consolas"/>
+          <w:sz w:val="24"/>
+          <w:szCs w:val="24"/>
+        </w:rPr>
+        <w:t xml:space="preserve">ROLL NO- </w:t>
+      </w:r>
+      <w:r>
+        <w:rPr>
+          <w:rFonts w:hint="default" w:ascii="Consolas" w:hAnsi="Consolas" w:cs="Consolas"/>
+          <w:sz w:val="24"/>
+          <w:szCs w:val="24"/>
+          <w:lang w:val="en-US"/>
+        </w:rPr>
+        <w:t>2092014</w:t>
+      </w:r>
+    </w:p>
+    <w:p>
+      <w:pPr>
+        <w:rPr>
+          <w:rFonts w:hint="default" w:ascii="Consolas" w:hAnsi="Consolas" w:cs="Consolas"/>
+          <w:sz w:val="24"/>
+          <w:szCs w:val="24"/>
+        </w:rPr>
+      </w:pPr>
+      <w:r>
+        <w:rPr>
+          <w:rFonts w:hint="default" w:ascii="Consolas" w:hAnsi="Consolas" w:cs="Consolas"/>
+          <w:sz w:val="24"/>
+          <w:szCs w:val="24"/>
+        </w:rPr>
+        <w:t>SUBJECT- Computer graphics lab</w:t>
+      </w:r>
+    </w:p>
+    <w:p>
+      <w:pPr>
+        <w:rPr>
+          <w:rFonts w:hint="default" w:ascii="Consolas" w:hAnsi="Consolas" w:cs="Consolas"/>
+          <w:sz w:val="24"/>
+          <w:szCs w:val="24"/>
+        </w:rPr>
+      </w:pPr>
+    </w:p>
+    <w:p>
+      <w:pPr>
+        <w:rPr>
+          <w:rFonts w:hint="default" w:ascii="Consolas" w:hAnsi="Consolas" w:cs="Consolas"/>
+          <w:sz w:val="24"/>
+          <w:szCs w:val="24"/>
+        </w:rPr>
+      </w:pPr>
+    </w:p>
+    <w:p>
+      <w:pPr>
+        <w:rPr>
+          <w:rFonts w:hint="default" w:ascii="Consolas" w:hAnsi="Consolas" w:cs="Consolas"/>
+          <w:sz w:val="24"/>
+          <w:szCs w:val="24"/>
+          <w:lang w:val="en-US"/>
+        </w:rPr>
+      </w:pPr>
+      <w:r>
+        <w:rPr>
+          <w:rFonts w:hint="default" w:ascii="Consolas" w:hAnsi="Consolas" w:cs="Consolas"/>
+          <w:sz w:val="24"/>
+          <w:szCs w:val="24"/>
+        </w:rPr>
+        <w:t>PRACTICLE-</w:t>
+      </w:r>
+      <w:r>
+        <w:rPr>
+          <w:rFonts w:hint="default" w:ascii="Consolas" w:hAnsi="Consolas" w:cs="Consolas"/>
+          <w:sz w:val="24"/>
+          <w:szCs w:val="24"/>
+          <w:lang w:val="en-US"/>
+        </w:rPr>
+        <w:t>7</w:t>
+      </w:r>
+    </w:p>
+    <w:p>
+      <w:pPr>
+        <w:rPr>
+          <w:rFonts w:hint="default" w:ascii="Consolas" w:hAnsi="Consolas" w:cs="Consolas"/>
+          <w:sz w:val="24"/>
+          <w:szCs w:val="24"/>
+        </w:rPr>
+      </w:pPr>
+    </w:p>
+    <w:p>
+      <w:pPr>
+        <w:rPr>
+          <w:rFonts w:hint="default" w:ascii="Consolas" w:hAnsi="Consolas" w:cs="Consolas"/>
+          <w:sz w:val="24"/>
+          <w:szCs w:val="24"/>
+          <w:lang w:val="en-US"/>
+        </w:rPr>
+      </w:pPr>
+      <w:r>
+        <w:rPr>
+          <w:rFonts w:hint="default" w:ascii="Consolas" w:hAnsi="Consolas" w:cs="Consolas"/>
+          <w:sz w:val="24"/>
+          <w:szCs w:val="24"/>
+        </w:rPr>
+        <w:t xml:space="preserve">OBJECTIVE- </w:t>
+      </w:r>
+      <w:r>
+        <w:rPr>
+          <w:rFonts w:hint="default" w:ascii="Consolas" w:hAnsi="Consolas" w:cs="Consolas"/>
+          <w:sz w:val="24"/>
+          <w:szCs w:val="24"/>
+          <w:lang w:val="en-US"/>
+        </w:rPr>
+        <w:t>To implement Brensanham’s Circle drawing</w:t>
+      </w:r>
+      <w:r>
+        <w:rPr>
+          <w:rFonts w:hint="default" w:ascii="Consolas" w:hAnsi="Consolas" w:cs="Consolas"/>
+          <w:sz w:val="24"/>
+          <w:szCs w:val="24"/>
+        </w:rPr>
+        <w:t xml:space="preserve"> Algorithm </w:t>
+      </w:r>
+      <w:r>
+        <w:rPr>
+          <w:rFonts w:hint="default" w:ascii="Consolas" w:hAnsi="Consolas" w:cs="Consolas"/>
+          <w:sz w:val="24"/>
+          <w:szCs w:val="24"/>
+          <w:lang w:val="en-US"/>
+        </w:rPr>
+        <w:t>through graphics.</w:t>
+      </w:r>
+    </w:p>
+    <w:p>
+      <w:pPr>
+        <w:rPr>
+          <w:rFonts w:hint="default" w:ascii="Consolas" w:hAnsi="Consolas" w:cs="Consolas"/>
+          <w:sz w:val="24"/>
+          <w:szCs w:val="24"/>
+          <w:lang w:val="en-US"/>
+        </w:rPr>
+      </w:pPr>
+    </w:p>
+    <w:p>
+      <w:pPr>
+        <w:rPr>
+          <w:rFonts w:hint="default" w:ascii="Consolas" w:hAnsi="Consolas" w:cs="Consolas"/>
+          <w:sz w:val="24"/>
+          <w:szCs w:val="24"/>
+          <w:lang w:val="en-US"/>
+        </w:rPr>
+      </w:pPr>
+      <w:r>
+        <w:rPr>
+          <w:rFonts w:hint="default" w:ascii="Consolas" w:hAnsi="Consolas" w:cs="Consolas"/>
+          <w:sz w:val="24"/>
+          <w:szCs w:val="24"/>
+          <w:lang w:val="en-US"/>
+        </w:rPr>
+        <w:t>SYNTAX:-</w:t>
+      </w:r>
+    </w:p>
+    <w:p>
+      <w:pPr>
+        <w:rPr>
+          <w:rFonts w:hint="default" w:ascii="Consolas" w:hAnsi="Consolas" w:cs="Consolas"/>
+          <w:sz w:val="24"/>
+          <w:szCs w:val="24"/>
+          <w:lang w:val="en-US"/>
+        </w:rPr>
+      </w:pPr>
+    </w:p>
+    <w:p>
+      <w:pPr>
+        <w:rPr>
+          <w:rFonts w:hint="default" w:ascii="Consolas" w:hAnsi="Consolas"/>
+          <w:sz w:val="24"/>
+          <w:szCs w:val="24"/>
+          <w:lang w:val="en-US"/>
+        </w:rPr>
+      </w:pPr>
+      <w:r>
+        <w:rPr>
+          <w:rFonts w:hint="default" w:ascii="Consolas" w:hAnsi="Consolas"/>
+          <w:sz w:val="24"/>
+          <w:szCs w:val="24"/>
+          <w:lang w:val="en-US"/>
+        </w:rPr>
+        <w:t>#include &lt;graphics.h&gt;</w:t>
+      </w:r>
+    </w:p>
+    <w:p>
+      <w:pPr>
+        <w:rPr>
+          <w:rFonts w:hint="default" w:ascii="Consolas" w:hAnsi="Consolas"/>
+          <w:sz w:val="24"/>
+          <w:szCs w:val="24"/>
+          <w:lang w:val="en-US"/>
+        </w:rPr>
+      </w:pPr>
+      <w:r>
+        <w:rPr>
+          <w:rFonts w:hint="default" w:ascii="Consolas" w:hAnsi="Consolas"/>
+          <w:sz w:val="24"/>
+          <w:szCs w:val="24"/>
+          <w:lang w:val="en-US"/>
+        </w:rPr>
+        <w:t>#include &lt;iostream&gt;</w:t>
+      </w:r>
+    </w:p>
+    <w:p>
+      <w:pPr>
+        <w:rPr>
+          <w:rFonts w:hint="default" w:ascii="Consolas" w:hAnsi="Consolas"/>
+          <w:sz w:val="24"/>
+          <w:szCs w:val="24"/>
+          <w:lang w:val="en-US"/>
+        </w:rPr>
+      </w:pPr>
+      <w:r>
+        <w:rPr>
+          <w:rFonts w:hint="default" w:ascii="Consolas" w:hAnsi="Consolas"/>
+          <w:sz w:val="24"/>
+          <w:szCs w:val="24"/>
+          <w:lang w:val="en-US"/>
+        </w:rPr>
+        <w:t>using namespace std;</w:t>
+      </w:r>
+    </w:p>
+    <w:p>
+      <w:pPr>
+        <w:rPr>
+          <w:rFonts w:hint="default" w:ascii="Consolas" w:hAnsi="Consolas"/>
+          <w:sz w:val="24"/>
+          <w:szCs w:val="24"/>
+          <w:lang w:val="en-US"/>
+        </w:rPr>
+      </w:pPr>
+    </w:p>
+    <w:p>
+      <w:pPr>
+        <w:rPr>
+          <w:rFonts w:hint="default" w:ascii="Consolas" w:hAnsi="Consolas"/>
+          <w:sz w:val="24"/>
+          <w:szCs w:val="24"/>
+          <w:lang w:val="en-US"/>
+        </w:rPr>
+      </w:pPr>
+      <w:r>
+        <w:rPr>
+          <w:rFonts w:hint="default" w:ascii="Consolas" w:hAnsi="Consolas"/>
+          <w:sz w:val="24"/>
+          <w:szCs w:val="24"/>
+          <w:lang w:val="en-US"/>
+        </w:rPr>
+        <w:t>// Midpoint Circle drawing Algorithm</w:t>
+      </w:r>
+    </w:p>
+    <w:p>
+      <w:pPr>
+        <w:rPr>
+          <w:rFonts w:hint="default" w:ascii="Consolas" w:hAnsi="Consolas"/>
+          <w:sz w:val="24"/>
+          <w:szCs w:val="24"/>
+          <w:lang w:val="en-US"/>
+        </w:rPr>
+      </w:pPr>
+      <w:r>
+        <w:rPr>
+          <w:rFonts w:hint="default" w:ascii="Consolas" w:hAnsi="Consolas"/>
+          <w:sz w:val="24"/>
+          <w:szCs w:val="24"/>
+          <w:lang w:val="en-US"/>
+        </w:rPr>
+        <w:t>void drawMidPointCircle(int x0, int y0, int radius)</w:t>
+      </w:r>
+    </w:p>
+    <w:p>
+      <w:pPr>
+        <w:rPr>
+          <w:rFonts w:hint="default" w:ascii="Consolas" w:hAnsi="Consolas"/>
+          <w:sz w:val="24"/>
+          <w:szCs w:val="24"/>
+          <w:lang w:val="en-US"/>
+        </w:rPr>
+      </w:pPr>
+      <w:r>
+        <w:rPr>
+          <w:rFonts w:hint="default" w:ascii="Consolas" w:hAnsi="Consolas"/>
+          <w:sz w:val="24"/>
+          <w:szCs w:val="24"/>
+          <w:lang w:val="en-US"/>
+        </w:rPr>
+        <w:t>{</w:t>
+      </w:r>
+    </w:p>
+    <w:p>
+      <w:pPr>
+        <w:rPr>
+          <w:rFonts w:hint="default" w:ascii="Consolas" w:hAnsi="Consolas"/>
+          <w:sz w:val="24"/>
+          <w:szCs w:val="24"/>
+          <w:lang w:val="en-US"/>
+        </w:rPr>
+      </w:pPr>
+      <w:r>
+        <w:rPr>
+          <w:rFonts w:hint="default" w:ascii="Consolas" w:hAnsi="Consolas"/>
+          <w:sz w:val="24"/>
+          <w:szCs w:val="24"/>
+          <w:lang w:val="en-US"/>
+        </w:rPr>
+        <w:t xml:space="preserve">    int x = radius, y = 0;</w:t>
+      </w:r>
+    </w:p>
+    <w:p>
+      <w:pPr>
+        <w:rPr>
+          <w:rFonts w:hint="default" w:ascii="Consolas" w:hAnsi="Consolas"/>
+          <w:sz w:val="24"/>
+          <w:szCs w:val="24"/>
+          <w:lang w:val="en-US"/>
+        </w:rPr>
+      </w:pPr>
+      <w:r>
+        <w:rPr>
+          <w:rFonts w:hint="default" w:ascii="Consolas" w:hAnsi="Consolas"/>
+          <w:sz w:val="24"/>
+          <w:szCs w:val="24"/>
+          <w:lang w:val="en-US"/>
+        </w:rPr>
+        <w:t xml:space="preserve">    int decisionParam = 1 - radius;</w:t>
+      </w:r>
+    </w:p>
+    <w:p>
+      <w:pPr>
+        <w:rPr>
+          <w:rFonts w:hint="default" w:ascii="Consolas" w:hAnsi="Consolas"/>
+          <w:sz w:val="24"/>
+          <w:szCs w:val="24"/>
+          <w:lang w:val="en-US"/>
+        </w:rPr>
+      </w:pPr>
+    </w:p>
+    <w:p>
+      <w:pPr>
+        <w:rPr>
+          <w:rFonts w:hint="default" w:ascii="Consolas" w:hAnsi="Consolas"/>
+          <w:sz w:val="24"/>
+          <w:szCs w:val="24"/>
+          <w:lang w:val="en-US"/>
+        </w:rPr>
+      </w:pPr>
+      <w:r>
+        <w:rPr>
+          <w:rFonts w:hint="default" w:ascii="Consolas" w:hAnsi="Consolas"/>
+          <w:sz w:val="24"/>
+          <w:szCs w:val="24"/>
+          <w:lang w:val="en-US"/>
+        </w:rPr>
+        <w:t xml:space="preserve">    while (y &lt;= x)</w:t>
+      </w:r>
+    </w:p>
+    <w:p>
+      <w:pPr>
+        <w:rPr>
+          <w:rFonts w:hint="default" w:ascii="Consolas" w:hAnsi="Consolas"/>
+          <w:sz w:val="24"/>
+          <w:szCs w:val="24"/>
+          <w:lang w:val="en-US"/>
+        </w:rPr>
+      </w:pPr>
+      <w:r>
+        <w:rPr>
+          <w:rFonts w:hint="default" w:ascii="Consolas" w:hAnsi="Consolas"/>
+          <w:sz w:val="24"/>
+          <w:szCs w:val="24"/>
+          <w:lang w:val="en-US"/>
+        </w:rPr>
+        <w:t xml:space="preserve">    {</w:t>
+      </w:r>
+    </w:p>
+    <w:p>
+      <w:pPr>
+        <w:rPr>
+          <w:rFonts w:hint="default" w:ascii="Consolas" w:hAnsi="Consolas"/>
+          <w:sz w:val="24"/>
+          <w:szCs w:val="24"/>
+          <w:lang w:val="en-US"/>
+        </w:rPr>
+      </w:pPr>
+      <w:r>
+        <w:rPr>
+          <w:rFonts w:hint="default" w:ascii="Consolas" w:hAnsi="Consolas"/>
+          <w:sz w:val="24"/>
+          <w:szCs w:val="24"/>
+          <w:lang w:val="en-US"/>
+        </w:rPr>
+        <w:t xml:space="preserve">        putpixel(x0 + x, y0 + y, 1);</w:t>
+      </w:r>
+    </w:p>
+    <w:p>
+      <w:pPr>
+        <w:rPr>
+          <w:rFonts w:hint="default" w:ascii="Consolas" w:hAnsi="Consolas"/>
+          <w:sz w:val="24"/>
+          <w:szCs w:val="24"/>
+          <w:lang w:val="en-US"/>
+        </w:rPr>
+      </w:pPr>
+      <w:r>
+        <w:rPr>
+          <w:rFonts w:hint="default" w:ascii="Consolas" w:hAnsi="Consolas"/>
+          <w:sz w:val="24"/>
+          <w:szCs w:val="24"/>
+          <w:lang w:val="en-US"/>
+        </w:rPr>
+        <w:t xml:space="preserve">        putpixel(x0 - x, y0 + y, 2);</w:t>
+      </w:r>
+    </w:p>
+    <w:p>
+      <w:pPr>
+        <w:rPr>
+          <w:rFonts w:hint="default" w:ascii="Consolas" w:hAnsi="Consolas"/>
+          <w:sz w:val="24"/>
+          <w:szCs w:val="24"/>
+          <w:lang w:val="en-US"/>
+        </w:rPr>
+      </w:pPr>
+      <w:r>
+        <w:rPr>
+          <w:rFonts w:hint="default" w:ascii="Consolas" w:hAnsi="Consolas"/>
+          <w:sz w:val="24"/>
+          <w:szCs w:val="24"/>
+          <w:lang w:val="en-US"/>
+        </w:rPr>
+        <w:t xml:space="preserve">        putpixel(x0 + x, y0 - y, 3);</w:t>
+      </w:r>
+    </w:p>
+    <w:p>
+      <w:pPr>
+        <w:rPr>
+          <w:rFonts w:hint="default" w:ascii="Consolas" w:hAnsi="Consolas"/>
+          <w:sz w:val="24"/>
+          <w:szCs w:val="24"/>
+          <w:lang w:val="en-US"/>
+        </w:rPr>
+      </w:pPr>
+      <w:r>
+        <w:rPr>
+          <w:rFonts w:hint="default" w:ascii="Consolas" w:hAnsi="Consolas"/>
+          <w:sz w:val="24"/>
+          <w:szCs w:val="24"/>
+          <w:lang w:val="en-US"/>
+        </w:rPr>
+        <w:t xml:space="preserve">        putpixel(x0 - x, y0 - y, 4);</w:t>
+      </w:r>
+    </w:p>
+    <w:p>
+      <w:pPr>
+        <w:rPr>
+          <w:rFonts w:hint="default" w:ascii="Consolas" w:hAnsi="Consolas"/>
+          <w:sz w:val="24"/>
+          <w:szCs w:val="24"/>
+          <w:lang w:val="en-US"/>
+        </w:rPr>
+      </w:pPr>
+      <w:r>
+        <w:rPr>
+          <w:rFonts w:hint="default" w:ascii="Consolas" w:hAnsi="Consolas"/>
+          <w:sz w:val="24"/>
+          <w:szCs w:val="24"/>
+          <w:lang w:val="en-US"/>
+        </w:rPr>
+        <w:t xml:space="preserve">        putpixel(x0 + y, y0 + x, 5);</w:t>
+      </w:r>
+    </w:p>
+    <w:p>
+      <w:pPr>
+        <w:rPr>
+          <w:rFonts w:hint="default" w:ascii="Consolas" w:hAnsi="Consolas"/>
+          <w:sz w:val="24"/>
+          <w:szCs w:val="24"/>
+          <w:lang w:val="en-US"/>
+        </w:rPr>
+      </w:pPr>
+      <w:r>
+        <w:rPr>
+          <w:rFonts w:hint="default" w:ascii="Consolas" w:hAnsi="Consolas"/>
+          <w:sz w:val="24"/>
+          <w:szCs w:val="24"/>
+          <w:lang w:val="en-US"/>
+        </w:rPr>
+        <w:t xml:space="preserve">        putpixel(x0 - y, y0 + x, 6);</w:t>
+      </w:r>
+    </w:p>
+    <w:p>
+      <w:pPr>
+        <w:rPr>
+          <w:rFonts w:hint="default" w:ascii="Consolas" w:hAnsi="Consolas"/>
+          <w:sz w:val="24"/>
+          <w:szCs w:val="24"/>
+          <w:lang w:val="en-US"/>
+        </w:rPr>
+      </w:pPr>
+      <w:r>
+        <w:rPr>
+          <w:rFonts w:hint="default" w:ascii="Consolas" w:hAnsi="Consolas"/>
+          <w:sz w:val="24"/>
+          <w:szCs w:val="24"/>
+          <w:lang w:val="en-US"/>
+        </w:rPr>
+        <w:t xml:space="preserve">        putpixel(x0 + y, y0 - x, 7);</w:t>
+      </w:r>
+    </w:p>
+    <w:p>
+      <w:pPr>
+        <w:rPr>
+          <w:rFonts w:hint="default" w:ascii="Consolas" w:hAnsi="Consolas"/>
+          <w:sz w:val="24"/>
+          <w:szCs w:val="24"/>
+          <w:lang w:val="en-US"/>
+        </w:rPr>
+      </w:pPr>
+      <w:r>
+        <w:rPr>
+          <w:rFonts w:hint="default" w:ascii="Consolas" w:hAnsi="Consolas"/>
+          <w:sz w:val="24"/>
+          <w:szCs w:val="24"/>
+          <w:lang w:val="en-US"/>
+        </w:rPr>
+        <w:t xml:space="preserve">        putpixel(x0 - y, y0 - x, 8);</w:t>
+      </w:r>
+    </w:p>
+    <w:p>
+      <w:pPr>
+        <w:rPr>
+          <w:rFonts w:hint="default" w:ascii="Consolas" w:hAnsi="Consolas"/>
+          <w:sz w:val="24"/>
+          <w:szCs w:val="24"/>
+          <w:lang w:val="en-US"/>
+        </w:rPr>
+      </w:pPr>
+    </w:p>
+    <w:p>
+      <w:pPr>
+        <w:rPr>
+          <w:rFonts w:hint="default" w:ascii="Consolas" w:hAnsi="Consolas"/>
+          <w:sz w:val="24"/>
+          <w:szCs w:val="24"/>
+          <w:lang w:val="en-US"/>
+        </w:rPr>
+      </w:pPr>
+      <w:r>
+        <w:rPr>
+          <w:rFonts w:hint="default" w:ascii="Consolas" w:hAnsi="Consolas"/>
+          <w:sz w:val="24"/>
+          <w:szCs w:val="24"/>
+          <w:lang w:val="en-US"/>
+        </w:rPr>
+        <w:t xml:space="preserve">        y++;</w:t>
+      </w:r>
+    </w:p>
+    <w:p>
+      <w:pPr>
+        <w:rPr>
+          <w:rFonts w:hint="default" w:ascii="Consolas" w:hAnsi="Consolas"/>
+          <w:sz w:val="24"/>
+          <w:szCs w:val="24"/>
+          <w:lang w:val="en-US"/>
+        </w:rPr>
+      </w:pPr>
+    </w:p>
+    <w:p>
+      <w:pPr>
+        <w:rPr>
+          <w:rFonts w:hint="default" w:ascii="Consolas" w:hAnsi="Consolas"/>
+          <w:sz w:val="24"/>
+          <w:szCs w:val="24"/>
+          <w:lang w:val="en-US"/>
+        </w:rPr>
+      </w:pPr>
+      <w:r>
+        <w:rPr>
+          <w:rFonts w:hint="default" w:ascii="Consolas" w:hAnsi="Consolas"/>
+          <w:sz w:val="24"/>
+          <w:szCs w:val="24"/>
+          <w:lang w:val="en-US"/>
+        </w:rPr>
+        <w:t xml:space="preserve">        if (decisionParam &lt;= 0)</w:t>
+      </w:r>
+    </w:p>
+    <w:p>
+      <w:pPr>
+        <w:rPr>
+          <w:rFonts w:hint="default" w:ascii="Consolas" w:hAnsi="Consolas"/>
+          <w:sz w:val="24"/>
+          <w:szCs w:val="24"/>
+          <w:lang w:val="en-US"/>
+        </w:rPr>
+      </w:pPr>
+      <w:r>
+        <w:rPr>
+          <w:rFonts w:hint="default" w:ascii="Consolas" w:hAnsi="Consolas"/>
+          <w:sz w:val="24"/>
+          <w:szCs w:val="24"/>
+          <w:lang w:val="en-US"/>
+        </w:rPr>
+        <w:t xml:space="preserve">            decisionParam += 2 * y + 1;</w:t>
+      </w:r>
+    </w:p>
+    <w:p>
+      <w:pPr>
+        <w:rPr>
+          <w:rFonts w:hint="default" w:ascii="Consolas" w:hAnsi="Consolas"/>
+          <w:sz w:val="24"/>
+          <w:szCs w:val="24"/>
+          <w:lang w:val="en-US"/>
+        </w:rPr>
+      </w:pPr>
+      <w:r>
+        <w:rPr>
+          <w:rFonts w:hint="default" w:ascii="Consolas" w:hAnsi="Consolas"/>
+          <w:sz w:val="24"/>
+          <w:szCs w:val="24"/>
+          <w:lang w:val="en-US"/>
+        </w:rPr>
+        <w:t xml:space="preserve">        else</w:t>
+      </w:r>
+    </w:p>
+    <w:p>
+      <w:pPr>
+        <w:rPr>
+          <w:rFonts w:hint="default" w:ascii="Consolas" w:hAnsi="Consolas"/>
+          <w:sz w:val="24"/>
+          <w:szCs w:val="24"/>
+          <w:lang w:val="en-US"/>
+        </w:rPr>
+      </w:pPr>
+      <w:r>
+        <w:rPr>
+          <w:rFonts w:hint="default" w:ascii="Consolas" w:hAnsi="Consolas"/>
+          <w:sz w:val="24"/>
+          <w:szCs w:val="24"/>
+          <w:lang w:val="en-US"/>
+        </w:rPr>
+        <w:t xml:space="preserve">        {</w:t>
+      </w:r>
+    </w:p>
+    <w:p>
+      <w:pPr>
+        <w:rPr>
+          <w:rFonts w:hint="default" w:ascii="Consolas" w:hAnsi="Consolas"/>
+          <w:sz w:val="24"/>
+          <w:szCs w:val="24"/>
+          <w:lang w:val="en-US"/>
+        </w:rPr>
+      </w:pPr>
+      <w:r>
+        <w:rPr>
+          <w:rFonts w:hint="default" w:ascii="Consolas" w:hAnsi="Consolas"/>
+          <w:sz w:val="24"/>
+          <w:szCs w:val="24"/>
+          <w:lang w:val="en-US"/>
+        </w:rPr>
+        <w:t xml:space="preserve">            x--;</w:t>
+      </w:r>
+    </w:p>
+    <w:p>
+      <w:pPr>
+        <w:rPr>
+          <w:rFonts w:hint="default" w:ascii="Consolas" w:hAnsi="Consolas"/>
+          <w:sz w:val="24"/>
+          <w:szCs w:val="24"/>
+          <w:lang w:val="en-US"/>
+        </w:rPr>
+      </w:pPr>
+      <w:r>
+        <w:rPr>
+          <w:rFonts w:hint="default" w:ascii="Consolas" w:hAnsi="Consolas"/>
+          <w:sz w:val="24"/>
+          <w:szCs w:val="24"/>
+          <w:lang w:val="en-US"/>
+        </w:rPr>
+        <w:t xml:space="preserve">            decisionParam += 2 * (y - x) + 1;</w:t>
+      </w:r>
+    </w:p>
+    <w:p>
+      <w:pPr>
+        <w:rPr>
+          <w:rFonts w:hint="default" w:ascii="Consolas" w:hAnsi="Consolas"/>
+          <w:sz w:val="24"/>
+          <w:szCs w:val="24"/>
+          <w:lang w:val="en-US"/>
+        </w:rPr>
+      </w:pPr>
+      <w:r>
+        <w:rPr>
+          <w:rFonts w:hint="default" w:ascii="Consolas" w:hAnsi="Consolas"/>
+          <w:sz w:val="24"/>
+          <w:szCs w:val="24"/>
+          <w:lang w:val="en-US"/>
+        </w:rPr>
+        <w:t xml:space="preserve">        }</w:t>
+      </w:r>
+    </w:p>
+    <w:p>
+      <w:pPr>
+        <w:rPr>
+          <w:rFonts w:hint="default" w:ascii="Consolas" w:hAnsi="Consolas"/>
+          <w:sz w:val="24"/>
+          <w:szCs w:val="24"/>
+          <w:lang w:val="en-US"/>
+        </w:rPr>
+      </w:pPr>
+      <w:r>
+        <w:rPr>
+          <w:rFonts w:hint="default" w:ascii="Consolas" w:hAnsi="Consolas"/>
+          <w:sz w:val="24"/>
+          <w:szCs w:val="24"/>
+          <w:lang w:val="en-US"/>
+        </w:rPr>
+        <w:t xml:space="preserve">    }</w:t>
+      </w:r>
+    </w:p>
+    <w:p>
+      <w:pPr>
+        <w:rPr>
+          <w:rFonts w:hint="default" w:ascii="Consolas" w:hAnsi="Consolas"/>
+          <w:sz w:val="24"/>
+          <w:szCs w:val="24"/>
+          <w:lang w:val="en-US"/>
+        </w:rPr>
+      </w:pPr>
+      <w:r>
+        <w:rPr>
+          <w:rFonts w:hint="default" w:ascii="Consolas" w:hAnsi="Consolas"/>
+          <w:sz w:val="24"/>
+          <w:szCs w:val="24"/>
+          <w:lang w:val="en-US"/>
+        </w:rPr>
+        <w:t>}</w:t>
+      </w:r>
+    </w:p>
+    <w:p>
+      <w:pPr>
+        <w:rPr>
+          <w:rFonts w:hint="default" w:ascii="Consolas" w:hAnsi="Consolas"/>
+          <w:sz w:val="24"/>
+          <w:szCs w:val="24"/>
+          <w:lang w:val="en-US"/>
+        </w:rPr>
+      </w:pPr>
+    </w:p>
+    <w:p>
+      <w:pPr>
+        <w:rPr>
+          <w:rFonts w:hint="default" w:ascii="Consolas" w:hAnsi="Consolas"/>
+          <w:sz w:val="24"/>
+          <w:szCs w:val="24"/>
+          <w:lang w:val="en-US"/>
+        </w:rPr>
+      </w:pPr>
+      <w:r>
+        <w:rPr>
+          <w:rFonts w:hint="default" w:ascii="Consolas" w:hAnsi="Consolas"/>
+          <w:sz w:val="24"/>
+          <w:szCs w:val="24"/>
+          <w:lang w:val="en-US"/>
+        </w:rPr>
+        <w:t>// Brensanham Circle drawing Algorithm</w:t>
+      </w:r>
+    </w:p>
+    <w:p>
+      <w:pPr>
+        <w:rPr>
+          <w:rFonts w:hint="default" w:ascii="Consolas" w:hAnsi="Consolas"/>
+          <w:sz w:val="24"/>
+          <w:szCs w:val="24"/>
+          <w:lang w:val="en-US"/>
+        </w:rPr>
+      </w:pPr>
+    </w:p>
+    <w:p>
+      <w:pPr>
+        <w:rPr>
+          <w:rFonts w:hint="default" w:ascii="Consolas" w:hAnsi="Consolas"/>
+          <w:sz w:val="24"/>
+          <w:szCs w:val="24"/>
+          <w:lang w:val="en-US"/>
+        </w:rPr>
+      </w:pPr>
+      <w:r>
+        <w:rPr>
+          <w:rFonts w:hint="default" w:ascii="Consolas" w:hAnsi="Consolas"/>
+          <w:sz w:val="24"/>
+          <w:szCs w:val="24"/>
+          <w:lang w:val="en-US"/>
+        </w:rPr>
+        <w:t>void drawBrensanhamCircle(int x0, int y0, int radius)</w:t>
+      </w:r>
+    </w:p>
+    <w:p>
+      <w:pPr>
+        <w:rPr>
+          <w:rFonts w:hint="default" w:ascii="Consolas" w:hAnsi="Consolas"/>
+          <w:sz w:val="24"/>
+          <w:szCs w:val="24"/>
+          <w:lang w:val="en-US"/>
+        </w:rPr>
+      </w:pPr>
+      <w:r>
+        <w:rPr>
+          <w:rFonts w:hint="default" w:ascii="Consolas" w:hAnsi="Consolas"/>
+          <w:sz w:val="24"/>
+          <w:szCs w:val="24"/>
+          <w:lang w:val="en-US"/>
+        </w:rPr>
+        <w:t>{</w:t>
+      </w:r>
+    </w:p>
+    <w:p>
+      <w:pPr>
+        <w:rPr>
+          <w:rFonts w:hint="default" w:ascii="Consolas" w:hAnsi="Consolas"/>
+          <w:sz w:val="24"/>
+          <w:szCs w:val="24"/>
+          <w:lang w:val="en-US"/>
+        </w:rPr>
+      </w:pPr>
+      <w:r>
+        <w:rPr>
+          <w:rFonts w:hint="default" w:ascii="Consolas" w:hAnsi="Consolas"/>
+          <w:sz w:val="24"/>
+          <w:szCs w:val="24"/>
+          <w:lang w:val="en-US"/>
+        </w:rPr>
+        <w:t xml:space="preserve">    int x = 0, y = radius;</w:t>
+      </w:r>
+    </w:p>
+    <w:p>
+      <w:pPr>
+        <w:rPr>
+          <w:rFonts w:hint="default" w:ascii="Consolas" w:hAnsi="Consolas"/>
+          <w:sz w:val="24"/>
+          <w:szCs w:val="24"/>
+          <w:lang w:val="en-US"/>
+        </w:rPr>
+      </w:pPr>
+      <w:r>
+        <w:rPr>
+          <w:rFonts w:hint="default" w:ascii="Consolas" w:hAnsi="Consolas"/>
+          <w:sz w:val="24"/>
+          <w:szCs w:val="24"/>
+          <w:lang w:val="en-US"/>
+        </w:rPr>
+        <w:t xml:space="preserve">    int decisionParam = 3 - 2 * radius;</w:t>
+      </w:r>
+    </w:p>
+    <w:p>
+      <w:pPr>
+        <w:rPr>
+          <w:rFonts w:hint="default" w:ascii="Consolas" w:hAnsi="Consolas"/>
+          <w:sz w:val="24"/>
+          <w:szCs w:val="24"/>
+          <w:lang w:val="en-US"/>
+        </w:rPr>
+      </w:pPr>
+    </w:p>
+    <w:p>
+      <w:pPr>
+        <w:rPr>
+          <w:rFonts w:hint="default" w:ascii="Consolas" w:hAnsi="Consolas"/>
+          <w:sz w:val="24"/>
+          <w:szCs w:val="24"/>
+          <w:lang w:val="en-US"/>
+        </w:rPr>
+      </w:pPr>
+      <w:r>
+        <w:rPr>
+          <w:rFonts w:hint="default" w:ascii="Consolas" w:hAnsi="Consolas"/>
+          <w:sz w:val="24"/>
+          <w:szCs w:val="24"/>
+          <w:lang w:val="en-US"/>
+        </w:rPr>
+        <w:t xml:space="preserve">    while (x &lt;= y)</w:t>
+      </w:r>
+    </w:p>
+    <w:p>
+      <w:pPr>
+        <w:rPr>
+          <w:rFonts w:hint="default" w:ascii="Consolas" w:hAnsi="Consolas"/>
+          <w:sz w:val="24"/>
+          <w:szCs w:val="24"/>
+          <w:lang w:val="en-US"/>
+        </w:rPr>
+      </w:pPr>
+      <w:r>
+        <w:rPr>
+          <w:rFonts w:hint="default" w:ascii="Consolas" w:hAnsi="Consolas"/>
+          <w:sz w:val="24"/>
+          <w:szCs w:val="24"/>
+          <w:lang w:val="en-US"/>
+        </w:rPr>
+        <w:t xml:space="preserve">    {</w:t>
+      </w:r>
+    </w:p>
+    <w:p>
+      <w:pPr>
+        <w:rPr>
+          <w:rFonts w:hint="default" w:ascii="Consolas" w:hAnsi="Consolas"/>
+          <w:sz w:val="24"/>
+          <w:szCs w:val="24"/>
+          <w:lang w:val="en-US"/>
+        </w:rPr>
+      </w:pPr>
+      <w:r>
+        <w:rPr>
+          <w:rFonts w:hint="default" w:ascii="Consolas" w:hAnsi="Consolas"/>
+          <w:sz w:val="24"/>
+          <w:szCs w:val="24"/>
+          <w:lang w:val="en-US"/>
+        </w:rPr>
+        <w:t xml:space="preserve">        putpixel(x0 + x, y0 + y, RED);</w:t>
+      </w:r>
+    </w:p>
+    <w:p>
+      <w:pPr>
+        <w:rPr>
+          <w:rFonts w:hint="default" w:ascii="Consolas" w:hAnsi="Consolas"/>
+          <w:sz w:val="24"/>
+          <w:szCs w:val="24"/>
+          <w:lang w:val="en-US"/>
+        </w:rPr>
+      </w:pPr>
+      <w:r>
+        <w:rPr>
+          <w:rFonts w:hint="default" w:ascii="Consolas" w:hAnsi="Consolas"/>
+          <w:sz w:val="24"/>
+          <w:szCs w:val="24"/>
+          <w:lang w:val="en-US"/>
+        </w:rPr>
+        <w:t xml:space="preserve">        putpixel(x0 + y, y0 + x, RED);</w:t>
+      </w:r>
+    </w:p>
+    <w:p>
+      <w:pPr>
+        <w:rPr>
+          <w:rFonts w:hint="default" w:ascii="Consolas" w:hAnsi="Consolas"/>
+          <w:sz w:val="24"/>
+          <w:szCs w:val="24"/>
+          <w:lang w:val="en-US"/>
+        </w:rPr>
+      </w:pPr>
+      <w:r>
+        <w:rPr>
+          <w:rFonts w:hint="default" w:ascii="Consolas" w:hAnsi="Consolas"/>
+          <w:sz w:val="24"/>
+          <w:szCs w:val="24"/>
+          <w:lang w:val="en-US"/>
+        </w:rPr>
+        <w:t xml:space="preserve">        putpixel(x0 - y, y0 + x, RED);</w:t>
+      </w:r>
+    </w:p>
+    <w:p>
+      <w:pPr>
+        <w:rPr>
+          <w:rFonts w:hint="default" w:ascii="Consolas" w:hAnsi="Consolas"/>
+          <w:sz w:val="24"/>
+          <w:szCs w:val="24"/>
+          <w:lang w:val="en-US"/>
+        </w:rPr>
+      </w:pPr>
+      <w:r>
+        <w:rPr>
+          <w:rFonts w:hint="default" w:ascii="Consolas" w:hAnsi="Consolas"/>
+          <w:sz w:val="24"/>
+          <w:szCs w:val="24"/>
+          <w:lang w:val="en-US"/>
+        </w:rPr>
+        <w:t xml:space="preserve">        putpixel(x0 - x, y0 + y, RED);</w:t>
+      </w:r>
+    </w:p>
+    <w:p>
+      <w:pPr>
+        <w:rPr>
+          <w:rFonts w:hint="default" w:ascii="Consolas" w:hAnsi="Consolas"/>
+          <w:sz w:val="24"/>
+          <w:szCs w:val="24"/>
+          <w:lang w:val="en-US"/>
+        </w:rPr>
+      </w:pPr>
+      <w:r>
+        <w:rPr>
+          <w:rFonts w:hint="default" w:ascii="Consolas" w:hAnsi="Consolas"/>
+          <w:sz w:val="24"/>
+          <w:szCs w:val="24"/>
+          <w:lang w:val="en-US"/>
+        </w:rPr>
+        <w:t xml:space="preserve">        putpixel(x0 - x, y0 - y, RED);</w:t>
+      </w:r>
+    </w:p>
+    <w:p>
+      <w:pPr>
+        <w:rPr>
+          <w:rFonts w:hint="default" w:ascii="Consolas" w:hAnsi="Consolas"/>
+          <w:sz w:val="24"/>
+          <w:szCs w:val="24"/>
+          <w:lang w:val="en-US"/>
+        </w:rPr>
+      </w:pPr>
+      <w:r>
+        <w:rPr>
+          <w:rFonts w:hint="default" w:ascii="Consolas" w:hAnsi="Consolas"/>
+          <w:sz w:val="24"/>
+          <w:szCs w:val="24"/>
+          <w:lang w:val="en-US"/>
+        </w:rPr>
+        <w:t xml:space="preserve">        putpixel(x0 - y, y0 - x, RED);</w:t>
+      </w:r>
+    </w:p>
+    <w:p>
+      <w:pPr>
+        <w:rPr>
+          <w:rFonts w:hint="default" w:ascii="Consolas" w:hAnsi="Consolas"/>
+          <w:sz w:val="24"/>
+          <w:szCs w:val="24"/>
+          <w:lang w:val="en-US"/>
+        </w:rPr>
+      </w:pPr>
+      <w:r>
+        <w:rPr>
+          <w:rFonts w:hint="default" w:ascii="Consolas" w:hAnsi="Consolas"/>
+          <w:sz w:val="24"/>
+          <w:szCs w:val="24"/>
+          <w:lang w:val="en-US"/>
+        </w:rPr>
+        <w:t xml:space="preserve">        putpixel(x0 + y, y0 - x, RED);</w:t>
+      </w:r>
+    </w:p>
+    <w:p>
+      <w:pPr>
+        <w:rPr>
+          <w:rFonts w:hint="default" w:ascii="Consolas" w:hAnsi="Consolas"/>
+          <w:sz w:val="24"/>
+          <w:szCs w:val="24"/>
+          <w:lang w:val="en-US"/>
+        </w:rPr>
+      </w:pPr>
+      <w:r>
+        <w:rPr>
+          <w:rFonts w:hint="default" w:ascii="Consolas" w:hAnsi="Consolas"/>
+          <w:sz w:val="24"/>
+          <w:szCs w:val="24"/>
+          <w:lang w:val="en-US"/>
+        </w:rPr>
+        <w:t xml:space="preserve">        putpixel(x0 + x, y0 - y, RED);</w:t>
+      </w:r>
+    </w:p>
+    <w:p>
+      <w:pPr>
+        <w:rPr>
+          <w:rFonts w:hint="default" w:ascii="Consolas" w:hAnsi="Consolas"/>
+          <w:sz w:val="24"/>
+          <w:szCs w:val="24"/>
+          <w:lang w:val="en-US"/>
+        </w:rPr>
+      </w:pPr>
+    </w:p>
+    <w:p>
+      <w:pPr>
+        <w:rPr>
+          <w:rFonts w:hint="default" w:ascii="Consolas" w:hAnsi="Consolas"/>
+          <w:sz w:val="24"/>
+          <w:szCs w:val="24"/>
+          <w:lang w:val="en-US"/>
+        </w:rPr>
+      </w:pPr>
+      <w:r>
+        <w:rPr>
+          <w:rFonts w:hint="default" w:ascii="Consolas" w:hAnsi="Consolas"/>
+          <w:sz w:val="24"/>
+          <w:szCs w:val="24"/>
+          <w:lang w:val="en-US"/>
+        </w:rPr>
+        <w:t xml:space="preserve">        if (decisionParam &lt;= 0)</w:t>
+      </w:r>
+    </w:p>
+    <w:p>
+      <w:pPr>
+        <w:rPr>
+          <w:rFonts w:hint="default" w:ascii="Consolas" w:hAnsi="Consolas"/>
+          <w:sz w:val="24"/>
+          <w:szCs w:val="24"/>
+          <w:lang w:val="en-US"/>
+        </w:rPr>
+      </w:pPr>
+      <w:r>
+        <w:rPr>
+          <w:rFonts w:hint="default" w:ascii="Consolas" w:hAnsi="Consolas"/>
+          <w:sz w:val="24"/>
+          <w:szCs w:val="24"/>
+          <w:lang w:val="en-US"/>
+        </w:rPr>
+        <w:t xml:space="preserve">        {</w:t>
+      </w:r>
+    </w:p>
+    <w:p>
+      <w:pPr>
+        <w:rPr>
+          <w:rFonts w:hint="default" w:ascii="Consolas" w:hAnsi="Consolas"/>
+          <w:sz w:val="24"/>
+          <w:szCs w:val="24"/>
+          <w:lang w:val="en-US"/>
+        </w:rPr>
+      </w:pPr>
+      <w:r>
+        <w:rPr>
+          <w:rFonts w:hint="default" w:ascii="Consolas" w:hAnsi="Consolas"/>
+          <w:sz w:val="24"/>
+          <w:szCs w:val="24"/>
+          <w:lang w:val="en-US"/>
+        </w:rPr>
+        <w:t xml:space="preserve">            x++;</w:t>
+      </w:r>
+    </w:p>
+    <w:p>
+      <w:pPr>
+        <w:rPr>
+          <w:rFonts w:hint="default" w:ascii="Consolas" w:hAnsi="Consolas"/>
+          <w:sz w:val="24"/>
+          <w:szCs w:val="24"/>
+          <w:lang w:val="en-US"/>
+        </w:rPr>
+      </w:pPr>
+      <w:r>
+        <w:rPr>
+          <w:rFonts w:hint="default" w:ascii="Consolas" w:hAnsi="Consolas"/>
+          <w:sz w:val="24"/>
+          <w:szCs w:val="24"/>
+          <w:lang w:val="en-US"/>
+        </w:rPr>
+        <w:t xml:space="preserve">            decisionParam += 4 * x + 6;</w:t>
+      </w:r>
+    </w:p>
+    <w:p>
+      <w:pPr>
+        <w:rPr>
+          <w:rFonts w:hint="default" w:ascii="Consolas" w:hAnsi="Consolas"/>
+          <w:sz w:val="24"/>
+          <w:szCs w:val="24"/>
+          <w:lang w:val="en-US"/>
+        </w:rPr>
+      </w:pPr>
+      <w:r>
+        <w:rPr>
+          <w:rFonts w:hint="default" w:ascii="Consolas" w:hAnsi="Consolas"/>
+          <w:sz w:val="24"/>
+          <w:szCs w:val="24"/>
+          <w:lang w:val="en-US"/>
+        </w:rPr>
+        <w:t xml:space="preserve">        }</w:t>
+      </w:r>
+    </w:p>
+    <w:p>
+      <w:pPr>
+        <w:rPr>
+          <w:rFonts w:hint="default" w:ascii="Consolas" w:hAnsi="Consolas"/>
+          <w:sz w:val="24"/>
+          <w:szCs w:val="24"/>
+          <w:lang w:val="en-US"/>
+        </w:rPr>
+      </w:pPr>
+      <w:r>
+        <w:rPr>
+          <w:rFonts w:hint="default" w:ascii="Consolas" w:hAnsi="Consolas"/>
+          <w:sz w:val="24"/>
+          <w:szCs w:val="24"/>
+          <w:lang w:val="en-US"/>
+        </w:rPr>
+        <w:t xml:space="preserve">        else</w:t>
+      </w:r>
+    </w:p>
+    <w:p>
+      <w:pPr>
+        <w:rPr>
+          <w:rFonts w:hint="default" w:ascii="Consolas" w:hAnsi="Consolas"/>
+          <w:sz w:val="24"/>
+          <w:szCs w:val="24"/>
+          <w:lang w:val="en-US"/>
+        </w:rPr>
+      </w:pPr>
+      <w:r>
+        <w:rPr>
+          <w:rFonts w:hint="default" w:ascii="Consolas" w:hAnsi="Consolas"/>
+          <w:sz w:val="24"/>
+          <w:szCs w:val="24"/>
+          <w:lang w:val="en-US"/>
+        </w:rPr>
+        <w:t xml:space="preserve">        {</w:t>
+      </w:r>
+    </w:p>
+    <w:p>
+      <w:pPr>
+        <w:rPr>
+          <w:rFonts w:hint="default" w:ascii="Consolas" w:hAnsi="Consolas"/>
+          <w:sz w:val="24"/>
+          <w:szCs w:val="24"/>
+          <w:lang w:val="en-US"/>
+        </w:rPr>
+      </w:pPr>
+      <w:r>
+        <w:rPr>
+          <w:rFonts w:hint="default" w:ascii="Consolas" w:hAnsi="Consolas"/>
+          <w:sz w:val="24"/>
+          <w:szCs w:val="24"/>
+          <w:lang w:val="en-US"/>
+        </w:rPr>
+        <w:t xml:space="preserve">            x++;</w:t>
+      </w:r>
+    </w:p>
+    <w:p>
+      <w:pPr>
+        <w:rPr>
+          <w:rFonts w:hint="default" w:ascii="Consolas" w:hAnsi="Consolas"/>
+          <w:sz w:val="24"/>
+          <w:szCs w:val="24"/>
+          <w:lang w:val="en-US"/>
+        </w:rPr>
+      </w:pPr>
+      <w:r>
+        <w:rPr>
+          <w:rFonts w:hint="default" w:ascii="Consolas" w:hAnsi="Consolas"/>
+          <w:sz w:val="24"/>
+          <w:szCs w:val="24"/>
+          <w:lang w:val="en-US"/>
+        </w:rPr>
+        <w:t xml:space="preserve">            y--;</w:t>
+      </w:r>
+    </w:p>
+    <w:p>
+      <w:pPr>
+        <w:rPr>
+          <w:rFonts w:hint="default" w:ascii="Consolas" w:hAnsi="Consolas"/>
+          <w:sz w:val="24"/>
+          <w:szCs w:val="24"/>
+          <w:lang w:val="en-US"/>
+        </w:rPr>
+      </w:pPr>
+      <w:r>
+        <w:rPr>
+          <w:rFonts w:hint="default" w:ascii="Consolas" w:hAnsi="Consolas"/>
+          <w:sz w:val="24"/>
+          <w:szCs w:val="24"/>
+          <w:lang w:val="en-US"/>
+        </w:rPr>
+        <w:t xml:space="preserve">            decisionParam += 4 * (x - y) + 10;</w:t>
+      </w:r>
+    </w:p>
+    <w:p>
+      <w:pPr>
+        <w:rPr>
+          <w:rFonts w:hint="default" w:ascii="Consolas" w:hAnsi="Consolas"/>
+          <w:sz w:val="24"/>
+          <w:szCs w:val="24"/>
+          <w:lang w:val="en-US"/>
+        </w:rPr>
+      </w:pPr>
+      <w:r>
+        <w:rPr>
+          <w:rFonts w:hint="default" w:ascii="Consolas" w:hAnsi="Consolas"/>
+          <w:sz w:val="24"/>
+          <w:szCs w:val="24"/>
+          <w:lang w:val="en-US"/>
+        </w:rPr>
+        <w:t xml:space="preserve">        }</w:t>
+      </w:r>
+    </w:p>
+    <w:p>
+      <w:pPr>
+        <w:rPr>
+          <w:rFonts w:hint="default" w:ascii="Consolas" w:hAnsi="Consolas"/>
+          <w:sz w:val="24"/>
+          <w:szCs w:val="24"/>
+          <w:lang w:val="en-US"/>
+        </w:rPr>
+      </w:pPr>
+      <w:r>
+        <w:rPr>
+          <w:rFonts w:hint="default" w:ascii="Consolas" w:hAnsi="Consolas"/>
+          <w:sz w:val="24"/>
+          <w:szCs w:val="24"/>
+          <w:lang w:val="en-US"/>
+        </w:rPr>
+        <w:t xml:space="preserve">    }</w:t>
+      </w:r>
+    </w:p>
+    <w:p>
+      <w:pPr>
+        <w:rPr>
+          <w:rFonts w:hint="default" w:ascii="Consolas" w:hAnsi="Consolas"/>
+          <w:sz w:val="24"/>
+          <w:szCs w:val="24"/>
+          <w:lang w:val="en-US"/>
+        </w:rPr>
+      </w:pPr>
+      <w:r>
+        <w:rPr>
+          <w:rFonts w:hint="default" w:ascii="Consolas" w:hAnsi="Consolas"/>
+          <w:sz w:val="24"/>
+          <w:szCs w:val="24"/>
+          <w:lang w:val="en-US"/>
+        </w:rPr>
+        <w:t>}</w:t>
+      </w:r>
+    </w:p>
+    <w:p>
+      <w:pPr>
+        <w:rPr>
+          <w:rFonts w:hint="default" w:ascii="Consolas" w:hAnsi="Consolas"/>
+          <w:sz w:val="24"/>
+          <w:szCs w:val="24"/>
+          <w:lang w:val="en-US"/>
+        </w:rPr>
+      </w:pPr>
+    </w:p>
+    <w:p>
+      <w:pPr>
+        <w:rPr>
+          <w:rFonts w:hint="default" w:ascii="Consolas" w:hAnsi="Consolas"/>
+          <w:sz w:val="24"/>
+          <w:szCs w:val="24"/>
+          <w:lang w:val="en-US"/>
+        </w:rPr>
+      </w:pPr>
+      <w:r>
+        <w:rPr>
+          <w:rFonts w:hint="default" w:ascii="Consolas" w:hAnsi="Consolas"/>
+          <w:sz w:val="24"/>
+          <w:szCs w:val="24"/>
+          <w:lang w:val="en-US"/>
+        </w:rPr>
+        <w:t>int main()</w:t>
+      </w:r>
+    </w:p>
+    <w:p>
+      <w:pPr>
+        <w:rPr>
+          <w:rFonts w:hint="default" w:ascii="Consolas" w:hAnsi="Consolas"/>
+          <w:sz w:val="24"/>
+          <w:szCs w:val="24"/>
+          <w:lang w:val="en-US"/>
+        </w:rPr>
+      </w:pPr>
+      <w:r>
+        <w:rPr>
+          <w:rFonts w:hint="default" w:ascii="Consolas" w:hAnsi="Consolas"/>
+          <w:sz w:val="24"/>
+          <w:szCs w:val="24"/>
+          <w:lang w:val="en-US"/>
+        </w:rPr>
+        <w:t>{</w:t>
+      </w:r>
+    </w:p>
+    <w:p>
+      <w:pPr>
+        <w:rPr>
+          <w:rFonts w:hint="default" w:ascii="Consolas" w:hAnsi="Consolas"/>
+          <w:sz w:val="24"/>
+          <w:szCs w:val="24"/>
+          <w:lang w:val="en-US"/>
+        </w:rPr>
+      </w:pPr>
+      <w:r>
+        <w:rPr>
+          <w:rFonts w:hint="default" w:ascii="Consolas" w:hAnsi="Consolas"/>
+          <w:sz w:val="24"/>
+          <w:szCs w:val="24"/>
+          <w:lang w:val="en-US"/>
+        </w:rPr>
+        <w:t xml:space="preserve">    int gDrive = DETECT;</w:t>
+      </w:r>
+    </w:p>
+    <w:p>
+      <w:pPr>
+        <w:rPr>
+          <w:rFonts w:hint="default" w:ascii="Consolas" w:hAnsi="Consolas"/>
+          <w:sz w:val="24"/>
+          <w:szCs w:val="24"/>
+          <w:lang w:val="en-US"/>
+        </w:rPr>
+      </w:pPr>
+    </w:p>
+    <w:p>
+      <w:pPr>
+        <w:rPr>
+          <w:rFonts w:hint="default" w:ascii="Consolas" w:hAnsi="Consolas"/>
+          <w:sz w:val="24"/>
+          <w:szCs w:val="24"/>
+          <w:lang w:val="en-US"/>
+        </w:rPr>
+      </w:pPr>
+      <w:r>
+        <w:rPr>
+          <w:rFonts w:hint="default" w:ascii="Consolas" w:hAnsi="Consolas"/>
+          <w:sz w:val="24"/>
+          <w:szCs w:val="24"/>
+          <w:lang w:val="en-US"/>
+        </w:rPr>
+        <w:t xml:space="preserve">    int gMode;</w:t>
+      </w:r>
+    </w:p>
+    <w:p>
+      <w:pPr>
+        <w:rPr>
+          <w:rFonts w:hint="default" w:ascii="Consolas" w:hAnsi="Consolas"/>
+          <w:sz w:val="24"/>
+          <w:szCs w:val="24"/>
+          <w:lang w:val="en-US"/>
+        </w:rPr>
+      </w:pPr>
+    </w:p>
+    <w:p>
+      <w:pPr>
+        <w:rPr>
+          <w:rFonts w:hint="default" w:ascii="Consolas" w:hAnsi="Consolas"/>
+          <w:sz w:val="24"/>
+          <w:szCs w:val="24"/>
+          <w:lang w:val="en-US"/>
+        </w:rPr>
+      </w:pPr>
+      <w:r>
+        <w:rPr>
+          <w:rFonts w:hint="default" w:ascii="Consolas" w:hAnsi="Consolas"/>
+          <w:sz w:val="24"/>
+          <w:szCs w:val="24"/>
+          <w:lang w:val="en-US"/>
+        </w:rPr>
+        <w:t xml:space="preserve">    initgraph(&amp;gDrive, &amp;gMode, NULL);</w:t>
+      </w:r>
+    </w:p>
+    <w:p>
+      <w:pPr>
+        <w:rPr>
+          <w:rFonts w:hint="default" w:ascii="Consolas" w:hAnsi="Consolas"/>
+          <w:sz w:val="24"/>
+          <w:szCs w:val="24"/>
+          <w:lang w:val="en-US"/>
+        </w:rPr>
+      </w:pPr>
+    </w:p>
+    <w:p>
+      <w:pPr>
+        <w:rPr>
+          <w:rFonts w:hint="default" w:ascii="Consolas" w:hAnsi="Consolas"/>
+          <w:sz w:val="24"/>
+          <w:szCs w:val="24"/>
+          <w:lang w:val="en-US"/>
+        </w:rPr>
+      </w:pPr>
+      <w:r>
+        <w:rPr>
+          <w:rFonts w:hint="default" w:ascii="Consolas" w:hAnsi="Consolas"/>
+          <w:sz w:val="24"/>
+          <w:szCs w:val="24"/>
+          <w:lang w:val="en-US"/>
+        </w:rPr>
+        <w:t xml:space="preserve">    int X0 = 0, Y0 = 0, radius = 0;</w:t>
+      </w:r>
+    </w:p>
+    <w:p>
+      <w:pPr>
+        <w:rPr>
+          <w:rFonts w:hint="default" w:ascii="Consolas" w:hAnsi="Consolas"/>
+          <w:sz w:val="24"/>
+          <w:szCs w:val="24"/>
+          <w:lang w:val="en-US"/>
+        </w:rPr>
+      </w:pPr>
+    </w:p>
+    <w:p>
+      <w:pPr>
+        <w:rPr>
+          <w:rFonts w:hint="default" w:ascii="Consolas" w:hAnsi="Consolas"/>
+          <w:sz w:val="24"/>
+          <w:szCs w:val="24"/>
+          <w:lang w:val="en-US"/>
+        </w:rPr>
+      </w:pPr>
+      <w:r>
+        <w:rPr>
+          <w:rFonts w:hint="default" w:ascii="Consolas" w:hAnsi="Consolas"/>
+          <w:sz w:val="24"/>
+          <w:szCs w:val="24"/>
+          <w:lang w:val="en-US"/>
+        </w:rPr>
+        <w:t xml:space="preserve">    printf("The constraint on the X-axis are(0-%d)\n", getmaxx());</w:t>
+      </w:r>
+    </w:p>
+    <w:p>
+      <w:pPr>
+        <w:rPr>
+          <w:rFonts w:hint="default" w:ascii="Consolas" w:hAnsi="Consolas"/>
+          <w:sz w:val="24"/>
+          <w:szCs w:val="24"/>
+          <w:lang w:val="en-US"/>
+        </w:rPr>
+      </w:pPr>
+      <w:r>
+        <w:rPr>
+          <w:rFonts w:hint="default" w:ascii="Consolas" w:hAnsi="Consolas"/>
+          <w:sz w:val="24"/>
+          <w:szCs w:val="24"/>
+          <w:lang w:val="en-US"/>
+        </w:rPr>
+        <w:t xml:space="preserve">    printf("The constraint on the Y-axis are(0-%d)\n", getmaxy());</w:t>
+      </w:r>
+    </w:p>
+    <w:p>
+      <w:pPr>
+        <w:rPr>
+          <w:rFonts w:hint="default" w:ascii="Consolas" w:hAnsi="Consolas"/>
+          <w:sz w:val="24"/>
+          <w:szCs w:val="24"/>
+          <w:lang w:val="en-US"/>
+        </w:rPr>
+      </w:pPr>
+    </w:p>
+    <w:p>
+      <w:pPr>
+        <w:rPr>
+          <w:rFonts w:hint="default" w:ascii="Consolas" w:hAnsi="Consolas"/>
+          <w:sz w:val="24"/>
+          <w:szCs w:val="24"/>
+          <w:lang w:val="en-US"/>
+        </w:rPr>
+      </w:pPr>
+      <w:r>
+        <w:rPr>
+          <w:rFonts w:hint="default" w:ascii="Consolas" w:hAnsi="Consolas"/>
+          <w:sz w:val="24"/>
+          <w:szCs w:val="24"/>
+          <w:lang w:val="en-US"/>
+        </w:rPr>
+        <w:t xml:space="preserve">    cout &lt;&lt; ("Enter the X0: ");</w:t>
+      </w:r>
+    </w:p>
+    <w:p>
+      <w:pPr>
+        <w:rPr>
+          <w:rFonts w:hint="default" w:ascii="Consolas" w:hAnsi="Consolas"/>
+          <w:sz w:val="24"/>
+          <w:szCs w:val="24"/>
+          <w:lang w:val="en-US"/>
+        </w:rPr>
+      </w:pPr>
+      <w:r>
+        <w:rPr>
+          <w:rFonts w:hint="default" w:ascii="Consolas" w:hAnsi="Consolas"/>
+          <w:sz w:val="24"/>
+          <w:szCs w:val="24"/>
+          <w:lang w:val="en-US"/>
+        </w:rPr>
+        <w:t xml:space="preserve">    scanf("%d", &amp;X0);</w:t>
+      </w:r>
+    </w:p>
+    <w:p>
+      <w:pPr>
+        <w:rPr>
+          <w:rFonts w:hint="default" w:ascii="Consolas" w:hAnsi="Consolas"/>
+          <w:sz w:val="24"/>
+          <w:szCs w:val="24"/>
+          <w:lang w:val="en-US"/>
+        </w:rPr>
+      </w:pPr>
+      <w:r>
+        <w:rPr>
+          <w:rFonts w:hint="default" w:ascii="Consolas" w:hAnsi="Consolas"/>
+          <w:sz w:val="24"/>
+          <w:szCs w:val="24"/>
+          <w:lang w:val="en-US"/>
+        </w:rPr>
+        <w:t xml:space="preserve">    cout &lt;&lt; ("Enter the Y0: ");</w:t>
+      </w:r>
+    </w:p>
+    <w:p>
+      <w:pPr>
+        <w:rPr>
+          <w:rFonts w:hint="default" w:ascii="Consolas" w:hAnsi="Consolas"/>
+          <w:sz w:val="24"/>
+          <w:szCs w:val="24"/>
+          <w:lang w:val="en-US"/>
+        </w:rPr>
+      </w:pPr>
+      <w:r>
+        <w:rPr>
+          <w:rFonts w:hint="default" w:ascii="Consolas" w:hAnsi="Consolas"/>
+          <w:sz w:val="24"/>
+          <w:szCs w:val="24"/>
+          <w:lang w:val="en-US"/>
+        </w:rPr>
+        <w:t xml:space="preserve">    scanf("%d", &amp;Y0);</w:t>
+      </w:r>
+    </w:p>
+    <w:p>
+      <w:pPr>
+        <w:rPr>
+          <w:rFonts w:hint="default" w:ascii="Consolas" w:hAnsi="Consolas"/>
+          <w:sz w:val="24"/>
+          <w:szCs w:val="24"/>
+          <w:lang w:val="en-US"/>
+        </w:rPr>
+      </w:pPr>
+      <w:r>
+        <w:rPr>
+          <w:rFonts w:hint="default" w:ascii="Consolas" w:hAnsi="Consolas"/>
+          <w:sz w:val="24"/>
+          <w:szCs w:val="24"/>
+          <w:lang w:val="en-US"/>
+        </w:rPr>
+        <w:t xml:space="preserve">    cout &lt;&lt; ("Enter the radius: ");</w:t>
+      </w:r>
+    </w:p>
+    <w:p>
+      <w:pPr>
+        <w:rPr>
+          <w:rFonts w:hint="default" w:ascii="Consolas" w:hAnsi="Consolas"/>
+          <w:sz w:val="24"/>
+          <w:szCs w:val="24"/>
+          <w:lang w:val="en-US"/>
+        </w:rPr>
+      </w:pPr>
+      <w:r>
+        <w:rPr>
+          <w:rFonts w:hint="default" w:ascii="Consolas" w:hAnsi="Consolas"/>
+          <w:sz w:val="24"/>
+          <w:szCs w:val="24"/>
+          <w:lang w:val="en-US"/>
+        </w:rPr>
+        <w:t xml:space="preserve">    scanf("%d", &amp;radius);</w:t>
+      </w:r>
+    </w:p>
+    <w:p>
+      <w:pPr>
+        <w:rPr>
+          <w:rFonts w:hint="default" w:ascii="Consolas" w:hAnsi="Consolas"/>
+          <w:sz w:val="24"/>
+          <w:szCs w:val="24"/>
+          <w:lang w:val="en-US"/>
+        </w:rPr>
+      </w:pPr>
+    </w:p>
+    <w:p>
+      <w:pPr>
+        <w:rPr>
+          <w:rFonts w:hint="default" w:ascii="Consolas" w:hAnsi="Consolas"/>
+          <w:sz w:val="24"/>
+          <w:szCs w:val="24"/>
+          <w:lang w:val="en-US"/>
+        </w:rPr>
+      </w:pPr>
+      <w:r>
+        <w:rPr>
+          <w:rFonts w:hint="default" w:ascii="Consolas" w:hAnsi="Consolas"/>
+          <w:sz w:val="24"/>
+          <w:szCs w:val="24"/>
+          <w:lang w:val="en-US"/>
+        </w:rPr>
+        <w:t xml:space="preserve">    // Function call</w:t>
+      </w:r>
+    </w:p>
+    <w:p>
+      <w:pPr>
+        <w:rPr>
+          <w:rFonts w:hint="default" w:ascii="Consolas" w:hAnsi="Consolas"/>
+          <w:sz w:val="24"/>
+          <w:szCs w:val="24"/>
+          <w:lang w:val="en-US"/>
+        </w:rPr>
+      </w:pPr>
+      <w:r>
+        <w:rPr>
+          <w:rFonts w:hint="default" w:ascii="Consolas" w:hAnsi="Consolas"/>
+          <w:sz w:val="24"/>
+          <w:szCs w:val="24"/>
+          <w:lang w:val="en-US"/>
+        </w:rPr>
+        <w:t xml:space="preserve">    // DDA(X0, Y0, X1, Y1);</w:t>
+      </w:r>
+    </w:p>
+    <w:p>
+      <w:pPr>
+        <w:rPr>
+          <w:rFonts w:hint="default" w:ascii="Consolas" w:hAnsi="Consolas"/>
+          <w:sz w:val="24"/>
+          <w:szCs w:val="24"/>
+          <w:lang w:val="en-US"/>
+        </w:rPr>
+      </w:pPr>
+      <w:r>
+        <w:rPr>
+          <w:rFonts w:hint="default" w:ascii="Consolas" w:hAnsi="Consolas"/>
+          <w:sz w:val="24"/>
+          <w:szCs w:val="24"/>
+          <w:lang w:val="en-US"/>
+        </w:rPr>
+        <w:t xml:space="preserve">    drawBrensanhamCircle(X0, Y0, radius);</w:t>
+      </w:r>
+    </w:p>
+    <w:p>
+      <w:pPr>
+        <w:rPr>
+          <w:rFonts w:hint="default" w:ascii="Consolas" w:hAnsi="Consolas"/>
+          <w:sz w:val="24"/>
+          <w:szCs w:val="24"/>
+          <w:lang w:val="en-US"/>
+        </w:rPr>
+      </w:pPr>
+      <w:r>
+        <w:rPr>
+          <w:rFonts w:hint="default" w:ascii="Consolas" w:hAnsi="Consolas"/>
+          <w:sz w:val="24"/>
+          <w:szCs w:val="24"/>
+          <w:lang w:val="en-US"/>
+        </w:rPr>
+        <w:t xml:space="preserve">    // DDA(2, 2, 14, 16);</w:t>
+      </w:r>
+    </w:p>
+    <w:p>
+      <w:pPr>
+        <w:rPr>
+          <w:rFonts w:hint="default" w:ascii="Consolas" w:hAnsi="Consolas"/>
+          <w:sz w:val="24"/>
+          <w:szCs w:val="24"/>
+          <w:lang w:val="en-US"/>
+        </w:rPr>
+      </w:pPr>
+      <w:r>
+        <w:rPr>
+          <w:rFonts w:hint="default" w:ascii="Consolas" w:hAnsi="Consolas"/>
+          <w:sz w:val="24"/>
+          <w:szCs w:val="24"/>
+          <w:lang w:val="en-US"/>
+        </w:rPr>
+        <w:t xml:space="preserve">    getch();</w:t>
+      </w:r>
+    </w:p>
+    <w:p>
+      <w:pPr>
+        <w:rPr>
+          <w:rFonts w:hint="default" w:ascii="Consolas" w:hAnsi="Consolas"/>
+          <w:sz w:val="24"/>
+          <w:szCs w:val="24"/>
+          <w:lang w:val="en-US"/>
+        </w:rPr>
+      </w:pPr>
+      <w:r>
+        <w:rPr>
+          <w:rFonts w:hint="default" w:ascii="Consolas" w:hAnsi="Consolas"/>
+          <w:sz w:val="24"/>
+          <w:szCs w:val="24"/>
+          <w:lang w:val="en-US"/>
+        </w:rPr>
+        <w:t xml:space="preserve">    closegraph();</w:t>
+      </w:r>
+    </w:p>
+    <w:p>
+      <w:pPr>
+        <w:rPr>
+          <w:rFonts w:hint="default" w:ascii="Consolas" w:hAnsi="Consolas"/>
+          <w:sz w:val="24"/>
+          <w:szCs w:val="24"/>
+          <w:lang w:val="en-US"/>
+        </w:rPr>
+      </w:pPr>
+      <w:r>
+        <w:rPr>
+          <w:rFonts w:hint="default" w:ascii="Consolas" w:hAnsi="Consolas"/>
+          <w:sz w:val="24"/>
+          <w:szCs w:val="24"/>
+          <w:lang w:val="en-US"/>
+        </w:rPr>
+        <w:t xml:space="preserve">    return 0;</w:t>
+      </w:r>
+    </w:p>
+    <w:p>
+      <w:pPr>
+        <w:rPr>
+          <w:rFonts w:hint="default" w:ascii="Consolas" w:hAnsi="Consolas"/>
+          <w:sz w:val="24"/>
+          <w:szCs w:val="24"/>
+          <w:lang w:val="en-US"/>
+        </w:rPr>
+      </w:pPr>
+      <w:r>
+        <w:rPr>
+          <w:rFonts w:hint="default" w:ascii="Consolas" w:hAnsi="Consolas"/>
+          <w:sz w:val="24"/>
+          <w:szCs w:val="24"/>
+          <w:lang w:val="en-US"/>
+        </w:rPr>
+        <w:t>}</w:t>
+      </w:r>
+    </w:p>
+    <w:p>
+      <w:pPr>
+        <w:rPr>
+          <w:rFonts w:hint="default" w:ascii="Consolas" w:hAnsi="Consolas" w:cs="Consolas"/>
+          <w:sz w:val="24"/>
+          <w:szCs w:val="24"/>
+          <w:lang w:val="en-US"/>
+        </w:rPr>
+      </w:pPr>
+    </w:p>
+    <w:p>
+      <w:pPr>
+        <w:rPr>
+          <w:rFonts w:hint="default" w:ascii="Consolas" w:hAnsi="Consolas" w:cs="Consolas"/>
+          <w:sz w:val="24"/>
+          <w:szCs w:val="24"/>
+          <w:lang w:val="en-US"/>
+        </w:rPr>
+      </w:pPr>
+      <w:r>
+        <w:rPr>
+          <w:rFonts w:hint="default" w:ascii="Consolas" w:hAnsi="Consolas" w:cs="Consolas"/>
+          <w:sz w:val="24"/>
+          <w:szCs w:val="24"/>
+          <w:lang w:val="en-US"/>
+        </w:rPr>
+        <w:t>OUTPUT:-</w:t>
+      </w:r>
+    </w:p>
+    <w:p>
+      <w:pPr>
+        <w:rPr>
+          <w:rFonts w:hint="default" w:ascii="Consolas" w:hAnsi="Consolas" w:cs="Consolas"/>
+          <w:sz w:val="24"/>
+          <w:szCs w:val="24"/>
+          <w:lang w:val="en-US"/>
+        </w:rPr>
+      </w:pPr>
+    </w:p>
+    <w:p>
+      <w:pPr>
+        <w:rPr>
+          <w:rFonts w:hint="default" w:ascii="Consolas" w:hAnsi="Consolas"/>
+          <w:sz w:val="24"/>
+          <w:szCs w:val="24"/>
+          <w:lang w:val="en-US"/>
+        </w:rPr>
+      </w:pPr>
+      <w:r>
+        <w:rPr>
+          <w:rFonts w:hint="default" w:ascii="Consolas" w:hAnsi="Consolas"/>
+          <w:sz w:val="24"/>
+          <w:szCs w:val="24"/>
+          <w:lang w:val="en-US"/>
+        </w:rPr>
+        <w:t>C:\Deepankar\06_semester\TBC 601 Computer Graphics\PracticalsVScode&gt;"c:\Deepankar\06_semester\TBC 601 Computer Graphics\PracticalsVScode\Home\build\07_Bresenham_circleDrawing.exe"</w:t>
+      </w:r>
+    </w:p>
+    <w:p>
+      <w:pPr>
+        <w:rPr>
+          <w:rFonts w:hint="default" w:ascii="Consolas" w:hAnsi="Consolas"/>
+          <w:sz w:val="24"/>
+          <w:szCs w:val="24"/>
+          <w:lang w:val="en-US"/>
+        </w:rPr>
+      </w:pPr>
+      <w:r>
+        <w:rPr>
+          <w:rFonts w:hint="default" w:ascii="Consolas" w:hAnsi="Consolas"/>
+          <w:sz w:val="24"/>
+          <w:szCs w:val="24"/>
+          <w:lang w:val="en-US"/>
+        </w:rPr>
+        <w:t>The constraint on the X-axis are(0-639)</w:t>
+      </w:r>
+    </w:p>
+    <w:p>
+      <w:pPr>
+        <w:rPr>
+          <w:rFonts w:hint="default" w:ascii="Consolas" w:hAnsi="Consolas"/>
+          <w:sz w:val="24"/>
+          <w:szCs w:val="24"/>
+          <w:lang w:val="en-US"/>
+        </w:rPr>
+      </w:pPr>
+      <w:r>
+        <w:rPr>
+          <w:rFonts w:hint="default" w:ascii="Consolas" w:hAnsi="Consolas"/>
+          <w:sz w:val="24"/>
+          <w:szCs w:val="24"/>
+          <w:lang w:val="en-US"/>
+        </w:rPr>
+        <w:t>The constraint on the Y-axis are(0-479)</w:t>
+      </w:r>
+    </w:p>
+    <w:p>
+      <w:pPr>
+        <w:rPr>
+          <w:rFonts w:hint="default" w:ascii="Consolas" w:hAnsi="Consolas"/>
+          <w:sz w:val="24"/>
+          <w:szCs w:val="24"/>
+          <w:lang w:val="en-US"/>
+        </w:rPr>
+      </w:pPr>
+      <w:r>
+        <w:rPr>
+          <w:rFonts w:hint="default" w:ascii="Consolas" w:hAnsi="Consolas"/>
+          <w:sz w:val="24"/>
+          <w:szCs w:val="24"/>
+          <w:lang w:val="en-US"/>
+        </w:rPr>
+        <w:t>Enter the X0: 200</w:t>
+      </w:r>
+    </w:p>
+    <w:p>
+      <w:pPr>
+        <w:rPr>
+          <w:rFonts w:hint="default" w:ascii="Consolas" w:hAnsi="Consolas"/>
+          <w:sz w:val="24"/>
+          <w:szCs w:val="24"/>
+          <w:lang w:val="en-US"/>
+        </w:rPr>
+      </w:pPr>
+      <w:r>
+        <w:rPr>
+          <w:rFonts w:hint="default" w:ascii="Consolas" w:hAnsi="Consolas"/>
+          <w:sz w:val="24"/>
+          <w:szCs w:val="24"/>
+          <w:lang w:val="en-US"/>
+        </w:rPr>
+        <w:t>Enter the Y0: 300</w:t>
+      </w:r>
+    </w:p>
+    <w:p>
+      <w:pPr>
+        <w:rPr>
+          <w:rFonts w:hint="default" w:ascii="Consolas" w:hAnsi="Consolas"/>
+          <w:sz w:val="24"/>
+          <w:szCs w:val="24"/>
+          <w:lang w:val="en-US"/>
+        </w:rPr>
+      </w:pPr>
+      <w:r>
+        <w:rPr>
+          <w:rFonts w:hint="default" w:ascii="Consolas" w:hAnsi="Consolas"/>
+          <w:sz w:val="24"/>
+          <w:szCs w:val="24"/>
+          <w:lang w:val="en-US"/>
+        </w:rPr>
+        <w:t>Enter the radius: 50</w:t>
+      </w:r>
+    </w:p>
+    <w:p>
+      <w:pPr>
+        <w:rPr>
+          <w:rFonts w:hint="default" w:ascii="Consolas" w:hAnsi="Consolas" w:cs="Consolas"/>
+          <w:sz w:val="24"/>
+          <w:szCs w:val="24"/>
+          <w:lang w:val="en-US"/>
+        </w:rPr>
+      </w:pPr>
+    </w:p>
+    <w:p>
+      <w:r>
+        <w:drawing>
+          <wp:inline distT="0" distB="0" distL="114300" distR="114300">
+            <wp:extent cx="5730240" cy="4505325"/>
+            <wp:effectExtent l="0" t="0" r="0" b="5715"/>
+            <wp:docPr id="3" name="Picture 2"/>
+            <wp:cNvGraphicFramePr>
+              <a:graphicFrameLocks xmlns:a="http://schemas.openxmlformats.org/drawingml/2006/main" noChangeAspect="1"/>
+            </wp:cNvGraphicFramePr>
+            <a:graphic xmlns:a="http://schemas.openxmlformats.org/drawingml/2006/main">
+              <a:graphicData uri="http://schemas.openxmlformats.org/drawingml/2006/picture">
+                <pic:pic xmlns:pic="http://schemas.openxmlformats.org/drawingml/2006/picture">
+                  <pic:nvPicPr>
+                    <pic:cNvPr id="3" name="Picture 2"/>
+                    <pic:cNvPicPr>
+                      <a:picLocks noChangeAspect="1"/>
+                    </pic:cNvPicPr>
+                  </pic:nvPicPr>
+                  <pic:blipFill>
+                    <a:blip r:embed="rId10"/>
+                    <a:stretch>
+                      <a:fillRect/>
+                    </a:stretch>
+                  </pic:blipFill>
+                  <pic:spPr>
+                    <a:xfrm>
+                      <a:off x="0" y="0"/>
+                      <a:ext cx="5730240" cy="4505325"/>
+                    </a:xfrm>
+                    <a:prstGeom prst="rect">
+                      <a:avLst/>
+                    </a:prstGeom>
+                    <a:noFill/>
+                    <a:ln>
+                      <a:noFill/>
+                    </a:ln>
+                  </pic:spPr>
+                </pic:pic>
+              </a:graphicData>
+            </a:graphic>
+          </wp:inline>
+        </w:drawing>
+      </w:r>
+    </w:p>
+    <w:p/>
+    <w:p/>
+    <w:p>
+      <w:pPr>
+        <w:keepNext w:val="0"/>
+        <w:keepLines w:val="0"/>
+        <w:widowControl/>
+        <w:suppressLineNumbers w:val="0"/>
+        <w:spacing w:before="0" w:beforeAutospacing="0" w:after="0" w:afterAutospacing="0"/>
+        <w:ind w:left="0" w:right="0"/>
+        <w:jc w:val="left"/>
+        <w:rPr>
+          <w:rFonts w:hint="default" w:ascii="Consolas" w:hAnsi="Consolas" w:eastAsia="SimSun" w:cs="Consolas"/>
+          <w:sz w:val="24"/>
+          <w:szCs w:val="24"/>
+        </w:rPr>
+      </w:pPr>
+      <w:r>
+        <w:rPr>
+          <w:rFonts w:hint="default" w:ascii="Consolas" w:hAnsi="Consolas" w:eastAsia="SimSun" w:cs="Consolas"/>
+          <w:kern w:val="0"/>
+          <w:sz w:val="24"/>
+          <w:szCs w:val="24"/>
+          <w:lang w:val="en-US" w:eastAsia="zh-CN" w:bidi="ar"/>
+        </w:rPr>
+        <w:t>NAME-  Deepankar Sharma</w:t>
+      </w:r>
+    </w:p>
+    <w:p>
+      <w:pPr>
+        <w:keepNext w:val="0"/>
+        <w:keepLines w:val="0"/>
+        <w:widowControl/>
+        <w:suppressLineNumbers w:val="0"/>
+        <w:spacing w:before="0" w:beforeAutospacing="0" w:after="0" w:afterAutospacing="0"/>
+        <w:ind w:left="0" w:right="0"/>
+        <w:jc w:val="left"/>
+        <w:rPr>
+          <w:rFonts w:hint="default" w:ascii="Consolas" w:hAnsi="Consolas" w:eastAsia="SimSun" w:cs="Consolas"/>
+          <w:sz w:val="24"/>
+          <w:szCs w:val="24"/>
+        </w:rPr>
+      </w:pPr>
+      <w:r>
+        <w:rPr>
+          <w:rFonts w:hint="default" w:ascii="Consolas" w:hAnsi="Consolas" w:eastAsia="SimSun" w:cs="Consolas"/>
+          <w:kern w:val="0"/>
+          <w:sz w:val="24"/>
+          <w:szCs w:val="24"/>
+          <w:lang w:val="en-US" w:eastAsia="zh-CN" w:bidi="ar"/>
+        </w:rPr>
+        <w:t>COURSE- BCA</w:t>
+      </w:r>
+    </w:p>
+    <w:p>
+      <w:pPr>
+        <w:keepNext w:val="0"/>
+        <w:keepLines w:val="0"/>
+        <w:widowControl/>
+        <w:suppressLineNumbers w:val="0"/>
+        <w:spacing w:before="0" w:beforeAutospacing="0" w:after="0" w:afterAutospacing="0"/>
+        <w:ind w:left="0" w:right="0"/>
+        <w:jc w:val="left"/>
+        <w:rPr>
+          <w:rFonts w:hint="default" w:ascii="Consolas" w:hAnsi="Consolas" w:eastAsia="SimSun" w:cs="Consolas"/>
+          <w:sz w:val="24"/>
+          <w:szCs w:val="24"/>
+        </w:rPr>
+      </w:pPr>
+      <w:r>
+        <w:rPr>
+          <w:rFonts w:hint="default" w:ascii="Consolas" w:hAnsi="Consolas" w:eastAsia="SimSun" w:cs="Consolas"/>
+          <w:kern w:val="0"/>
+          <w:sz w:val="24"/>
+          <w:szCs w:val="24"/>
+          <w:lang w:val="en-US" w:eastAsia="zh-CN" w:bidi="ar"/>
+        </w:rPr>
+        <w:t>ROLL NO- 2092014</w:t>
+      </w:r>
+    </w:p>
+    <w:p>
+      <w:pPr>
+        <w:keepNext w:val="0"/>
+        <w:keepLines w:val="0"/>
+        <w:widowControl/>
+        <w:suppressLineNumbers w:val="0"/>
+        <w:spacing w:before="0" w:beforeAutospacing="0" w:after="0" w:afterAutospacing="0"/>
+        <w:ind w:left="0" w:right="0"/>
+        <w:jc w:val="left"/>
+        <w:rPr>
+          <w:rFonts w:hint="default" w:ascii="Consolas" w:hAnsi="Consolas" w:eastAsia="SimSun" w:cs="Consolas"/>
+          <w:sz w:val="24"/>
+          <w:szCs w:val="24"/>
+        </w:rPr>
+      </w:pPr>
+      <w:r>
+        <w:rPr>
+          <w:rFonts w:hint="default" w:ascii="Consolas" w:hAnsi="Consolas" w:eastAsia="SimSun" w:cs="Consolas"/>
+          <w:kern w:val="0"/>
+          <w:sz w:val="24"/>
+          <w:szCs w:val="24"/>
+          <w:lang w:val="en-US" w:eastAsia="zh-CN" w:bidi="ar"/>
+        </w:rPr>
+        <w:t>SUBJECT- Computer graphics lab</w:t>
+      </w:r>
+    </w:p>
+    <w:p>
+      <w:pPr>
+        <w:keepNext w:val="0"/>
+        <w:keepLines w:val="0"/>
+        <w:widowControl/>
+        <w:suppressLineNumbers w:val="0"/>
+        <w:spacing w:before="0" w:beforeAutospacing="0" w:after="0" w:afterAutospacing="0"/>
+        <w:ind w:left="0" w:right="0"/>
+        <w:jc w:val="left"/>
+        <w:rPr>
+          <w:rFonts w:hint="default" w:ascii="Consolas" w:hAnsi="Consolas" w:eastAsia="SimSun" w:cs="Consolas"/>
+          <w:sz w:val="24"/>
+          <w:szCs w:val="24"/>
+        </w:rPr>
+      </w:pPr>
+      <w:r>
+        <w:rPr>
+          <w:rFonts w:hint="default" w:ascii="Consolas" w:hAnsi="Consolas" w:eastAsia="SimSun" w:cs="Consolas"/>
+          <w:kern w:val="0"/>
+          <w:sz w:val="24"/>
+          <w:szCs w:val="24"/>
+          <w:lang w:val="en-US" w:eastAsia="zh-CN" w:bidi="ar"/>
+        </w:rPr>
+        <w:t xml:space="preserve"> </w:t>
+      </w:r>
+    </w:p>
+    <w:p>
+      <w:pPr>
+        <w:keepNext w:val="0"/>
+        <w:keepLines w:val="0"/>
+        <w:widowControl/>
+        <w:suppressLineNumbers w:val="0"/>
+        <w:spacing w:before="0" w:beforeAutospacing="0" w:after="0" w:afterAutospacing="0"/>
+        <w:ind w:left="0" w:right="0"/>
+        <w:jc w:val="left"/>
+        <w:rPr>
+          <w:rFonts w:hint="default" w:ascii="Consolas" w:hAnsi="Consolas" w:eastAsia="SimSun" w:cs="Consolas"/>
+          <w:sz w:val="24"/>
+          <w:szCs w:val="24"/>
+        </w:rPr>
+      </w:pPr>
+      <w:r>
+        <w:rPr>
+          <w:rFonts w:hint="default" w:ascii="Consolas" w:hAnsi="Consolas" w:eastAsia="SimSun" w:cs="Consolas"/>
+          <w:kern w:val="0"/>
+          <w:sz w:val="24"/>
+          <w:szCs w:val="24"/>
+          <w:lang w:val="en-US" w:eastAsia="zh-CN" w:bidi="ar"/>
+        </w:rPr>
+        <w:t xml:space="preserve"> </w:t>
+      </w:r>
+    </w:p>
+    <w:p>
+      <w:pPr>
+        <w:keepNext w:val="0"/>
+        <w:keepLines w:val="0"/>
+        <w:widowControl/>
+        <w:suppressLineNumbers w:val="0"/>
+        <w:spacing w:before="0" w:beforeAutospacing="0" w:after="0" w:afterAutospacing="0"/>
+        <w:ind w:left="0" w:right="0"/>
+        <w:jc w:val="left"/>
+        <w:rPr>
+          <w:rFonts w:hint="default" w:ascii="Consolas" w:hAnsi="Consolas" w:eastAsia="SimSun" w:cs="Consolas"/>
+          <w:sz w:val="24"/>
+          <w:szCs w:val="24"/>
+          <w:lang w:val="en-US"/>
+        </w:rPr>
+      </w:pPr>
+      <w:r>
+        <w:rPr>
+          <w:rFonts w:hint="default" w:ascii="Consolas" w:hAnsi="Consolas" w:eastAsia="SimSun" w:cs="Consolas"/>
+          <w:kern w:val="0"/>
+          <w:sz w:val="24"/>
+          <w:szCs w:val="24"/>
+          <w:lang w:val="en-US" w:eastAsia="zh-CN" w:bidi="ar"/>
+        </w:rPr>
+        <w:t>PRACTICLE-8</w:t>
+      </w:r>
+    </w:p>
+    <w:p>
+      <w:pPr>
+        <w:keepNext w:val="0"/>
+        <w:keepLines w:val="0"/>
+        <w:widowControl/>
+        <w:suppressLineNumbers w:val="0"/>
+        <w:spacing w:before="0" w:beforeAutospacing="0" w:after="0" w:afterAutospacing="0"/>
+        <w:ind w:left="0" w:right="0"/>
+        <w:jc w:val="left"/>
+        <w:rPr>
+          <w:rFonts w:hint="default" w:ascii="Consolas" w:hAnsi="Consolas" w:eastAsia="SimSun" w:cs="Consolas"/>
+          <w:sz w:val="24"/>
+          <w:szCs w:val="24"/>
+        </w:rPr>
+      </w:pPr>
+      <w:r>
+        <w:rPr>
+          <w:rFonts w:hint="default" w:ascii="Consolas" w:hAnsi="Consolas" w:eastAsia="SimSun" w:cs="Consolas"/>
+          <w:kern w:val="0"/>
+          <w:sz w:val="24"/>
+          <w:szCs w:val="24"/>
+          <w:lang w:val="en-US" w:eastAsia="zh-CN" w:bidi="ar"/>
+        </w:rPr>
+        <w:t xml:space="preserve"> </w:t>
+      </w:r>
+    </w:p>
+    <w:p>
+      <w:pPr>
+        <w:keepNext w:val="0"/>
+        <w:keepLines w:val="0"/>
+        <w:widowControl/>
+        <w:suppressLineNumbers w:val="0"/>
+        <w:spacing w:before="0" w:beforeAutospacing="0" w:after="0" w:afterAutospacing="0"/>
+        <w:ind w:left="0" w:right="0"/>
+        <w:jc w:val="left"/>
+        <w:rPr>
+          <w:rFonts w:hint="default" w:ascii="Consolas" w:hAnsi="Consolas" w:eastAsia="SimSun" w:cs="Consolas"/>
+          <w:sz w:val="24"/>
+          <w:szCs w:val="24"/>
+        </w:rPr>
+      </w:pPr>
+      <w:r>
+        <w:rPr>
+          <w:rFonts w:hint="default" w:ascii="Consolas" w:hAnsi="Consolas" w:eastAsia="SimSun" w:cs="Consolas"/>
+          <w:kern w:val="0"/>
+          <w:sz w:val="24"/>
+          <w:szCs w:val="24"/>
+          <w:lang w:val="en-US" w:eastAsia="zh-CN" w:bidi="ar"/>
+        </w:rPr>
+        <w:t>OBJECTIVE- To implement Blinking Traffic Light through graphics.</w:t>
+      </w:r>
+    </w:p>
+    <w:p>
+      <w:pPr>
+        <w:keepNext w:val="0"/>
+        <w:keepLines w:val="0"/>
+        <w:widowControl/>
+        <w:suppressLineNumbers w:val="0"/>
+        <w:spacing w:before="0" w:beforeAutospacing="0" w:after="0" w:afterAutospacing="0"/>
+        <w:ind w:left="0" w:right="0"/>
+        <w:jc w:val="left"/>
+        <w:rPr>
+          <w:rFonts w:hint="default" w:ascii="Consolas" w:hAnsi="Consolas" w:eastAsia="SimSun" w:cs="Consolas"/>
+          <w:sz w:val="24"/>
+          <w:szCs w:val="24"/>
+        </w:rPr>
+      </w:pPr>
+      <w:r>
+        <w:rPr>
+          <w:rFonts w:hint="default" w:ascii="Consolas" w:hAnsi="Consolas" w:eastAsia="SimSun" w:cs="Consolas"/>
+          <w:kern w:val="0"/>
+          <w:sz w:val="24"/>
+          <w:szCs w:val="24"/>
+          <w:lang w:val="en-US" w:eastAsia="zh-CN" w:bidi="ar"/>
+        </w:rPr>
+        <w:t xml:space="preserve"> </w:t>
+      </w:r>
+    </w:p>
+    <w:p>
+      <w:pPr>
+        <w:keepNext w:val="0"/>
+        <w:keepLines w:val="0"/>
+        <w:widowControl/>
+        <w:suppressLineNumbers w:val="0"/>
+        <w:spacing w:before="0" w:beforeAutospacing="0" w:after="0" w:afterAutospacing="0"/>
+        <w:ind w:left="0" w:right="0"/>
+        <w:jc w:val="left"/>
+        <w:rPr>
+          <w:rFonts w:hint="default" w:ascii="Consolas" w:hAnsi="Consolas" w:eastAsia="SimSun" w:cs="Consolas"/>
+          <w:kern w:val="0"/>
+          <w:sz w:val="24"/>
+          <w:szCs w:val="24"/>
+          <w:lang w:val="en-US" w:eastAsia="zh-CN" w:bidi="ar"/>
+        </w:rPr>
+      </w:pPr>
+      <w:r>
+        <w:rPr>
+          <w:rFonts w:hint="default" w:ascii="Consolas" w:hAnsi="Consolas" w:eastAsia="SimSun" w:cs="Consolas"/>
+          <w:kern w:val="0"/>
+          <w:sz w:val="24"/>
+          <w:szCs w:val="24"/>
+          <w:lang w:val="en-US" w:eastAsia="zh-CN" w:bidi="ar"/>
+        </w:rPr>
+        <w:t>SYNTAX:-</w:t>
+      </w:r>
+    </w:p>
+    <w:p>
+      <w:pPr>
+        <w:keepNext w:val="0"/>
+        <w:keepLines w:val="0"/>
+        <w:widowControl/>
+        <w:suppressLineNumbers w:val="0"/>
+        <w:spacing w:before="0" w:beforeAutospacing="0" w:after="0" w:afterAutospacing="0"/>
+        <w:ind w:left="0" w:right="0"/>
+        <w:jc w:val="left"/>
+        <w:rPr>
+          <w:rFonts w:hint="default" w:ascii="Consolas" w:hAnsi="Consolas" w:eastAsia="SimSun"/>
+          <w:kern w:val="0"/>
+          <w:sz w:val="24"/>
+          <w:szCs w:val="24"/>
+          <w:lang w:val="en-US" w:eastAsia="zh-CN"/>
+        </w:rPr>
+      </w:pPr>
+      <w:r>
+        <w:rPr>
+          <w:rFonts w:hint="default" w:ascii="Consolas" w:hAnsi="Consolas" w:eastAsia="SimSun"/>
+          <w:kern w:val="0"/>
+          <w:sz w:val="24"/>
+          <w:szCs w:val="24"/>
+          <w:lang w:val="en-US" w:eastAsia="zh-CN"/>
+        </w:rPr>
+        <w:t>#include &lt;iostream&gt;</w:t>
+      </w:r>
+    </w:p>
+    <w:p>
+      <w:pPr>
+        <w:keepNext w:val="0"/>
+        <w:keepLines w:val="0"/>
+        <w:widowControl/>
+        <w:suppressLineNumbers w:val="0"/>
+        <w:spacing w:before="0" w:beforeAutospacing="0" w:after="0" w:afterAutospacing="0"/>
+        <w:ind w:left="0" w:right="0"/>
+        <w:jc w:val="left"/>
+        <w:rPr>
+          <w:rFonts w:hint="default" w:ascii="Consolas" w:hAnsi="Consolas" w:eastAsia="SimSun"/>
+          <w:kern w:val="0"/>
+          <w:sz w:val="24"/>
+          <w:szCs w:val="24"/>
+          <w:lang w:val="en-US" w:eastAsia="zh-CN"/>
+        </w:rPr>
+      </w:pPr>
+      <w:r>
+        <w:rPr>
+          <w:rFonts w:hint="default" w:ascii="Consolas" w:hAnsi="Consolas" w:eastAsia="SimSun"/>
+          <w:kern w:val="0"/>
+          <w:sz w:val="24"/>
+          <w:szCs w:val="24"/>
+          <w:lang w:val="en-US" w:eastAsia="zh-CN"/>
+        </w:rPr>
+        <w:t>#include &lt;graphics.h&gt;</w:t>
+      </w:r>
+    </w:p>
+    <w:p>
+      <w:pPr>
+        <w:keepNext w:val="0"/>
+        <w:keepLines w:val="0"/>
+        <w:widowControl/>
+        <w:suppressLineNumbers w:val="0"/>
+        <w:spacing w:before="0" w:beforeAutospacing="0" w:after="0" w:afterAutospacing="0"/>
+        <w:ind w:left="0" w:right="0"/>
+        <w:jc w:val="left"/>
+        <w:rPr>
+          <w:rFonts w:hint="default" w:ascii="Consolas" w:hAnsi="Consolas" w:eastAsia="SimSun"/>
+          <w:kern w:val="0"/>
+          <w:sz w:val="24"/>
+          <w:szCs w:val="24"/>
+          <w:lang w:val="en-US" w:eastAsia="zh-CN"/>
+        </w:rPr>
+      </w:pPr>
+    </w:p>
+    <w:p>
+      <w:pPr>
+        <w:keepNext w:val="0"/>
+        <w:keepLines w:val="0"/>
+        <w:widowControl/>
+        <w:suppressLineNumbers w:val="0"/>
+        <w:spacing w:before="0" w:beforeAutospacing="0" w:after="0" w:afterAutospacing="0"/>
+        <w:ind w:left="0" w:right="0"/>
+        <w:jc w:val="left"/>
+        <w:rPr>
+          <w:rFonts w:hint="default" w:ascii="Consolas" w:hAnsi="Consolas" w:eastAsia="SimSun"/>
+          <w:kern w:val="0"/>
+          <w:sz w:val="24"/>
+          <w:szCs w:val="24"/>
+          <w:lang w:val="en-US" w:eastAsia="zh-CN"/>
+        </w:rPr>
+      </w:pPr>
+      <w:r>
+        <w:rPr>
+          <w:rFonts w:hint="default" w:ascii="Consolas" w:hAnsi="Consolas" w:eastAsia="SimSun"/>
+          <w:kern w:val="0"/>
+          <w:sz w:val="24"/>
+          <w:szCs w:val="24"/>
+          <w:lang w:val="en-US" w:eastAsia="zh-CN"/>
+        </w:rPr>
+        <w:t>using namespace std;</w:t>
+      </w:r>
+    </w:p>
+    <w:p>
+      <w:pPr>
+        <w:keepNext w:val="0"/>
+        <w:keepLines w:val="0"/>
+        <w:widowControl/>
+        <w:suppressLineNumbers w:val="0"/>
+        <w:spacing w:before="0" w:beforeAutospacing="0" w:after="0" w:afterAutospacing="0"/>
+        <w:ind w:left="0" w:right="0"/>
+        <w:jc w:val="left"/>
+        <w:rPr>
+          <w:rFonts w:hint="default" w:ascii="Consolas" w:hAnsi="Consolas" w:eastAsia="SimSun"/>
+          <w:kern w:val="0"/>
+          <w:sz w:val="24"/>
+          <w:szCs w:val="24"/>
+          <w:lang w:val="en-US" w:eastAsia="zh-CN"/>
+        </w:rPr>
+      </w:pPr>
+    </w:p>
+    <w:p>
+      <w:pPr>
+        <w:keepNext w:val="0"/>
+        <w:keepLines w:val="0"/>
+        <w:widowControl/>
+        <w:suppressLineNumbers w:val="0"/>
+        <w:spacing w:before="0" w:beforeAutospacing="0" w:after="0" w:afterAutospacing="0"/>
+        <w:ind w:left="0" w:right="0"/>
+        <w:jc w:val="left"/>
+        <w:rPr>
+          <w:rFonts w:hint="default" w:ascii="Consolas" w:hAnsi="Consolas" w:eastAsia="SimSun"/>
+          <w:kern w:val="0"/>
+          <w:sz w:val="24"/>
+          <w:szCs w:val="24"/>
+          <w:lang w:val="en-US" w:eastAsia="zh-CN"/>
+        </w:rPr>
+      </w:pPr>
+      <w:r>
+        <w:rPr>
+          <w:rFonts w:hint="default" w:ascii="Consolas" w:hAnsi="Consolas" w:eastAsia="SimSun"/>
+          <w:kern w:val="0"/>
+          <w:sz w:val="24"/>
+          <w:szCs w:val="24"/>
+          <w:lang w:val="en-US" w:eastAsia="zh-CN"/>
+        </w:rPr>
+        <w:t>void drawTrafficLight(int x, int y, int lightSize, bool isRedOn, bool isYellowOn, bool isGreenOn)</w:t>
+      </w:r>
+    </w:p>
+    <w:p>
+      <w:pPr>
+        <w:keepNext w:val="0"/>
+        <w:keepLines w:val="0"/>
+        <w:widowControl/>
+        <w:suppressLineNumbers w:val="0"/>
+        <w:spacing w:before="0" w:beforeAutospacing="0" w:after="0" w:afterAutospacing="0"/>
+        <w:ind w:left="0" w:right="0"/>
+        <w:jc w:val="left"/>
+        <w:rPr>
+          <w:rFonts w:hint="default" w:ascii="Consolas" w:hAnsi="Consolas" w:eastAsia="SimSun"/>
+          <w:kern w:val="0"/>
+          <w:sz w:val="24"/>
+          <w:szCs w:val="24"/>
+          <w:lang w:val="en-US" w:eastAsia="zh-CN"/>
+        </w:rPr>
+      </w:pPr>
+      <w:r>
+        <w:rPr>
+          <w:rFonts w:hint="default" w:ascii="Consolas" w:hAnsi="Consolas" w:eastAsia="SimSun"/>
+          <w:kern w:val="0"/>
+          <w:sz w:val="24"/>
+          <w:szCs w:val="24"/>
+          <w:lang w:val="en-US" w:eastAsia="zh-CN"/>
+        </w:rPr>
+        <w:t>{</w:t>
+      </w:r>
+    </w:p>
+    <w:p>
+      <w:pPr>
+        <w:keepNext w:val="0"/>
+        <w:keepLines w:val="0"/>
+        <w:widowControl/>
+        <w:suppressLineNumbers w:val="0"/>
+        <w:spacing w:before="0" w:beforeAutospacing="0" w:after="0" w:afterAutospacing="0"/>
+        <w:ind w:left="0" w:right="0"/>
+        <w:jc w:val="left"/>
+        <w:rPr>
+          <w:rFonts w:hint="default" w:ascii="Consolas" w:hAnsi="Consolas" w:eastAsia="SimSun"/>
+          <w:kern w:val="0"/>
+          <w:sz w:val="24"/>
+          <w:szCs w:val="24"/>
+          <w:lang w:val="en-US" w:eastAsia="zh-CN"/>
+        </w:rPr>
+      </w:pPr>
+      <w:r>
+        <w:rPr>
+          <w:rFonts w:hint="default" w:ascii="Consolas" w:hAnsi="Consolas" w:eastAsia="SimSun"/>
+          <w:kern w:val="0"/>
+          <w:sz w:val="24"/>
+          <w:szCs w:val="24"/>
+          <w:lang w:val="en-US" w:eastAsia="zh-CN"/>
+        </w:rPr>
+        <w:t xml:space="preserve">    // Draw black background</w:t>
+      </w:r>
+    </w:p>
+    <w:p>
+      <w:pPr>
+        <w:keepNext w:val="0"/>
+        <w:keepLines w:val="0"/>
+        <w:widowControl/>
+        <w:suppressLineNumbers w:val="0"/>
+        <w:spacing w:before="0" w:beforeAutospacing="0" w:after="0" w:afterAutospacing="0"/>
+        <w:ind w:left="0" w:right="0"/>
+        <w:jc w:val="left"/>
+        <w:rPr>
+          <w:rFonts w:hint="default" w:ascii="Consolas" w:hAnsi="Consolas" w:eastAsia="SimSun"/>
+          <w:kern w:val="0"/>
+          <w:sz w:val="24"/>
+          <w:szCs w:val="24"/>
+          <w:lang w:val="en-US" w:eastAsia="zh-CN"/>
+        </w:rPr>
+      </w:pPr>
+      <w:r>
+        <w:rPr>
+          <w:rFonts w:hint="default" w:ascii="Consolas" w:hAnsi="Consolas" w:eastAsia="SimSun"/>
+          <w:kern w:val="0"/>
+          <w:sz w:val="24"/>
+          <w:szCs w:val="24"/>
+          <w:lang w:val="en-US" w:eastAsia="zh-CN"/>
+        </w:rPr>
+        <w:t xml:space="preserve">    setfillstyle(SOLID_FILL, BLACK);</w:t>
+      </w:r>
+    </w:p>
+    <w:p>
+      <w:pPr>
+        <w:keepNext w:val="0"/>
+        <w:keepLines w:val="0"/>
+        <w:widowControl/>
+        <w:suppressLineNumbers w:val="0"/>
+        <w:spacing w:before="0" w:beforeAutospacing="0" w:after="0" w:afterAutospacing="0"/>
+        <w:ind w:left="0" w:right="0"/>
+        <w:jc w:val="left"/>
+        <w:rPr>
+          <w:rFonts w:hint="default" w:ascii="Consolas" w:hAnsi="Consolas" w:eastAsia="SimSun"/>
+          <w:kern w:val="0"/>
+          <w:sz w:val="24"/>
+          <w:szCs w:val="24"/>
+          <w:lang w:val="en-US" w:eastAsia="zh-CN"/>
+        </w:rPr>
+      </w:pPr>
+      <w:r>
+        <w:rPr>
+          <w:rFonts w:hint="default" w:ascii="Consolas" w:hAnsi="Consolas" w:eastAsia="SimSun"/>
+          <w:kern w:val="0"/>
+          <w:sz w:val="24"/>
+          <w:szCs w:val="24"/>
+          <w:lang w:val="en-US" w:eastAsia="zh-CN"/>
+        </w:rPr>
+        <w:t xml:space="preserve">    bar(x, y, x + lightSize, y + 3 * lightSize);</w:t>
+      </w:r>
+    </w:p>
+    <w:p>
+      <w:pPr>
+        <w:keepNext w:val="0"/>
+        <w:keepLines w:val="0"/>
+        <w:widowControl/>
+        <w:suppressLineNumbers w:val="0"/>
+        <w:spacing w:before="0" w:beforeAutospacing="0" w:after="0" w:afterAutospacing="0"/>
+        <w:ind w:left="0" w:right="0"/>
+        <w:jc w:val="left"/>
+        <w:rPr>
+          <w:rFonts w:hint="default" w:ascii="Consolas" w:hAnsi="Consolas" w:eastAsia="SimSun"/>
+          <w:kern w:val="0"/>
+          <w:sz w:val="24"/>
+          <w:szCs w:val="24"/>
+          <w:lang w:val="en-US" w:eastAsia="zh-CN"/>
+        </w:rPr>
+      </w:pPr>
+    </w:p>
+    <w:p>
+      <w:pPr>
+        <w:keepNext w:val="0"/>
+        <w:keepLines w:val="0"/>
+        <w:widowControl/>
+        <w:suppressLineNumbers w:val="0"/>
+        <w:spacing w:before="0" w:beforeAutospacing="0" w:after="0" w:afterAutospacing="0"/>
+        <w:ind w:left="0" w:right="0"/>
+        <w:jc w:val="left"/>
+        <w:rPr>
+          <w:rFonts w:hint="default" w:ascii="Consolas" w:hAnsi="Consolas" w:eastAsia="SimSun"/>
+          <w:kern w:val="0"/>
+          <w:sz w:val="24"/>
+          <w:szCs w:val="24"/>
+          <w:lang w:val="en-US" w:eastAsia="zh-CN"/>
+        </w:rPr>
+      </w:pPr>
+      <w:r>
+        <w:rPr>
+          <w:rFonts w:hint="default" w:ascii="Consolas" w:hAnsi="Consolas" w:eastAsia="SimSun"/>
+          <w:kern w:val="0"/>
+          <w:sz w:val="24"/>
+          <w:szCs w:val="24"/>
+          <w:lang w:val="en-US" w:eastAsia="zh-CN"/>
+        </w:rPr>
+        <w:t xml:space="preserve">    // Draw red light</w:t>
+      </w:r>
+    </w:p>
+    <w:p>
+      <w:pPr>
+        <w:keepNext w:val="0"/>
+        <w:keepLines w:val="0"/>
+        <w:widowControl/>
+        <w:suppressLineNumbers w:val="0"/>
+        <w:spacing w:before="0" w:beforeAutospacing="0" w:after="0" w:afterAutospacing="0"/>
+        <w:ind w:left="0" w:right="0"/>
+        <w:jc w:val="left"/>
+        <w:rPr>
+          <w:rFonts w:hint="default" w:ascii="Consolas" w:hAnsi="Consolas" w:eastAsia="SimSun"/>
+          <w:kern w:val="0"/>
+          <w:sz w:val="24"/>
+          <w:szCs w:val="24"/>
+          <w:lang w:val="en-US" w:eastAsia="zh-CN"/>
+        </w:rPr>
+      </w:pPr>
+      <w:r>
+        <w:rPr>
+          <w:rFonts w:hint="default" w:ascii="Consolas" w:hAnsi="Consolas" w:eastAsia="SimSun"/>
+          <w:kern w:val="0"/>
+          <w:sz w:val="24"/>
+          <w:szCs w:val="24"/>
+          <w:lang w:val="en-US" w:eastAsia="zh-CN"/>
+        </w:rPr>
+        <w:t xml:space="preserve">    setfillstyle(SOLID_FILL, isRedOn ? RED : DARKGRAY);</w:t>
+      </w:r>
+    </w:p>
+    <w:p>
+      <w:pPr>
+        <w:keepNext w:val="0"/>
+        <w:keepLines w:val="0"/>
+        <w:widowControl/>
+        <w:suppressLineNumbers w:val="0"/>
+        <w:spacing w:before="0" w:beforeAutospacing="0" w:after="0" w:afterAutospacing="0"/>
+        <w:ind w:left="0" w:right="0"/>
+        <w:jc w:val="left"/>
+        <w:rPr>
+          <w:rFonts w:hint="default" w:ascii="Consolas" w:hAnsi="Consolas" w:eastAsia="SimSun"/>
+          <w:kern w:val="0"/>
+          <w:sz w:val="24"/>
+          <w:szCs w:val="24"/>
+          <w:lang w:val="en-US" w:eastAsia="zh-CN"/>
+        </w:rPr>
+      </w:pPr>
+      <w:r>
+        <w:rPr>
+          <w:rFonts w:hint="default" w:ascii="Consolas" w:hAnsi="Consolas" w:eastAsia="SimSun"/>
+          <w:kern w:val="0"/>
+          <w:sz w:val="24"/>
+          <w:szCs w:val="24"/>
+          <w:lang w:val="en-US" w:eastAsia="zh-CN"/>
+        </w:rPr>
+        <w:t xml:space="preserve">    circle(x + lightSize / 2, y + lightSize / 2, lightSize / 2);</w:t>
+      </w:r>
+    </w:p>
+    <w:p>
+      <w:pPr>
+        <w:keepNext w:val="0"/>
+        <w:keepLines w:val="0"/>
+        <w:widowControl/>
+        <w:suppressLineNumbers w:val="0"/>
+        <w:spacing w:before="0" w:beforeAutospacing="0" w:after="0" w:afterAutospacing="0"/>
+        <w:ind w:left="0" w:right="0"/>
+        <w:jc w:val="left"/>
+        <w:rPr>
+          <w:rFonts w:hint="default" w:ascii="Consolas" w:hAnsi="Consolas" w:eastAsia="SimSun"/>
+          <w:kern w:val="0"/>
+          <w:sz w:val="24"/>
+          <w:szCs w:val="24"/>
+          <w:lang w:val="en-US" w:eastAsia="zh-CN"/>
+        </w:rPr>
+      </w:pPr>
+      <w:r>
+        <w:rPr>
+          <w:rFonts w:hint="default" w:ascii="Consolas" w:hAnsi="Consolas" w:eastAsia="SimSun"/>
+          <w:kern w:val="0"/>
+          <w:sz w:val="24"/>
+          <w:szCs w:val="24"/>
+          <w:lang w:val="en-US" w:eastAsia="zh-CN"/>
+        </w:rPr>
+        <w:t xml:space="preserve">    floodfill(x + lightSize / 2, y + lightSize / 2, WHITE);</w:t>
+      </w:r>
+    </w:p>
+    <w:p>
+      <w:pPr>
+        <w:keepNext w:val="0"/>
+        <w:keepLines w:val="0"/>
+        <w:widowControl/>
+        <w:suppressLineNumbers w:val="0"/>
+        <w:spacing w:before="0" w:beforeAutospacing="0" w:after="0" w:afterAutospacing="0"/>
+        <w:ind w:left="0" w:right="0"/>
+        <w:jc w:val="left"/>
+        <w:rPr>
+          <w:rFonts w:hint="default" w:ascii="Consolas" w:hAnsi="Consolas" w:eastAsia="SimSun"/>
+          <w:kern w:val="0"/>
+          <w:sz w:val="24"/>
+          <w:szCs w:val="24"/>
+          <w:lang w:val="en-US" w:eastAsia="zh-CN"/>
+        </w:rPr>
+      </w:pPr>
+    </w:p>
+    <w:p>
+      <w:pPr>
+        <w:keepNext w:val="0"/>
+        <w:keepLines w:val="0"/>
+        <w:widowControl/>
+        <w:suppressLineNumbers w:val="0"/>
+        <w:spacing w:before="0" w:beforeAutospacing="0" w:after="0" w:afterAutospacing="0"/>
+        <w:ind w:left="0" w:right="0"/>
+        <w:jc w:val="left"/>
+        <w:rPr>
+          <w:rFonts w:hint="default" w:ascii="Consolas" w:hAnsi="Consolas" w:eastAsia="SimSun"/>
+          <w:kern w:val="0"/>
+          <w:sz w:val="24"/>
+          <w:szCs w:val="24"/>
+          <w:lang w:val="en-US" w:eastAsia="zh-CN"/>
+        </w:rPr>
+      </w:pPr>
+      <w:r>
+        <w:rPr>
+          <w:rFonts w:hint="default" w:ascii="Consolas" w:hAnsi="Consolas" w:eastAsia="SimSun"/>
+          <w:kern w:val="0"/>
+          <w:sz w:val="24"/>
+          <w:szCs w:val="24"/>
+          <w:lang w:val="en-US" w:eastAsia="zh-CN"/>
+        </w:rPr>
+        <w:t xml:space="preserve">    // Draw yellow light</w:t>
+      </w:r>
+    </w:p>
+    <w:p>
+      <w:pPr>
+        <w:keepNext w:val="0"/>
+        <w:keepLines w:val="0"/>
+        <w:widowControl/>
+        <w:suppressLineNumbers w:val="0"/>
+        <w:spacing w:before="0" w:beforeAutospacing="0" w:after="0" w:afterAutospacing="0"/>
+        <w:ind w:left="0" w:right="0"/>
+        <w:jc w:val="left"/>
+        <w:rPr>
+          <w:rFonts w:hint="default" w:ascii="Consolas" w:hAnsi="Consolas" w:eastAsia="SimSun"/>
+          <w:kern w:val="0"/>
+          <w:sz w:val="24"/>
+          <w:szCs w:val="24"/>
+          <w:lang w:val="en-US" w:eastAsia="zh-CN"/>
+        </w:rPr>
+      </w:pPr>
+      <w:r>
+        <w:rPr>
+          <w:rFonts w:hint="default" w:ascii="Consolas" w:hAnsi="Consolas" w:eastAsia="SimSun"/>
+          <w:kern w:val="0"/>
+          <w:sz w:val="24"/>
+          <w:szCs w:val="24"/>
+          <w:lang w:val="en-US" w:eastAsia="zh-CN"/>
+        </w:rPr>
+        <w:t xml:space="preserve">    setfillstyle(SOLID_FILL, isYellowOn ? YELLOW : DARKGRAY);</w:t>
+      </w:r>
+    </w:p>
+    <w:p>
+      <w:pPr>
+        <w:keepNext w:val="0"/>
+        <w:keepLines w:val="0"/>
+        <w:widowControl/>
+        <w:suppressLineNumbers w:val="0"/>
+        <w:spacing w:before="0" w:beforeAutospacing="0" w:after="0" w:afterAutospacing="0"/>
+        <w:ind w:left="0" w:right="0"/>
+        <w:jc w:val="left"/>
+        <w:rPr>
+          <w:rFonts w:hint="default" w:ascii="Consolas" w:hAnsi="Consolas" w:eastAsia="SimSun"/>
+          <w:kern w:val="0"/>
+          <w:sz w:val="24"/>
+          <w:szCs w:val="24"/>
+          <w:lang w:val="en-US" w:eastAsia="zh-CN"/>
+        </w:rPr>
+      </w:pPr>
+      <w:r>
+        <w:rPr>
+          <w:rFonts w:hint="default" w:ascii="Consolas" w:hAnsi="Consolas" w:eastAsia="SimSun"/>
+          <w:kern w:val="0"/>
+          <w:sz w:val="24"/>
+          <w:szCs w:val="24"/>
+          <w:lang w:val="en-US" w:eastAsia="zh-CN"/>
+        </w:rPr>
+        <w:t xml:space="preserve">    circle(x + lightSize / 2, y + lightSize + lightSize / 2, lightSize / 2);</w:t>
+      </w:r>
+    </w:p>
+    <w:p>
+      <w:pPr>
+        <w:keepNext w:val="0"/>
+        <w:keepLines w:val="0"/>
+        <w:widowControl/>
+        <w:suppressLineNumbers w:val="0"/>
+        <w:spacing w:before="0" w:beforeAutospacing="0" w:after="0" w:afterAutospacing="0"/>
+        <w:ind w:left="0" w:right="0"/>
+        <w:jc w:val="left"/>
+        <w:rPr>
+          <w:rFonts w:hint="default" w:ascii="Consolas" w:hAnsi="Consolas" w:eastAsia="SimSun"/>
+          <w:kern w:val="0"/>
+          <w:sz w:val="24"/>
+          <w:szCs w:val="24"/>
+          <w:lang w:val="en-US" w:eastAsia="zh-CN"/>
+        </w:rPr>
+      </w:pPr>
+      <w:r>
+        <w:rPr>
+          <w:rFonts w:hint="default" w:ascii="Consolas" w:hAnsi="Consolas" w:eastAsia="SimSun"/>
+          <w:kern w:val="0"/>
+          <w:sz w:val="24"/>
+          <w:szCs w:val="24"/>
+          <w:lang w:val="en-US" w:eastAsia="zh-CN"/>
+        </w:rPr>
+        <w:t xml:space="preserve">    floodfill(x + lightSize / 2, y + lightSize + lightSize / 2, WHITE);</w:t>
+      </w:r>
+    </w:p>
+    <w:p>
+      <w:pPr>
+        <w:keepNext w:val="0"/>
+        <w:keepLines w:val="0"/>
+        <w:widowControl/>
+        <w:suppressLineNumbers w:val="0"/>
+        <w:spacing w:before="0" w:beforeAutospacing="0" w:after="0" w:afterAutospacing="0"/>
+        <w:ind w:left="0" w:right="0"/>
+        <w:jc w:val="left"/>
+        <w:rPr>
+          <w:rFonts w:hint="default" w:ascii="Consolas" w:hAnsi="Consolas" w:eastAsia="SimSun"/>
+          <w:kern w:val="0"/>
+          <w:sz w:val="24"/>
+          <w:szCs w:val="24"/>
+          <w:lang w:val="en-US" w:eastAsia="zh-CN"/>
+        </w:rPr>
+      </w:pPr>
+    </w:p>
+    <w:p>
+      <w:pPr>
+        <w:keepNext w:val="0"/>
+        <w:keepLines w:val="0"/>
+        <w:widowControl/>
+        <w:suppressLineNumbers w:val="0"/>
+        <w:spacing w:before="0" w:beforeAutospacing="0" w:after="0" w:afterAutospacing="0"/>
+        <w:ind w:left="0" w:right="0"/>
+        <w:jc w:val="left"/>
+        <w:rPr>
+          <w:rFonts w:hint="default" w:ascii="Consolas" w:hAnsi="Consolas" w:eastAsia="SimSun"/>
+          <w:kern w:val="0"/>
+          <w:sz w:val="24"/>
+          <w:szCs w:val="24"/>
+          <w:lang w:val="en-US" w:eastAsia="zh-CN"/>
+        </w:rPr>
+      </w:pPr>
+      <w:r>
+        <w:rPr>
+          <w:rFonts w:hint="default" w:ascii="Consolas" w:hAnsi="Consolas" w:eastAsia="SimSun"/>
+          <w:kern w:val="0"/>
+          <w:sz w:val="24"/>
+          <w:szCs w:val="24"/>
+          <w:lang w:val="en-US" w:eastAsia="zh-CN"/>
+        </w:rPr>
+        <w:t xml:space="preserve">    // Draw green light</w:t>
+      </w:r>
+    </w:p>
+    <w:p>
+      <w:pPr>
+        <w:keepNext w:val="0"/>
+        <w:keepLines w:val="0"/>
+        <w:widowControl/>
+        <w:suppressLineNumbers w:val="0"/>
+        <w:spacing w:before="0" w:beforeAutospacing="0" w:after="0" w:afterAutospacing="0"/>
+        <w:ind w:left="0" w:right="0"/>
+        <w:jc w:val="left"/>
+        <w:rPr>
+          <w:rFonts w:hint="default" w:ascii="Consolas" w:hAnsi="Consolas" w:eastAsia="SimSun"/>
+          <w:kern w:val="0"/>
+          <w:sz w:val="24"/>
+          <w:szCs w:val="24"/>
+          <w:lang w:val="en-US" w:eastAsia="zh-CN"/>
+        </w:rPr>
+      </w:pPr>
+      <w:r>
+        <w:rPr>
+          <w:rFonts w:hint="default" w:ascii="Consolas" w:hAnsi="Consolas" w:eastAsia="SimSun"/>
+          <w:kern w:val="0"/>
+          <w:sz w:val="24"/>
+          <w:szCs w:val="24"/>
+          <w:lang w:val="en-US" w:eastAsia="zh-CN"/>
+        </w:rPr>
+        <w:t xml:space="preserve">    setfillstyle(SOLID_FILL, isGreenOn ? GREEN : DARKGRAY);</w:t>
+      </w:r>
+    </w:p>
+    <w:p>
+      <w:pPr>
+        <w:keepNext w:val="0"/>
+        <w:keepLines w:val="0"/>
+        <w:widowControl/>
+        <w:suppressLineNumbers w:val="0"/>
+        <w:spacing w:before="0" w:beforeAutospacing="0" w:after="0" w:afterAutospacing="0"/>
+        <w:ind w:left="0" w:right="0"/>
+        <w:jc w:val="left"/>
+        <w:rPr>
+          <w:rFonts w:hint="default" w:ascii="Consolas" w:hAnsi="Consolas" w:eastAsia="SimSun"/>
+          <w:kern w:val="0"/>
+          <w:sz w:val="24"/>
+          <w:szCs w:val="24"/>
+          <w:lang w:val="en-US" w:eastAsia="zh-CN"/>
+        </w:rPr>
+      </w:pPr>
+      <w:r>
+        <w:rPr>
+          <w:rFonts w:hint="default" w:ascii="Consolas" w:hAnsi="Consolas" w:eastAsia="SimSun"/>
+          <w:kern w:val="0"/>
+          <w:sz w:val="24"/>
+          <w:szCs w:val="24"/>
+          <w:lang w:val="en-US" w:eastAsia="zh-CN"/>
+        </w:rPr>
+        <w:t xml:space="preserve">    circle(x + lightSize / 2, y + 2 * lightSize + lightSize / 2, lightSize / 2);</w:t>
+      </w:r>
+    </w:p>
+    <w:p>
+      <w:pPr>
+        <w:keepNext w:val="0"/>
+        <w:keepLines w:val="0"/>
+        <w:widowControl/>
+        <w:suppressLineNumbers w:val="0"/>
+        <w:spacing w:before="0" w:beforeAutospacing="0" w:after="0" w:afterAutospacing="0"/>
+        <w:ind w:left="0" w:right="0"/>
+        <w:jc w:val="left"/>
+        <w:rPr>
+          <w:rFonts w:hint="default" w:ascii="Consolas" w:hAnsi="Consolas" w:eastAsia="SimSun"/>
+          <w:kern w:val="0"/>
+          <w:sz w:val="24"/>
+          <w:szCs w:val="24"/>
+          <w:lang w:val="en-US" w:eastAsia="zh-CN"/>
+        </w:rPr>
+      </w:pPr>
+      <w:r>
+        <w:rPr>
+          <w:rFonts w:hint="default" w:ascii="Consolas" w:hAnsi="Consolas" w:eastAsia="SimSun"/>
+          <w:kern w:val="0"/>
+          <w:sz w:val="24"/>
+          <w:szCs w:val="24"/>
+          <w:lang w:val="en-US" w:eastAsia="zh-CN"/>
+        </w:rPr>
+        <w:t xml:space="preserve">    floodfill(x + lightSize / 2, y + 2 * lightSize + lightSize / 2, WHITE);</w:t>
+      </w:r>
+    </w:p>
+    <w:p>
+      <w:pPr>
+        <w:keepNext w:val="0"/>
+        <w:keepLines w:val="0"/>
+        <w:widowControl/>
+        <w:suppressLineNumbers w:val="0"/>
+        <w:spacing w:before="0" w:beforeAutospacing="0" w:after="0" w:afterAutospacing="0"/>
+        <w:ind w:left="0" w:right="0"/>
+        <w:jc w:val="left"/>
+        <w:rPr>
+          <w:rFonts w:hint="default" w:ascii="Consolas" w:hAnsi="Consolas" w:eastAsia="SimSun"/>
+          <w:kern w:val="0"/>
+          <w:sz w:val="24"/>
+          <w:szCs w:val="24"/>
+          <w:lang w:val="en-US" w:eastAsia="zh-CN"/>
+        </w:rPr>
+      </w:pPr>
+      <w:r>
+        <w:rPr>
+          <w:rFonts w:hint="default" w:ascii="Consolas" w:hAnsi="Consolas" w:eastAsia="SimSun"/>
+          <w:kern w:val="0"/>
+          <w:sz w:val="24"/>
+          <w:szCs w:val="24"/>
+          <w:lang w:val="en-US" w:eastAsia="zh-CN"/>
+        </w:rPr>
+        <w:t>}</w:t>
+      </w:r>
+    </w:p>
+    <w:p>
+      <w:pPr>
+        <w:keepNext w:val="0"/>
+        <w:keepLines w:val="0"/>
+        <w:widowControl/>
+        <w:suppressLineNumbers w:val="0"/>
+        <w:spacing w:before="0" w:beforeAutospacing="0" w:after="0" w:afterAutospacing="0"/>
+        <w:ind w:left="0" w:right="0"/>
+        <w:jc w:val="left"/>
+        <w:rPr>
+          <w:rFonts w:hint="default" w:ascii="Consolas" w:hAnsi="Consolas" w:eastAsia="SimSun"/>
+          <w:kern w:val="0"/>
+          <w:sz w:val="24"/>
+          <w:szCs w:val="24"/>
+          <w:lang w:val="en-US" w:eastAsia="zh-CN"/>
+        </w:rPr>
+      </w:pPr>
+    </w:p>
+    <w:p>
+      <w:pPr>
+        <w:keepNext w:val="0"/>
+        <w:keepLines w:val="0"/>
+        <w:widowControl/>
+        <w:suppressLineNumbers w:val="0"/>
+        <w:spacing w:before="0" w:beforeAutospacing="0" w:after="0" w:afterAutospacing="0"/>
+        <w:ind w:left="0" w:right="0"/>
+        <w:jc w:val="left"/>
+        <w:rPr>
+          <w:rFonts w:hint="default" w:ascii="Consolas" w:hAnsi="Consolas" w:eastAsia="SimSun"/>
+          <w:kern w:val="0"/>
+          <w:sz w:val="24"/>
+          <w:szCs w:val="24"/>
+          <w:lang w:val="en-US" w:eastAsia="zh-CN"/>
+        </w:rPr>
+      </w:pPr>
+      <w:r>
+        <w:rPr>
+          <w:rFonts w:hint="default" w:ascii="Consolas" w:hAnsi="Consolas" w:eastAsia="SimSun"/>
+          <w:kern w:val="0"/>
+          <w:sz w:val="24"/>
+          <w:szCs w:val="24"/>
+          <w:lang w:val="en-US" w:eastAsia="zh-CN"/>
+        </w:rPr>
+        <w:t>int main()</w:t>
+      </w:r>
+    </w:p>
+    <w:p>
+      <w:pPr>
+        <w:keepNext w:val="0"/>
+        <w:keepLines w:val="0"/>
+        <w:widowControl/>
+        <w:suppressLineNumbers w:val="0"/>
+        <w:spacing w:before="0" w:beforeAutospacing="0" w:after="0" w:afterAutospacing="0"/>
+        <w:ind w:left="0" w:right="0"/>
+        <w:jc w:val="left"/>
+        <w:rPr>
+          <w:rFonts w:hint="default" w:ascii="Consolas" w:hAnsi="Consolas" w:eastAsia="SimSun"/>
+          <w:kern w:val="0"/>
+          <w:sz w:val="24"/>
+          <w:szCs w:val="24"/>
+          <w:lang w:val="en-US" w:eastAsia="zh-CN"/>
+        </w:rPr>
+      </w:pPr>
+      <w:r>
+        <w:rPr>
+          <w:rFonts w:hint="default" w:ascii="Consolas" w:hAnsi="Consolas" w:eastAsia="SimSun"/>
+          <w:kern w:val="0"/>
+          <w:sz w:val="24"/>
+          <w:szCs w:val="24"/>
+          <w:lang w:val="en-US" w:eastAsia="zh-CN"/>
+        </w:rPr>
+        <w:t>{</w:t>
+      </w:r>
+    </w:p>
+    <w:p>
+      <w:pPr>
+        <w:keepNext w:val="0"/>
+        <w:keepLines w:val="0"/>
+        <w:widowControl/>
+        <w:suppressLineNumbers w:val="0"/>
+        <w:spacing w:before="0" w:beforeAutospacing="0" w:after="0" w:afterAutospacing="0"/>
+        <w:ind w:left="0" w:right="0"/>
+        <w:jc w:val="left"/>
+        <w:rPr>
+          <w:rFonts w:hint="default" w:ascii="Consolas" w:hAnsi="Consolas" w:eastAsia="SimSun"/>
+          <w:kern w:val="0"/>
+          <w:sz w:val="24"/>
+          <w:szCs w:val="24"/>
+          <w:lang w:val="en-US" w:eastAsia="zh-CN"/>
+        </w:rPr>
+      </w:pPr>
+      <w:r>
+        <w:rPr>
+          <w:rFonts w:hint="default" w:ascii="Consolas" w:hAnsi="Consolas" w:eastAsia="SimSun"/>
+          <w:kern w:val="0"/>
+          <w:sz w:val="24"/>
+          <w:szCs w:val="24"/>
+          <w:lang w:val="en-US" w:eastAsia="zh-CN"/>
+        </w:rPr>
+        <w:t xml:space="preserve">    int gd = DETECT, gm;</w:t>
+      </w:r>
+    </w:p>
+    <w:p>
+      <w:pPr>
+        <w:keepNext w:val="0"/>
+        <w:keepLines w:val="0"/>
+        <w:widowControl/>
+        <w:suppressLineNumbers w:val="0"/>
+        <w:spacing w:before="0" w:beforeAutospacing="0" w:after="0" w:afterAutospacing="0"/>
+        <w:ind w:left="0" w:right="0"/>
+        <w:jc w:val="left"/>
+        <w:rPr>
+          <w:rFonts w:hint="default" w:ascii="Consolas" w:hAnsi="Consolas" w:eastAsia="SimSun"/>
+          <w:kern w:val="0"/>
+          <w:sz w:val="24"/>
+          <w:szCs w:val="24"/>
+          <w:lang w:val="en-US" w:eastAsia="zh-CN"/>
+        </w:rPr>
+      </w:pPr>
+      <w:r>
+        <w:rPr>
+          <w:rFonts w:hint="default" w:ascii="Consolas" w:hAnsi="Consolas" w:eastAsia="SimSun"/>
+          <w:kern w:val="0"/>
+          <w:sz w:val="24"/>
+          <w:szCs w:val="24"/>
+          <w:lang w:val="en-US" w:eastAsia="zh-CN"/>
+        </w:rPr>
+        <w:t xml:space="preserve">    initgraph(&amp;gd, &amp;gm, "");</w:t>
+      </w:r>
+    </w:p>
+    <w:p>
+      <w:pPr>
+        <w:keepNext w:val="0"/>
+        <w:keepLines w:val="0"/>
+        <w:widowControl/>
+        <w:suppressLineNumbers w:val="0"/>
+        <w:spacing w:before="0" w:beforeAutospacing="0" w:after="0" w:afterAutospacing="0"/>
+        <w:ind w:left="0" w:right="0"/>
+        <w:jc w:val="left"/>
+        <w:rPr>
+          <w:rFonts w:hint="default" w:ascii="Consolas" w:hAnsi="Consolas" w:eastAsia="SimSun"/>
+          <w:kern w:val="0"/>
+          <w:sz w:val="24"/>
+          <w:szCs w:val="24"/>
+          <w:lang w:val="en-US" w:eastAsia="zh-CN"/>
+        </w:rPr>
+      </w:pPr>
+    </w:p>
+    <w:p>
+      <w:pPr>
+        <w:keepNext w:val="0"/>
+        <w:keepLines w:val="0"/>
+        <w:widowControl/>
+        <w:suppressLineNumbers w:val="0"/>
+        <w:spacing w:before="0" w:beforeAutospacing="0" w:after="0" w:afterAutospacing="0"/>
+        <w:ind w:left="0" w:right="0"/>
+        <w:jc w:val="left"/>
+        <w:rPr>
+          <w:rFonts w:hint="default" w:ascii="Consolas" w:hAnsi="Consolas" w:eastAsia="SimSun"/>
+          <w:kern w:val="0"/>
+          <w:sz w:val="24"/>
+          <w:szCs w:val="24"/>
+          <w:lang w:val="en-US" w:eastAsia="zh-CN"/>
+        </w:rPr>
+      </w:pPr>
+      <w:r>
+        <w:rPr>
+          <w:rFonts w:hint="default" w:ascii="Consolas" w:hAnsi="Consolas" w:eastAsia="SimSun"/>
+          <w:kern w:val="0"/>
+          <w:sz w:val="24"/>
+          <w:szCs w:val="24"/>
+          <w:lang w:val="en-US" w:eastAsia="zh-CN"/>
+        </w:rPr>
+        <w:t xml:space="preserve">    int lightSize = 100;</w:t>
+      </w:r>
+    </w:p>
+    <w:p>
+      <w:pPr>
+        <w:keepNext w:val="0"/>
+        <w:keepLines w:val="0"/>
+        <w:widowControl/>
+        <w:suppressLineNumbers w:val="0"/>
+        <w:spacing w:before="0" w:beforeAutospacing="0" w:after="0" w:afterAutospacing="0"/>
+        <w:ind w:left="0" w:right="0"/>
+        <w:jc w:val="left"/>
+        <w:rPr>
+          <w:rFonts w:hint="default" w:ascii="Consolas" w:hAnsi="Consolas" w:eastAsia="SimSun"/>
+          <w:kern w:val="0"/>
+          <w:sz w:val="24"/>
+          <w:szCs w:val="24"/>
+          <w:lang w:val="en-US" w:eastAsia="zh-CN"/>
+        </w:rPr>
+      </w:pPr>
+      <w:r>
+        <w:rPr>
+          <w:rFonts w:hint="default" w:ascii="Consolas" w:hAnsi="Consolas" w:eastAsia="SimSun"/>
+          <w:kern w:val="0"/>
+          <w:sz w:val="24"/>
+          <w:szCs w:val="24"/>
+          <w:lang w:val="en-US" w:eastAsia="zh-CN"/>
+        </w:rPr>
+        <w:t xml:space="preserve">    int x = (getmaxx() - lightSize) / 2;</w:t>
+      </w:r>
+    </w:p>
+    <w:p>
+      <w:pPr>
+        <w:keepNext w:val="0"/>
+        <w:keepLines w:val="0"/>
+        <w:widowControl/>
+        <w:suppressLineNumbers w:val="0"/>
+        <w:spacing w:before="0" w:beforeAutospacing="0" w:after="0" w:afterAutospacing="0"/>
+        <w:ind w:left="0" w:right="0"/>
+        <w:jc w:val="left"/>
+        <w:rPr>
+          <w:rFonts w:hint="default" w:ascii="Consolas" w:hAnsi="Consolas" w:eastAsia="SimSun"/>
+          <w:kern w:val="0"/>
+          <w:sz w:val="24"/>
+          <w:szCs w:val="24"/>
+          <w:lang w:val="en-US" w:eastAsia="zh-CN"/>
+        </w:rPr>
+      </w:pPr>
+      <w:r>
+        <w:rPr>
+          <w:rFonts w:hint="default" w:ascii="Consolas" w:hAnsi="Consolas" w:eastAsia="SimSun"/>
+          <w:kern w:val="0"/>
+          <w:sz w:val="24"/>
+          <w:szCs w:val="24"/>
+          <w:lang w:val="en-US" w:eastAsia="zh-CN"/>
+        </w:rPr>
+        <w:t xml:space="preserve">    int y = (getmaxy() - 3 * lightSize) / 2;</w:t>
+      </w:r>
+    </w:p>
+    <w:p>
+      <w:pPr>
+        <w:keepNext w:val="0"/>
+        <w:keepLines w:val="0"/>
+        <w:widowControl/>
+        <w:suppressLineNumbers w:val="0"/>
+        <w:spacing w:before="0" w:beforeAutospacing="0" w:after="0" w:afterAutospacing="0"/>
+        <w:ind w:left="0" w:right="0"/>
+        <w:jc w:val="left"/>
+        <w:rPr>
+          <w:rFonts w:hint="default" w:ascii="Consolas" w:hAnsi="Consolas" w:eastAsia="SimSun"/>
+          <w:kern w:val="0"/>
+          <w:sz w:val="24"/>
+          <w:szCs w:val="24"/>
+          <w:lang w:val="en-US" w:eastAsia="zh-CN"/>
+        </w:rPr>
+      </w:pPr>
+    </w:p>
+    <w:p>
+      <w:pPr>
+        <w:keepNext w:val="0"/>
+        <w:keepLines w:val="0"/>
+        <w:widowControl/>
+        <w:suppressLineNumbers w:val="0"/>
+        <w:spacing w:before="0" w:beforeAutospacing="0" w:after="0" w:afterAutospacing="0"/>
+        <w:ind w:left="0" w:right="0"/>
+        <w:jc w:val="left"/>
+        <w:rPr>
+          <w:rFonts w:hint="default" w:ascii="Consolas" w:hAnsi="Consolas" w:eastAsia="SimSun"/>
+          <w:kern w:val="0"/>
+          <w:sz w:val="24"/>
+          <w:szCs w:val="24"/>
+          <w:lang w:val="en-US" w:eastAsia="zh-CN"/>
+        </w:rPr>
+      </w:pPr>
+      <w:r>
+        <w:rPr>
+          <w:rFonts w:hint="default" w:ascii="Consolas" w:hAnsi="Consolas" w:eastAsia="SimSun"/>
+          <w:kern w:val="0"/>
+          <w:sz w:val="24"/>
+          <w:szCs w:val="24"/>
+          <w:lang w:val="en-US" w:eastAsia="zh-CN"/>
+        </w:rPr>
+        <w:t xml:space="preserve">    while (true)</w:t>
+      </w:r>
+    </w:p>
+    <w:p>
+      <w:pPr>
+        <w:keepNext w:val="0"/>
+        <w:keepLines w:val="0"/>
+        <w:widowControl/>
+        <w:suppressLineNumbers w:val="0"/>
+        <w:spacing w:before="0" w:beforeAutospacing="0" w:after="0" w:afterAutospacing="0"/>
+        <w:ind w:left="0" w:right="0"/>
+        <w:jc w:val="left"/>
+        <w:rPr>
+          <w:rFonts w:hint="default" w:ascii="Consolas" w:hAnsi="Consolas" w:eastAsia="SimSun"/>
+          <w:kern w:val="0"/>
+          <w:sz w:val="24"/>
+          <w:szCs w:val="24"/>
+          <w:lang w:val="en-US" w:eastAsia="zh-CN"/>
+        </w:rPr>
+      </w:pPr>
+      <w:r>
+        <w:rPr>
+          <w:rFonts w:hint="default" w:ascii="Consolas" w:hAnsi="Consolas" w:eastAsia="SimSun"/>
+          <w:kern w:val="0"/>
+          <w:sz w:val="24"/>
+          <w:szCs w:val="24"/>
+          <w:lang w:val="en-US" w:eastAsia="zh-CN"/>
+        </w:rPr>
+        <w:t xml:space="preserve">    {</w:t>
+      </w:r>
+    </w:p>
+    <w:p>
+      <w:pPr>
+        <w:keepNext w:val="0"/>
+        <w:keepLines w:val="0"/>
+        <w:widowControl/>
+        <w:suppressLineNumbers w:val="0"/>
+        <w:spacing w:before="0" w:beforeAutospacing="0" w:after="0" w:afterAutospacing="0"/>
+        <w:ind w:left="0" w:right="0"/>
+        <w:jc w:val="left"/>
+        <w:rPr>
+          <w:rFonts w:hint="default" w:ascii="Consolas" w:hAnsi="Consolas" w:eastAsia="SimSun"/>
+          <w:kern w:val="0"/>
+          <w:sz w:val="24"/>
+          <w:szCs w:val="24"/>
+          <w:lang w:val="en-US" w:eastAsia="zh-CN"/>
+        </w:rPr>
+      </w:pPr>
+      <w:r>
+        <w:rPr>
+          <w:rFonts w:hint="default" w:ascii="Consolas" w:hAnsi="Consolas" w:eastAsia="SimSun"/>
+          <w:kern w:val="0"/>
+          <w:sz w:val="24"/>
+          <w:szCs w:val="24"/>
+          <w:lang w:val="en-US" w:eastAsia="zh-CN"/>
+        </w:rPr>
+        <w:t xml:space="preserve">        drawTrafficLight(x, y, lightSize, true, false, false);</w:t>
+      </w:r>
+    </w:p>
+    <w:p>
+      <w:pPr>
+        <w:keepNext w:val="0"/>
+        <w:keepLines w:val="0"/>
+        <w:widowControl/>
+        <w:suppressLineNumbers w:val="0"/>
+        <w:spacing w:before="0" w:beforeAutospacing="0" w:after="0" w:afterAutospacing="0"/>
+        <w:ind w:left="0" w:right="0"/>
+        <w:jc w:val="left"/>
+        <w:rPr>
+          <w:rFonts w:hint="default" w:ascii="Consolas" w:hAnsi="Consolas" w:eastAsia="SimSun"/>
+          <w:kern w:val="0"/>
+          <w:sz w:val="24"/>
+          <w:szCs w:val="24"/>
+          <w:lang w:val="en-US" w:eastAsia="zh-CN"/>
+        </w:rPr>
+      </w:pPr>
+      <w:r>
+        <w:rPr>
+          <w:rFonts w:hint="default" w:ascii="Consolas" w:hAnsi="Consolas" w:eastAsia="SimSun"/>
+          <w:kern w:val="0"/>
+          <w:sz w:val="24"/>
+          <w:szCs w:val="24"/>
+          <w:lang w:val="en-US" w:eastAsia="zh-CN"/>
+        </w:rPr>
+        <w:t xml:space="preserve">        delay(400);</w:t>
+      </w:r>
+    </w:p>
+    <w:p>
+      <w:pPr>
+        <w:keepNext w:val="0"/>
+        <w:keepLines w:val="0"/>
+        <w:widowControl/>
+        <w:suppressLineNumbers w:val="0"/>
+        <w:spacing w:before="0" w:beforeAutospacing="0" w:after="0" w:afterAutospacing="0"/>
+        <w:ind w:left="0" w:right="0"/>
+        <w:jc w:val="left"/>
+        <w:rPr>
+          <w:rFonts w:hint="default" w:ascii="Consolas" w:hAnsi="Consolas" w:eastAsia="SimSun"/>
+          <w:kern w:val="0"/>
+          <w:sz w:val="24"/>
+          <w:szCs w:val="24"/>
+          <w:lang w:val="en-US" w:eastAsia="zh-CN"/>
+        </w:rPr>
+      </w:pPr>
+      <w:r>
+        <w:rPr>
+          <w:rFonts w:hint="default" w:ascii="Consolas" w:hAnsi="Consolas" w:eastAsia="SimSun"/>
+          <w:kern w:val="0"/>
+          <w:sz w:val="24"/>
+          <w:szCs w:val="24"/>
+          <w:lang w:val="en-US" w:eastAsia="zh-CN"/>
+        </w:rPr>
+        <w:t xml:space="preserve">        drawTrafficLight(x, y, lightSize, true, true, false);</w:t>
+      </w:r>
+    </w:p>
+    <w:p>
+      <w:pPr>
+        <w:keepNext w:val="0"/>
+        <w:keepLines w:val="0"/>
+        <w:widowControl/>
+        <w:suppressLineNumbers w:val="0"/>
+        <w:spacing w:before="0" w:beforeAutospacing="0" w:after="0" w:afterAutospacing="0"/>
+        <w:ind w:left="0" w:right="0"/>
+        <w:jc w:val="left"/>
+        <w:rPr>
+          <w:rFonts w:hint="default" w:ascii="Consolas" w:hAnsi="Consolas" w:eastAsia="SimSun"/>
+          <w:kern w:val="0"/>
+          <w:sz w:val="24"/>
+          <w:szCs w:val="24"/>
+          <w:lang w:val="en-US" w:eastAsia="zh-CN"/>
+        </w:rPr>
+      </w:pPr>
+      <w:r>
+        <w:rPr>
+          <w:rFonts w:hint="default" w:ascii="Consolas" w:hAnsi="Consolas" w:eastAsia="SimSun"/>
+          <w:kern w:val="0"/>
+          <w:sz w:val="24"/>
+          <w:szCs w:val="24"/>
+          <w:lang w:val="en-US" w:eastAsia="zh-CN"/>
+        </w:rPr>
+        <w:t xml:space="preserve">        delay(400);</w:t>
+      </w:r>
+    </w:p>
+    <w:p>
+      <w:pPr>
+        <w:keepNext w:val="0"/>
+        <w:keepLines w:val="0"/>
+        <w:widowControl/>
+        <w:suppressLineNumbers w:val="0"/>
+        <w:spacing w:before="0" w:beforeAutospacing="0" w:after="0" w:afterAutospacing="0"/>
+        <w:ind w:left="0" w:right="0"/>
+        <w:jc w:val="left"/>
+        <w:rPr>
+          <w:rFonts w:hint="default" w:ascii="Consolas" w:hAnsi="Consolas" w:eastAsia="SimSun"/>
+          <w:kern w:val="0"/>
+          <w:sz w:val="24"/>
+          <w:szCs w:val="24"/>
+          <w:lang w:val="en-US" w:eastAsia="zh-CN"/>
+        </w:rPr>
+      </w:pPr>
+      <w:r>
+        <w:rPr>
+          <w:rFonts w:hint="default" w:ascii="Consolas" w:hAnsi="Consolas" w:eastAsia="SimSun"/>
+          <w:kern w:val="0"/>
+          <w:sz w:val="24"/>
+          <w:szCs w:val="24"/>
+          <w:lang w:val="en-US" w:eastAsia="zh-CN"/>
+        </w:rPr>
+        <w:t xml:space="preserve">        drawTrafficLight(x, y, lightSize, false, false, true);</w:t>
+      </w:r>
+    </w:p>
+    <w:p>
+      <w:pPr>
+        <w:keepNext w:val="0"/>
+        <w:keepLines w:val="0"/>
+        <w:widowControl/>
+        <w:suppressLineNumbers w:val="0"/>
+        <w:spacing w:before="0" w:beforeAutospacing="0" w:after="0" w:afterAutospacing="0"/>
+        <w:ind w:left="0" w:right="0"/>
+        <w:jc w:val="left"/>
+        <w:rPr>
+          <w:rFonts w:hint="default" w:ascii="Consolas" w:hAnsi="Consolas" w:eastAsia="SimSun"/>
+          <w:kern w:val="0"/>
+          <w:sz w:val="24"/>
+          <w:szCs w:val="24"/>
+          <w:lang w:val="en-US" w:eastAsia="zh-CN"/>
+        </w:rPr>
+      </w:pPr>
+      <w:r>
+        <w:rPr>
+          <w:rFonts w:hint="default" w:ascii="Consolas" w:hAnsi="Consolas" w:eastAsia="SimSun"/>
+          <w:kern w:val="0"/>
+          <w:sz w:val="24"/>
+          <w:szCs w:val="24"/>
+          <w:lang w:val="en-US" w:eastAsia="zh-CN"/>
+        </w:rPr>
+        <w:t xml:space="preserve">        delay(400);</w:t>
+      </w:r>
+    </w:p>
+    <w:p>
+      <w:pPr>
+        <w:keepNext w:val="0"/>
+        <w:keepLines w:val="0"/>
+        <w:widowControl/>
+        <w:suppressLineNumbers w:val="0"/>
+        <w:spacing w:before="0" w:beforeAutospacing="0" w:after="0" w:afterAutospacing="0"/>
+        <w:ind w:left="0" w:right="0"/>
+        <w:jc w:val="left"/>
+        <w:rPr>
+          <w:rFonts w:hint="default" w:ascii="Consolas" w:hAnsi="Consolas" w:eastAsia="SimSun"/>
+          <w:kern w:val="0"/>
+          <w:sz w:val="24"/>
+          <w:szCs w:val="24"/>
+          <w:lang w:val="en-US" w:eastAsia="zh-CN"/>
+        </w:rPr>
+      </w:pPr>
+      <w:r>
+        <w:rPr>
+          <w:rFonts w:hint="default" w:ascii="Consolas" w:hAnsi="Consolas" w:eastAsia="SimSun"/>
+          <w:kern w:val="0"/>
+          <w:sz w:val="24"/>
+          <w:szCs w:val="24"/>
+          <w:lang w:val="en-US" w:eastAsia="zh-CN"/>
+        </w:rPr>
+        <w:t xml:space="preserve">        drawTrafficLight(x, y, lightSize, false, true, false);</w:t>
+      </w:r>
+    </w:p>
+    <w:p>
+      <w:pPr>
+        <w:keepNext w:val="0"/>
+        <w:keepLines w:val="0"/>
+        <w:widowControl/>
+        <w:suppressLineNumbers w:val="0"/>
+        <w:spacing w:before="0" w:beforeAutospacing="0" w:after="0" w:afterAutospacing="0"/>
+        <w:ind w:left="0" w:right="0"/>
+        <w:jc w:val="left"/>
+        <w:rPr>
+          <w:rFonts w:hint="default" w:ascii="Consolas" w:hAnsi="Consolas" w:eastAsia="SimSun"/>
+          <w:kern w:val="0"/>
+          <w:sz w:val="24"/>
+          <w:szCs w:val="24"/>
+          <w:lang w:val="en-US" w:eastAsia="zh-CN"/>
+        </w:rPr>
+      </w:pPr>
+      <w:r>
+        <w:rPr>
+          <w:rFonts w:hint="default" w:ascii="Consolas" w:hAnsi="Consolas" w:eastAsia="SimSun"/>
+          <w:kern w:val="0"/>
+          <w:sz w:val="24"/>
+          <w:szCs w:val="24"/>
+          <w:lang w:val="en-US" w:eastAsia="zh-CN"/>
+        </w:rPr>
+        <w:t xml:space="preserve">        delay(400);</w:t>
+      </w:r>
+    </w:p>
+    <w:p>
+      <w:pPr>
+        <w:keepNext w:val="0"/>
+        <w:keepLines w:val="0"/>
+        <w:widowControl/>
+        <w:suppressLineNumbers w:val="0"/>
+        <w:spacing w:before="0" w:beforeAutospacing="0" w:after="0" w:afterAutospacing="0"/>
+        <w:ind w:left="0" w:right="0"/>
+        <w:jc w:val="left"/>
+        <w:rPr>
+          <w:rFonts w:hint="default" w:ascii="Consolas" w:hAnsi="Consolas" w:eastAsia="SimSun"/>
+          <w:kern w:val="0"/>
+          <w:sz w:val="24"/>
+          <w:szCs w:val="24"/>
+          <w:lang w:val="en-US" w:eastAsia="zh-CN"/>
+        </w:rPr>
+      </w:pPr>
+      <w:r>
+        <w:rPr>
+          <w:rFonts w:hint="default" w:ascii="Consolas" w:hAnsi="Consolas" w:eastAsia="SimSun"/>
+          <w:kern w:val="0"/>
+          <w:sz w:val="24"/>
+          <w:szCs w:val="24"/>
+          <w:lang w:val="en-US" w:eastAsia="zh-CN"/>
+        </w:rPr>
+        <w:t xml:space="preserve">    }</w:t>
+      </w:r>
+    </w:p>
+    <w:p>
+      <w:pPr>
+        <w:keepNext w:val="0"/>
+        <w:keepLines w:val="0"/>
+        <w:widowControl/>
+        <w:suppressLineNumbers w:val="0"/>
+        <w:spacing w:before="0" w:beforeAutospacing="0" w:after="0" w:afterAutospacing="0"/>
+        <w:ind w:left="0" w:right="0"/>
+        <w:jc w:val="left"/>
+        <w:rPr>
+          <w:rFonts w:hint="default" w:ascii="Consolas" w:hAnsi="Consolas" w:eastAsia="SimSun"/>
+          <w:kern w:val="0"/>
+          <w:sz w:val="24"/>
+          <w:szCs w:val="24"/>
+          <w:lang w:val="en-US" w:eastAsia="zh-CN"/>
+        </w:rPr>
+      </w:pPr>
+    </w:p>
+    <w:p>
+      <w:pPr>
+        <w:keepNext w:val="0"/>
+        <w:keepLines w:val="0"/>
+        <w:widowControl/>
+        <w:suppressLineNumbers w:val="0"/>
+        <w:spacing w:before="0" w:beforeAutospacing="0" w:after="0" w:afterAutospacing="0"/>
+        <w:ind w:left="0" w:right="0"/>
+        <w:jc w:val="left"/>
+        <w:rPr>
+          <w:rFonts w:hint="default" w:ascii="Consolas" w:hAnsi="Consolas" w:eastAsia="SimSun"/>
+          <w:kern w:val="0"/>
+          <w:sz w:val="24"/>
+          <w:szCs w:val="24"/>
+          <w:lang w:val="en-US" w:eastAsia="zh-CN"/>
+        </w:rPr>
+      </w:pPr>
+      <w:r>
+        <w:rPr>
+          <w:rFonts w:hint="default" w:ascii="Consolas" w:hAnsi="Consolas" w:eastAsia="SimSun"/>
+          <w:kern w:val="0"/>
+          <w:sz w:val="24"/>
+          <w:szCs w:val="24"/>
+          <w:lang w:val="en-US" w:eastAsia="zh-CN"/>
+        </w:rPr>
+        <w:t xml:space="preserve">    getch();</w:t>
+      </w:r>
+    </w:p>
+    <w:p>
+      <w:pPr>
+        <w:keepNext w:val="0"/>
+        <w:keepLines w:val="0"/>
+        <w:widowControl/>
+        <w:suppressLineNumbers w:val="0"/>
+        <w:spacing w:before="0" w:beforeAutospacing="0" w:after="0" w:afterAutospacing="0"/>
+        <w:ind w:left="0" w:right="0"/>
+        <w:jc w:val="left"/>
+        <w:rPr>
+          <w:rFonts w:hint="default" w:ascii="Consolas" w:hAnsi="Consolas" w:eastAsia="SimSun"/>
+          <w:kern w:val="0"/>
+          <w:sz w:val="24"/>
+          <w:szCs w:val="24"/>
+          <w:lang w:val="en-US" w:eastAsia="zh-CN"/>
+        </w:rPr>
+      </w:pPr>
+      <w:r>
+        <w:rPr>
+          <w:rFonts w:hint="default" w:ascii="Consolas" w:hAnsi="Consolas" w:eastAsia="SimSun"/>
+          <w:kern w:val="0"/>
+          <w:sz w:val="24"/>
+          <w:szCs w:val="24"/>
+          <w:lang w:val="en-US" w:eastAsia="zh-CN"/>
+        </w:rPr>
+        <w:t xml:space="preserve">    closegraph();</w:t>
+      </w:r>
+      <w:bookmarkStart w:id="0" w:name="_GoBack"/>
+      <w:bookmarkEnd w:id="0"/>
+    </w:p>
+    <w:p>
+      <w:pPr>
+        <w:keepNext w:val="0"/>
+        <w:keepLines w:val="0"/>
+        <w:widowControl/>
+        <w:suppressLineNumbers w:val="0"/>
+        <w:spacing w:before="0" w:beforeAutospacing="0" w:after="0" w:afterAutospacing="0"/>
+        <w:ind w:left="0" w:right="0"/>
+        <w:jc w:val="left"/>
+        <w:rPr>
+          <w:rFonts w:hint="default" w:ascii="Consolas" w:hAnsi="Consolas" w:eastAsia="SimSun"/>
+          <w:kern w:val="0"/>
+          <w:sz w:val="24"/>
+          <w:szCs w:val="24"/>
+          <w:lang w:val="en-US" w:eastAsia="zh-CN"/>
+        </w:rPr>
+      </w:pPr>
+      <w:r>
+        <w:rPr>
+          <w:rFonts w:hint="default" w:ascii="Consolas" w:hAnsi="Consolas" w:eastAsia="SimSun"/>
+          <w:kern w:val="0"/>
+          <w:sz w:val="24"/>
+          <w:szCs w:val="24"/>
+          <w:lang w:val="en-US" w:eastAsia="zh-CN"/>
+        </w:rPr>
+        <w:t xml:space="preserve">    return 0;</w:t>
+      </w:r>
+    </w:p>
+    <w:p>
+      <w:pPr>
+        <w:keepNext w:val="0"/>
+        <w:keepLines w:val="0"/>
+        <w:widowControl/>
+        <w:suppressLineNumbers w:val="0"/>
+        <w:spacing w:before="0" w:beforeAutospacing="0" w:after="0" w:afterAutospacing="0"/>
+        <w:ind w:left="0" w:right="0"/>
+        <w:jc w:val="left"/>
+        <w:rPr>
+          <w:rFonts w:hint="default" w:ascii="Consolas" w:hAnsi="Consolas" w:eastAsia="SimSun"/>
+          <w:kern w:val="0"/>
+          <w:sz w:val="24"/>
+          <w:szCs w:val="24"/>
+          <w:lang w:val="en-US" w:eastAsia="zh-CN"/>
+        </w:rPr>
+      </w:pPr>
+      <w:r>
+        <w:rPr>
+          <w:rFonts w:hint="default" w:ascii="Consolas" w:hAnsi="Consolas" w:eastAsia="SimSun"/>
+          <w:kern w:val="0"/>
+          <w:sz w:val="24"/>
+          <w:szCs w:val="24"/>
+          <w:lang w:val="en-US" w:eastAsia="zh-CN"/>
+        </w:rPr>
+        <w:t>}</w:t>
+      </w:r>
+    </w:p>
+    <w:p>
+      <w:pPr>
+        <w:keepNext w:val="0"/>
+        <w:keepLines w:val="0"/>
+        <w:widowControl/>
+        <w:suppressLineNumbers w:val="0"/>
+        <w:spacing w:before="0" w:beforeAutospacing="0" w:after="0" w:afterAutospacing="0"/>
+        <w:ind w:left="0" w:right="0"/>
+        <w:jc w:val="left"/>
+        <w:rPr>
+          <w:rFonts w:hint="default" w:ascii="Consolas" w:hAnsi="Consolas" w:eastAsia="SimSun" w:cs="Consolas"/>
+          <w:kern w:val="0"/>
+          <w:sz w:val="24"/>
+          <w:szCs w:val="24"/>
+          <w:lang w:val="en-US" w:eastAsia="zh-CN" w:bidi="ar"/>
+        </w:rPr>
+      </w:pPr>
+    </w:p>
+    <w:p>
+      <w:pPr>
+        <w:keepNext w:val="0"/>
+        <w:keepLines w:val="0"/>
+        <w:widowControl/>
+        <w:suppressLineNumbers w:val="0"/>
+        <w:spacing w:before="0" w:beforeAutospacing="0" w:after="0" w:afterAutospacing="0"/>
+        <w:ind w:left="0" w:right="0"/>
+        <w:jc w:val="left"/>
+        <w:rPr>
+          <w:rFonts w:hint="default" w:ascii="Consolas" w:hAnsi="Consolas" w:eastAsia="SimSun" w:cs="Consolas"/>
+          <w:kern w:val="0"/>
+          <w:sz w:val="24"/>
+          <w:szCs w:val="24"/>
+          <w:lang w:val="en-US" w:eastAsia="zh-CN" w:bidi="ar"/>
+        </w:rPr>
+      </w:pPr>
+      <w:r>
+        <w:rPr>
+          <w:rFonts w:hint="default" w:ascii="Consolas" w:hAnsi="Consolas" w:eastAsia="SimSun" w:cs="Consolas"/>
+          <w:kern w:val="0"/>
+          <w:sz w:val="24"/>
+          <w:szCs w:val="24"/>
+          <w:lang w:val="en-US" w:eastAsia="zh-CN" w:bidi="ar"/>
+        </w:rPr>
+        <w:t>OUTPUT:-</w:t>
+      </w:r>
+    </w:p>
+    <w:p>
+      <w:pPr>
+        <w:keepNext w:val="0"/>
+        <w:keepLines w:val="0"/>
+        <w:widowControl/>
+        <w:suppressLineNumbers w:val="0"/>
+        <w:spacing w:before="0" w:beforeAutospacing="0" w:after="0" w:afterAutospacing="0"/>
+        <w:ind w:left="0" w:right="0"/>
+        <w:jc w:val="left"/>
+        <w:rPr>
+          <w:rFonts w:hint="default" w:ascii="Consolas" w:hAnsi="Consolas" w:eastAsia="SimSun" w:cs="Consolas"/>
+          <w:kern w:val="0"/>
+          <w:sz w:val="24"/>
+          <w:szCs w:val="24"/>
+          <w:lang w:val="en-US" w:eastAsia="zh-CN" w:bidi="ar"/>
+        </w:rPr>
+      </w:pPr>
+    </w:p>
+    <w:p>
+      <w:pPr>
+        <w:keepNext w:val="0"/>
+        <w:keepLines w:val="0"/>
+        <w:widowControl/>
+        <w:suppressLineNumbers w:val="0"/>
+        <w:spacing w:before="0" w:beforeAutospacing="0" w:after="0" w:afterAutospacing="0"/>
+        <w:ind w:left="0" w:right="0"/>
+        <w:jc w:val="left"/>
+        <w:rPr>
+          <w:rFonts w:hint="default" w:ascii="Consolas" w:hAnsi="Consolas" w:eastAsia="SimSun" w:cs="Consolas"/>
+          <w:kern w:val="0"/>
+          <w:sz w:val="24"/>
+          <w:szCs w:val="24"/>
+          <w:lang w:val="en-US" w:eastAsia="zh-CN" w:bidi="ar"/>
+        </w:rPr>
+      </w:pPr>
+      <w:r>
+        <w:drawing>
+          <wp:inline distT="0" distB="0" distL="114300" distR="114300">
+            <wp:extent cx="5720715" cy="3217545"/>
+            <wp:effectExtent l="0" t="0" r="9525" b="13335"/>
+            <wp:docPr id="11" name="Picture 3"/>
+            <wp:cNvGraphicFramePr>
+              <a:graphicFrameLocks xmlns:a="http://schemas.openxmlformats.org/drawingml/2006/main" noChangeAspect="1"/>
+            </wp:cNvGraphicFramePr>
+            <a:graphic xmlns:a="http://schemas.openxmlformats.org/drawingml/2006/main">
+              <a:graphicData uri="http://schemas.openxmlformats.org/drawingml/2006/picture">
+                <pic:pic xmlns:pic="http://schemas.openxmlformats.org/drawingml/2006/picture">
+                  <pic:nvPicPr>
+                    <pic:cNvPr id="11" name="Picture 3"/>
+                    <pic:cNvPicPr>
+                      <a:picLocks noChangeAspect="1"/>
+                    </pic:cNvPicPr>
+                  </pic:nvPicPr>
+                  <pic:blipFill>
+                    <a:blip r:embed="rId11"/>
+                    <a:stretch>
+                      <a:fillRect/>
+                    </a:stretch>
+                  </pic:blipFill>
+                  <pic:spPr>
+                    <a:xfrm>
+                      <a:off x="0" y="0"/>
+                      <a:ext cx="5720715" cy="3217545"/>
+                    </a:xfrm>
+                    <a:prstGeom prst="rect">
+                      <a:avLst/>
+                    </a:prstGeom>
+                    <a:noFill/>
+                    <a:ln>
+                      <a:noFill/>
+                    </a:ln>
+                  </pic:spPr>
+                </pic:pic>
+              </a:graphicData>
+            </a:graphic>
+          </wp:inline>
+        </w:drawing>
+      </w:r>
+    </w:p>
+    <w:p>
+      <w:pPr>
+        <w:rPr>
+          <w:rFonts w:hint="default"/>
+          <w:lang w:val="en-US"/>
+        </w:rPr>
+      </w:pPr>
+    </w:p>
+    <w:p>
+      <w:pPr>
+        <w:rPr>
+          <w:rFonts w:hint="default" w:ascii="Consolas" w:hAnsi="Consolas" w:cs="Consolas"/>
+          <w:sz w:val="24"/>
+          <w:szCs w:val="24"/>
+        </w:rPr>
       </w:pPr>
     </w:p>
     <w:sectPr>
@@ -6499,7 +11821,7 @@
   <w:docDefaults>
     <w:rPrDefault>
       <w:rPr>
-        <w:rFonts w:asciiTheme="minorHAnsi" w:hAnsiTheme="minorHAnsi" w:eastAsiaTheme="minorEastAsia" w:cstheme="minorBidi"/>
+        <w:rFonts w:ascii="Times New Roman" w:hAnsi="Times New Roman" w:eastAsia="SimSun" w:cs="Times New Roman"/>
       </w:rPr>
     </w:rPrDefault>
     <w:pPrDefault/>
@@ -7070,6 +12392,7 @@
   <customSectProps>
     <customSectPr/>
     <customSectPr/>
+    <customSectPr/>
   </customSectProps>
   <customShpExts>
     <customShpInfo spid="_x0000_s1026" textRotate="1"/>

--- a/TBC 601 Computer Graphics/Practicals-MidSem/practicals.docx
+++ b/TBC 601 Computer Graphics/Practicals-MidSem/practicals.docx
@@ -148,12 +148,6 @@
             <w:insideH w:val="single" w:color="000000" w:themeColor="text1" w:sz="4" w:space="0"/>
             <w:insideV w:val="single" w:color="000000" w:themeColor="text1" w:sz="4" w:space="0"/>
           </w:tblBorders>
-          <w:tblCellMar>
-            <w:top w:w="0" w:type="dxa"/>
-            <w:left w:w="108" w:type="dxa"/>
-            <w:bottom w:w="0" w:type="dxa"/>
-            <w:right w:w="108" w:type="dxa"/>
-          </w:tblCellMar>
         </w:tblPrEx>
         <w:trPr>
           <w:trHeight w:val="980" w:hRule="atLeast"/>
@@ -415,12 +409,6 @@
             <w:insideH w:val="single" w:color="000000" w:themeColor="text1" w:sz="4" w:space="0"/>
             <w:insideV w:val="single" w:color="000000" w:themeColor="text1" w:sz="4" w:space="0"/>
           </w:tblBorders>
-          <w:tblCellMar>
-            <w:top w:w="0" w:type="dxa"/>
-            <w:left w:w="108" w:type="dxa"/>
-            <w:bottom w:w="0" w:type="dxa"/>
-            <w:right w:w="108" w:type="dxa"/>
-          </w:tblCellMar>
         </w:tblPrEx>
         <w:trPr>
           <w:trHeight w:val="787" w:hRule="atLeast"/>
@@ -860,12 +848,6 @@
             <w:insideH w:val="single" w:color="000000" w:themeColor="text1" w:sz="4" w:space="0"/>
             <w:insideV w:val="single" w:color="000000" w:themeColor="text1" w:sz="4" w:space="0"/>
           </w:tblBorders>
-          <w:tblCellMar>
-            <w:top w:w="0" w:type="dxa"/>
-            <w:left w:w="108" w:type="dxa"/>
-            <w:bottom w:w="0" w:type="dxa"/>
-            <w:right w:w="108" w:type="dxa"/>
-          </w:tblCellMar>
         </w:tblPrEx>
         <w:trPr>
           <w:trHeight w:val="833" w:hRule="atLeast"/>
@@ -24179,13 +24161,13 @@
         <w:ind w:left="0" w:right="0"/>
         <w:jc w:val="left"/>
         <w:rPr>
-          <w:rFonts w:hint="default" w:ascii="Consolas" w:hAnsi="Consolas" w:eastAsia="SimSun" w:cs="Consolas"/>
-          <w:b w:val="0"/>
-          <w:bCs w:val="0"/>
-          <w:kern w:val="0"/>
-          <w:sz w:val="24"/>
-          <w:szCs w:val="24"/>
-          <w:lang w:val="en-US" w:eastAsia="zh-CN" w:bidi="ar"/>
+          <w:rFonts w:hint="default" w:ascii="Consolas" w:hAnsi="Consolas" w:eastAsia="SimSun"/>
+          <w:b w:val="0"/>
+          <w:bCs w:val="0"/>
+          <w:kern w:val="0"/>
+          <w:sz w:val="24"/>
+          <w:szCs w:val="24"/>
+          <w:lang w:val="en-US" w:eastAsia="zh-CN"/>
         </w:rPr>
       </w:pPr>
       <w:r>
@@ -24200,6 +24182,26 @@
         </w:rPr>
         <w:t>Enter the coordinates of the line to be clipped (y2): 400</w:t>
       </w:r>
+    </w:p>
+    <w:p>
+      <w:pPr>
+        <w:keepNext w:val="0"/>
+        <w:keepLines w:val="0"/>
+        <w:widowControl/>
+        <w:suppressLineNumbers w:val="0"/>
+        <w:spacing w:before="0" w:beforeAutospacing="0" w:after="0" w:afterAutospacing="0"/>
+        <w:ind w:left="0" w:right="0"/>
+        <w:jc w:val="left"/>
+        <w:rPr>
+          <w:rFonts w:hint="default" w:ascii="Consolas" w:hAnsi="Consolas" w:eastAsia="SimSun"/>
+          <w:b w:val="0"/>
+          <w:bCs w:val="0"/>
+          <w:kern w:val="0"/>
+          <w:sz w:val="24"/>
+          <w:szCs w:val="24"/>
+          <w:lang w:val="en-US" w:eastAsia="zh-CN"/>
+        </w:rPr>
+      </w:pPr>
     </w:p>
     <w:p>
       <w:pPr>
@@ -24332,8 +24334,6 @@
           <w:lang w:val="en-US"/>
         </w:rPr>
       </w:pPr>
-      <w:bookmarkStart w:id="0" w:name="_GoBack"/>
-      <w:bookmarkEnd w:id="0"/>
     </w:p>
     <w:p>
       <w:pPr>
@@ -24613,7 +24613,7 @@
           <w:szCs w:val="24"/>
           <w:lang w:val="en-US" w:eastAsia="zh-CN" w:bidi="ar"/>
         </w:rPr>
-        <w:t>OBJECTIVE- To implement Point Clipping through graphics.</w:t>
+        <w:t>OBJECTIVE- To implement 2D Transformations on a triangle: translation, rotation and scaling.</w:t>
       </w:r>
     </w:p>
     <w:p>
@@ -24688,6 +24688,4786 @@
         <w:ind w:left="0" w:right="0"/>
         <w:jc w:val="left"/>
         <w:rPr>
+          <w:rFonts w:hint="default" w:ascii="Consolas" w:hAnsi="Consolas" w:eastAsia="SimSun"/>
+          <w:b w:val="0"/>
+          <w:bCs w:val="0"/>
+          <w:kern w:val="0"/>
+          <w:sz w:val="24"/>
+          <w:szCs w:val="24"/>
+          <w:lang w:val="en-US" w:eastAsia="zh-CN"/>
+        </w:rPr>
+      </w:pPr>
+      <w:r>
+        <w:rPr>
+          <w:rFonts w:hint="default" w:ascii="Consolas" w:hAnsi="Consolas" w:eastAsia="SimSun"/>
+          <w:b w:val="0"/>
+          <w:bCs w:val="0"/>
+          <w:kern w:val="0"/>
+          <w:sz w:val="24"/>
+          <w:szCs w:val="24"/>
+          <w:lang w:val="en-US" w:eastAsia="zh-CN"/>
+        </w:rPr>
+        <w:t>#include &lt;iostream&gt;</w:t>
+      </w:r>
+    </w:p>
+    <w:p>
+      <w:pPr>
+        <w:keepNext w:val="0"/>
+        <w:keepLines w:val="0"/>
+        <w:widowControl/>
+        <w:suppressLineNumbers w:val="0"/>
+        <w:spacing w:before="0" w:beforeAutospacing="0" w:after="0" w:afterAutospacing="0"/>
+        <w:ind w:left="0" w:right="0"/>
+        <w:jc w:val="left"/>
+        <w:rPr>
+          <w:rFonts w:hint="default" w:ascii="Consolas" w:hAnsi="Consolas" w:eastAsia="SimSun"/>
+          <w:b w:val="0"/>
+          <w:bCs w:val="0"/>
+          <w:kern w:val="0"/>
+          <w:sz w:val="24"/>
+          <w:szCs w:val="24"/>
+          <w:lang w:val="en-US" w:eastAsia="zh-CN"/>
+        </w:rPr>
+      </w:pPr>
+      <w:r>
+        <w:rPr>
+          <w:rFonts w:hint="default" w:ascii="Consolas" w:hAnsi="Consolas" w:eastAsia="SimSun"/>
+          <w:b w:val="0"/>
+          <w:bCs w:val="0"/>
+          <w:kern w:val="0"/>
+          <w:sz w:val="24"/>
+          <w:szCs w:val="24"/>
+          <w:lang w:val="en-US" w:eastAsia="zh-CN"/>
+        </w:rPr>
+        <w:t>#include &lt;math.h&gt;</w:t>
+      </w:r>
+    </w:p>
+    <w:p>
+      <w:pPr>
+        <w:keepNext w:val="0"/>
+        <w:keepLines w:val="0"/>
+        <w:widowControl/>
+        <w:suppressLineNumbers w:val="0"/>
+        <w:spacing w:before="0" w:beforeAutospacing="0" w:after="0" w:afterAutospacing="0"/>
+        <w:ind w:left="0" w:right="0"/>
+        <w:jc w:val="left"/>
+        <w:rPr>
+          <w:rFonts w:hint="default" w:ascii="Consolas" w:hAnsi="Consolas" w:eastAsia="SimSun"/>
+          <w:b w:val="0"/>
+          <w:bCs w:val="0"/>
+          <w:kern w:val="0"/>
+          <w:sz w:val="24"/>
+          <w:szCs w:val="24"/>
+          <w:lang w:val="en-US" w:eastAsia="zh-CN"/>
+        </w:rPr>
+      </w:pPr>
+      <w:r>
+        <w:rPr>
+          <w:rFonts w:hint="default" w:ascii="Consolas" w:hAnsi="Consolas" w:eastAsia="SimSun"/>
+          <w:b w:val="0"/>
+          <w:bCs w:val="0"/>
+          <w:kern w:val="0"/>
+          <w:sz w:val="24"/>
+          <w:szCs w:val="24"/>
+          <w:lang w:val="en-US" w:eastAsia="zh-CN"/>
+        </w:rPr>
+        <w:t>#include &lt;graphics.h&gt;</w:t>
+      </w:r>
+    </w:p>
+    <w:p>
+      <w:pPr>
+        <w:keepNext w:val="0"/>
+        <w:keepLines w:val="0"/>
+        <w:widowControl/>
+        <w:suppressLineNumbers w:val="0"/>
+        <w:spacing w:before="0" w:beforeAutospacing="0" w:after="0" w:afterAutospacing="0"/>
+        <w:ind w:left="0" w:right="0"/>
+        <w:jc w:val="left"/>
+        <w:rPr>
+          <w:rFonts w:hint="default" w:ascii="Consolas" w:hAnsi="Consolas" w:eastAsia="SimSun"/>
+          <w:b w:val="0"/>
+          <w:bCs w:val="0"/>
+          <w:kern w:val="0"/>
+          <w:sz w:val="24"/>
+          <w:szCs w:val="24"/>
+          <w:lang w:val="en-US" w:eastAsia="zh-CN"/>
+        </w:rPr>
+      </w:pPr>
+      <w:r>
+        <w:rPr>
+          <w:rFonts w:hint="default" w:ascii="Consolas" w:hAnsi="Consolas" w:eastAsia="SimSun"/>
+          <w:b w:val="0"/>
+          <w:bCs w:val="0"/>
+          <w:kern w:val="0"/>
+          <w:sz w:val="24"/>
+          <w:szCs w:val="24"/>
+          <w:lang w:val="en-US" w:eastAsia="zh-CN"/>
+        </w:rPr>
+        <w:t>using namespace std;</w:t>
+      </w:r>
+    </w:p>
+    <w:p>
+      <w:pPr>
+        <w:keepNext w:val="0"/>
+        <w:keepLines w:val="0"/>
+        <w:widowControl/>
+        <w:suppressLineNumbers w:val="0"/>
+        <w:spacing w:before="0" w:beforeAutospacing="0" w:after="0" w:afterAutospacing="0"/>
+        <w:ind w:left="0" w:right="0"/>
+        <w:jc w:val="left"/>
+        <w:rPr>
+          <w:rFonts w:hint="default" w:ascii="Consolas" w:hAnsi="Consolas" w:eastAsia="SimSun"/>
+          <w:b w:val="0"/>
+          <w:bCs w:val="0"/>
+          <w:kern w:val="0"/>
+          <w:sz w:val="24"/>
+          <w:szCs w:val="24"/>
+          <w:lang w:val="en-US" w:eastAsia="zh-CN"/>
+        </w:rPr>
+      </w:pPr>
+    </w:p>
+    <w:p>
+      <w:pPr>
+        <w:keepNext w:val="0"/>
+        <w:keepLines w:val="0"/>
+        <w:widowControl/>
+        <w:suppressLineNumbers w:val="0"/>
+        <w:spacing w:before="0" w:beforeAutospacing="0" w:after="0" w:afterAutospacing="0"/>
+        <w:ind w:left="0" w:right="0"/>
+        <w:jc w:val="left"/>
+        <w:rPr>
+          <w:rFonts w:hint="default" w:ascii="Consolas" w:hAnsi="Consolas" w:eastAsia="SimSun"/>
+          <w:b w:val="0"/>
+          <w:bCs w:val="0"/>
+          <w:kern w:val="0"/>
+          <w:sz w:val="24"/>
+          <w:szCs w:val="24"/>
+          <w:lang w:val="en-US" w:eastAsia="zh-CN"/>
+        </w:rPr>
+      </w:pPr>
+      <w:r>
+        <w:rPr>
+          <w:rFonts w:hint="default" w:ascii="Consolas" w:hAnsi="Consolas" w:eastAsia="SimSun"/>
+          <w:b w:val="0"/>
+          <w:bCs w:val="0"/>
+          <w:kern w:val="0"/>
+          <w:sz w:val="24"/>
+          <w:szCs w:val="24"/>
+          <w:lang w:val="en-US" w:eastAsia="zh-CN"/>
+        </w:rPr>
+        <w:t>// Function to draw a triangle</w:t>
+      </w:r>
+    </w:p>
+    <w:p>
+      <w:pPr>
+        <w:keepNext w:val="0"/>
+        <w:keepLines w:val="0"/>
+        <w:widowControl/>
+        <w:suppressLineNumbers w:val="0"/>
+        <w:spacing w:before="0" w:beforeAutospacing="0" w:after="0" w:afterAutospacing="0"/>
+        <w:ind w:left="0" w:right="0"/>
+        <w:jc w:val="left"/>
+        <w:rPr>
+          <w:rFonts w:hint="default" w:ascii="Consolas" w:hAnsi="Consolas" w:eastAsia="SimSun"/>
+          <w:b w:val="0"/>
+          <w:bCs w:val="0"/>
+          <w:kern w:val="0"/>
+          <w:sz w:val="24"/>
+          <w:szCs w:val="24"/>
+          <w:lang w:val="en-US" w:eastAsia="zh-CN"/>
+        </w:rPr>
+      </w:pPr>
+      <w:r>
+        <w:rPr>
+          <w:rFonts w:hint="default" w:ascii="Consolas" w:hAnsi="Consolas" w:eastAsia="SimSun"/>
+          <w:b w:val="0"/>
+          <w:bCs w:val="0"/>
+          <w:kern w:val="0"/>
+          <w:sz w:val="24"/>
+          <w:szCs w:val="24"/>
+          <w:lang w:val="en-US" w:eastAsia="zh-CN"/>
+        </w:rPr>
+        <w:t>void drawTriangle(int x1, int y1, int x2, int y2, int x3, int y3)</w:t>
+      </w:r>
+    </w:p>
+    <w:p>
+      <w:pPr>
+        <w:keepNext w:val="0"/>
+        <w:keepLines w:val="0"/>
+        <w:widowControl/>
+        <w:suppressLineNumbers w:val="0"/>
+        <w:spacing w:before="0" w:beforeAutospacing="0" w:after="0" w:afterAutospacing="0"/>
+        <w:ind w:left="0" w:right="0"/>
+        <w:jc w:val="left"/>
+        <w:rPr>
+          <w:rFonts w:hint="default" w:ascii="Consolas" w:hAnsi="Consolas" w:eastAsia="SimSun"/>
+          <w:b w:val="0"/>
+          <w:bCs w:val="0"/>
+          <w:kern w:val="0"/>
+          <w:sz w:val="24"/>
+          <w:szCs w:val="24"/>
+          <w:lang w:val="en-US" w:eastAsia="zh-CN"/>
+        </w:rPr>
+      </w:pPr>
+      <w:r>
+        <w:rPr>
+          <w:rFonts w:hint="default" w:ascii="Consolas" w:hAnsi="Consolas" w:eastAsia="SimSun"/>
+          <w:b w:val="0"/>
+          <w:bCs w:val="0"/>
+          <w:kern w:val="0"/>
+          <w:sz w:val="24"/>
+          <w:szCs w:val="24"/>
+          <w:lang w:val="en-US" w:eastAsia="zh-CN"/>
+        </w:rPr>
+        <w:t>{</w:t>
+      </w:r>
+    </w:p>
+    <w:p>
+      <w:pPr>
+        <w:keepNext w:val="0"/>
+        <w:keepLines w:val="0"/>
+        <w:widowControl/>
+        <w:suppressLineNumbers w:val="0"/>
+        <w:spacing w:before="0" w:beforeAutospacing="0" w:after="0" w:afterAutospacing="0"/>
+        <w:ind w:left="0" w:right="0"/>
+        <w:jc w:val="left"/>
+        <w:rPr>
+          <w:rFonts w:hint="default" w:ascii="Consolas" w:hAnsi="Consolas" w:eastAsia="SimSun"/>
+          <w:b w:val="0"/>
+          <w:bCs w:val="0"/>
+          <w:kern w:val="0"/>
+          <w:sz w:val="24"/>
+          <w:szCs w:val="24"/>
+          <w:lang w:val="en-US" w:eastAsia="zh-CN"/>
+        </w:rPr>
+      </w:pPr>
+      <w:r>
+        <w:rPr>
+          <w:rFonts w:hint="default" w:ascii="Consolas" w:hAnsi="Consolas" w:eastAsia="SimSun"/>
+          <w:b w:val="0"/>
+          <w:bCs w:val="0"/>
+          <w:kern w:val="0"/>
+          <w:sz w:val="24"/>
+          <w:szCs w:val="24"/>
+          <w:lang w:val="en-US" w:eastAsia="zh-CN"/>
+        </w:rPr>
+        <w:t xml:space="preserve">    line(x1, y1, x2, y2);</w:t>
+      </w:r>
+    </w:p>
+    <w:p>
+      <w:pPr>
+        <w:keepNext w:val="0"/>
+        <w:keepLines w:val="0"/>
+        <w:widowControl/>
+        <w:suppressLineNumbers w:val="0"/>
+        <w:spacing w:before="0" w:beforeAutospacing="0" w:after="0" w:afterAutospacing="0"/>
+        <w:ind w:left="0" w:right="0"/>
+        <w:jc w:val="left"/>
+        <w:rPr>
+          <w:rFonts w:hint="default" w:ascii="Consolas" w:hAnsi="Consolas" w:eastAsia="SimSun"/>
+          <w:b w:val="0"/>
+          <w:bCs w:val="0"/>
+          <w:kern w:val="0"/>
+          <w:sz w:val="24"/>
+          <w:szCs w:val="24"/>
+          <w:lang w:val="en-US" w:eastAsia="zh-CN"/>
+        </w:rPr>
+      </w:pPr>
+      <w:r>
+        <w:rPr>
+          <w:rFonts w:hint="default" w:ascii="Consolas" w:hAnsi="Consolas" w:eastAsia="SimSun"/>
+          <w:b w:val="0"/>
+          <w:bCs w:val="0"/>
+          <w:kern w:val="0"/>
+          <w:sz w:val="24"/>
+          <w:szCs w:val="24"/>
+          <w:lang w:val="en-US" w:eastAsia="zh-CN"/>
+        </w:rPr>
+        <w:t xml:space="preserve">    line(x2, y2, x3, y3);</w:t>
+      </w:r>
+    </w:p>
+    <w:p>
+      <w:pPr>
+        <w:keepNext w:val="0"/>
+        <w:keepLines w:val="0"/>
+        <w:widowControl/>
+        <w:suppressLineNumbers w:val="0"/>
+        <w:spacing w:before="0" w:beforeAutospacing="0" w:after="0" w:afterAutospacing="0"/>
+        <w:ind w:left="0" w:right="0"/>
+        <w:jc w:val="left"/>
+        <w:rPr>
+          <w:rFonts w:hint="default" w:ascii="Consolas" w:hAnsi="Consolas" w:eastAsia="SimSun"/>
+          <w:b w:val="0"/>
+          <w:bCs w:val="0"/>
+          <w:kern w:val="0"/>
+          <w:sz w:val="24"/>
+          <w:szCs w:val="24"/>
+          <w:lang w:val="en-US" w:eastAsia="zh-CN"/>
+        </w:rPr>
+      </w:pPr>
+      <w:r>
+        <w:rPr>
+          <w:rFonts w:hint="default" w:ascii="Consolas" w:hAnsi="Consolas" w:eastAsia="SimSun"/>
+          <w:b w:val="0"/>
+          <w:bCs w:val="0"/>
+          <w:kern w:val="0"/>
+          <w:sz w:val="24"/>
+          <w:szCs w:val="24"/>
+          <w:lang w:val="en-US" w:eastAsia="zh-CN"/>
+        </w:rPr>
+        <w:t xml:space="preserve">    line(x3, y3, x1, y1);</w:t>
+      </w:r>
+    </w:p>
+    <w:p>
+      <w:pPr>
+        <w:keepNext w:val="0"/>
+        <w:keepLines w:val="0"/>
+        <w:widowControl/>
+        <w:suppressLineNumbers w:val="0"/>
+        <w:spacing w:before="0" w:beforeAutospacing="0" w:after="0" w:afterAutospacing="0"/>
+        <w:ind w:left="0" w:right="0"/>
+        <w:jc w:val="left"/>
+        <w:rPr>
+          <w:rFonts w:hint="default" w:ascii="Consolas" w:hAnsi="Consolas" w:eastAsia="SimSun"/>
+          <w:b w:val="0"/>
+          <w:bCs w:val="0"/>
+          <w:kern w:val="0"/>
+          <w:sz w:val="24"/>
+          <w:szCs w:val="24"/>
+          <w:lang w:val="en-US" w:eastAsia="zh-CN"/>
+        </w:rPr>
+      </w:pPr>
+      <w:r>
+        <w:rPr>
+          <w:rFonts w:hint="default" w:ascii="Consolas" w:hAnsi="Consolas" w:eastAsia="SimSun"/>
+          <w:b w:val="0"/>
+          <w:bCs w:val="0"/>
+          <w:kern w:val="0"/>
+          <w:sz w:val="24"/>
+          <w:szCs w:val="24"/>
+          <w:lang w:val="en-US" w:eastAsia="zh-CN"/>
+        </w:rPr>
+        <w:t>}</w:t>
+      </w:r>
+    </w:p>
+    <w:p>
+      <w:pPr>
+        <w:keepNext w:val="0"/>
+        <w:keepLines w:val="0"/>
+        <w:widowControl/>
+        <w:suppressLineNumbers w:val="0"/>
+        <w:spacing w:before="0" w:beforeAutospacing="0" w:after="0" w:afterAutospacing="0"/>
+        <w:ind w:left="0" w:right="0"/>
+        <w:jc w:val="left"/>
+        <w:rPr>
+          <w:rFonts w:hint="default" w:ascii="Consolas" w:hAnsi="Consolas" w:eastAsia="SimSun"/>
+          <w:b w:val="0"/>
+          <w:bCs w:val="0"/>
+          <w:kern w:val="0"/>
+          <w:sz w:val="24"/>
+          <w:szCs w:val="24"/>
+          <w:lang w:val="en-US" w:eastAsia="zh-CN"/>
+        </w:rPr>
+      </w:pPr>
+    </w:p>
+    <w:p>
+      <w:pPr>
+        <w:keepNext w:val="0"/>
+        <w:keepLines w:val="0"/>
+        <w:widowControl/>
+        <w:suppressLineNumbers w:val="0"/>
+        <w:spacing w:before="0" w:beforeAutospacing="0" w:after="0" w:afterAutospacing="0"/>
+        <w:ind w:left="0" w:right="0"/>
+        <w:jc w:val="left"/>
+        <w:rPr>
+          <w:rFonts w:hint="default" w:ascii="Consolas" w:hAnsi="Consolas" w:eastAsia="SimSun"/>
+          <w:b w:val="0"/>
+          <w:bCs w:val="0"/>
+          <w:kern w:val="0"/>
+          <w:sz w:val="24"/>
+          <w:szCs w:val="24"/>
+          <w:lang w:val="en-US" w:eastAsia="zh-CN"/>
+        </w:rPr>
+      </w:pPr>
+      <w:r>
+        <w:rPr>
+          <w:rFonts w:hint="default" w:ascii="Consolas" w:hAnsi="Consolas" w:eastAsia="SimSun"/>
+          <w:b w:val="0"/>
+          <w:bCs w:val="0"/>
+          <w:kern w:val="0"/>
+          <w:sz w:val="24"/>
+          <w:szCs w:val="24"/>
+          <w:lang w:val="en-US" w:eastAsia="zh-CN"/>
+        </w:rPr>
+        <w:t>// Function to translate the triangle</w:t>
+      </w:r>
+    </w:p>
+    <w:p>
+      <w:pPr>
+        <w:keepNext w:val="0"/>
+        <w:keepLines w:val="0"/>
+        <w:widowControl/>
+        <w:suppressLineNumbers w:val="0"/>
+        <w:spacing w:before="0" w:beforeAutospacing="0" w:after="0" w:afterAutospacing="0"/>
+        <w:ind w:left="0" w:right="0"/>
+        <w:jc w:val="left"/>
+        <w:rPr>
+          <w:rFonts w:hint="default" w:ascii="Consolas" w:hAnsi="Consolas" w:eastAsia="SimSun"/>
+          <w:b w:val="0"/>
+          <w:bCs w:val="0"/>
+          <w:kern w:val="0"/>
+          <w:sz w:val="24"/>
+          <w:szCs w:val="24"/>
+          <w:lang w:val="en-US" w:eastAsia="zh-CN"/>
+        </w:rPr>
+      </w:pPr>
+      <w:r>
+        <w:rPr>
+          <w:rFonts w:hint="default" w:ascii="Consolas" w:hAnsi="Consolas" w:eastAsia="SimSun"/>
+          <w:b w:val="0"/>
+          <w:bCs w:val="0"/>
+          <w:kern w:val="0"/>
+          <w:sz w:val="24"/>
+          <w:szCs w:val="24"/>
+          <w:lang w:val="en-US" w:eastAsia="zh-CN"/>
+        </w:rPr>
+        <w:t>void translateTriangle(int &amp;x1, int &amp;y1, int &amp;x2, int &amp;y2, int &amp;x3, int &amp;y3, int tx, int ty)</w:t>
+      </w:r>
+    </w:p>
+    <w:p>
+      <w:pPr>
+        <w:keepNext w:val="0"/>
+        <w:keepLines w:val="0"/>
+        <w:widowControl/>
+        <w:suppressLineNumbers w:val="0"/>
+        <w:spacing w:before="0" w:beforeAutospacing="0" w:after="0" w:afterAutospacing="0"/>
+        <w:ind w:left="0" w:right="0"/>
+        <w:jc w:val="left"/>
+        <w:rPr>
+          <w:rFonts w:hint="default" w:ascii="Consolas" w:hAnsi="Consolas" w:eastAsia="SimSun"/>
+          <w:b w:val="0"/>
+          <w:bCs w:val="0"/>
+          <w:kern w:val="0"/>
+          <w:sz w:val="24"/>
+          <w:szCs w:val="24"/>
+          <w:lang w:val="en-US" w:eastAsia="zh-CN"/>
+        </w:rPr>
+      </w:pPr>
+      <w:r>
+        <w:rPr>
+          <w:rFonts w:hint="default" w:ascii="Consolas" w:hAnsi="Consolas" w:eastAsia="SimSun"/>
+          <w:b w:val="0"/>
+          <w:bCs w:val="0"/>
+          <w:kern w:val="0"/>
+          <w:sz w:val="24"/>
+          <w:szCs w:val="24"/>
+          <w:lang w:val="en-US" w:eastAsia="zh-CN"/>
+        </w:rPr>
+        <w:t>{</w:t>
+      </w:r>
+    </w:p>
+    <w:p>
+      <w:pPr>
+        <w:keepNext w:val="0"/>
+        <w:keepLines w:val="0"/>
+        <w:widowControl/>
+        <w:suppressLineNumbers w:val="0"/>
+        <w:spacing w:before="0" w:beforeAutospacing="0" w:after="0" w:afterAutospacing="0"/>
+        <w:ind w:left="0" w:right="0"/>
+        <w:jc w:val="left"/>
+        <w:rPr>
+          <w:rFonts w:hint="default" w:ascii="Consolas" w:hAnsi="Consolas" w:eastAsia="SimSun"/>
+          <w:b w:val="0"/>
+          <w:bCs w:val="0"/>
+          <w:kern w:val="0"/>
+          <w:sz w:val="24"/>
+          <w:szCs w:val="24"/>
+          <w:lang w:val="en-US" w:eastAsia="zh-CN"/>
+        </w:rPr>
+      </w:pPr>
+      <w:r>
+        <w:rPr>
+          <w:rFonts w:hint="default" w:ascii="Consolas" w:hAnsi="Consolas" w:eastAsia="SimSun"/>
+          <w:b w:val="0"/>
+          <w:bCs w:val="0"/>
+          <w:kern w:val="0"/>
+          <w:sz w:val="24"/>
+          <w:szCs w:val="24"/>
+          <w:lang w:val="en-US" w:eastAsia="zh-CN"/>
+        </w:rPr>
+        <w:t xml:space="preserve">    x1 += tx;</w:t>
+      </w:r>
+    </w:p>
+    <w:p>
+      <w:pPr>
+        <w:keepNext w:val="0"/>
+        <w:keepLines w:val="0"/>
+        <w:widowControl/>
+        <w:suppressLineNumbers w:val="0"/>
+        <w:spacing w:before="0" w:beforeAutospacing="0" w:after="0" w:afterAutospacing="0"/>
+        <w:ind w:left="0" w:right="0"/>
+        <w:jc w:val="left"/>
+        <w:rPr>
+          <w:rFonts w:hint="default" w:ascii="Consolas" w:hAnsi="Consolas" w:eastAsia="SimSun"/>
+          <w:b w:val="0"/>
+          <w:bCs w:val="0"/>
+          <w:kern w:val="0"/>
+          <w:sz w:val="24"/>
+          <w:szCs w:val="24"/>
+          <w:lang w:val="en-US" w:eastAsia="zh-CN"/>
+        </w:rPr>
+      </w:pPr>
+      <w:r>
+        <w:rPr>
+          <w:rFonts w:hint="default" w:ascii="Consolas" w:hAnsi="Consolas" w:eastAsia="SimSun"/>
+          <w:b w:val="0"/>
+          <w:bCs w:val="0"/>
+          <w:kern w:val="0"/>
+          <w:sz w:val="24"/>
+          <w:szCs w:val="24"/>
+          <w:lang w:val="en-US" w:eastAsia="zh-CN"/>
+        </w:rPr>
+        <w:t xml:space="preserve">    y1 += ty;</w:t>
+      </w:r>
+    </w:p>
+    <w:p>
+      <w:pPr>
+        <w:keepNext w:val="0"/>
+        <w:keepLines w:val="0"/>
+        <w:widowControl/>
+        <w:suppressLineNumbers w:val="0"/>
+        <w:spacing w:before="0" w:beforeAutospacing="0" w:after="0" w:afterAutospacing="0"/>
+        <w:ind w:left="0" w:right="0"/>
+        <w:jc w:val="left"/>
+        <w:rPr>
+          <w:rFonts w:hint="default" w:ascii="Consolas" w:hAnsi="Consolas" w:eastAsia="SimSun"/>
+          <w:b w:val="0"/>
+          <w:bCs w:val="0"/>
+          <w:kern w:val="0"/>
+          <w:sz w:val="24"/>
+          <w:szCs w:val="24"/>
+          <w:lang w:val="en-US" w:eastAsia="zh-CN"/>
+        </w:rPr>
+      </w:pPr>
+      <w:r>
+        <w:rPr>
+          <w:rFonts w:hint="default" w:ascii="Consolas" w:hAnsi="Consolas" w:eastAsia="SimSun"/>
+          <w:b w:val="0"/>
+          <w:bCs w:val="0"/>
+          <w:kern w:val="0"/>
+          <w:sz w:val="24"/>
+          <w:szCs w:val="24"/>
+          <w:lang w:val="en-US" w:eastAsia="zh-CN"/>
+        </w:rPr>
+        <w:t xml:space="preserve">    x2 += tx;</w:t>
+      </w:r>
+    </w:p>
+    <w:p>
+      <w:pPr>
+        <w:keepNext w:val="0"/>
+        <w:keepLines w:val="0"/>
+        <w:widowControl/>
+        <w:suppressLineNumbers w:val="0"/>
+        <w:spacing w:before="0" w:beforeAutospacing="0" w:after="0" w:afterAutospacing="0"/>
+        <w:ind w:left="0" w:right="0"/>
+        <w:jc w:val="left"/>
+        <w:rPr>
+          <w:rFonts w:hint="default" w:ascii="Consolas" w:hAnsi="Consolas" w:eastAsia="SimSun"/>
+          <w:b w:val="0"/>
+          <w:bCs w:val="0"/>
+          <w:kern w:val="0"/>
+          <w:sz w:val="24"/>
+          <w:szCs w:val="24"/>
+          <w:lang w:val="en-US" w:eastAsia="zh-CN"/>
+        </w:rPr>
+      </w:pPr>
+      <w:r>
+        <w:rPr>
+          <w:rFonts w:hint="default" w:ascii="Consolas" w:hAnsi="Consolas" w:eastAsia="SimSun"/>
+          <w:b w:val="0"/>
+          <w:bCs w:val="0"/>
+          <w:kern w:val="0"/>
+          <w:sz w:val="24"/>
+          <w:szCs w:val="24"/>
+          <w:lang w:val="en-US" w:eastAsia="zh-CN"/>
+        </w:rPr>
+        <w:t xml:space="preserve">    y2 += ty;</w:t>
+      </w:r>
+    </w:p>
+    <w:p>
+      <w:pPr>
+        <w:keepNext w:val="0"/>
+        <w:keepLines w:val="0"/>
+        <w:widowControl/>
+        <w:suppressLineNumbers w:val="0"/>
+        <w:spacing w:before="0" w:beforeAutospacing="0" w:after="0" w:afterAutospacing="0"/>
+        <w:ind w:left="0" w:right="0"/>
+        <w:jc w:val="left"/>
+        <w:rPr>
+          <w:rFonts w:hint="default" w:ascii="Consolas" w:hAnsi="Consolas" w:eastAsia="SimSun"/>
+          <w:b w:val="0"/>
+          <w:bCs w:val="0"/>
+          <w:kern w:val="0"/>
+          <w:sz w:val="24"/>
+          <w:szCs w:val="24"/>
+          <w:lang w:val="en-US" w:eastAsia="zh-CN"/>
+        </w:rPr>
+      </w:pPr>
+      <w:r>
+        <w:rPr>
+          <w:rFonts w:hint="default" w:ascii="Consolas" w:hAnsi="Consolas" w:eastAsia="SimSun"/>
+          <w:b w:val="0"/>
+          <w:bCs w:val="0"/>
+          <w:kern w:val="0"/>
+          <w:sz w:val="24"/>
+          <w:szCs w:val="24"/>
+          <w:lang w:val="en-US" w:eastAsia="zh-CN"/>
+        </w:rPr>
+        <w:t xml:space="preserve">    x3 += tx;</w:t>
+      </w:r>
+    </w:p>
+    <w:p>
+      <w:pPr>
+        <w:keepNext w:val="0"/>
+        <w:keepLines w:val="0"/>
+        <w:widowControl/>
+        <w:suppressLineNumbers w:val="0"/>
+        <w:spacing w:before="0" w:beforeAutospacing="0" w:after="0" w:afterAutospacing="0"/>
+        <w:ind w:left="0" w:right="0"/>
+        <w:jc w:val="left"/>
+        <w:rPr>
+          <w:rFonts w:hint="default" w:ascii="Consolas" w:hAnsi="Consolas" w:eastAsia="SimSun"/>
+          <w:b w:val="0"/>
+          <w:bCs w:val="0"/>
+          <w:kern w:val="0"/>
+          <w:sz w:val="24"/>
+          <w:szCs w:val="24"/>
+          <w:lang w:val="en-US" w:eastAsia="zh-CN"/>
+        </w:rPr>
+      </w:pPr>
+      <w:r>
+        <w:rPr>
+          <w:rFonts w:hint="default" w:ascii="Consolas" w:hAnsi="Consolas" w:eastAsia="SimSun"/>
+          <w:b w:val="0"/>
+          <w:bCs w:val="0"/>
+          <w:kern w:val="0"/>
+          <w:sz w:val="24"/>
+          <w:szCs w:val="24"/>
+          <w:lang w:val="en-US" w:eastAsia="zh-CN"/>
+        </w:rPr>
+        <w:t xml:space="preserve">    y3 += ty;</w:t>
+      </w:r>
+    </w:p>
+    <w:p>
+      <w:pPr>
+        <w:keepNext w:val="0"/>
+        <w:keepLines w:val="0"/>
+        <w:widowControl/>
+        <w:suppressLineNumbers w:val="0"/>
+        <w:spacing w:before="0" w:beforeAutospacing="0" w:after="0" w:afterAutospacing="0"/>
+        <w:ind w:left="0" w:right="0"/>
+        <w:jc w:val="left"/>
+        <w:rPr>
+          <w:rFonts w:hint="default" w:ascii="Consolas" w:hAnsi="Consolas" w:eastAsia="SimSun"/>
+          <w:b w:val="0"/>
+          <w:bCs w:val="0"/>
+          <w:kern w:val="0"/>
+          <w:sz w:val="24"/>
+          <w:szCs w:val="24"/>
+          <w:lang w:val="en-US" w:eastAsia="zh-CN"/>
+        </w:rPr>
+      </w:pPr>
+    </w:p>
+    <w:p>
+      <w:pPr>
+        <w:keepNext w:val="0"/>
+        <w:keepLines w:val="0"/>
+        <w:widowControl/>
+        <w:suppressLineNumbers w:val="0"/>
+        <w:spacing w:before="0" w:beforeAutospacing="0" w:after="0" w:afterAutospacing="0"/>
+        <w:ind w:left="0" w:right="0"/>
+        <w:jc w:val="left"/>
+        <w:rPr>
+          <w:rFonts w:hint="default" w:ascii="Consolas" w:hAnsi="Consolas" w:eastAsia="SimSun"/>
+          <w:b w:val="0"/>
+          <w:bCs w:val="0"/>
+          <w:kern w:val="0"/>
+          <w:sz w:val="24"/>
+          <w:szCs w:val="24"/>
+          <w:lang w:val="en-US" w:eastAsia="zh-CN"/>
+        </w:rPr>
+      </w:pPr>
+      <w:r>
+        <w:rPr>
+          <w:rFonts w:hint="default" w:ascii="Consolas" w:hAnsi="Consolas" w:eastAsia="SimSun"/>
+          <w:b w:val="0"/>
+          <w:bCs w:val="0"/>
+          <w:kern w:val="0"/>
+          <w:sz w:val="24"/>
+          <w:szCs w:val="24"/>
+          <w:lang w:val="en-US" w:eastAsia="zh-CN"/>
+        </w:rPr>
+        <w:t xml:space="preserve">    // drawTriangle( x1,  y1,  x2,  y2,  x3,  y3);</w:t>
+      </w:r>
+    </w:p>
+    <w:p>
+      <w:pPr>
+        <w:keepNext w:val="0"/>
+        <w:keepLines w:val="0"/>
+        <w:widowControl/>
+        <w:suppressLineNumbers w:val="0"/>
+        <w:spacing w:before="0" w:beforeAutospacing="0" w:after="0" w:afterAutospacing="0"/>
+        <w:ind w:left="0" w:right="0"/>
+        <w:jc w:val="left"/>
+        <w:rPr>
+          <w:rFonts w:hint="default" w:ascii="Consolas" w:hAnsi="Consolas" w:eastAsia="SimSun"/>
+          <w:b w:val="0"/>
+          <w:bCs w:val="0"/>
+          <w:kern w:val="0"/>
+          <w:sz w:val="24"/>
+          <w:szCs w:val="24"/>
+          <w:lang w:val="en-US" w:eastAsia="zh-CN"/>
+        </w:rPr>
+      </w:pPr>
+      <w:r>
+        <w:rPr>
+          <w:rFonts w:hint="default" w:ascii="Consolas" w:hAnsi="Consolas" w:eastAsia="SimSun"/>
+          <w:b w:val="0"/>
+          <w:bCs w:val="0"/>
+          <w:kern w:val="0"/>
+          <w:sz w:val="24"/>
+          <w:szCs w:val="24"/>
+          <w:lang w:val="en-US" w:eastAsia="zh-CN"/>
+        </w:rPr>
+        <w:t>}</w:t>
+      </w:r>
+    </w:p>
+    <w:p>
+      <w:pPr>
+        <w:keepNext w:val="0"/>
+        <w:keepLines w:val="0"/>
+        <w:widowControl/>
+        <w:suppressLineNumbers w:val="0"/>
+        <w:spacing w:before="0" w:beforeAutospacing="0" w:after="0" w:afterAutospacing="0"/>
+        <w:ind w:left="0" w:right="0"/>
+        <w:jc w:val="left"/>
+        <w:rPr>
+          <w:rFonts w:hint="default" w:ascii="Consolas" w:hAnsi="Consolas" w:eastAsia="SimSun"/>
+          <w:b w:val="0"/>
+          <w:bCs w:val="0"/>
+          <w:kern w:val="0"/>
+          <w:sz w:val="24"/>
+          <w:szCs w:val="24"/>
+          <w:lang w:val="en-US" w:eastAsia="zh-CN"/>
+        </w:rPr>
+      </w:pPr>
+    </w:p>
+    <w:p>
+      <w:pPr>
+        <w:keepNext w:val="0"/>
+        <w:keepLines w:val="0"/>
+        <w:widowControl/>
+        <w:suppressLineNumbers w:val="0"/>
+        <w:spacing w:before="0" w:beforeAutospacing="0" w:after="0" w:afterAutospacing="0"/>
+        <w:ind w:left="0" w:right="0"/>
+        <w:jc w:val="left"/>
+        <w:rPr>
+          <w:rFonts w:hint="default" w:ascii="Consolas" w:hAnsi="Consolas" w:eastAsia="SimSun"/>
+          <w:b w:val="0"/>
+          <w:bCs w:val="0"/>
+          <w:kern w:val="0"/>
+          <w:sz w:val="24"/>
+          <w:szCs w:val="24"/>
+          <w:lang w:val="en-US" w:eastAsia="zh-CN"/>
+        </w:rPr>
+      </w:pPr>
+      <w:r>
+        <w:rPr>
+          <w:rFonts w:hint="default" w:ascii="Consolas" w:hAnsi="Consolas" w:eastAsia="SimSun"/>
+          <w:b w:val="0"/>
+          <w:bCs w:val="0"/>
+          <w:kern w:val="0"/>
+          <w:sz w:val="24"/>
+          <w:szCs w:val="24"/>
+          <w:lang w:val="en-US" w:eastAsia="zh-CN"/>
+        </w:rPr>
+        <w:t>// Function to rotate the triangle</w:t>
+      </w:r>
+    </w:p>
+    <w:p>
+      <w:pPr>
+        <w:keepNext w:val="0"/>
+        <w:keepLines w:val="0"/>
+        <w:widowControl/>
+        <w:suppressLineNumbers w:val="0"/>
+        <w:spacing w:before="0" w:beforeAutospacing="0" w:after="0" w:afterAutospacing="0"/>
+        <w:ind w:left="0" w:right="0"/>
+        <w:jc w:val="left"/>
+        <w:rPr>
+          <w:rFonts w:hint="default" w:ascii="Consolas" w:hAnsi="Consolas" w:eastAsia="SimSun"/>
+          <w:b w:val="0"/>
+          <w:bCs w:val="0"/>
+          <w:kern w:val="0"/>
+          <w:sz w:val="24"/>
+          <w:szCs w:val="24"/>
+          <w:lang w:val="en-US" w:eastAsia="zh-CN"/>
+        </w:rPr>
+      </w:pPr>
+      <w:r>
+        <w:rPr>
+          <w:rFonts w:hint="default" w:ascii="Consolas" w:hAnsi="Consolas" w:eastAsia="SimSun"/>
+          <w:b w:val="0"/>
+          <w:bCs w:val="0"/>
+          <w:kern w:val="0"/>
+          <w:sz w:val="24"/>
+          <w:szCs w:val="24"/>
+          <w:lang w:val="en-US" w:eastAsia="zh-CN"/>
+        </w:rPr>
+        <w:t>void rotateTriangle(int &amp;x1, int &amp;y1, int &amp;x2, int &amp;y2, int &amp;x3, int &amp;y3, float angle)</w:t>
+      </w:r>
+    </w:p>
+    <w:p>
+      <w:pPr>
+        <w:keepNext w:val="0"/>
+        <w:keepLines w:val="0"/>
+        <w:widowControl/>
+        <w:suppressLineNumbers w:val="0"/>
+        <w:spacing w:before="0" w:beforeAutospacing="0" w:after="0" w:afterAutospacing="0"/>
+        <w:ind w:left="0" w:right="0"/>
+        <w:jc w:val="left"/>
+        <w:rPr>
+          <w:rFonts w:hint="default" w:ascii="Consolas" w:hAnsi="Consolas" w:eastAsia="SimSun"/>
+          <w:b w:val="0"/>
+          <w:bCs w:val="0"/>
+          <w:kern w:val="0"/>
+          <w:sz w:val="24"/>
+          <w:szCs w:val="24"/>
+          <w:lang w:val="en-US" w:eastAsia="zh-CN"/>
+        </w:rPr>
+      </w:pPr>
+      <w:r>
+        <w:rPr>
+          <w:rFonts w:hint="default" w:ascii="Consolas" w:hAnsi="Consolas" w:eastAsia="SimSun"/>
+          <w:b w:val="0"/>
+          <w:bCs w:val="0"/>
+          <w:kern w:val="0"/>
+          <w:sz w:val="24"/>
+          <w:szCs w:val="24"/>
+          <w:lang w:val="en-US" w:eastAsia="zh-CN"/>
+        </w:rPr>
+        <w:t>{</w:t>
+      </w:r>
+    </w:p>
+    <w:p>
+      <w:pPr>
+        <w:keepNext w:val="0"/>
+        <w:keepLines w:val="0"/>
+        <w:widowControl/>
+        <w:suppressLineNumbers w:val="0"/>
+        <w:spacing w:before="0" w:beforeAutospacing="0" w:after="0" w:afterAutospacing="0"/>
+        <w:ind w:left="0" w:right="0"/>
+        <w:jc w:val="left"/>
+        <w:rPr>
+          <w:rFonts w:hint="default" w:ascii="Consolas" w:hAnsi="Consolas" w:eastAsia="SimSun"/>
+          <w:b w:val="0"/>
+          <w:bCs w:val="0"/>
+          <w:kern w:val="0"/>
+          <w:sz w:val="24"/>
+          <w:szCs w:val="24"/>
+          <w:lang w:val="en-US" w:eastAsia="zh-CN"/>
+        </w:rPr>
+      </w:pPr>
+      <w:r>
+        <w:rPr>
+          <w:rFonts w:hint="default" w:ascii="Consolas" w:hAnsi="Consolas" w:eastAsia="SimSun"/>
+          <w:b w:val="0"/>
+          <w:bCs w:val="0"/>
+          <w:kern w:val="0"/>
+          <w:sz w:val="24"/>
+          <w:szCs w:val="24"/>
+          <w:lang w:val="en-US" w:eastAsia="zh-CN"/>
+        </w:rPr>
+        <w:t xml:space="preserve">    float radians = angle * 3.14159 / 180;</w:t>
+      </w:r>
+    </w:p>
+    <w:p>
+      <w:pPr>
+        <w:keepNext w:val="0"/>
+        <w:keepLines w:val="0"/>
+        <w:widowControl/>
+        <w:suppressLineNumbers w:val="0"/>
+        <w:spacing w:before="0" w:beforeAutospacing="0" w:after="0" w:afterAutospacing="0"/>
+        <w:ind w:left="0" w:right="0"/>
+        <w:jc w:val="left"/>
+        <w:rPr>
+          <w:rFonts w:hint="default" w:ascii="Consolas" w:hAnsi="Consolas" w:eastAsia="SimSun"/>
+          <w:b w:val="0"/>
+          <w:bCs w:val="0"/>
+          <w:kern w:val="0"/>
+          <w:sz w:val="24"/>
+          <w:szCs w:val="24"/>
+          <w:lang w:val="en-US" w:eastAsia="zh-CN"/>
+        </w:rPr>
+      </w:pPr>
+      <w:r>
+        <w:rPr>
+          <w:rFonts w:hint="default" w:ascii="Consolas" w:hAnsi="Consolas" w:eastAsia="SimSun"/>
+          <w:b w:val="0"/>
+          <w:bCs w:val="0"/>
+          <w:kern w:val="0"/>
+          <w:sz w:val="24"/>
+          <w:szCs w:val="24"/>
+          <w:lang w:val="en-US" w:eastAsia="zh-CN"/>
+        </w:rPr>
+        <w:t xml:space="preserve">    float cosVal = cos(radians);</w:t>
+      </w:r>
+    </w:p>
+    <w:p>
+      <w:pPr>
+        <w:keepNext w:val="0"/>
+        <w:keepLines w:val="0"/>
+        <w:widowControl/>
+        <w:suppressLineNumbers w:val="0"/>
+        <w:spacing w:before="0" w:beforeAutospacing="0" w:after="0" w:afterAutospacing="0"/>
+        <w:ind w:left="0" w:right="0"/>
+        <w:jc w:val="left"/>
+        <w:rPr>
+          <w:rFonts w:hint="default" w:ascii="Consolas" w:hAnsi="Consolas" w:eastAsia="SimSun"/>
+          <w:b w:val="0"/>
+          <w:bCs w:val="0"/>
+          <w:kern w:val="0"/>
+          <w:sz w:val="24"/>
+          <w:szCs w:val="24"/>
+          <w:lang w:val="en-US" w:eastAsia="zh-CN"/>
+        </w:rPr>
+      </w:pPr>
+      <w:r>
+        <w:rPr>
+          <w:rFonts w:hint="default" w:ascii="Consolas" w:hAnsi="Consolas" w:eastAsia="SimSun"/>
+          <w:b w:val="0"/>
+          <w:bCs w:val="0"/>
+          <w:kern w:val="0"/>
+          <w:sz w:val="24"/>
+          <w:szCs w:val="24"/>
+          <w:lang w:val="en-US" w:eastAsia="zh-CN"/>
+        </w:rPr>
+        <w:t xml:space="preserve">    float sinVal = sin(radians);</w:t>
+      </w:r>
+    </w:p>
+    <w:p>
+      <w:pPr>
+        <w:keepNext w:val="0"/>
+        <w:keepLines w:val="0"/>
+        <w:widowControl/>
+        <w:suppressLineNumbers w:val="0"/>
+        <w:spacing w:before="0" w:beforeAutospacing="0" w:after="0" w:afterAutospacing="0"/>
+        <w:ind w:left="0" w:right="0"/>
+        <w:jc w:val="left"/>
+        <w:rPr>
+          <w:rFonts w:hint="default" w:ascii="Consolas" w:hAnsi="Consolas" w:eastAsia="SimSun"/>
+          <w:b w:val="0"/>
+          <w:bCs w:val="0"/>
+          <w:kern w:val="0"/>
+          <w:sz w:val="24"/>
+          <w:szCs w:val="24"/>
+          <w:lang w:val="en-US" w:eastAsia="zh-CN"/>
+        </w:rPr>
+      </w:pPr>
+    </w:p>
+    <w:p>
+      <w:pPr>
+        <w:keepNext w:val="0"/>
+        <w:keepLines w:val="0"/>
+        <w:widowControl/>
+        <w:suppressLineNumbers w:val="0"/>
+        <w:spacing w:before="0" w:beforeAutospacing="0" w:after="0" w:afterAutospacing="0"/>
+        <w:ind w:left="0" w:right="0"/>
+        <w:jc w:val="left"/>
+        <w:rPr>
+          <w:rFonts w:hint="default" w:ascii="Consolas" w:hAnsi="Consolas" w:eastAsia="SimSun"/>
+          <w:b w:val="0"/>
+          <w:bCs w:val="0"/>
+          <w:kern w:val="0"/>
+          <w:sz w:val="24"/>
+          <w:szCs w:val="24"/>
+          <w:lang w:val="en-US" w:eastAsia="zh-CN"/>
+        </w:rPr>
+      </w:pPr>
+      <w:r>
+        <w:rPr>
+          <w:rFonts w:hint="default" w:ascii="Consolas" w:hAnsi="Consolas" w:eastAsia="SimSun"/>
+          <w:b w:val="0"/>
+          <w:bCs w:val="0"/>
+          <w:kern w:val="0"/>
+          <w:sz w:val="24"/>
+          <w:szCs w:val="24"/>
+          <w:lang w:val="en-US" w:eastAsia="zh-CN"/>
+        </w:rPr>
+        <w:t xml:space="preserve">    int tempX1 = x1;</w:t>
+      </w:r>
+    </w:p>
+    <w:p>
+      <w:pPr>
+        <w:keepNext w:val="0"/>
+        <w:keepLines w:val="0"/>
+        <w:widowControl/>
+        <w:suppressLineNumbers w:val="0"/>
+        <w:spacing w:before="0" w:beforeAutospacing="0" w:after="0" w:afterAutospacing="0"/>
+        <w:ind w:left="0" w:right="0"/>
+        <w:jc w:val="left"/>
+        <w:rPr>
+          <w:rFonts w:hint="default" w:ascii="Consolas" w:hAnsi="Consolas" w:eastAsia="SimSun"/>
+          <w:b w:val="0"/>
+          <w:bCs w:val="0"/>
+          <w:kern w:val="0"/>
+          <w:sz w:val="24"/>
+          <w:szCs w:val="24"/>
+          <w:lang w:val="en-US" w:eastAsia="zh-CN"/>
+        </w:rPr>
+      </w:pPr>
+      <w:r>
+        <w:rPr>
+          <w:rFonts w:hint="default" w:ascii="Consolas" w:hAnsi="Consolas" w:eastAsia="SimSun"/>
+          <w:b w:val="0"/>
+          <w:bCs w:val="0"/>
+          <w:kern w:val="0"/>
+          <w:sz w:val="24"/>
+          <w:szCs w:val="24"/>
+          <w:lang w:val="en-US" w:eastAsia="zh-CN"/>
+        </w:rPr>
+        <w:t xml:space="preserve">    int tempX2 = x2;</w:t>
+      </w:r>
+    </w:p>
+    <w:p>
+      <w:pPr>
+        <w:keepNext w:val="0"/>
+        <w:keepLines w:val="0"/>
+        <w:widowControl/>
+        <w:suppressLineNumbers w:val="0"/>
+        <w:spacing w:before="0" w:beforeAutospacing="0" w:after="0" w:afterAutospacing="0"/>
+        <w:ind w:left="0" w:right="0"/>
+        <w:jc w:val="left"/>
+        <w:rPr>
+          <w:rFonts w:hint="default" w:ascii="Consolas" w:hAnsi="Consolas" w:eastAsia="SimSun"/>
+          <w:b w:val="0"/>
+          <w:bCs w:val="0"/>
+          <w:kern w:val="0"/>
+          <w:sz w:val="24"/>
+          <w:szCs w:val="24"/>
+          <w:lang w:val="en-US" w:eastAsia="zh-CN"/>
+        </w:rPr>
+      </w:pPr>
+      <w:r>
+        <w:rPr>
+          <w:rFonts w:hint="default" w:ascii="Consolas" w:hAnsi="Consolas" w:eastAsia="SimSun"/>
+          <w:b w:val="0"/>
+          <w:bCs w:val="0"/>
+          <w:kern w:val="0"/>
+          <w:sz w:val="24"/>
+          <w:szCs w:val="24"/>
+          <w:lang w:val="en-US" w:eastAsia="zh-CN"/>
+        </w:rPr>
+        <w:t xml:space="preserve">    int tempX3 = x3;</w:t>
+      </w:r>
+    </w:p>
+    <w:p>
+      <w:pPr>
+        <w:keepNext w:val="0"/>
+        <w:keepLines w:val="0"/>
+        <w:widowControl/>
+        <w:suppressLineNumbers w:val="0"/>
+        <w:spacing w:before="0" w:beforeAutospacing="0" w:after="0" w:afterAutospacing="0"/>
+        <w:ind w:left="0" w:right="0"/>
+        <w:jc w:val="left"/>
+        <w:rPr>
+          <w:rFonts w:hint="default" w:ascii="Consolas" w:hAnsi="Consolas" w:eastAsia="SimSun"/>
+          <w:b w:val="0"/>
+          <w:bCs w:val="0"/>
+          <w:kern w:val="0"/>
+          <w:sz w:val="24"/>
+          <w:szCs w:val="24"/>
+          <w:lang w:val="en-US" w:eastAsia="zh-CN"/>
+        </w:rPr>
+      </w:pPr>
+      <w:r>
+        <w:rPr>
+          <w:rFonts w:hint="default" w:ascii="Consolas" w:hAnsi="Consolas" w:eastAsia="SimSun"/>
+          <w:b w:val="0"/>
+          <w:bCs w:val="0"/>
+          <w:kern w:val="0"/>
+          <w:sz w:val="24"/>
+          <w:szCs w:val="24"/>
+          <w:lang w:val="en-US" w:eastAsia="zh-CN"/>
+        </w:rPr>
+        <w:t xml:space="preserve">    int tempY1 = y1;</w:t>
+      </w:r>
+    </w:p>
+    <w:p>
+      <w:pPr>
+        <w:keepNext w:val="0"/>
+        <w:keepLines w:val="0"/>
+        <w:widowControl/>
+        <w:suppressLineNumbers w:val="0"/>
+        <w:spacing w:before="0" w:beforeAutospacing="0" w:after="0" w:afterAutospacing="0"/>
+        <w:ind w:left="0" w:right="0"/>
+        <w:jc w:val="left"/>
+        <w:rPr>
+          <w:rFonts w:hint="default" w:ascii="Consolas" w:hAnsi="Consolas" w:eastAsia="SimSun"/>
+          <w:b w:val="0"/>
+          <w:bCs w:val="0"/>
+          <w:kern w:val="0"/>
+          <w:sz w:val="24"/>
+          <w:szCs w:val="24"/>
+          <w:lang w:val="en-US" w:eastAsia="zh-CN"/>
+        </w:rPr>
+      </w:pPr>
+      <w:r>
+        <w:rPr>
+          <w:rFonts w:hint="default" w:ascii="Consolas" w:hAnsi="Consolas" w:eastAsia="SimSun"/>
+          <w:b w:val="0"/>
+          <w:bCs w:val="0"/>
+          <w:kern w:val="0"/>
+          <w:sz w:val="24"/>
+          <w:szCs w:val="24"/>
+          <w:lang w:val="en-US" w:eastAsia="zh-CN"/>
+        </w:rPr>
+        <w:t xml:space="preserve">    int tempY2 = y2;</w:t>
+      </w:r>
+    </w:p>
+    <w:p>
+      <w:pPr>
+        <w:keepNext w:val="0"/>
+        <w:keepLines w:val="0"/>
+        <w:widowControl/>
+        <w:suppressLineNumbers w:val="0"/>
+        <w:spacing w:before="0" w:beforeAutospacing="0" w:after="0" w:afterAutospacing="0"/>
+        <w:ind w:left="0" w:right="0"/>
+        <w:jc w:val="left"/>
+        <w:rPr>
+          <w:rFonts w:hint="default" w:ascii="Consolas" w:hAnsi="Consolas" w:eastAsia="SimSun"/>
+          <w:b w:val="0"/>
+          <w:bCs w:val="0"/>
+          <w:kern w:val="0"/>
+          <w:sz w:val="24"/>
+          <w:szCs w:val="24"/>
+          <w:lang w:val="en-US" w:eastAsia="zh-CN"/>
+        </w:rPr>
+      </w:pPr>
+      <w:r>
+        <w:rPr>
+          <w:rFonts w:hint="default" w:ascii="Consolas" w:hAnsi="Consolas" w:eastAsia="SimSun"/>
+          <w:b w:val="0"/>
+          <w:bCs w:val="0"/>
+          <w:kern w:val="0"/>
+          <w:sz w:val="24"/>
+          <w:szCs w:val="24"/>
+          <w:lang w:val="en-US" w:eastAsia="zh-CN"/>
+        </w:rPr>
+        <w:t xml:space="preserve">    int tempY3 = y3;</w:t>
+      </w:r>
+    </w:p>
+    <w:p>
+      <w:pPr>
+        <w:keepNext w:val="0"/>
+        <w:keepLines w:val="0"/>
+        <w:widowControl/>
+        <w:suppressLineNumbers w:val="0"/>
+        <w:spacing w:before="0" w:beforeAutospacing="0" w:after="0" w:afterAutospacing="0"/>
+        <w:ind w:left="0" w:right="0"/>
+        <w:jc w:val="left"/>
+        <w:rPr>
+          <w:rFonts w:hint="default" w:ascii="Consolas" w:hAnsi="Consolas" w:eastAsia="SimSun"/>
+          <w:b w:val="0"/>
+          <w:bCs w:val="0"/>
+          <w:kern w:val="0"/>
+          <w:sz w:val="24"/>
+          <w:szCs w:val="24"/>
+          <w:lang w:val="en-US" w:eastAsia="zh-CN"/>
+        </w:rPr>
+      </w:pPr>
+    </w:p>
+    <w:p>
+      <w:pPr>
+        <w:keepNext w:val="0"/>
+        <w:keepLines w:val="0"/>
+        <w:widowControl/>
+        <w:suppressLineNumbers w:val="0"/>
+        <w:spacing w:before="0" w:beforeAutospacing="0" w:after="0" w:afterAutospacing="0"/>
+        <w:ind w:left="0" w:right="0"/>
+        <w:jc w:val="left"/>
+        <w:rPr>
+          <w:rFonts w:hint="default" w:ascii="Consolas" w:hAnsi="Consolas" w:eastAsia="SimSun"/>
+          <w:b w:val="0"/>
+          <w:bCs w:val="0"/>
+          <w:kern w:val="0"/>
+          <w:sz w:val="24"/>
+          <w:szCs w:val="24"/>
+          <w:lang w:val="en-US" w:eastAsia="zh-CN"/>
+        </w:rPr>
+      </w:pPr>
+      <w:r>
+        <w:rPr>
+          <w:rFonts w:hint="default" w:ascii="Consolas" w:hAnsi="Consolas" w:eastAsia="SimSun"/>
+          <w:b w:val="0"/>
+          <w:bCs w:val="0"/>
+          <w:kern w:val="0"/>
+          <w:sz w:val="24"/>
+          <w:szCs w:val="24"/>
+          <w:lang w:val="en-US" w:eastAsia="zh-CN"/>
+        </w:rPr>
+        <w:t xml:space="preserve">    x1 = tempX1 * cosVal - tempY1 * sinVal;</w:t>
+      </w:r>
+    </w:p>
+    <w:p>
+      <w:pPr>
+        <w:keepNext w:val="0"/>
+        <w:keepLines w:val="0"/>
+        <w:widowControl/>
+        <w:suppressLineNumbers w:val="0"/>
+        <w:spacing w:before="0" w:beforeAutospacing="0" w:after="0" w:afterAutospacing="0"/>
+        <w:ind w:left="0" w:right="0"/>
+        <w:jc w:val="left"/>
+        <w:rPr>
+          <w:rFonts w:hint="default" w:ascii="Consolas" w:hAnsi="Consolas" w:eastAsia="SimSun"/>
+          <w:b w:val="0"/>
+          <w:bCs w:val="0"/>
+          <w:kern w:val="0"/>
+          <w:sz w:val="24"/>
+          <w:szCs w:val="24"/>
+          <w:lang w:val="en-US" w:eastAsia="zh-CN"/>
+        </w:rPr>
+      </w:pPr>
+      <w:r>
+        <w:rPr>
+          <w:rFonts w:hint="default" w:ascii="Consolas" w:hAnsi="Consolas" w:eastAsia="SimSun"/>
+          <w:b w:val="0"/>
+          <w:bCs w:val="0"/>
+          <w:kern w:val="0"/>
+          <w:sz w:val="24"/>
+          <w:szCs w:val="24"/>
+          <w:lang w:val="en-US" w:eastAsia="zh-CN"/>
+        </w:rPr>
+        <w:t xml:space="preserve">    y1 = tempX1 * sinVal + tempY1 * cosVal;</w:t>
+      </w:r>
+    </w:p>
+    <w:p>
+      <w:pPr>
+        <w:keepNext w:val="0"/>
+        <w:keepLines w:val="0"/>
+        <w:widowControl/>
+        <w:suppressLineNumbers w:val="0"/>
+        <w:spacing w:before="0" w:beforeAutospacing="0" w:after="0" w:afterAutospacing="0"/>
+        <w:ind w:left="0" w:right="0"/>
+        <w:jc w:val="left"/>
+        <w:rPr>
+          <w:rFonts w:hint="default" w:ascii="Consolas" w:hAnsi="Consolas" w:eastAsia="SimSun"/>
+          <w:b w:val="0"/>
+          <w:bCs w:val="0"/>
+          <w:kern w:val="0"/>
+          <w:sz w:val="24"/>
+          <w:szCs w:val="24"/>
+          <w:lang w:val="en-US" w:eastAsia="zh-CN"/>
+        </w:rPr>
+      </w:pPr>
+      <w:r>
+        <w:rPr>
+          <w:rFonts w:hint="default" w:ascii="Consolas" w:hAnsi="Consolas" w:eastAsia="SimSun"/>
+          <w:b w:val="0"/>
+          <w:bCs w:val="0"/>
+          <w:kern w:val="0"/>
+          <w:sz w:val="24"/>
+          <w:szCs w:val="24"/>
+          <w:lang w:val="en-US" w:eastAsia="zh-CN"/>
+        </w:rPr>
+        <w:t xml:space="preserve">    x2 = tempX2 * cosVal - tempY2 * sinVal;</w:t>
+      </w:r>
+    </w:p>
+    <w:p>
+      <w:pPr>
+        <w:keepNext w:val="0"/>
+        <w:keepLines w:val="0"/>
+        <w:widowControl/>
+        <w:suppressLineNumbers w:val="0"/>
+        <w:spacing w:before="0" w:beforeAutospacing="0" w:after="0" w:afterAutospacing="0"/>
+        <w:ind w:left="0" w:right="0"/>
+        <w:jc w:val="left"/>
+        <w:rPr>
+          <w:rFonts w:hint="default" w:ascii="Consolas" w:hAnsi="Consolas" w:eastAsia="SimSun"/>
+          <w:b w:val="0"/>
+          <w:bCs w:val="0"/>
+          <w:kern w:val="0"/>
+          <w:sz w:val="24"/>
+          <w:szCs w:val="24"/>
+          <w:lang w:val="en-US" w:eastAsia="zh-CN"/>
+        </w:rPr>
+      </w:pPr>
+      <w:r>
+        <w:rPr>
+          <w:rFonts w:hint="default" w:ascii="Consolas" w:hAnsi="Consolas" w:eastAsia="SimSun"/>
+          <w:b w:val="0"/>
+          <w:bCs w:val="0"/>
+          <w:kern w:val="0"/>
+          <w:sz w:val="24"/>
+          <w:szCs w:val="24"/>
+          <w:lang w:val="en-US" w:eastAsia="zh-CN"/>
+        </w:rPr>
+        <w:t xml:space="preserve">    y2 = tempX2 * sinVal + tempY2 * cosVal;</w:t>
+      </w:r>
+    </w:p>
+    <w:p>
+      <w:pPr>
+        <w:keepNext w:val="0"/>
+        <w:keepLines w:val="0"/>
+        <w:widowControl/>
+        <w:suppressLineNumbers w:val="0"/>
+        <w:spacing w:before="0" w:beforeAutospacing="0" w:after="0" w:afterAutospacing="0"/>
+        <w:ind w:left="0" w:right="0"/>
+        <w:jc w:val="left"/>
+        <w:rPr>
+          <w:rFonts w:hint="default" w:ascii="Consolas" w:hAnsi="Consolas" w:eastAsia="SimSun"/>
+          <w:b w:val="0"/>
+          <w:bCs w:val="0"/>
+          <w:kern w:val="0"/>
+          <w:sz w:val="24"/>
+          <w:szCs w:val="24"/>
+          <w:lang w:val="en-US" w:eastAsia="zh-CN"/>
+        </w:rPr>
+      </w:pPr>
+      <w:r>
+        <w:rPr>
+          <w:rFonts w:hint="default" w:ascii="Consolas" w:hAnsi="Consolas" w:eastAsia="SimSun"/>
+          <w:b w:val="0"/>
+          <w:bCs w:val="0"/>
+          <w:kern w:val="0"/>
+          <w:sz w:val="24"/>
+          <w:szCs w:val="24"/>
+          <w:lang w:val="en-US" w:eastAsia="zh-CN"/>
+        </w:rPr>
+        <w:t xml:space="preserve">    x3 = tempX3 * cosVal - tempY3 * sinVal;</w:t>
+      </w:r>
+    </w:p>
+    <w:p>
+      <w:pPr>
+        <w:keepNext w:val="0"/>
+        <w:keepLines w:val="0"/>
+        <w:widowControl/>
+        <w:suppressLineNumbers w:val="0"/>
+        <w:spacing w:before="0" w:beforeAutospacing="0" w:after="0" w:afterAutospacing="0"/>
+        <w:ind w:left="0" w:right="0"/>
+        <w:jc w:val="left"/>
+        <w:rPr>
+          <w:rFonts w:hint="default" w:ascii="Consolas" w:hAnsi="Consolas" w:eastAsia="SimSun"/>
+          <w:b w:val="0"/>
+          <w:bCs w:val="0"/>
+          <w:kern w:val="0"/>
+          <w:sz w:val="24"/>
+          <w:szCs w:val="24"/>
+          <w:lang w:val="en-US" w:eastAsia="zh-CN"/>
+        </w:rPr>
+      </w:pPr>
+      <w:r>
+        <w:rPr>
+          <w:rFonts w:hint="default" w:ascii="Consolas" w:hAnsi="Consolas" w:eastAsia="SimSun"/>
+          <w:b w:val="0"/>
+          <w:bCs w:val="0"/>
+          <w:kern w:val="0"/>
+          <w:sz w:val="24"/>
+          <w:szCs w:val="24"/>
+          <w:lang w:val="en-US" w:eastAsia="zh-CN"/>
+        </w:rPr>
+        <w:t xml:space="preserve">    y3 = tempX3 * sinVal + tempY3 * cosVal;</w:t>
+      </w:r>
+    </w:p>
+    <w:p>
+      <w:pPr>
+        <w:keepNext w:val="0"/>
+        <w:keepLines w:val="0"/>
+        <w:widowControl/>
+        <w:suppressLineNumbers w:val="0"/>
+        <w:spacing w:before="0" w:beforeAutospacing="0" w:after="0" w:afterAutospacing="0"/>
+        <w:ind w:left="0" w:right="0"/>
+        <w:jc w:val="left"/>
+        <w:rPr>
+          <w:rFonts w:hint="default" w:ascii="Consolas" w:hAnsi="Consolas" w:eastAsia="SimSun"/>
+          <w:b w:val="0"/>
+          <w:bCs w:val="0"/>
+          <w:kern w:val="0"/>
+          <w:sz w:val="24"/>
+          <w:szCs w:val="24"/>
+          <w:lang w:val="en-US" w:eastAsia="zh-CN"/>
+        </w:rPr>
+      </w:pPr>
+      <w:r>
+        <w:rPr>
+          <w:rFonts w:hint="default" w:ascii="Consolas" w:hAnsi="Consolas" w:eastAsia="SimSun"/>
+          <w:b w:val="0"/>
+          <w:bCs w:val="0"/>
+          <w:kern w:val="0"/>
+          <w:sz w:val="24"/>
+          <w:szCs w:val="24"/>
+          <w:lang w:val="en-US" w:eastAsia="zh-CN"/>
+        </w:rPr>
+        <w:t>}</w:t>
+      </w:r>
+    </w:p>
+    <w:p>
+      <w:pPr>
+        <w:keepNext w:val="0"/>
+        <w:keepLines w:val="0"/>
+        <w:widowControl/>
+        <w:suppressLineNumbers w:val="0"/>
+        <w:spacing w:before="0" w:beforeAutospacing="0" w:after="0" w:afterAutospacing="0"/>
+        <w:ind w:left="0" w:right="0"/>
+        <w:jc w:val="left"/>
+        <w:rPr>
+          <w:rFonts w:hint="default" w:ascii="Consolas" w:hAnsi="Consolas" w:eastAsia="SimSun"/>
+          <w:b w:val="0"/>
+          <w:bCs w:val="0"/>
+          <w:kern w:val="0"/>
+          <w:sz w:val="24"/>
+          <w:szCs w:val="24"/>
+          <w:lang w:val="en-US" w:eastAsia="zh-CN"/>
+        </w:rPr>
+      </w:pPr>
+    </w:p>
+    <w:p>
+      <w:pPr>
+        <w:keepNext w:val="0"/>
+        <w:keepLines w:val="0"/>
+        <w:widowControl/>
+        <w:suppressLineNumbers w:val="0"/>
+        <w:spacing w:before="0" w:beforeAutospacing="0" w:after="0" w:afterAutospacing="0"/>
+        <w:ind w:left="0" w:right="0"/>
+        <w:jc w:val="left"/>
+        <w:rPr>
+          <w:rFonts w:hint="default" w:ascii="Consolas" w:hAnsi="Consolas" w:eastAsia="SimSun"/>
+          <w:b w:val="0"/>
+          <w:bCs w:val="0"/>
+          <w:kern w:val="0"/>
+          <w:sz w:val="24"/>
+          <w:szCs w:val="24"/>
+          <w:lang w:val="en-US" w:eastAsia="zh-CN"/>
+        </w:rPr>
+      </w:pPr>
+      <w:r>
+        <w:rPr>
+          <w:rFonts w:hint="default" w:ascii="Consolas" w:hAnsi="Consolas" w:eastAsia="SimSun"/>
+          <w:b w:val="0"/>
+          <w:bCs w:val="0"/>
+          <w:kern w:val="0"/>
+          <w:sz w:val="24"/>
+          <w:szCs w:val="24"/>
+          <w:lang w:val="en-US" w:eastAsia="zh-CN"/>
+        </w:rPr>
+        <w:t>// Function to scale the triangle</w:t>
+      </w:r>
+    </w:p>
+    <w:p>
+      <w:pPr>
+        <w:keepNext w:val="0"/>
+        <w:keepLines w:val="0"/>
+        <w:widowControl/>
+        <w:suppressLineNumbers w:val="0"/>
+        <w:spacing w:before="0" w:beforeAutospacing="0" w:after="0" w:afterAutospacing="0"/>
+        <w:ind w:left="0" w:right="0"/>
+        <w:jc w:val="left"/>
+        <w:rPr>
+          <w:rFonts w:hint="default" w:ascii="Consolas" w:hAnsi="Consolas" w:eastAsia="SimSun"/>
+          <w:b w:val="0"/>
+          <w:bCs w:val="0"/>
+          <w:kern w:val="0"/>
+          <w:sz w:val="24"/>
+          <w:szCs w:val="24"/>
+          <w:lang w:val="en-US" w:eastAsia="zh-CN"/>
+        </w:rPr>
+      </w:pPr>
+      <w:r>
+        <w:rPr>
+          <w:rFonts w:hint="default" w:ascii="Consolas" w:hAnsi="Consolas" w:eastAsia="SimSun"/>
+          <w:b w:val="0"/>
+          <w:bCs w:val="0"/>
+          <w:kern w:val="0"/>
+          <w:sz w:val="24"/>
+          <w:szCs w:val="24"/>
+          <w:lang w:val="en-US" w:eastAsia="zh-CN"/>
+        </w:rPr>
+        <w:t>void scaleTriangle(int &amp;x1, int &amp;y1, int &amp;x2, int &amp;y2, int &amp;x3, int &amp;y3, float sx, float sy)</w:t>
+      </w:r>
+    </w:p>
+    <w:p>
+      <w:pPr>
+        <w:keepNext w:val="0"/>
+        <w:keepLines w:val="0"/>
+        <w:widowControl/>
+        <w:suppressLineNumbers w:val="0"/>
+        <w:spacing w:before="0" w:beforeAutospacing="0" w:after="0" w:afterAutospacing="0"/>
+        <w:ind w:left="0" w:right="0"/>
+        <w:jc w:val="left"/>
+        <w:rPr>
+          <w:rFonts w:hint="default" w:ascii="Consolas" w:hAnsi="Consolas" w:eastAsia="SimSun"/>
+          <w:b w:val="0"/>
+          <w:bCs w:val="0"/>
+          <w:kern w:val="0"/>
+          <w:sz w:val="24"/>
+          <w:szCs w:val="24"/>
+          <w:lang w:val="en-US" w:eastAsia="zh-CN"/>
+        </w:rPr>
+      </w:pPr>
+      <w:r>
+        <w:rPr>
+          <w:rFonts w:hint="default" w:ascii="Consolas" w:hAnsi="Consolas" w:eastAsia="SimSun"/>
+          <w:b w:val="0"/>
+          <w:bCs w:val="0"/>
+          <w:kern w:val="0"/>
+          <w:sz w:val="24"/>
+          <w:szCs w:val="24"/>
+          <w:lang w:val="en-US" w:eastAsia="zh-CN"/>
+        </w:rPr>
+        <w:t>{</w:t>
+      </w:r>
+    </w:p>
+    <w:p>
+      <w:pPr>
+        <w:keepNext w:val="0"/>
+        <w:keepLines w:val="0"/>
+        <w:widowControl/>
+        <w:suppressLineNumbers w:val="0"/>
+        <w:spacing w:before="0" w:beforeAutospacing="0" w:after="0" w:afterAutospacing="0"/>
+        <w:ind w:left="0" w:right="0"/>
+        <w:jc w:val="left"/>
+        <w:rPr>
+          <w:rFonts w:hint="default" w:ascii="Consolas" w:hAnsi="Consolas" w:eastAsia="SimSun"/>
+          <w:b w:val="0"/>
+          <w:bCs w:val="0"/>
+          <w:kern w:val="0"/>
+          <w:sz w:val="24"/>
+          <w:szCs w:val="24"/>
+          <w:lang w:val="en-US" w:eastAsia="zh-CN"/>
+        </w:rPr>
+      </w:pPr>
+      <w:r>
+        <w:rPr>
+          <w:rFonts w:hint="default" w:ascii="Consolas" w:hAnsi="Consolas" w:eastAsia="SimSun"/>
+          <w:b w:val="0"/>
+          <w:bCs w:val="0"/>
+          <w:kern w:val="0"/>
+          <w:sz w:val="24"/>
+          <w:szCs w:val="24"/>
+          <w:lang w:val="en-US" w:eastAsia="zh-CN"/>
+        </w:rPr>
+        <w:t xml:space="preserve">    x1 *= sx;</w:t>
+      </w:r>
+    </w:p>
+    <w:p>
+      <w:pPr>
+        <w:keepNext w:val="0"/>
+        <w:keepLines w:val="0"/>
+        <w:widowControl/>
+        <w:suppressLineNumbers w:val="0"/>
+        <w:spacing w:before="0" w:beforeAutospacing="0" w:after="0" w:afterAutospacing="0"/>
+        <w:ind w:left="0" w:right="0"/>
+        <w:jc w:val="left"/>
+        <w:rPr>
+          <w:rFonts w:hint="default" w:ascii="Consolas" w:hAnsi="Consolas" w:eastAsia="SimSun"/>
+          <w:b w:val="0"/>
+          <w:bCs w:val="0"/>
+          <w:kern w:val="0"/>
+          <w:sz w:val="24"/>
+          <w:szCs w:val="24"/>
+          <w:lang w:val="en-US" w:eastAsia="zh-CN"/>
+        </w:rPr>
+      </w:pPr>
+      <w:r>
+        <w:rPr>
+          <w:rFonts w:hint="default" w:ascii="Consolas" w:hAnsi="Consolas" w:eastAsia="SimSun"/>
+          <w:b w:val="0"/>
+          <w:bCs w:val="0"/>
+          <w:kern w:val="0"/>
+          <w:sz w:val="24"/>
+          <w:szCs w:val="24"/>
+          <w:lang w:val="en-US" w:eastAsia="zh-CN"/>
+        </w:rPr>
+        <w:t xml:space="preserve">    y1 *= sy;</w:t>
+      </w:r>
+    </w:p>
+    <w:p>
+      <w:pPr>
+        <w:keepNext w:val="0"/>
+        <w:keepLines w:val="0"/>
+        <w:widowControl/>
+        <w:suppressLineNumbers w:val="0"/>
+        <w:spacing w:before="0" w:beforeAutospacing="0" w:after="0" w:afterAutospacing="0"/>
+        <w:ind w:left="0" w:right="0"/>
+        <w:jc w:val="left"/>
+        <w:rPr>
+          <w:rFonts w:hint="default" w:ascii="Consolas" w:hAnsi="Consolas" w:eastAsia="SimSun"/>
+          <w:b w:val="0"/>
+          <w:bCs w:val="0"/>
+          <w:kern w:val="0"/>
+          <w:sz w:val="24"/>
+          <w:szCs w:val="24"/>
+          <w:lang w:val="en-US" w:eastAsia="zh-CN"/>
+        </w:rPr>
+      </w:pPr>
+      <w:r>
+        <w:rPr>
+          <w:rFonts w:hint="default" w:ascii="Consolas" w:hAnsi="Consolas" w:eastAsia="SimSun"/>
+          <w:b w:val="0"/>
+          <w:bCs w:val="0"/>
+          <w:kern w:val="0"/>
+          <w:sz w:val="24"/>
+          <w:szCs w:val="24"/>
+          <w:lang w:val="en-US" w:eastAsia="zh-CN"/>
+        </w:rPr>
+        <w:t xml:space="preserve">    x2 *= sx;</w:t>
+      </w:r>
+    </w:p>
+    <w:p>
+      <w:pPr>
+        <w:keepNext w:val="0"/>
+        <w:keepLines w:val="0"/>
+        <w:widowControl/>
+        <w:suppressLineNumbers w:val="0"/>
+        <w:spacing w:before="0" w:beforeAutospacing="0" w:after="0" w:afterAutospacing="0"/>
+        <w:ind w:left="0" w:right="0"/>
+        <w:jc w:val="left"/>
+        <w:rPr>
+          <w:rFonts w:hint="default" w:ascii="Consolas" w:hAnsi="Consolas" w:eastAsia="SimSun"/>
+          <w:b w:val="0"/>
+          <w:bCs w:val="0"/>
+          <w:kern w:val="0"/>
+          <w:sz w:val="24"/>
+          <w:szCs w:val="24"/>
+          <w:lang w:val="en-US" w:eastAsia="zh-CN"/>
+        </w:rPr>
+      </w:pPr>
+      <w:r>
+        <w:rPr>
+          <w:rFonts w:hint="default" w:ascii="Consolas" w:hAnsi="Consolas" w:eastAsia="SimSun"/>
+          <w:b w:val="0"/>
+          <w:bCs w:val="0"/>
+          <w:kern w:val="0"/>
+          <w:sz w:val="24"/>
+          <w:szCs w:val="24"/>
+          <w:lang w:val="en-US" w:eastAsia="zh-CN"/>
+        </w:rPr>
+        <w:t xml:space="preserve">    y2 *= sy;</w:t>
+      </w:r>
+    </w:p>
+    <w:p>
+      <w:pPr>
+        <w:keepNext w:val="0"/>
+        <w:keepLines w:val="0"/>
+        <w:widowControl/>
+        <w:suppressLineNumbers w:val="0"/>
+        <w:spacing w:before="0" w:beforeAutospacing="0" w:after="0" w:afterAutospacing="0"/>
+        <w:ind w:left="0" w:right="0"/>
+        <w:jc w:val="left"/>
+        <w:rPr>
+          <w:rFonts w:hint="default" w:ascii="Consolas" w:hAnsi="Consolas" w:eastAsia="SimSun"/>
+          <w:b w:val="0"/>
+          <w:bCs w:val="0"/>
+          <w:kern w:val="0"/>
+          <w:sz w:val="24"/>
+          <w:szCs w:val="24"/>
+          <w:lang w:val="en-US" w:eastAsia="zh-CN"/>
+        </w:rPr>
+      </w:pPr>
+      <w:r>
+        <w:rPr>
+          <w:rFonts w:hint="default" w:ascii="Consolas" w:hAnsi="Consolas" w:eastAsia="SimSun"/>
+          <w:b w:val="0"/>
+          <w:bCs w:val="0"/>
+          <w:kern w:val="0"/>
+          <w:sz w:val="24"/>
+          <w:szCs w:val="24"/>
+          <w:lang w:val="en-US" w:eastAsia="zh-CN"/>
+        </w:rPr>
+        <w:t xml:space="preserve">    x3 *= sx;</w:t>
+      </w:r>
+    </w:p>
+    <w:p>
+      <w:pPr>
+        <w:keepNext w:val="0"/>
+        <w:keepLines w:val="0"/>
+        <w:widowControl/>
+        <w:suppressLineNumbers w:val="0"/>
+        <w:spacing w:before="0" w:beforeAutospacing="0" w:after="0" w:afterAutospacing="0"/>
+        <w:ind w:left="0" w:right="0"/>
+        <w:jc w:val="left"/>
+        <w:rPr>
+          <w:rFonts w:hint="default" w:ascii="Consolas" w:hAnsi="Consolas" w:eastAsia="SimSun"/>
+          <w:b w:val="0"/>
+          <w:bCs w:val="0"/>
+          <w:kern w:val="0"/>
+          <w:sz w:val="24"/>
+          <w:szCs w:val="24"/>
+          <w:lang w:val="en-US" w:eastAsia="zh-CN"/>
+        </w:rPr>
+      </w:pPr>
+      <w:r>
+        <w:rPr>
+          <w:rFonts w:hint="default" w:ascii="Consolas" w:hAnsi="Consolas" w:eastAsia="SimSun"/>
+          <w:b w:val="0"/>
+          <w:bCs w:val="0"/>
+          <w:kern w:val="0"/>
+          <w:sz w:val="24"/>
+          <w:szCs w:val="24"/>
+          <w:lang w:val="en-US" w:eastAsia="zh-CN"/>
+        </w:rPr>
+        <w:t xml:space="preserve">    y3 *= sy;</w:t>
+      </w:r>
+    </w:p>
+    <w:p>
+      <w:pPr>
+        <w:keepNext w:val="0"/>
+        <w:keepLines w:val="0"/>
+        <w:widowControl/>
+        <w:suppressLineNumbers w:val="0"/>
+        <w:spacing w:before="0" w:beforeAutospacing="0" w:after="0" w:afterAutospacing="0"/>
+        <w:ind w:left="0" w:right="0"/>
+        <w:jc w:val="left"/>
+        <w:rPr>
+          <w:rFonts w:hint="default" w:ascii="Consolas" w:hAnsi="Consolas" w:eastAsia="SimSun"/>
+          <w:b w:val="0"/>
+          <w:bCs w:val="0"/>
+          <w:kern w:val="0"/>
+          <w:sz w:val="24"/>
+          <w:szCs w:val="24"/>
+          <w:lang w:val="en-US" w:eastAsia="zh-CN"/>
+        </w:rPr>
+      </w:pPr>
+      <w:r>
+        <w:rPr>
+          <w:rFonts w:hint="default" w:ascii="Consolas" w:hAnsi="Consolas" w:eastAsia="SimSun"/>
+          <w:b w:val="0"/>
+          <w:bCs w:val="0"/>
+          <w:kern w:val="0"/>
+          <w:sz w:val="24"/>
+          <w:szCs w:val="24"/>
+          <w:lang w:val="en-US" w:eastAsia="zh-CN"/>
+        </w:rPr>
+        <w:t>}</w:t>
+      </w:r>
+    </w:p>
+    <w:p>
+      <w:pPr>
+        <w:keepNext w:val="0"/>
+        <w:keepLines w:val="0"/>
+        <w:widowControl/>
+        <w:suppressLineNumbers w:val="0"/>
+        <w:spacing w:before="0" w:beforeAutospacing="0" w:after="0" w:afterAutospacing="0"/>
+        <w:ind w:left="0" w:right="0"/>
+        <w:jc w:val="left"/>
+        <w:rPr>
+          <w:rFonts w:hint="default" w:ascii="Consolas" w:hAnsi="Consolas" w:eastAsia="SimSun"/>
+          <w:b w:val="0"/>
+          <w:bCs w:val="0"/>
+          <w:kern w:val="0"/>
+          <w:sz w:val="24"/>
+          <w:szCs w:val="24"/>
+          <w:lang w:val="en-US" w:eastAsia="zh-CN"/>
+        </w:rPr>
+      </w:pPr>
+    </w:p>
+    <w:p>
+      <w:pPr>
+        <w:keepNext w:val="0"/>
+        <w:keepLines w:val="0"/>
+        <w:widowControl/>
+        <w:suppressLineNumbers w:val="0"/>
+        <w:spacing w:before="0" w:beforeAutospacing="0" w:after="0" w:afterAutospacing="0"/>
+        <w:ind w:left="0" w:right="0"/>
+        <w:jc w:val="left"/>
+        <w:rPr>
+          <w:rFonts w:hint="default" w:ascii="Consolas" w:hAnsi="Consolas" w:eastAsia="SimSun"/>
+          <w:b w:val="0"/>
+          <w:bCs w:val="0"/>
+          <w:kern w:val="0"/>
+          <w:sz w:val="24"/>
+          <w:szCs w:val="24"/>
+          <w:lang w:val="en-US" w:eastAsia="zh-CN"/>
+        </w:rPr>
+      </w:pPr>
+      <w:r>
+        <w:rPr>
+          <w:rFonts w:hint="default" w:ascii="Consolas" w:hAnsi="Consolas" w:eastAsia="SimSun"/>
+          <w:b w:val="0"/>
+          <w:bCs w:val="0"/>
+          <w:kern w:val="0"/>
+          <w:sz w:val="24"/>
+          <w:szCs w:val="24"/>
+          <w:lang w:val="en-US" w:eastAsia="zh-CN"/>
+        </w:rPr>
+        <w:t>int main()</w:t>
+      </w:r>
+    </w:p>
+    <w:p>
+      <w:pPr>
+        <w:keepNext w:val="0"/>
+        <w:keepLines w:val="0"/>
+        <w:widowControl/>
+        <w:suppressLineNumbers w:val="0"/>
+        <w:spacing w:before="0" w:beforeAutospacing="0" w:after="0" w:afterAutospacing="0"/>
+        <w:ind w:left="0" w:right="0"/>
+        <w:jc w:val="left"/>
+        <w:rPr>
+          <w:rFonts w:hint="default" w:ascii="Consolas" w:hAnsi="Consolas" w:eastAsia="SimSun"/>
+          <w:b w:val="0"/>
+          <w:bCs w:val="0"/>
+          <w:kern w:val="0"/>
+          <w:sz w:val="24"/>
+          <w:szCs w:val="24"/>
+          <w:lang w:val="en-US" w:eastAsia="zh-CN"/>
+        </w:rPr>
+      </w:pPr>
+      <w:r>
+        <w:rPr>
+          <w:rFonts w:hint="default" w:ascii="Consolas" w:hAnsi="Consolas" w:eastAsia="SimSun"/>
+          <w:b w:val="0"/>
+          <w:bCs w:val="0"/>
+          <w:kern w:val="0"/>
+          <w:sz w:val="24"/>
+          <w:szCs w:val="24"/>
+          <w:lang w:val="en-US" w:eastAsia="zh-CN"/>
+        </w:rPr>
+        <w:t>{</w:t>
+      </w:r>
+    </w:p>
+    <w:p>
+      <w:pPr>
+        <w:keepNext w:val="0"/>
+        <w:keepLines w:val="0"/>
+        <w:widowControl/>
+        <w:suppressLineNumbers w:val="0"/>
+        <w:spacing w:before="0" w:beforeAutospacing="0" w:after="0" w:afterAutospacing="0"/>
+        <w:ind w:left="0" w:right="0"/>
+        <w:jc w:val="left"/>
+        <w:rPr>
+          <w:rFonts w:hint="default" w:ascii="Consolas" w:hAnsi="Consolas" w:eastAsia="SimSun"/>
+          <w:b w:val="0"/>
+          <w:bCs w:val="0"/>
+          <w:kern w:val="0"/>
+          <w:sz w:val="24"/>
+          <w:szCs w:val="24"/>
+          <w:lang w:val="en-US" w:eastAsia="zh-CN"/>
+        </w:rPr>
+      </w:pPr>
+      <w:r>
+        <w:rPr>
+          <w:rFonts w:hint="default" w:ascii="Consolas" w:hAnsi="Consolas" w:eastAsia="SimSun"/>
+          <w:b w:val="0"/>
+          <w:bCs w:val="0"/>
+          <w:kern w:val="0"/>
+          <w:sz w:val="24"/>
+          <w:szCs w:val="24"/>
+          <w:lang w:val="en-US" w:eastAsia="zh-CN"/>
+        </w:rPr>
+        <w:t xml:space="preserve">    int gd = DETECT, gm;</w:t>
+      </w:r>
+    </w:p>
+    <w:p>
+      <w:pPr>
+        <w:keepNext w:val="0"/>
+        <w:keepLines w:val="0"/>
+        <w:widowControl/>
+        <w:suppressLineNumbers w:val="0"/>
+        <w:spacing w:before="0" w:beforeAutospacing="0" w:after="0" w:afterAutospacing="0"/>
+        <w:ind w:left="0" w:right="0"/>
+        <w:jc w:val="left"/>
+        <w:rPr>
+          <w:rFonts w:hint="default" w:ascii="Consolas" w:hAnsi="Consolas" w:eastAsia="SimSun"/>
+          <w:b w:val="0"/>
+          <w:bCs w:val="0"/>
+          <w:kern w:val="0"/>
+          <w:sz w:val="24"/>
+          <w:szCs w:val="24"/>
+          <w:lang w:val="en-US" w:eastAsia="zh-CN"/>
+        </w:rPr>
+      </w:pPr>
+      <w:r>
+        <w:rPr>
+          <w:rFonts w:hint="default" w:ascii="Consolas" w:hAnsi="Consolas" w:eastAsia="SimSun"/>
+          <w:b w:val="0"/>
+          <w:bCs w:val="0"/>
+          <w:kern w:val="0"/>
+          <w:sz w:val="24"/>
+          <w:szCs w:val="24"/>
+          <w:lang w:val="en-US" w:eastAsia="zh-CN"/>
+        </w:rPr>
+        <w:t xml:space="preserve">    initgraph(&amp;gd, &amp;gm, "");</w:t>
+      </w:r>
+    </w:p>
+    <w:p>
+      <w:pPr>
+        <w:keepNext w:val="0"/>
+        <w:keepLines w:val="0"/>
+        <w:widowControl/>
+        <w:suppressLineNumbers w:val="0"/>
+        <w:spacing w:before="0" w:beforeAutospacing="0" w:after="0" w:afterAutospacing="0"/>
+        <w:ind w:left="0" w:right="0"/>
+        <w:jc w:val="left"/>
+        <w:rPr>
+          <w:rFonts w:hint="default" w:ascii="Consolas" w:hAnsi="Consolas" w:eastAsia="SimSun"/>
+          <w:b w:val="0"/>
+          <w:bCs w:val="0"/>
+          <w:kern w:val="0"/>
+          <w:sz w:val="24"/>
+          <w:szCs w:val="24"/>
+          <w:lang w:val="en-US" w:eastAsia="zh-CN"/>
+        </w:rPr>
+      </w:pPr>
+    </w:p>
+    <w:p>
+      <w:pPr>
+        <w:keepNext w:val="0"/>
+        <w:keepLines w:val="0"/>
+        <w:widowControl/>
+        <w:suppressLineNumbers w:val="0"/>
+        <w:spacing w:before="0" w:beforeAutospacing="0" w:after="0" w:afterAutospacing="0"/>
+        <w:ind w:left="0" w:right="0"/>
+        <w:jc w:val="left"/>
+        <w:rPr>
+          <w:rFonts w:hint="default" w:ascii="Consolas" w:hAnsi="Consolas" w:eastAsia="SimSun"/>
+          <w:b w:val="0"/>
+          <w:bCs w:val="0"/>
+          <w:kern w:val="0"/>
+          <w:sz w:val="24"/>
+          <w:szCs w:val="24"/>
+          <w:lang w:val="en-US" w:eastAsia="zh-CN"/>
+        </w:rPr>
+      </w:pPr>
+      <w:r>
+        <w:rPr>
+          <w:rFonts w:hint="default" w:ascii="Consolas" w:hAnsi="Consolas" w:eastAsia="SimSun"/>
+          <w:b w:val="0"/>
+          <w:bCs w:val="0"/>
+          <w:kern w:val="0"/>
+          <w:sz w:val="24"/>
+          <w:szCs w:val="24"/>
+          <w:lang w:val="en-US" w:eastAsia="zh-CN"/>
+        </w:rPr>
+        <w:t xml:space="preserve">    int x1 = 2, y1 = 3, x2 = 70, y2 = 150, x3 = 120, y3 = 60;</w:t>
+      </w:r>
+    </w:p>
+    <w:p>
+      <w:pPr>
+        <w:keepNext w:val="0"/>
+        <w:keepLines w:val="0"/>
+        <w:widowControl/>
+        <w:suppressLineNumbers w:val="0"/>
+        <w:spacing w:before="0" w:beforeAutospacing="0" w:after="0" w:afterAutospacing="0"/>
+        <w:ind w:left="0" w:right="0"/>
+        <w:jc w:val="left"/>
+        <w:rPr>
+          <w:rFonts w:hint="default" w:ascii="Consolas" w:hAnsi="Consolas" w:eastAsia="SimSun"/>
+          <w:b w:val="0"/>
+          <w:bCs w:val="0"/>
+          <w:kern w:val="0"/>
+          <w:sz w:val="24"/>
+          <w:szCs w:val="24"/>
+          <w:lang w:val="en-US" w:eastAsia="zh-CN"/>
+        </w:rPr>
+      </w:pPr>
+      <w:r>
+        <w:rPr>
+          <w:rFonts w:hint="default" w:ascii="Consolas" w:hAnsi="Consolas" w:eastAsia="SimSun"/>
+          <w:b w:val="0"/>
+          <w:bCs w:val="0"/>
+          <w:kern w:val="0"/>
+          <w:sz w:val="24"/>
+          <w:szCs w:val="24"/>
+          <w:lang w:val="en-US" w:eastAsia="zh-CN"/>
+        </w:rPr>
+        <w:t xml:space="preserve">    int originalx1 = 2, originaly1 = 3, originalx2 = 70, originaly2 = 150, originalx3 = 120, originaly3 = 60;</w:t>
+      </w:r>
+    </w:p>
+    <w:p>
+      <w:pPr>
+        <w:keepNext w:val="0"/>
+        <w:keepLines w:val="0"/>
+        <w:widowControl/>
+        <w:suppressLineNumbers w:val="0"/>
+        <w:spacing w:before="0" w:beforeAutospacing="0" w:after="0" w:afterAutospacing="0"/>
+        <w:ind w:left="0" w:right="0"/>
+        <w:jc w:val="left"/>
+        <w:rPr>
+          <w:rFonts w:hint="default" w:ascii="Consolas" w:hAnsi="Consolas" w:eastAsia="SimSun"/>
+          <w:b w:val="0"/>
+          <w:bCs w:val="0"/>
+          <w:kern w:val="0"/>
+          <w:sz w:val="24"/>
+          <w:szCs w:val="24"/>
+          <w:lang w:val="en-US" w:eastAsia="zh-CN"/>
+        </w:rPr>
+      </w:pPr>
+      <w:r>
+        <w:rPr>
+          <w:rFonts w:hint="default" w:ascii="Consolas" w:hAnsi="Consolas" w:eastAsia="SimSun"/>
+          <w:b w:val="0"/>
+          <w:bCs w:val="0"/>
+          <w:kern w:val="0"/>
+          <w:sz w:val="24"/>
+          <w:szCs w:val="24"/>
+          <w:lang w:val="en-US" w:eastAsia="zh-CN"/>
+        </w:rPr>
+        <w:t xml:space="preserve">    int choice;</w:t>
+      </w:r>
+    </w:p>
+    <w:p>
+      <w:pPr>
+        <w:keepNext w:val="0"/>
+        <w:keepLines w:val="0"/>
+        <w:widowControl/>
+        <w:suppressLineNumbers w:val="0"/>
+        <w:spacing w:before="0" w:beforeAutospacing="0" w:after="0" w:afterAutospacing="0"/>
+        <w:ind w:left="0" w:right="0"/>
+        <w:jc w:val="left"/>
+        <w:rPr>
+          <w:rFonts w:hint="default" w:ascii="Consolas" w:hAnsi="Consolas" w:eastAsia="SimSun"/>
+          <w:b w:val="0"/>
+          <w:bCs w:val="0"/>
+          <w:kern w:val="0"/>
+          <w:sz w:val="24"/>
+          <w:szCs w:val="24"/>
+          <w:lang w:val="en-US" w:eastAsia="zh-CN"/>
+        </w:rPr>
+      </w:pPr>
+      <w:r>
+        <w:rPr>
+          <w:rFonts w:hint="default" w:ascii="Consolas" w:hAnsi="Consolas" w:eastAsia="SimSun"/>
+          <w:b w:val="0"/>
+          <w:bCs w:val="0"/>
+          <w:kern w:val="0"/>
+          <w:sz w:val="24"/>
+          <w:szCs w:val="24"/>
+          <w:lang w:val="en-US" w:eastAsia="zh-CN"/>
+        </w:rPr>
+        <w:t xml:space="preserve">    int tx, ty;</w:t>
+      </w:r>
+    </w:p>
+    <w:p>
+      <w:pPr>
+        <w:keepNext w:val="0"/>
+        <w:keepLines w:val="0"/>
+        <w:widowControl/>
+        <w:suppressLineNumbers w:val="0"/>
+        <w:spacing w:before="0" w:beforeAutospacing="0" w:after="0" w:afterAutospacing="0"/>
+        <w:ind w:left="0" w:right="0"/>
+        <w:jc w:val="left"/>
+        <w:rPr>
+          <w:rFonts w:hint="default" w:ascii="Consolas" w:hAnsi="Consolas" w:eastAsia="SimSun"/>
+          <w:b w:val="0"/>
+          <w:bCs w:val="0"/>
+          <w:kern w:val="0"/>
+          <w:sz w:val="24"/>
+          <w:szCs w:val="24"/>
+          <w:lang w:val="en-US" w:eastAsia="zh-CN"/>
+        </w:rPr>
+      </w:pPr>
+      <w:r>
+        <w:rPr>
+          <w:rFonts w:hint="default" w:ascii="Consolas" w:hAnsi="Consolas" w:eastAsia="SimSun"/>
+          <w:b w:val="0"/>
+          <w:bCs w:val="0"/>
+          <w:kern w:val="0"/>
+          <w:sz w:val="24"/>
+          <w:szCs w:val="24"/>
+          <w:lang w:val="en-US" w:eastAsia="zh-CN"/>
+        </w:rPr>
+        <w:t xml:space="preserve">    float angle;</w:t>
+      </w:r>
+    </w:p>
+    <w:p>
+      <w:pPr>
+        <w:keepNext w:val="0"/>
+        <w:keepLines w:val="0"/>
+        <w:widowControl/>
+        <w:suppressLineNumbers w:val="0"/>
+        <w:spacing w:before="0" w:beforeAutospacing="0" w:after="0" w:afterAutospacing="0"/>
+        <w:ind w:left="0" w:right="0"/>
+        <w:jc w:val="left"/>
+        <w:rPr>
+          <w:rFonts w:hint="default" w:ascii="Consolas" w:hAnsi="Consolas" w:eastAsia="SimSun"/>
+          <w:b w:val="0"/>
+          <w:bCs w:val="0"/>
+          <w:kern w:val="0"/>
+          <w:sz w:val="24"/>
+          <w:szCs w:val="24"/>
+          <w:lang w:val="en-US" w:eastAsia="zh-CN"/>
+        </w:rPr>
+      </w:pPr>
+      <w:r>
+        <w:rPr>
+          <w:rFonts w:hint="default" w:ascii="Consolas" w:hAnsi="Consolas" w:eastAsia="SimSun"/>
+          <w:b w:val="0"/>
+          <w:bCs w:val="0"/>
+          <w:kern w:val="0"/>
+          <w:sz w:val="24"/>
+          <w:szCs w:val="24"/>
+          <w:lang w:val="en-US" w:eastAsia="zh-CN"/>
+        </w:rPr>
+        <w:t xml:space="preserve">    float sx, sy;</w:t>
+      </w:r>
+    </w:p>
+    <w:p>
+      <w:pPr>
+        <w:keepNext w:val="0"/>
+        <w:keepLines w:val="0"/>
+        <w:widowControl/>
+        <w:suppressLineNumbers w:val="0"/>
+        <w:spacing w:before="0" w:beforeAutospacing="0" w:after="0" w:afterAutospacing="0"/>
+        <w:ind w:left="0" w:right="0"/>
+        <w:jc w:val="left"/>
+        <w:rPr>
+          <w:rFonts w:hint="default" w:ascii="Consolas" w:hAnsi="Consolas" w:eastAsia="SimSun"/>
+          <w:b w:val="0"/>
+          <w:bCs w:val="0"/>
+          <w:kern w:val="0"/>
+          <w:sz w:val="24"/>
+          <w:szCs w:val="24"/>
+          <w:lang w:val="en-US" w:eastAsia="zh-CN"/>
+        </w:rPr>
+      </w:pPr>
+      <w:r>
+        <w:rPr>
+          <w:rFonts w:hint="default" w:ascii="Consolas" w:hAnsi="Consolas" w:eastAsia="SimSun"/>
+          <w:b w:val="0"/>
+          <w:bCs w:val="0"/>
+          <w:kern w:val="0"/>
+          <w:sz w:val="24"/>
+          <w:szCs w:val="24"/>
+          <w:lang w:val="en-US" w:eastAsia="zh-CN"/>
+        </w:rPr>
+        <w:t xml:space="preserve">    int originx= getmaxx()/2;</w:t>
+      </w:r>
+    </w:p>
+    <w:p>
+      <w:pPr>
+        <w:keepNext w:val="0"/>
+        <w:keepLines w:val="0"/>
+        <w:widowControl/>
+        <w:suppressLineNumbers w:val="0"/>
+        <w:spacing w:before="0" w:beforeAutospacing="0" w:after="0" w:afterAutospacing="0"/>
+        <w:ind w:left="0" w:right="0"/>
+        <w:jc w:val="left"/>
+        <w:rPr>
+          <w:rFonts w:hint="default" w:ascii="Consolas" w:hAnsi="Consolas" w:eastAsia="SimSun"/>
+          <w:b w:val="0"/>
+          <w:bCs w:val="0"/>
+          <w:kern w:val="0"/>
+          <w:sz w:val="24"/>
+          <w:szCs w:val="24"/>
+          <w:lang w:val="en-US" w:eastAsia="zh-CN"/>
+        </w:rPr>
+      </w:pPr>
+      <w:r>
+        <w:rPr>
+          <w:rFonts w:hint="default" w:ascii="Consolas" w:hAnsi="Consolas" w:eastAsia="SimSun"/>
+          <w:b w:val="0"/>
+          <w:bCs w:val="0"/>
+          <w:kern w:val="0"/>
+          <w:sz w:val="24"/>
+          <w:szCs w:val="24"/>
+          <w:lang w:val="en-US" w:eastAsia="zh-CN"/>
+        </w:rPr>
+        <w:t xml:space="preserve">    int originy= getmaxy()/2;</w:t>
+      </w:r>
+    </w:p>
+    <w:p>
+      <w:pPr>
+        <w:keepNext w:val="0"/>
+        <w:keepLines w:val="0"/>
+        <w:widowControl/>
+        <w:suppressLineNumbers w:val="0"/>
+        <w:spacing w:before="0" w:beforeAutospacing="0" w:after="0" w:afterAutospacing="0"/>
+        <w:ind w:left="0" w:right="0"/>
+        <w:jc w:val="left"/>
+        <w:rPr>
+          <w:rFonts w:hint="default" w:ascii="Consolas" w:hAnsi="Consolas" w:eastAsia="SimSun"/>
+          <w:b w:val="0"/>
+          <w:bCs w:val="0"/>
+          <w:kern w:val="0"/>
+          <w:sz w:val="24"/>
+          <w:szCs w:val="24"/>
+          <w:lang w:val="en-US" w:eastAsia="zh-CN"/>
+        </w:rPr>
+      </w:pPr>
+    </w:p>
+    <w:p>
+      <w:pPr>
+        <w:keepNext w:val="0"/>
+        <w:keepLines w:val="0"/>
+        <w:widowControl/>
+        <w:suppressLineNumbers w:val="0"/>
+        <w:spacing w:before="0" w:beforeAutospacing="0" w:after="0" w:afterAutospacing="0"/>
+        <w:ind w:left="0" w:right="0"/>
+        <w:jc w:val="left"/>
+        <w:rPr>
+          <w:rFonts w:hint="default" w:ascii="Consolas" w:hAnsi="Consolas" w:eastAsia="SimSun"/>
+          <w:b w:val="0"/>
+          <w:bCs w:val="0"/>
+          <w:kern w:val="0"/>
+          <w:sz w:val="24"/>
+          <w:szCs w:val="24"/>
+          <w:lang w:val="en-US" w:eastAsia="zh-CN"/>
+        </w:rPr>
+      </w:pPr>
+      <w:r>
+        <w:rPr>
+          <w:rFonts w:hint="default" w:ascii="Consolas" w:hAnsi="Consolas" w:eastAsia="SimSun"/>
+          <w:b w:val="0"/>
+          <w:bCs w:val="0"/>
+          <w:kern w:val="0"/>
+          <w:sz w:val="24"/>
+          <w:szCs w:val="24"/>
+          <w:lang w:val="en-US" w:eastAsia="zh-CN"/>
+        </w:rPr>
+        <w:t xml:space="preserve">    outtextxy(originx, originy, "(0, 0)");</w:t>
+      </w:r>
+    </w:p>
+    <w:p>
+      <w:pPr>
+        <w:keepNext w:val="0"/>
+        <w:keepLines w:val="0"/>
+        <w:widowControl/>
+        <w:suppressLineNumbers w:val="0"/>
+        <w:spacing w:before="0" w:beforeAutospacing="0" w:after="0" w:afterAutospacing="0"/>
+        <w:ind w:left="0" w:right="0"/>
+        <w:jc w:val="left"/>
+        <w:rPr>
+          <w:rFonts w:hint="default" w:ascii="Consolas" w:hAnsi="Consolas" w:eastAsia="SimSun"/>
+          <w:b w:val="0"/>
+          <w:bCs w:val="0"/>
+          <w:kern w:val="0"/>
+          <w:sz w:val="24"/>
+          <w:szCs w:val="24"/>
+          <w:lang w:val="en-US" w:eastAsia="zh-CN"/>
+        </w:rPr>
+      </w:pPr>
+    </w:p>
+    <w:p>
+      <w:pPr>
+        <w:keepNext w:val="0"/>
+        <w:keepLines w:val="0"/>
+        <w:widowControl/>
+        <w:suppressLineNumbers w:val="0"/>
+        <w:spacing w:before="0" w:beforeAutospacing="0" w:after="0" w:afterAutospacing="0"/>
+        <w:ind w:left="0" w:right="0"/>
+        <w:jc w:val="left"/>
+        <w:rPr>
+          <w:rFonts w:hint="default" w:ascii="Consolas" w:hAnsi="Consolas" w:eastAsia="SimSun"/>
+          <w:b w:val="0"/>
+          <w:bCs w:val="0"/>
+          <w:kern w:val="0"/>
+          <w:sz w:val="24"/>
+          <w:szCs w:val="24"/>
+          <w:lang w:val="en-US" w:eastAsia="zh-CN"/>
+        </w:rPr>
+      </w:pPr>
+    </w:p>
+    <w:p>
+      <w:pPr>
+        <w:keepNext w:val="0"/>
+        <w:keepLines w:val="0"/>
+        <w:widowControl/>
+        <w:suppressLineNumbers w:val="0"/>
+        <w:spacing w:before="0" w:beforeAutospacing="0" w:after="0" w:afterAutospacing="0"/>
+        <w:ind w:left="0" w:right="0"/>
+        <w:jc w:val="left"/>
+        <w:rPr>
+          <w:rFonts w:hint="default" w:ascii="Consolas" w:hAnsi="Consolas" w:eastAsia="SimSun"/>
+          <w:b w:val="0"/>
+          <w:bCs w:val="0"/>
+          <w:kern w:val="0"/>
+          <w:sz w:val="24"/>
+          <w:szCs w:val="24"/>
+          <w:lang w:val="en-US" w:eastAsia="zh-CN"/>
+        </w:rPr>
+      </w:pPr>
+      <w:r>
+        <w:rPr>
+          <w:rFonts w:hint="default" w:ascii="Consolas" w:hAnsi="Consolas" w:eastAsia="SimSun"/>
+          <w:b w:val="0"/>
+          <w:bCs w:val="0"/>
+          <w:kern w:val="0"/>
+          <w:sz w:val="24"/>
+          <w:szCs w:val="24"/>
+          <w:lang w:val="en-US" w:eastAsia="zh-CN"/>
+        </w:rPr>
+        <w:t xml:space="preserve">    while (true)</w:t>
+      </w:r>
+    </w:p>
+    <w:p>
+      <w:pPr>
+        <w:keepNext w:val="0"/>
+        <w:keepLines w:val="0"/>
+        <w:widowControl/>
+        <w:suppressLineNumbers w:val="0"/>
+        <w:spacing w:before="0" w:beforeAutospacing="0" w:after="0" w:afterAutospacing="0"/>
+        <w:ind w:left="0" w:right="0"/>
+        <w:jc w:val="left"/>
+        <w:rPr>
+          <w:rFonts w:hint="default" w:ascii="Consolas" w:hAnsi="Consolas" w:eastAsia="SimSun"/>
+          <w:b w:val="0"/>
+          <w:bCs w:val="0"/>
+          <w:kern w:val="0"/>
+          <w:sz w:val="24"/>
+          <w:szCs w:val="24"/>
+          <w:lang w:val="en-US" w:eastAsia="zh-CN"/>
+        </w:rPr>
+      </w:pPr>
+      <w:r>
+        <w:rPr>
+          <w:rFonts w:hint="default" w:ascii="Consolas" w:hAnsi="Consolas" w:eastAsia="SimSun"/>
+          <w:b w:val="0"/>
+          <w:bCs w:val="0"/>
+          <w:kern w:val="0"/>
+          <w:sz w:val="24"/>
+          <w:szCs w:val="24"/>
+          <w:lang w:val="en-US" w:eastAsia="zh-CN"/>
+        </w:rPr>
+        <w:t xml:space="preserve">    {</w:t>
+      </w:r>
+    </w:p>
+    <w:p>
+      <w:pPr>
+        <w:keepNext w:val="0"/>
+        <w:keepLines w:val="0"/>
+        <w:widowControl/>
+        <w:suppressLineNumbers w:val="0"/>
+        <w:spacing w:before="0" w:beforeAutospacing="0" w:after="0" w:afterAutospacing="0"/>
+        <w:ind w:left="0" w:right="0"/>
+        <w:jc w:val="left"/>
+        <w:rPr>
+          <w:rFonts w:hint="default" w:ascii="Consolas" w:hAnsi="Consolas" w:eastAsia="SimSun"/>
+          <w:b w:val="0"/>
+          <w:bCs w:val="0"/>
+          <w:kern w:val="0"/>
+          <w:sz w:val="24"/>
+          <w:szCs w:val="24"/>
+          <w:lang w:val="en-US" w:eastAsia="zh-CN"/>
+        </w:rPr>
+      </w:pPr>
+      <w:r>
+        <w:rPr>
+          <w:rFonts w:hint="default" w:ascii="Consolas" w:hAnsi="Consolas" w:eastAsia="SimSun"/>
+          <w:b w:val="0"/>
+          <w:bCs w:val="0"/>
+          <w:kern w:val="0"/>
+          <w:sz w:val="24"/>
+          <w:szCs w:val="24"/>
+          <w:lang w:val="en-US" w:eastAsia="zh-CN"/>
+        </w:rPr>
+        <w:t xml:space="preserve">        cleardevice();</w:t>
+      </w:r>
+    </w:p>
+    <w:p>
+      <w:pPr>
+        <w:keepNext w:val="0"/>
+        <w:keepLines w:val="0"/>
+        <w:widowControl/>
+        <w:suppressLineNumbers w:val="0"/>
+        <w:spacing w:before="0" w:beforeAutospacing="0" w:after="0" w:afterAutospacing="0"/>
+        <w:ind w:left="0" w:right="0"/>
+        <w:jc w:val="left"/>
+        <w:rPr>
+          <w:rFonts w:hint="default" w:ascii="Consolas" w:hAnsi="Consolas" w:eastAsia="SimSun"/>
+          <w:b w:val="0"/>
+          <w:bCs w:val="0"/>
+          <w:kern w:val="0"/>
+          <w:sz w:val="24"/>
+          <w:szCs w:val="24"/>
+          <w:lang w:val="en-US" w:eastAsia="zh-CN"/>
+        </w:rPr>
+      </w:pPr>
+      <w:r>
+        <w:rPr>
+          <w:rFonts w:hint="default" w:ascii="Consolas" w:hAnsi="Consolas" w:eastAsia="SimSun"/>
+          <w:b w:val="0"/>
+          <w:bCs w:val="0"/>
+          <w:kern w:val="0"/>
+          <w:sz w:val="24"/>
+          <w:szCs w:val="24"/>
+          <w:lang w:val="en-US" w:eastAsia="zh-CN"/>
+        </w:rPr>
+        <w:t xml:space="preserve">        x1= originalx1;</w:t>
+      </w:r>
+    </w:p>
+    <w:p>
+      <w:pPr>
+        <w:keepNext w:val="0"/>
+        <w:keepLines w:val="0"/>
+        <w:widowControl/>
+        <w:suppressLineNumbers w:val="0"/>
+        <w:spacing w:before="0" w:beforeAutospacing="0" w:after="0" w:afterAutospacing="0"/>
+        <w:ind w:left="0" w:right="0"/>
+        <w:jc w:val="left"/>
+        <w:rPr>
+          <w:rFonts w:hint="default" w:ascii="Consolas" w:hAnsi="Consolas" w:eastAsia="SimSun"/>
+          <w:b w:val="0"/>
+          <w:bCs w:val="0"/>
+          <w:kern w:val="0"/>
+          <w:sz w:val="24"/>
+          <w:szCs w:val="24"/>
+          <w:lang w:val="en-US" w:eastAsia="zh-CN"/>
+        </w:rPr>
+      </w:pPr>
+      <w:r>
+        <w:rPr>
+          <w:rFonts w:hint="default" w:ascii="Consolas" w:hAnsi="Consolas" w:eastAsia="SimSun"/>
+          <w:b w:val="0"/>
+          <w:bCs w:val="0"/>
+          <w:kern w:val="0"/>
+          <w:sz w:val="24"/>
+          <w:szCs w:val="24"/>
+          <w:lang w:val="en-US" w:eastAsia="zh-CN"/>
+        </w:rPr>
+        <w:t xml:space="preserve">        x2= originalx2;</w:t>
+      </w:r>
+    </w:p>
+    <w:p>
+      <w:pPr>
+        <w:keepNext w:val="0"/>
+        <w:keepLines w:val="0"/>
+        <w:widowControl/>
+        <w:suppressLineNumbers w:val="0"/>
+        <w:spacing w:before="0" w:beforeAutospacing="0" w:after="0" w:afterAutospacing="0"/>
+        <w:ind w:left="0" w:right="0"/>
+        <w:jc w:val="left"/>
+        <w:rPr>
+          <w:rFonts w:hint="default" w:ascii="Consolas" w:hAnsi="Consolas" w:eastAsia="SimSun"/>
+          <w:b w:val="0"/>
+          <w:bCs w:val="0"/>
+          <w:kern w:val="0"/>
+          <w:sz w:val="24"/>
+          <w:szCs w:val="24"/>
+          <w:lang w:val="en-US" w:eastAsia="zh-CN"/>
+        </w:rPr>
+      </w:pPr>
+      <w:r>
+        <w:rPr>
+          <w:rFonts w:hint="default" w:ascii="Consolas" w:hAnsi="Consolas" w:eastAsia="SimSun"/>
+          <w:b w:val="0"/>
+          <w:bCs w:val="0"/>
+          <w:kern w:val="0"/>
+          <w:sz w:val="24"/>
+          <w:szCs w:val="24"/>
+          <w:lang w:val="en-US" w:eastAsia="zh-CN"/>
+        </w:rPr>
+        <w:t xml:space="preserve">        x3= originalx3;</w:t>
+      </w:r>
+    </w:p>
+    <w:p>
+      <w:pPr>
+        <w:keepNext w:val="0"/>
+        <w:keepLines w:val="0"/>
+        <w:widowControl/>
+        <w:suppressLineNumbers w:val="0"/>
+        <w:spacing w:before="0" w:beforeAutospacing="0" w:after="0" w:afterAutospacing="0"/>
+        <w:ind w:left="0" w:right="0"/>
+        <w:jc w:val="left"/>
+        <w:rPr>
+          <w:rFonts w:hint="default" w:ascii="Consolas" w:hAnsi="Consolas" w:eastAsia="SimSun"/>
+          <w:b w:val="0"/>
+          <w:bCs w:val="0"/>
+          <w:kern w:val="0"/>
+          <w:sz w:val="24"/>
+          <w:szCs w:val="24"/>
+          <w:lang w:val="en-US" w:eastAsia="zh-CN"/>
+        </w:rPr>
+      </w:pPr>
+      <w:r>
+        <w:rPr>
+          <w:rFonts w:hint="default" w:ascii="Consolas" w:hAnsi="Consolas" w:eastAsia="SimSun"/>
+          <w:b w:val="0"/>
+          <w:bCs w:val="0"/>
+          <w:kern w:val="0"/>
+          <w:sz w:val="24"/>
+          <w:szCs w:val="24"/>
+          <w:lang w:val="en-US" w:eastAsia="zh-CN"/>
+        </w:rPr>
+        <w:t xml:space="preserve">        y1= originaly1;</w:t>
+      </w:r>
+    </w:p>
+    <w:p>
+      <w:pPr>
+        <w:keepNext w:val="0"/>
+        <w:keepLines w:val="0"/>
+        <w:widowControl/>
+        <w:suppressLineNumbers w:val="0"/>
+        <w:spacing w:before="0" w:beforeAutospacing="0" w:after="0" w:afterAutospacing="0"/>
+        <w:ind w:left="0" w:right="0"/>
+        <w:jc w:val="left"/>
+        <w:rPr>
+          <w:rFonts w:hint="default" w:ascii="Consolas" w:hAnsi="Consolas" w:eastAsia="SimSun"/>
+          <w:b w:val="0"/>
+          <w:bCs w:val="0"/>
+          <w:kern w:val="0"/>
+          <w:sz w:val="24"/>
+          <w:szCs w:val="24"/>
+          <w:lang w:val="en-US" w:eastAsia="zh-CN"/>
+        </w:rPr>
+      </w:pPr>
+      <w:r>
+        <w:rPr>
+          <w:rFonts w:hint="default" w:ascii="Consolas" w:hAnsi="Consolas" w:eastAsia="SimSun"/>
+          <w:b w:val="0"/>
+          <w:bCs w:val="0"/>
+          <w:kern w:val="0"/>
+          <w:sz w:val="24"/>
+          <w:szCs w:val="24"/>
+          <w:lang w:val="en-US" w:eastAsia="zh-CN"/>
+        </w:rPr>
+        <w:t xml:space="preserve">        y2= originaly2;</w:t>
+      </w:r>
+    </w:p>
+    <w:p>
+      <w:pPr>
+        <w:keepNext w:val="0"/>
+        <w:keepLines w:val="0"/>
+        <w:widowControl/>
+        <w:suppressLineNumbers w:val="0"/>
+        <w:spacing w:before="0" w:beforeAutospacing="0" w:after="0" w:afterAutospacing="0"/>
+        <w:ind w:left="0" w:right="0"/>
+        <w:jc w:val="left"/>
+        <w:rPr>
+          <w:rFonts w:hint="default" w:ascii="Consolas" w:hAnsi="Consolas" w:eastAsia="SimSun"/>
+          <w:b w:val="0"/>
+          <w:bCs w:val="0"/>
+          <w:kern w:val="0"/>
+          <w:sz w:val="24"/>
+          <w:szCs w:val="24"/>
+          <w:lang w:val="en-US" w:eastAsia="zh-CN"/>
+        </w:rPr>
+      </w:pPr>
+      <w:r>
+        <w:rPr>
+          <w:rFonts w:hint="default" w:ascii="Consolas" w:hAnsi="Consolas" w:eastAsia="SimSun"/>
+          <w:b w:val="0"/>
+          <w:bCs w:val="0"/>
+          <w:kern w:val="0"/>
+          <w:sz w:val="24"/>
+          <w:szCs w:val="24"/>
+          <w:lang w:val="en-US" w:eastAsia="zh-CN"/>
+        </w:rPr>
+        <w:t xml:space="preserve">        y3= originaly3;</w:t>
+      </w:r>
+    </w:p>
+    <w:p>
+      <w:pPr>
+        <w:keepNext w:val="0"/>
+        <w:keepLines w:val="0"/>
+        <w:widowControl/>
+        <w:suppressLineNumbers w:val="0"/>
+        <w:spacing w:before="0" w:beforeAutospacing="0" w:after="0" w:afterAutospacing="0"/>
+        <w:ind w:left="0" w:right="0"/>
+        <w:jc w:val="left"/>
+        <w:rPr>
+          <w:rFonts w:hint="default" w:ascii="Consolas" w:hAnsi="Consolas" w:eastAsia="SimSun"/>
+          <w:b w:val="0"/>
+          <w:bCs w:val="0"/>
+          <w:kern w:val="0"/>
+          <w:sz w:val="24"/>
+          <w:szCs w:val="24"/>
+          <w:lang w:val="en-US" w:eastAsia="zh-CN"/>
+        </w:rPr>
+      </w:pPr>
+    </w:p>
+    <w:p>
+      <w:pPr>
+        <w:keepNext w:val="0"/>
+        <w:keepLines w:val="0"/>
+        <w:widowControl/>
+        <w:suppressLineNumbers w:val="0"/>
+        <w:spacing w:before="0" w:beforeAutospacing="0" w:after="0" w:afterAutospacing="0"/>
+        <w:ind w:left="0" w:right="0"/>
+        <w:jc w:val="left"/>
+        <w:rPr>
+          <w:rFonts w:hint="default" w:ascii="Consolas" w:hAnsi="Consolas" w:eastAsia="SimSun"/>
+          <w:b w:val="0"/>
+          <w:bCs w:val="0"/>
+          <w:kern w:val="0"/>
+          <w:sz w:val="24"/>
+          <w:szCs w:val="24"/>
+          <w:lang w:val="en-US" w:eastAsia="zh-CN"/>
+        </w:rPr>
+      </w:pPr>
+      <w:r>
+        <w:rPr>
+          <w:rFonts w:hint="default" w:ascii="Consolas" w:hAnsi="Consolas" w:eastAsia="SimSun"/>
+          <w:b w:val="0"/>
+          <w:bCs w:val="0"/>
+          <w:kern w:val="0"/>
+          <w:sz w:val="24"/>
+          <w:szCs w:val="24"/>
+          <w:lang w:val="en-US" w:eastAsia="zh-CN"/>
+        </w:rPr>
+        <w:t xml:space="preserve">        // Draw the quadrants</w:t>
+      </w:r>
+    </w:p>
+    <w:p>
+      <w:pPr>
+        <w:keepNext w:val="0"/>
+        <w:keepLines w:val="0"/>
+        <w:widowControl/>
+        <w:suppressLineNumbers w:val="0"/>
+        <w:spacing w:before="0" w:beforeAutospacing="0" w:after="0" w:afterAutospacing="0"/>
+        <w:ind w:left="0" w:right="0"/>
+        <w:jc w:val="left"/>
+        <w:rPr>
+          <w:rFonts w:hint="default" w:ascii="Consolas" w:hAnsi="Consolas" w:eastAsia="SimSun"/>
+          <w:b w:val="0"/>
+          <w:bCs w:val="0"/>
+          <w:kern w:val="0"/>
+          <w:sz w:val="24"/>
+          <w:szCs w:val="24"/>
+          <w:lang w:val="en-US" w:eastAsia="zh-CN"/>
+        </w:rPr>
+      </w:pPr>
+      <w:r>
+        <w:rPr>
+          <w:rFonts w:hint="default" w:ascii="Consolas" w:hAnsi="Consolas" w:eastAsia="SimSun"/>
+          <w:b w:val="0"/>
+          <w:bCs w:val="0"/>
+          <w:kern w:val="0"/>
+          <w:sz w:val="24"/>
+          <w:szCs w:val="24"/>
+          <w:lang w:val="en-US" w:eastAsia="zh-CN"/>
+        </w:rPr>
+        <w:t xml:space="preserve">        setcolor(WHITE);</w:t>
+      </w:r>
+    </w:p>
+    <w:p>
+      <w:pPr>
+        <w:keepNext w:val="0"/>
+        <w:keepLines w:val="0"/>
+        <w:widowControl/>
+        <w:suppressLineNumbers w:val="0"/>
+        <w:spacing w:before="0" w:beforeAutospacing="0" w:after="0" w:afterAutospacing="0"/>
+        <w:ind w:left="0" w:right="0"/>
+        <w:jc w:val="left"/>
+        <w:rPr>
+          <w:rFonts w:hint="default" w:ascii="Consolas" w:hAnsi="Consolas" w:eastAsia="SimSun"/>
+          <w:b w:val="0"/>
+          <w:bCs w:val="0"/>
+          <w:kern w:val="0"/>
+          <w:sz w:val="24"/>
+          <w:szCs w:val="24"/>
+          <w:lang w:val="en-US" w:eastAsia="zh-CN"/>
+        </w:rPr>
+      </w:pPr>
+      <w:r>
+        <w:rPr>
+          <w:rFonts w:hint="default" w:ascii="Consolas" w:hAnsi="Consolas" w:eastAsia="SimSun"/>
+          <w:b w:val="0"/>
+          <w:bCs w:val="0"/>
+          <w:kern w:val="0"/>
+          <w:sz w:val="24"/>
+          <w:szCs w:val="24"/>
+          <w:lang w:val="en-US" w:eastAsia="zh-CN"/>
+        </w:rPr>
+        <w:t xml:space="preserve">        line(getmaxx() / 2, 0, getmaxx() / 2, getmaxy());</w:t>
+      </w:r>
+    </w:p>
+    <w:p>
+      <w:pPr>
+        <w:keepNext w:val="0"/>
+        <w:keepLines w:val="0"/>
+        <w:widowControl/>
+        <w:suppressLineNumbers w:val="0"/>
+        <w:spacing w:before="0" w:beforeAutospacing="0" w:after="0" w:afterAutospacing="0"/>
+        <w:ind w:left="0" w:right="0"/>
+        <w:jc w:val="left"/>
+        <w:rPr>
+          <w:rFonts w:hint="default" w:ascii="Consolas" w:hAnsi="Consolas" w:eastAsia="SimSun"/>
+          <w:b w:val="0"/>
+          <w:bCs w:val="0"/>
+          <w:kern w:val="0"/>
+          <w:sz w:val="24"/>
+          <w:szCs w:val="24"/>
+          <w:lang w:val="en-US" w:eastAsia="zh-CN"/>
+        </w:rPr>
+      </w:pPr>
+      <w:r>
+        <w:rPr>
+          <w:rFonts w:hint="default" w:ascii="Consolas" w:hAnsi="Consolas" w:eastAsia="SimSun"/>
+          <w:b w:val="0"/>
+          <w:bCs w:val="0"/>
+          <w:kern w:val="0"/>
+          <w:sz w:val="24"/>
+          <w:szCs w:val="24"/>
+          <w:lang w:val="en-US" w:eastAsia="zh-CN"/>
+        </w:rPr>
+        <w:t xml:space="preserve">        line(0, getmaxy() / 2, getmaxx(), getmaxy() / 2);</w:t>
+      </w:r>
+    </w:p>
+    <w:p>
+      <w:pPr>
+        <w:keepNext w:val="0"/>
+        <w:keepLines w:val="0"/>
+        <w:widowControl/>
+        <w:suppressLineNumbers w:val="0"/>
+        <w:spacing w:before="0" w:beforeAutospacing="0" w:after="0" w:afterAutospacing="0"/>
+        <w:ind w:left="0" w:right="0"/>
+        <w:jc w:val="left"/>
+        <w:rPr>
+          <w:rFonts w:hint="default" w:ascii="Consolas" w:hAnsi="Consolas" w:eastAsia="SimSun"/>
+          <w:b w:val="0"/>
+          <w:bCs w:val="0"/>
+          <w:kern w:val="0"/>
+          <w:sz w:val="24"/>
+          <w:szCs w:val="24"/>
+          <w:lang w:val="en-US" w:eastAsia="zh-CN"/>
+        </w:rPr>
+      </w:pPr>
+    </w:p>
+    <w:p>
+      <w:pPr>
+        <w:keepNext w:val="0"/>
+        <w:keepLines w:val="0"/>
+        <w:widowControl/>
+        <w:suppressLineNumbers w:val="0"/>
+        <w:spacing w:before="0" w:beforeAutospacing="0" w:after="0" w:afterAutospacing="0"/>
+        <w:ind w:left="0" w:right="0"/>
+        <w:jc w:val="left"/>
+        <w:rPr>
+          <w:rFonts w:hint="default" w:ascii="Consolas" w:hAnsi="Consolas" w:eastAsia="SimSun"/>
+          <w:b w:val="0"/>
+          <w:bCs w:val="0"/>
+          <w:kern w:val="0"/>
+          <w:sz w:val="24"/>
+          <w:szCs w:val="24"/>
+          <w:lang w:val="en-US" w:eastAsia="zh-CN"/>
+        </w:rPr>
+      </w:pPr>
+      <w:r>
+        <w:rPr>
+          <w:rFonts w:hint="default" w:ascii="Consolas" w:hAnsi="Consolas" w:eastAsia="SimSun"/>
+          <w:b w:val="0"/>
+          <w:bCs w:val="0"/>
+          <w:kern w:val="0"/>
+          <w:sz w:val="24"/>
+          <w:szCs w:val="24"/>
+          <w:lang w:val="en-US" w:eastAsia="zh-CN"/>
+        </w:rPr>
+        <w:t xml:space="preserve">        // Draw the original triangle</w:t>
+      </w:r>
+    </w:p>
+    <w:p>
+      <w:pPr>
+        <w:keepNext w:val="0"/>
+        <w:keepLines w:val="0"/>
+        <w:widowControl/>
+        <w:suppressLineNumbers w:val="0"/>
+        <w:spacing w:before="0" w:beforeAutospacing="0" w:after="0" w:afterAutospacing="0"/>
+        <w:ind w:left="0" w:right="0"/>
+        <w:jc w:val="left"/>
+        <w:rPr>
+          <w:rFonts w:hint="default" w:ascii="Consolas" w:hAnsi="Consolas" w:eastAsia="SimSun"/>
+          <w:b w:val="0"/>
+          <w:bCs w:val="0"/>
+          <w:kern w:val="0"/>
+          <w:sz w:val="24"/>
+          <w:szCs w:val="24"/>
+          <w:lang w:val="en-US" w:eastAsia="zh-CN"/>
+        </w:rPr>
+      </w:pPr>
+      <w:r>
+        <w:rPr>
+          <w:rFonts w:hint="default" w:ascii="Consolas" w:hAnsi="Consolas" w:eastAsia="SimSun"/>
+          <w:b w:val="0"/>
+          <w:bCs w:val="0"/>
+          <w:kern w:val="0"/>
+          <w:sz w:val="24"/>
+          <w:szCs w:val="24"/>
+          <w:lang w:val="en-US" w:eastAsia="zh-CN"/>
+        </w:rPr>
+        <w:t xml:space="preserve">        drawTriangle(originx+ originalx1, originy- originaly1, originx+ originalx2, originy- originaly2, originx+ originalx3, originy- originaly3);</w:t>
+      </w:r>
+    </w:p>
+    <w:p>
+      <w:pPr>
+        <w:keepNext w:val="0"/>
+        <w:keepLines w:val="0"/>
+        <w:widowControl/>
+        <w:suppressLineNumbers w:val="0"/>
+        <w:spacing w:before="0" w:beforeAutospacing="0" w:after="0" w:afterAutospacing="0"/>
+        <w:ind w:left="0" w:right="0"/>
+        <w:jc w:val="left"/>
+        <w:rPr>
+          <w:rFonts w:hint="default" w:ascii="Consolas" w:hAnsi="Consolas" w:eastAsia="SimSun"/>
+          <w:b w:val="0"/>
+          <w:bCs w:val="0"/>
+          <w:kern w:val="0"/>
+          <w:sz w:val="24"/>
+          <w:szCs w:val="24"/>
+          <w:lang w:val="en-US" w:eastAsia="zh-CN"/>
+        </w:rPr>
+      </w:pPr>
+    </w:p>
+    <w:p>
+      <w:pPr>
+        <w:keepNext w:val="0"/>
+        <w:keepLines w:val="0"/>
+        <w:widowControl/>
+        <w:suppressLineNumbers w:val="0"/>
+        <w:spacing w:before="0" w:beforeAutospacing="0" w:after="0" w:afterAutospacing="0"/>
+        <w:ind w:left="0" w:right="0"/>
+        <w:jc w:val="left"/>
+        <w:rPr>
+          <w:rFonts w:hint="default" w:ascii="Consolas" w:hAnsi="Consolas" w:eastAsia="SimSun"/>
+          <w:b w:val="0"/>
+          <w:bCs w:val="0"/>
+          <w:kern w:val="0"/>
+          <w:sz w:val="24"/>
+          <w:szCs w:val="24"/>
+          <w:lang w:val="en-US" w:eastAsia="zh-CN"/>
+        </w:rPr>
+      </w:pPr>
+      <w:r>
+        <w:rPr>
+          <w:rFonts w:hint="default" w:ascii="Consolas" w:hAnsi="Consolas" w:eastAsia="SimSun"/>
+          <w:b w:val="0"/>
+          <w:bCs w:val="0"/>
+          <w:kern w:val="0"/>
+          <w:sz w:val="24"/>
+          <w:szCs w:val="24"/>
+          <w:lang w:val="en-US" w:eastAsia="zh-CN"/>
+        </w:rPr>
+        <w:t xml:space="preserve">        // Print menu</w:t>
+      </w:r>
+    </w:p>
+    <w:p>
+      <w:pPr>
+        <w:keepNext w:val="0"/>
+        <w:keepLines w:val="0"/>
+        <w:widowControl/>
+        <w:suppressLineNumbers w:val="0"/>
+        <w:spacing w:before="0" w:beforeAutospacing="0" w:after="0" w:afterAutospacing="0"/>
+        <w:ind w:left="0" w:right="0"/>
+        <w:jc w:val="left"/>
+        <w:rPr>
+          <w:rFonts w:hint="default" w:ascii="Consolas" w:hAnsi="Consolas" w:eastAsia="SimSun"/>
+          <w:b w:val="0"/>
+          <w:bCs w:val="0"/>
+          <w:kern w:val="0"/>
+          <w:sz w:val="24"/>
+          <w:szCs w:val="24"/>
+          <w:lang w:val="en-US" w:eastAsia="zh-CN"/>
+        </w:rPr>
+      </w:pPr>
+      <w:r>
+        <w:rPr>
+          <w:rFonts w:hint="default" w:ascii="Consolas" w:hAnsi="Consolas" w:eastAsia="SimSun"/>
+          <w:b w:val="0"/>
+          <w:bCs w:val="0"/>
+          <w:kern w:val="0"/>
+          <w:sz w:val="24"/>
+          <w:szCs w:val="24"/>
+          <w:lang w:val="en-US" w:eastAsia="zh-CN"/>
+        </w:rPr>
+        <w:t xml:space="preserve">        cout &lt;&lt; "\nMenu:";</w:t>
+      </w:r>
+    </w:p>
+    <w:p>
+      <w:pPr>
+        <w:keepNext w:val="0"/>
+        <w:keepLines w:val="0"/>
+        <w:widowControl/>
+        <w:suppressLineNumbers w:val="0"/>
+        <w:spacing w:before="0" w:beforeAutospacing="0" w:after="0" w:afterAutospacing="0"/>
+        <w:ind w:left="0" w:right="0"/>
+        <w:jc w:val="left"/>
+        <w:rPr>
+          <w:rFonts w:hint="default" w:ascii="Consolas" w:hAnsi="Consolas" w:eastAsia="SimSun"/>
+          <w:b w:val="0"/>
+          <w:bCs w:val="0"/>
+          <w:kern w:val="0"/>
+          <w:sz w:val="24"/>
+          <w:szCs w:val="24"/>
+          <w:lang w:val="en-US" w:eastAsia="zh-CN"/>
+        </w:rPr>
+      </w:pPr>
+      <w:r>
+        <w:rPr>
+          <w:rFonts w:hint="default" w:ascii="Consolas" w:hAnsi="Consolas" w:eastAsia="SimSun"/>
+          <w:b w:val="0"/>
+          <w:bCs w:val="0"/>
+          <w:kern w:val="0"/>
+          <w:sz w:val="24"/>
+          <w:szCs w:val="24"/>
+          <w:lang w:val="en-US" w:eastAsia="zh-CN"/>
+        </w:rPr>
+        <w:t xml:space="preserve">        cout &lt;&lt; "\n1. Translate Triangle";</w:t>
+      </w:r>
+    </w:p>
+    <w:p>
+      <w:pPr>
+        <w:keepNext w:val="0"/>
+        <w:keepLines w:val="0"/>
+        <w:widowControl/>
+        <w:suppressLineNumbers w:val="0"/>
+        <w:spacing w:before="0" w:beforeAutospacing="0" w:after="0" w:afterAutospacing="0"/>
+        <w:ind w:left="0" w:right="0"/>
+        <w:jc w:val="left"/>
+        <w:rPr>
+          <w:rFonts w:hint="default" w:ascii="Consolas" w:hAnsi="Consolas" w:eastAsia="SimSun"/>
+          <w:b w:val="0"/>
+          <w:bCs w:val="0"/>
+          <w:kern w:val="0"/>
+          <w:sz w:val="24"/>
+          <w:szCs w:val="24"/>
+          <w:lang w:val="en-US" w:eastAsia="zh-CN"/>
+        </w:rPr>
+      </w:pPr>
+      <w:r>
+        <w:rPr>
+          <w:rFonts w:hint="default" w:ascii="Consolas" w:hAnsi="Consolas" w:eastAsia="SimSun"/>
+          <w:b w:val="0"/>
+          <w:bCs w:val="0"/>
+          <w:kern w:val="0"/>
+          <w:sz w:val="24"/>
+          <w:szCs w:val="24"/>
+          <w:lang w:val="en-US" w:eastAsia="zh-CN"/>
+        </w:rPr>
+        <w:t xml:space="preserve">        cout &lt;&lt; "\n2. Rotate Triangle";</w:t>
+      </w:r>
+    </w:p>
+    <w:p>
+      <w:pPr>
+        <w:keepNext w:val="0"/>
+        <w:keepLines w:val="0"/>
+        <w:widowControl/>
+        <w:suppressLineNumbers w:val="0"/>
+        <w:spacing w:before="0" w:beforeAutospacing="0" w:after="0" w:afterAutospacing="0"/>
+        <w:ind w:left="0" w:right="0"/>
+        <w:jc w:val="left"/>
+        <w:rPr>
+          <w:rFonts w:hint="default" w:ascii="Consolas" w:hAnsi="Consolas" w:eastAsia="SimSun"/>
+          <w:b w:val="0"/>
+          <w:bCs w:val="0"/>
+          <w:kern w:val="0"/>
+          <w:sz w:val="24"/>
+          <w:szCs w:val="24"/>
+          <w:lang w:val="en-US" w:eastAsia="zh-CN"/>
+        </w:rPr>
+      </w:pPr>
+      <w:r>
+        <w:rPr>
+          <w:rFonts w:hint="default" w:ascii="Consolas" w:hAnsi="Consolas" w:eastAsia="SimSun"/>
+          <w:b w:val="0"/>
+          <w:bCs w:val="0"/>
+          <w:kern w:val="0"/>
+          <w:sz w:val="24"/>
+          <w:szCs w:val="24"/>
+          <w:lang w:val="en-US" w:eastAsia="zh-CN"/>
+        </w:rPr>
+        <w:t xml:space="preserve">        cout &lt;&lt; "\n3. Scale Triangle";</w:t>
+      </w:r>
+    </w:p>
+    <w:p>
+      <w:pPr>
+        <w:keepNext w:val="0"/>
+        <w:keepLines w:val="0"/>
+        <w:widowControl/>
+        <w:suppressLineNumbers w:val="0"/>
+        <w:spacing w:before="0" w:beforeAutospacing="0" w:after="0" w:afterAutospacing="0"/>
+        <w:ind w:left="0" w:right="0"/>
+        <w:jc w:val="left"/>
+        <w:rPr>
+          <w:rFonts w:hint="default" w:ascii="Consolas" w:hAnsi="Consolas" w:eastAsia="SimSun"/>
+          <w:b w:val="0"/>
+          <w:bCs w:val="0"/>
+          <w:kern w:val="0"/>
+          <w:sz w:val="24"/>
+          <w:szCs w:val="24"/>
+          <w:lang w:val="en-US" w:eastAsia="zh-CN"/>
+        </w:rPr>
+      </w:pPr>
+      <w:r>
+        <w:rPr>
+          <w:rFonts w:hint="default" w:ascii="Consolas" w:hAnsi="Consolas" w:eastAsia="SimSun"/>
+          <w:b w:val="0"/>
+          <w:bCs w:val="0"/>
+          <w:kern w:val="0"/>
+          <w:sz w:val="24"/>
+          <w:szCs w:val="24"/>
+          <w:lang w:val="en-US" w:eastAsia="zh-CN"/>
+        </w:rPr>
+        <w:t xml:space="preserve">        cout &lt;&lt; "\n4. Exit";</w:t>
+      </w:r>
+    </w:p>
+    <w:p>
+      <w:pPr>
+        <w:keepNext w:val="0"/>
+        <w:keepLines w:val="0"/>
+        <w:widowControl/>
+        <w:suppressLineNumbers w:val="0"/>
+        <w:spacing w:before="0" w:beforeAutospacing="0" w:after="0" w:afterAutospacing="0"/>
+        <w:ind w:left="0" w:right="0"/>
+        <w:jc w:val="left"/>
+        <w:rPr>
+          <w:rFonts w:hint="default" w:ascii="Consolas" w:hAnsi="Consolas" w:eastAsia="SimSun"/>
+          <w:b w:val="0"/>
+          <w:bCs w:val="0"/>
+          <w:kern w:val="0"/>
+          <w:sz w:val="24"/>
+          <w:szCs w:val="24"/>
+          <w:lang w:val="en-US" w:eastAsia="zh-CN"/>
+        </w:rPr>
+      </w:pPr>
+      <w:r>
+        <w:rPr>
+          <w:rFonts w:hint="default" w:ascii="Consolas" w:hAnsi="Consolas" w:eastAsia="SimSun"/>
+          <w:b w:val="0"/>
+          <w:bCs w:val="0"/>
+          <w:kern w:val="0"/>
+          <w:sz w:val="24"/>
+          <w:szCs w:val="24"/>
+          <w:lang w:val="en-US" w:eastAsia="zh-CN"/>
+        </w:rPr>
+        <w:t xml:space="preserve">        cout &lt;&lt; "\nEnter your choice: ";</w:t>
+      </w:r>
+    </w:p>
+    <w:p>
+      <w:pPr>
+        <w:keepNext w:val="0"/>
+        <w:keepLines w:val="0"/>
+        <w:widowControl/>
+        <w:suppressLineNumbers w:val="0"/>
+        <w:spacing w:before="0" w:beforeAutospacing="0" w:after="0" w:afterAutospacing="0"/>
+        <w:ind w:left="0" w:right="0"/>
+        <w:jc w:val="left"/>
+        <w:rPr>
+          <w:rFonts w:hint="default" w:ascii="Consolas" w:hAnsi="Consolas" w:eastAsia="SimSun"/>
+          <w:b w:val="0"/>
+          <w:bCs w:val="0"/>
+          <w:kern w:val="0"/>
+          <w:sz w:val="24"/>
+          <w:szCs w:val="24"/>
+          <w:lang w:val="en-US" w:eastAsia="zh-CN"/>
+        </w:rPr>
+      </w:pPr>
+      <w:r>
+        <w:rPr>
+          <w:rFonts w:hint="default" w:ascii="Consolas" w:hAnsi="Consolas" w:eastAsia="SimSun"/>
+          <w:b w:val="0"/>
+          <w:bCs w:val="0"/>
+          <w:kern w:val="0"/>
+          <w:sz w:val="24"/>
+          <w:szCs w:val="24"/>
+          <w:lang w:val="en-US" w:eastAsia="zh-CN"/>
+        </w:rPr>
+        <w:t xml:space="preserve">        cin &gt;&gt; choice;</w:t>
+      </w:r>
+    </w:p>
+    <w:p>
+      <w:pPr>
+        <w:keepNext w:val="0"/>
+        <w:keepLines w:val="0"/>
+        <w:widowControl/>
+        <w:suppressLineNumbers w:val="0"/>
+        <w:spacing w:before="0" w:beforeAutospacing="0" w:after="0" w:afterAutospacing="0"/>
+        <w:ind w:left="0" w:right="0"/>
+        <w:jc w:val="left"/>
+        <w:rPr>
+          <w:rFonts w:hint="default" w:ascii="Consolas" w:hAnsi="Consolas" w:eastAsia="SimSun"/>
+          <w:b w:val="0"/>
+          <w:bCs w:val="0"/>
+          <w:kern w:val="0"/>
+          <w:sz w:val="24"/>
+          <w:szCs w:val="24"/>
+          <w:lang w:val="en-US" w:eastAsia="zh-CN"/>
+        </w:rPr>
+      </w:pPr>
+    </w:p>
+    <w:p>
+      <w:pPr>
+        <w:keepNext w:val="0"/>
+        <w:keepLines w:val="0"/>
+        <w:widowControl/>
+        <w:suppressLineNumbers w:val="0"/>
+        <w:spacing w:before="0" w:beforeAutospacing="0" w:after="0" w:afterAutospacing="0"/>
+        <w:ind w:left="0" w:right="0"/>
+        <w:jc w:val="left"/>
+        <w:rPr>
+          <w:rFonts w:hint="default" w:ascii="Consolas" w:hAnsi="Consolas" w:eastAsia="SimSun"/>
+          <w:b w:val="0"/>
+          <w:bCs w:val="0"/>
+          <w:kern w:val="0"/>
+          <w:sz w:val="24"/>
+          <w:szCs w:val="24"/>
+          <w:lang w:val="en-US" w:eastAsia="zh-CN"/>
+        </w:rPr>
+      </w:pPr>
+      <w:r>
+        <w:rPr>
+          <w:rFonts w:hint="default" w:ascii="Consolas" w:hAnsi="Consolas" w:eastAsia="SimSun"/>
+          <w:b w:val="0"/>
+          <w:bCs w:val="0"/>
+          <w:kern w:val="0"/>
+          <w:sz w:val="24"/>
+          <w:szCs w:val="24"/>
+          <w:lang w:val="en-US" w:eastAsia="zh-CN"/>
+        </w:rPr>
+        <w:t xml:space="preserve">        switch (choice)</w:t>
+      </w:r>
+    </w:p>
+    <w:p>
+      <w:pPr>
+        <w:keepNext w:val="0"/>
+        <w:keepLines w:val="0"/>
+        <w:widowControl/>
+        <w:suppressLineNumbers w:val="0"/>
+        <w:spacing w:before="0" w:beforeAutospacing="0" w:after="0" w:afterAutospacing="0"/>
+        <w:ind w:left="0" w:right="0"/>
+        <w:jc w:val="left"/>
+        <w:rPr>
+          <w:rFonts w:hint="default" w:ascii="Consolas" w:hAnsi="Consolas" w:eastAsia="SimSun"/>
+          <w:b w:val="0"/>
+          <w:bCs w:val="0"/>
+          <w:kern w:val="0"/>
+          <w:sz w:val="24"/>
+          <w:szCs w:val="24"/>
+          <w:lang w:val="en-US" w:eastAsia="zh-CN"/>
+        </w:rPr>
+      </w:pPr>
+      <w:r>
+        <w:rPr>
+          <w:rFonts w:hint="default" w:ascii="Consolas" w:hAnsi="Consolas" w:eastAsia="SimSun"/>
+          <w:b w:val="0"/>
+          <w:bCs w:val="0"/>
+          <w:kern w:val="0"/>
+          <w:sz w:val="24"/>
+          <w:szCs w:val="24"/>
+          <w:lang w:val="en-US" w:eastAsia="zh-CN"/>
+        </w:rPr>
+        <w:t xml:space="preserve">        {</w:t>
+      </w:r>
+    </w:p>
+    <w:p>
+      <w:pPr>
+        <w:keepNext w:val="0"/>
+        <w:keepLines w:val="0"/>
+        <w:widowControl/>
+        <w:suppressLineNumbers w:val="0"/>
+        <w:spacing w:before="0" w:beforeAutospacing="0" w:after="0" w:afterAutospacing="0"/>
+        <w:ind w:left="0" w:right="0"/>
+        <w:jc w:val="left"/>
+        <w:rPr>
+          <w:rFonts w:hint="default" w:ascii="Consolas" w:hAnsi="Consolas" w:eastAsia="SimSun"/>
+          <w:b w:val="0"/>
+          <w:bCs w:val="0"/>
+          <w:kern w:val="0"/>
+          <w:sz w:val="24"/>
+          <w:szCs w:val="24"/>
+          <w:lang w:val="en-US" w:eastAsia="zh-CN"/>
+        </w:rPr>
+      </w:pPr>
+      <w:r>
+        <w:rPr>
+          <w:rFonts w:hint="default" w:ascii="Consolas" w:hAnsi="Consolas" w:eastAsia="SimSun"/>
+          <w:b w:val="0"/>
+          <w:bCs w:val="0"/>
+          <w:kern w:val="0"/>
+          <w:sz w:val="24"/>
+          <w:szCs w:val="24"/>
+          <w:lang w:val="en-US" w:eastAsia="zh-CN"/>
+        </w:rPr>
+        <w:t xml:space="preserve">        case 1:</w:t>
+      </w:r>
+    </w:p>
+    <w:p>
+      <w:pPr>
+        <w:keepNext w:val="0"/>
+        <w:keepLines w:val="0"/>
+        <w:widowControl/>
+        <w:suppressLineNumbers w:val="0"/>
+        <w:spacing w:before="0" w:beforeAutospacing="0" w:after="0" w:afterAutospacing="0"/>
+        <w:ind w:left="0" w:right="0"/>
+        <w:jc w:val="left"/>
+        <w:rPr>
+          <w:rFonts w:hint="default" w:ascii="Consolas" w:hAnsi="Consolas" w:eastAsia="SimSun"/>
+          <w:b w:val="0"/>
+          <w:bCs w:val="0"/>
+          <w:kern w:val="0"/>
+          <w:sz w:val="24"/>
+          <w:szCs w:val="24"/>
+          <w:lang w:val="en-US" w:eastAsia="zh-CN"/>
+        </w:rPr>
+      </w:pPr>
+      <w:r>
+        <w:rPr>
+          <w:rFonts w:hint="default" w:ascii="Consolas" w:hAnsi="Consolas" w:eastAsia="SimSun"/>
+          <w:b w:val="0"/>
+          <w:bCs w:val="0"/>
+          <w:kern w:val="0"/>
+          <w:sz w:val="24"/>
+          <w:szCs w:val="24"/>
+          <w:lang w:val="en-US" w:eastAsia="zh-CN"/>
+        </w:rPr>
+        <w:t xml:space="preserve">            cout &lt;&lt; "\nEnter translation factors (tx, ty): ";</w:t>
+      </w:r>
+    </w:p>
+    <w:p>
+      <w:pPr>
+        <w:keepNext w:val="0"/>
+        <w:keepLines w:val="0"/>
+        <w:widowControl/>
+        <w:suppressLineNumbers w:val="0"/>
+        <w:spacing w:before="0" w:beforeAutospacing="0" w:after="0" w:afterAutospacing="0"/>
+        <w:ind w:left="0" w:right="0"/>
+        <w:jc w:val="left"/>
+        <w:rPr>
+          <w:rFonts w:hint="default" w:ascii="Consolas" w:hAnsi="Consolas" w:eastAsia="SimSun"/>
+          <w:b w:val="0"/>
+          <w:bCs w:val="0"/>
+          <w:kern w:val="0"/>
+          <w:sz w:val="24"/>
+          <w:szCs w:val="24"/>
+          <w:lang w:val="en-US" w:eastAsia="zh-CN"/>
+        </w:rPr>
+      </w:pPr>
+      <w:r>
+        <w:rPr>
+          <w:rFonts w:hint="default" w:ascii="Consolas" w:hAnsi="Consolas" w:eastAsia="SimSun"/>
+          <w:b w:val="0"/>
+          <w:bCs w:val="0"/>
+          <w:kern w:val="0"/>
+          <w:sz w:val="24"/>
+          <w:szCs w:val="24"/>
+          <w:lang w:val="en-US" w:eastAsia="zh-CN"/>
+        </w:rPr>
+        <w:t xml:space="preserve">            cin &gt;&gt; tx &gt;&gt; ty;</w:t>
+      </w:r>
+    </w:p>
+    <w:p>
+      <w:pPr>
+        <w:keepNext w:val="0"/>
+        <w:keepLines w:val="0"/>
+        <w:widowControl/>
+        <w:suppressLineNumbers w:val="0"/>
+        <w:spacing w:before="0" w:beforeAutospacing="0" w:after="0" w:afterAutospacing="0"/>
+        <w:ind w:left="0" w:right="0"/>
+        <w:jc w:val="left"/>
+        <w:rPr>
+          <w:rFonts w:hint="default" w:ascii="Consolas" w:hAnsi="Consolas" w:eastAsia="SimSun"/>
+          <w:b w:val="0"/>
+          <w:bCs w:val="0"/>
+          <w:kern w:val="0"/>
+          <w:sz w:val="24"/>
+          <w:szCs w:val="24"/>
+          <w:lang w:val="en-US" w:eastAsia="zh-CN"/>
+        </w:rPr>
+      </w:pPr>
+      <w:r>
+        <w:rPr>
+          <w:rFonts w:hint="default" w:ascii="Consolas" w:hAnsi="Consolas" w:eastAsia="SimSun"/>
+          <w:b w:val="0"/>
+          <w:bCs w:val="0"/>
+          <w:kern w:val="0"/>
+          <w:sz w:val="24"/>
+          <w:szCs w:val="24"/>
+          <w:lang w:val="en-US" w:eastAsia="zh-CN"/>
+        </w:rPr>
+        <w:t xml:space="preserve">            translateTriangle(x1, y1, x2, y2, x3, y3, tx, ty);</w:t>
+      </w:r>
+    </w:p>
+    <w:p>
+      <w:pPr>
+        <w:keepNext w:val="0"/>
+        <w:keepLines w:val="0"/>
+        <w:widowControl/>
+        <w:suppressLineNumbers w:val="0"/>
+        <w:spacing w:before="0" w:beforeAutospacing="0" w:after="0" w:afterAutospacing="0"/>
+        <w:ind w:left="0" w:right="0"/>
+        <w:jc w:val="left"/>
+        <w:rPr>
+          <w:rFonts w:hint="default" w:ascii="Consolas" w:hAnsi="Consolas" w:eastAsia="SimSun"/>
+          <w:b w:val="0"/>
+          <w:bCs w:val="0"/>
+          <w:kern w:val="0"/>
+          <w:sz w:val="24"/>
+          <w:szCs w:val="24"/>
+          <w:lang w:val="en-US" w:eastAsia="zh-CN"/>
+        </w:rPr>
+      </w:pPr>
+      <w:r>
+        <w:rPr>
+          <w:rFonts w:hint="default" w:ascii="Consolas" w:hAnsi="Consolas" w:eastAsia="SimSun"/>
+          <w:b w:val="0"/>
+          <w:bCs w:val="0"/>
+          <w:kern w:val="0"/>
+          <w:sz w:val="24"/>
+          <w:szCs w:val="24"/>
+          <w:lang w:val="en-US" w:eastAsia="zh-CN"/>
+        </w:rPr>
+        <w:t xml:space="preserve">            break;</w:t>
+      </w:r>
+    </w:p>
+    <w:p>
+      <w:pPr>
+        <w:keepNext w:val="0"/>
+        <w:keepLines w:val="0"/>
+        <w:widowControl/>
+        <w:suppressLineNumbers w:val="0"/>
+        <w:spacing w:before="0" w:beforeAutospacing="0" w:after="0" w:afterAutospacing="0"/>
+        <w:ind w:left="0" w:right="0"/>
+        <w:jc w:val="left"/>
+        <w:rPr>
+          <w:rFonts w:hint="default" w:ascii="Consolas" w:hAnsi="Consolas" w:eastAsia="SimSun"/>
+          <w:b w:val="0"/>
+          <w:bCs w:val="0"/>
+          <w:kern w:val="0"/>
+          <w:sz w:val="24"/>
+          <w:szCs w:val="24"/>
+          <w:lang w:val="en-US" w:eastAsia="zh-CN"/>
+        </w:rPr>
+      </w:pPr>
+      <w:r>
+        <w:rPr>
+          <w:rFonts w:hint="default" w:ascii="Consolas" w:hAnsi="Consolas" w:eastAsia="SimSun"/>
+          <w:b w:val="0"/>
+          <w:bCs w:val="0"/>
+          <w:kern w:val="0"/>
+          <w:sz w:val="24"/>
+          <w:szCs w:val="24"/>
+          <w:lang w:val="en-US" w:eastAsia="zh-CN"/>
+        </w:rPr>
+        <w:t xml:space="preserve">        case 2:</w:t>
+      </w:r>
+    </w:p>
+    <w:p>
+      <w:pPr>
+        <w:keepNext w:val="0"/>
+        <w:keepLines w:val="0"/>
+        <w:widowControl/>
+        <w:suppressLineNumbers w:val="0"/>
+        <w:spacing w:before="0" w:beforeAutospacing="0" w:after="0" w:afterAutospacing="0"/>
+        <w:ind w:left="0" w:right="0"/>
+        <w:jc w:val="left"/>
+        <w:rPr>
+          <w:rFonts w:hint="default" w:ascii="Consolas" w:hAnsi="Consolas" w:eastAsia="SimSun"/>
+          <w:b w:val="0"/>
+          <w:bCs w:val="0"/>
+          <w:kern w:val="0"/>
+          <w:sz w:val="24"/>
+          <w:szCs w:val="24"/>
+          <w:lang w:val="en-US" w:eastAsia="zh-CN"/>
+        </w:rPr>
+      </w:pPr>
+      <w:r>
+        <w:rPr>
+          <w:rFonts w:hint="default" w:ascii="Consolas" w:hAnsi="Consolas" w:eastAsia="SimSun"/>
+          <w:b w:val="0"/>
+          <w:bCs w:val="0"/>
+          <w:kern w:val="0"/>
+          <w:sz w:val="24"/>
+          <w:szCs w:val="24"/>
+          <w:lang w:val="en-US" w:eastAsia="zh-CN"/>
+        </w:rPr>
+        <w:t xml:space="preserve">            cout &lt;&lt; "\nEnter rotation angle: ";</w:t>
+      </w:r>
+    </w:p>
+    <w:p>
+      <w:pPr>
+        <w:keepNext w:val="0"/>
+        <w:keepLines w:val="0"/>
+        <w:widowControl/>
+        <w:suppressLineNumbers w:val="0"/>
+        <w:spacing w:before="0" w:beforeAutospacing="0" w:after="0" w:afterAutospacing="0"/>
+        <w:ind w:left="0" w:right="0"/>
+        <w:jc w:val="left"/>
+        <w:rPr>
+          <w:rFonts w:hint="default" w:ascii="Consolas" w:hAnsi="Consolas" w:eastAsia="SimSun"/>
+          <w:b w:val="0"/>
+          <w:bCs w:val="0"/>
+          <w:kern w:val="0"/>
+          <w:sz w:val="24"/>
+          <w:szCs w:val="24"/>
+          <w:lang w:val="en-US" w:eastAsia="zh-CN"/>
+        </w:rPr>
+      </w:pPr>
+      <w:r>
+        <w:rPr>
+          <w:rFonts w:hint="default" w:ascii="Consolas" w:hAnsi="Consolas" w:eastAsia="SimSun"/>
+          <w:b w:val="0"/>
+          <w:bCs w:val="0"/>
+          <w:kern w:val="0"/>
+          <w:sz w:val="24"/>
+          <w:szCs w:val="24"/>
+          <w:lang w:val="en-US" w:eastAsia="zh-CN"/>
+        </w:rPr>
+        <w:t xml:space="preserve">            cin &gt;&gt; angle;</w:t>
+      </w:r>
+    </w:p>
+    <w:p>
+      <w:pPr>
+        <w:keepNext w:val="0"/>
+        <w:keepLines w:val="0"/>
+        <w:widowControl/>
+        <w:suppressLineNumbers w:val="0"/>
+        <w:spacing w:before="0" w:beforeAutospacing="0" w:after="0" w:afterAutospacing="0"/>
+        <w:ind w:left="0" w:right="0"/>
+        <w:jc w:val="left"/>
+        <w:rPr>
+          <w:rFonts w:hint="default" w:ascii="Consolas" w:hAnsi="Consolas" w:eastAsia="SimSun"/>
+          <w:b w:val="0"/>
+          <w:bCs w:val="0"/>
+          <w:kern w:val="0"/>
+          <w:sz w:val="24"/>
+          <w:szCs w:val="24"/>
+          <w:lang w:val="en-US" w:eastAsia="zh-CN"/>
+        </w:rPr>
+      </w:pPr>
+      <w:r>
+        <w:rPr>
+          <w:rFonts w:hint="default" w:ascii="Consolas" w:hAnsi="Consolas" w:eastAsia="SimSun"/>
+          <w:b w:val="0"/>
+          <w:bCs w:val="0"/>
+          <w:kern w:val="0"/>
+          <w:sz w:val="24"/>
+          <w:szCs w:val="24"/>
+          <w:lang w:val="en-US" w:eastAsia="zh-CN"/>
+        </w:rPr>
+        <w:t xml:space="preserve">            rotateTriangle(x1, y1, x2, y2, x3, y3, angle);</w:t>
+      </w:r>
+    </w:p>
+    <w:p>
+      <w:pPr>
+        <w:keepNext w:val="0"/>
+        <w:keepLines w:val="0"/>
+        <w:widowControl/>
+        <w:suppressLineNumbers w:val="0"/>
+        <w:spacing w:before="0" w:beforeAutospacing="0" w:after="0" w:afterAutospacing="0"/>
+        <w:ind w:left="0" w:right="0"/>
+        <w:jc w:val="left"/>
+        <w:rPr>
+          <w:rFonts w:hint="default" w:ascii="Consolas" w:hAnsi="Consolas" w:eastAsia="SimSun"/>
+          <w:b w:val="0"/>
+          <w:bCs w:val="0"/>
+          <w:kern w:val="0"/>
+          <w:sz w:val="24"/>
+          <w:szCs w:val="24"/>
+          <w:lang w:val="en-US" w:eastAsia="zh-CN"/>
+        </w:rPr>
+      </w:pPr>
+      <w:r>
+        <w:rPr>
+          <w:rFonts w:hint="default" w:ascii="Consolas" w:hAnsi="Consolas" w:eastAsia="SimSun"/>
+          <w:b w:val="0"/>
+          <w:bCs w:val="0"/>
+          <w:kern w:val="0"/>
+          <w:sz w:val="24"/>
+          <w:szCs w:val="24"/>
+          <w:lang w:val="en-US" w:eastAsia="zh-CN"/>
+        </w:rPr>
+        <w:t xml:space="preserve">            break;</w:t>
+      </w:r>
+    </w:p>
+    <w:p>
+      <w:pPr>
+        <w:keepNext w:val="0"/>
+        <w:keepLines w:val="0"/>
+        <w:widowControl/>
+        <w:suppressLineNumbers w:val="0"/>
+        <w:spacing w:before="0" w:beforeAutospacing="0" w:after="0" w:afterAutospacing="0"/>
+        <w:ind w:left="0" w:right="0"/>
+        <w:jc w:val="left"/>
+        <w:rPr>
+          <w:rFonts w:hint="default" w:ascii="Consolas" w:hAnsi="Consolas" w:eastAsia="SimSun"/>
+          <w:b w:val="0"/>
+          <w:bCs w:val="0"/>
+          <w:kern w:val="0"/>
+          <w:sz w:val="24"/>
+          <w:szCs w:val="24"/>
+          <w:lang w:val="en-US" w:eastAsia="zh-CN"/>
+        </w:rPr>
+      </w:pPr>
+      <w:r>
+        <w:rPr>
+          <w:rFonts w:hint="default" w:ascii="Consolas" w:hAnsi="Consolas" w:eastAsia="SimSun"/>
+          <w:b w:val="0"/>
+          <w:bCs w:val="0"/>
+          <w:kern w:val="0"/>
+          <w:sz w:val="24"/>
+          <w:szCs w:val="24"/>
+          <w:lang w:val="en-US" w:eastAsia="zh-CN"/>
+        </w:rPr>
+        <w:t xml:space="preserve">        case 3:</w:t>
+      </w:r>
+    </w:p>
+    <w:p>
+      <w:pPr>
+        <w:keepNext w:val="0"/>
+        <w:keepLines w:val="0"/>
+        <w:widowControl/>
+        <w:suppressLineNumbers w:val="0"/>
+        <w:spacing w:before="0" w:beforeAutospacing="0" w:after="0" w:afterAutospacing="0"/>
+        <w:ind w:left="0" w:right="0"/>
+        <w:jc w:val="left"/>
+        <w:rPr>
+          <w:rFonts w:hint="default" w:ascii="Consolas" w:hAnsi="Consolas" w:eastAsia="SimSun"/>
+          <w:b w:val="0"/>
+          <w:bCs w:val="0"/>
+          <w:kern w:val="0"/>
+          <w:sz w:val="24"/>
+          <w:szCs w:val="24"/>
+          <w:lang w:val="en-US" w:eastAsia="zh-CN"/>
+        </w:rPr>
+      </w:pPr>
+      <w:r>
+        <w:rPr>
+          <w:rFonts w:hint="default" w:ascii="Consolas" w:hAnsi="Consolas" w:eastAsia="SimSun"/>
+          <w:b w:val="0"/>
+          <w:bCs w:val="0"/>
+          <w:kern w:val="0"/>
+          <w:sz w:val="24"/>
+          <w:szCs w:val="24"/>
+          <w:lang w:val="en-US" w:eastAsia="zh-CN"/>
+        </w:rPr>
+        <w:t xml:space="preserve">            cout &lt;&lt; "\nEnter scaling factors (sx, sy): ";</w:t>
+      </w:r>
+    </w:p>
+    <w:p>
+      <w:pPr>
+        <w:keepNext w:val="0"/>
+        <w:keepLines w:val="0"/>
+        <w:widowControl/>
+        <w:suppressLineNumbers w:val="0"/>
+        <w:spacing w:before="0" w:beforeAutospacing="0" w:after="0" w:afterAutospacing="0"/>
+        <w:ind w:left="0" w:right="0"/>
+        <w:jc w:val="left"/>
+        <w:rPr>
+          <w:rFonts w:hint="default" w:ascii="Consolas" w:hAnsi="Consolas" w:eastAsia="SimSun"/>
+          <w:b w:val="0"/>
+          <w:bCs w:val="0"/>
+          <w:kern w:val="0"/>
+          <w:sz w:val="24"/>
+          <w:szCs w:val="24"/>
+          <w:lang w:val="en-US" w:eastAsia="zh-CN"/>
+        </w:rPr>
+      </w:pPr>
+      <w:r>
+        <w:rPr>
+          <w:rFonts w:hint="default" w:ascii="Consolas" w:hAnsi="Consolas" w:eastAsia="SimSun"/>
+          <w:b w:val="0"/>
+          <w:bCs w:val="0"/>
+          <w:kern w:val="0"/>
+          <w:sz w:val="24"/>
+          <w:szCs w:val="24"/>
+          <w:lang w:val="en-US" w:eastAsia="zh-CN"/>
+        </w:rPr>
+        <w:t xml:space="preserve">            cin &gt;&gt; sx &gt;&gt; sy;</w:t>
+      </w:r>
+    </w:p>
+    <w:p>
+      <w:pPr>
+        <w:keepNext w:val="0"/>
+        <w:keepLines w:val="0"/>
+        <w:widowControl/>
+        <w:suppressLineNumbers w:val="0"/>
+        <w:spacing w:before="0" w:beforeAutospacing="0" w:after="0" w:afterAutospacing="0"/>
+        <w:ind w:left="0" w:right="0"/>
+        <w:jc w:val="left"/>
+        <w:rPr>
+          <w:rFonts w:hint="default" w:ascii="Consolas" w:hAnsi="Consolas" w:eastAsia="SimSun"/>
+          <w:b w:val="0"/>
+          <w:bCs w:val="0"/>
+          <w:kern w:val="0"/>
+          <w:sz w:val="24"/>
+          <w:szCs w:val="24"/>
+          <w:lang w:val="en-US" w:eastAsia="zh-CN"/>
+        </w:rPr>
+      </w:pPr>
+      <w:r>
+        <w:rPr>
+          <w:rFonts w:hint="default" w:ascii="Consolas" w:hAnsi="Consolas" w:eastAsia="SimSun"/>
+          <w:b w:val="0"/>
+          <w:bCs w:val="0"/>
+          <w:kern w:val="0"/>
+          <w:sz w:val="24"/>
+          <w:szCs w:val="24"/>
+          <w:lang w:val="en-US" w:eastAsia="zh-CN"/>
+        </w:rPr>
+        <w:t xml:space="preserve">            scaleTriangle(x1, y1, x2, y2, x3, y3, sx, sy);</w:t>
+      </w:r>
+    </w:p>
+    <w:p>
+      <w:pPr>
+        <w:keepNext w:val="0"/>
+        <w:keepLines w:val="0"/>
+        <w:widowControl/>
+        <w:suppressLineNumbers w:val="0"/>
+        <w:spacing w:before="0" w:beforeAutospacing="0" w:after="0" w:afterAutospacing="0"/>
+        <w:ind w:left="0" w:right="0"/>
+        <w:jc w:val="left"/>
+        <w:rPr>
+          <w:rFonts w:hint="default" w:ascii="Consolas" w:hAnsi="Consolas" w:eastAsia="SimSun"/>
+          <w:b w:val="0"/>
+          <w:bCs w:val="0"/>
+          <w:kern w:val="0"/>
+          <w:sz w:val="24"/>
+          <w:szCs w:val="24"/>
+          <w:lang w:val="en-US" w:eastAsia="zh-CN"/>
+        </w:rPr>
+      </w:pPr>
+      <w:r>
+        <w:rPr>
+          <w:rFonts w:hint="default" w:ascii="Consolas" w:hAnsi="Consolas" w:eastAsia="SimSun"/>
+          <w:b w:val="0"/>
+          <w:bCs w:val="0"/>
+          <w:kern w:val="0"/>
+          <w:sz w:val="24"/>
+          <w:szCs w:val="24"/>
+          <w:lang w:val="en-US" w:eastAsia="zh-CN"/>
+        </w:rPr>
+        <w:t xml:space="preserve">            break;</w:t>
+      </w:r>
+    </w:p>
+    <w:p>
+      <w:pPr>
+        <w:keepNext w:val="0"/>
+        <w:keepLines w:val="0"/>
+        <w:widowControl/>
+        <w:suppressLineNumbers w:val="0"/>
+        <w:spacing w:before="0" w:beforeAutospacing="0" w:after="0" w:afterAutospacing="0"/>
+        <w:ind w:left="0" w:right="0"/>
+        <w:jc w:val="left"/>
+        <w:rPr>
+          <w:rFonts w:hint="default" w:ascii="Consolas" w:hAnsi="Consolas" w:eastAsia="SimSun"/>
+          <w:b w:val="0"/>
+          <w:bCs w:val="0"/>
+          <w:kern w:val="0"/>
+          <w:sz w:val="24"/>
+          <w:szCs w:val="24"/>
+          <w:lang w:val="en-US" w:eastAsia="zh-CN"/>
+        </w:rPr>
+      </w:pPr>
+      <w:r>
+        <w:rPr>
+          <w:rFonts w:hint="default" w:ascii="Consolas" w:hAnsi="Consolas" w:eastAsia="SimSun"/>
+          <w:b w:val="0"/>
+          <w:bCs w:val="0"/>
+          <w:kern w:val="0"/>
+          <w:sz w:val="24"/>
+          <w:szCs w:val="24"/>
+          <w:lang w:val="en-US" w:eastAsia="zh-CN"/>
+        </w:rPr>
+        <w:t xml:space="preserve">        case 4:</w:t>
+      </w:r>
+    </w:p>
+    <w:p>
+      <w:pPr>
+        <w:keepNext w:val="0"/>
+        <w:keepLines w:val="0"/>
+        <w:widowControl/>
+        <w:suppressLineNumbers w:val="0"/>
+        <w:spacing w:before="0" w:beforeAutospacing="0" w:after="0" w:afterAutospacing="0"/>
+        <w:ind w:left="0" w:right="0"/>
+        <w:jc w:val="left"/>
+        <w:rPr>
+          <w:rFonts w:hint="default" w:ascii="Consolas" w:hAnsi="Consolas" w:eastAsia="SimSun"/>
+          <w:b w:val="0"/>
+          <w:bCs w:val="0"/>
+          <w:kern w:val="0"/>
+          <w:sz w:val="24"/>
+          <w:szCs w:val="24"/>
+          <w:lang w:val="en-US" w:eastAsia="zh-CN"/>
+        </w:rPr>
+      </w:pPr>
+      <w:r>
+        <w:rPr>
+          <w:rFonts w:hint="default" w:ascii="Consolas" w:hAnsi="Consolas" w:eastAsia="SimSun"/>
+          <w:b w:val="0"/>
+          <w:bCs w:val="0"/>
+          <w:kern w:val="0"/>
+          <w:sz w:val="24"/>
+          <w:szCs w:val="24"/>
+          <w:lang w:val="en-US" w:eastAsia="zh-CN"/>
+        </w:rPr>
+        <w:t xml:space="preserve">            // closegraph();</w:t>
+      </w:r>
+    </w:p>
+    <w:p>
+      <w:pPr>
+        <w:keepNext w:val="0"/>
+        <w:keepLines w:val="0"/>
+        <w:widowControl/>
+        <w:suppressLineNumbers w:val="0"/>
+        <w:spacing w:before="0" w:beforeAutospacing="0" w:after="0" w:afterAutospacing="0"/>
+        <w:ind w:left="0" w:right="0"/>
+        <w:jc w:val="left"/>
+        <w:rPr>
+          <w:rFonts w:hint="default" w:ascii="Consolas" w:hAnsi="Consolas" w:eastAsia="SimSun"/>
+          <w:b w:val="0"/>
+          <w:bCs w:val="0"/>
+          <w:kern w:val="0"/>
+          <w:sz w:val="24"/>
+          <w:szCs w:val="24"/>
+          <w:lang w:val="en-US" w:eastAsia="zh-CN"/>
+        </w:rPr>
+      </w:pPr>
+      <w:r>
+        <w:rPr>
+          <w:rFonts w:hint="default" w:ascii="Consolas" w:hAnsi="Consolas" w:eastAsia="SimSun"/>
+          <w:b w:val="0"/>
+          <w:bCs w:val="0"/>
+          <w:kern w:val="0"/>
+          <w:sz w:val="24"/>
+          <w:szCs w:val="24"/>
+          <w:lang w:val="en-US" w:eastAsia="zh-CN"/>
+        </w:rPr>
+        <w:t xml:space="preserve">            break;</w:t>
+      </w:r>
+    </w:p>
+    <w:p>
+      <w:pPr>
+        <w:keepNext w:val="0"/>
+        <w:keepLines w:val="0"/>
+        <w:widowControl/>
+        <w:suppressLineNumbers w:val="0"/>
+        <w:spacing w:before="0" w:beforeAutospacing="0" w:after="0" w:afterAutospacing="0"/>
+        <w:ind w:left="0" w:right="0"/>
+        <w:jc w:val="left"/>
+        <w:rPr>
+          <w:rFonts w:hint="default" w:ascii="Consolas" w:hAnsi="Consolas" w:eastAsia="SimSun"/>
+          <w:b w:val="0"/>
+          <w:bCs w:val="0"/>
+          <w:kern w:val="0"/>
+          <w:sz w:val="24"/>
+          <w:szCs w:val="24"/>
+          <w:lang w:val="en-US" w:eastAsia="zh-CN"/>
+        </w:rPr>
+      </w:pPr>
+      <w:r>
+        <w:rPr>
+          <w:rFonts w:hint="default" w:ascii="Consolas" w:hAnsi="Consolas" w:eastAsia="SimSun"/>
+          <w:b w:val="0"/>
+          <w:bCs w:val="0"/>
+          <w:kern w:val="0"/>
+          <w:sz w:val="24"/>
+          <w:szCs w:val="24"/>
+          <w:lang w:val="en-US" w:eastAsia="zh-CN"/>
+        </w:rPr>
+        <w:t xml:space="preserve">            // exit(0);</w:t>
+      </w:r>
+    </w:p>
+    <w:p>
+      <w:pPr>
+        <w:keepNext w:val="0"/>
+        <w:keepLines w:val="0"/>
+        <w:widowControl/>
+        <w:suppressLineNumbers w:val="0"/>
+        <w:spacing w:before="0" w:beforeAutospacing="0" w:after="0" w:afterAutospacing="0"/>
+        <w:ind w:left="0" w:right="0"/>
+        <w:jc w:val="left"/>
+        <w:rPr>
+          <w:rFonts w:hint="default" w:ascii="Consolas" w:hAnsi="Consolas" w:eastAsia="SimSun"/>
+          <w:b w:val="0"/>
+          <w:bCs w:val="0"/>
+          <w:kern w:val="0"/>
+          <w:sz w:val="24"/>
+          <w:szCs w:val="24"/>
+          <w:lang w:val="en-US" w:eastAsia="zh-CN"/>
+        </w:rPr>
+      </w:pPr>
+      <w:r>
+        <w:rPr>
+          <w:rFonts w:hint="default" w:ascii="Consolas" w:hAnsi="Consolas" w:eastAsia="SimSun"/>
+          <w:b w:val="0"/>
+          <w:bCs w:val="0"/>
+          <w:kern w:val="0"/>
+          <w:sz w:val="24"/>
+          <w:szCs w:val="24"/>
+          <w:lang w:val="en-US" w:eastAsia="zh-CN"/>
+        </w:rPr>
+        <w:t xml:space="preserve">        default:</w:t>
+      </w:r>
+    </w:p>
+    <w:p>
+      <w:pPr>
+        <w:keepNext w:val="0"/>
+        <w:keepLines w:val="0"/>
+        <w:widowControl/>
+        <w:suppressLineNumbers w:val="0"/>
+        <w:spacing w:before="0" w:beforeAutospacing="0" w:after="0" w:afterAutospacing="0"/>
+        <w:ind w:left="0" w:right="0"/>
+        <w:jc w:val="left"/>
+        <w:rPr>
+          <w:rFonts w:hint="default" w:ascii="Consolas" w:hAnsi="Consolas" w:eastAsia="SimSun"/>
+          <w:b w:val="0"/>
+          <w:bCs w:val="0"/>
+          <w:kern w:val="0"/>
+          <w:sz w:val="24"/>
+          <w:szCs w:val="24"/>
+          <w:lang w:val="en-US" w:eastAsia="zh-CN"/>
+        </w:rPr>
+      </w:pPr>
+      <w:r>
+        <w:rPr>
+          <w:rFonts w:hint="default" w:ascii="Consolas" w:hAnsi="Consolas" w:eastAsia="SimSun"/>
+          <w:b w:val="0"/>
+          <w:bCs w:val="0"/>
+          <w:kern w:val="0"/>
+          <w:sz w:val="24"/>
+          <w:szCs w:val="24"/>
+          <w:lang w:val="en-US" w:eastAsia="zh-CN"/>
+        </w:rPr>
+        <w:t xml:space="preserve">            cout &lt;&lt; "\nInvalid choice!";</w:t>
+      </w:r>
+    </w:p>
+    <w:p>
+      <w:pPr>
+        <w:keepNext w:val="0"/>
+        <w:keepLines w:val="0"/>
+        <w:widowControl/>
+        <w:suppressLineNumbers w:val="0"/>
+        <w:spacing w:before="0" w:beforeAutospacing="0" w:after="0" w:afterAutospacing="0"/>
+        <w:ind w:left="0" w:right="0"/>
+        <w:jc w:val="left"/>
+        <w:rPr>
+          <w:rFonts w:hint="default" w:ascii="Consolas" w:hAnsi="Consolas" w:eastAsia="SimSun"/>
+          <w:b w:val="0"/>
+          <w:bCs w:val="0"/>
+          <w:kern w:val="0"/>
+          <w:sz w:val="24"/>
+          <w:szCs w:val="24"/>
+          <w:lang w:val="en-US" w:eastAsia="zh-CN"/>
+        </w:rPr>
+      </w:pPr>
+      <w:r>
+        <w:rPr>
+          <w:rFonts w:hint="default" w:ascii="Consolas" w:hAnsi="Consolas" w:eastAsia="SimSun"/>
+          <w:b w:val="0"/>
+          <w:bCs w:val="0"/>
+          <w:kern w:val="0"/>
+          <w:sz w:val="24"/>
+          <w:szCs w:val="24"/>
+          <w:lang w:val="en-US" w:eastAsia="zh-CN"/>
+        </w:rPr>
+        <w:t xml:space="preserve">        }</w:t>
+      </w:r>
+    </w:p>
+    <w:p>
+      <w:pPr>
+        <w:keepNext w:val="0"/>
+        <w:keepLines w:val="0"/>
+        <w:widowControl/>
+        <w:suppressLineNumbers w:val="0"/>
+        <w:spacing w:before="0" w:beforeAutospacing="0" w:after="0" w:afterAutospacing="0"/>
+        <w:ind w:left="0" w:right="0"/>
+        <w:jc w:val="left"/>
+        <w:rPr>
+          <w:rFonts w:hint="default" w:ascii="Consolas" w:hAnsi="Consolas" w:eastAsia="SimSun"/>
+          <w:b w:val="0"/>
+          <w:bCs w:val="0"/>
+          <w:kern w:val="0"/>
+          <w:sz w:val="24"/>
+          <w:szCs w:val="24"/>
+          <w:lang w:val="en-US" w:eastAsia="zh-CN"/>
+        </w:rPr>
+      </w:pPr>
+    </w:p>
+    <w:p>
+      <w:pPr>
+        <w:keepNext w:val="0"/>
+        <w:keepLines w:val="0"/>
+        <w:widowControl/>
+        <w:suppressLineNumbers w:val="0"/>
+        <w:spacing w:before="0" w:beforeAutospacing="0" w:after="0" w:afterAutospacing="0"/>
+        <w:ind w:left="0" w:right="0"/>
+        <w:jc w:val="left"/>
+        <w:rPr>
+          <w:rFonts w:hint="default" w:ascii="Consolas" w:hAnsi="Consolas" w:eastAsia="SimSun"/>
+          <w:b w:val="0"/>
+          <w:bCs w:val="0"/>
+          <w:kern w:val="0"/>
+          <w:sz w:val="24"/>
+          <w:szCs w:val="24"/>
+          <w:lang w:val="en-US" w:eastAsia="zh-CN"/>
+        </w:rPr>
+      </w:pPr>
+      <w:r>
+        <w:rPr>
+          <w:rFonts w:hint="default" w:ascii="Consolas" w:hAnsi="Consolas" w:eastAsia="SimSun"/>
+          <w:b w:val="0"/>
+          <w:bCs w:val="0"/>
+          <w:kern w:val="0"/>
+          <w:sz w:val="24"/>
+          <w:szCs w:val="24"/>
+          <w:lang w:val="en-US" w:eastAsia="zh-CN"/>
+        </w:rPr>
+        <w:t xml:space="preserve">        // Draw the transformed triangle in the respective quadrant</w:t>
+      </w:r>
+    </w:p>
+    <w:p>
+      <w:pPr>
+        <w:keepNext w:val="0"/>
+        <w:keepLines w:val="0"/>
+        <w:widowControl/>
+        <w:suppressLineNumbers w:val="0"/>
+        <w:spacing w:before="0" w:beforeAutospacing="0" w:after="0" w:afterAutospacing="0"/>
+        <w:ind w:left="0" w:right="0"/>
+        <w:jc w:val="left"/>
+        <w:rPr>
+          <w:rFonts w:hint="default" w:ascii="Consolas" w:hAnsi="Consolas" w:eastAsia="SimSun"/>
+          <w:b w:val="0"/>
+          <w:bCs w:val="0"/>
+          <w:kern w:val="0"/>
+          <w:sz w:val="24"/>
+          <w:szCs w:val="24"/>
+          <w:lang w:val="en-US" w:eastAsia="zh-CN"/>
+        </w:rPr>
+      </w:pPr>
+      <w:r>
+        <w:rPr>
+          <w:rFonts w:hint="default" w:ascii="Consolas" w:hAnsi="Consolas" w:eastAsia="SimSun"/>
+          <w:b w:val="0"/>
+          <w:bCs w:val="0"/>
+          <w:kern w:val="0"/>
+          <w:sz w:val="24"/>
+          <w:szCs w:val="24"/>
+          <w:lang w:val="en-US" w:eastAsia="zh-CN"/>
+        </w:rPr>
+        <w:t xml:space="preserve">        setcolor(YELLOW);</w:t>
+      </w:r>
+    </w:p>
+    <w:p>
+      <w:pPr>
+        <w:keepNext w:val="0"/>
+        <w:keepLines w:val="0"/>
+        <w:widowControl/>
+        <w:suppressLineNumbers w:val="0"/>
+        <w:spacing w:before="0" w:beforeAutospacing="0" w:after="0" w:afterAutospacing="0"/>
+        <w:ind w:left="0" w:right="0"/>
+        <w:jc w:val="left"/>
+        <w:rPr>
+          <w:rFonts w:hint="default" w:ascii="Consolas" w:hAnsi="Consolas" w:eastAsia="SimSun"/>
+          <w:b w:val="0"/>
+          <w:bCs w:val="0"/>
+          <w:kern w:val="0"/>
+          <w:sz w:val="24"/>
+          <w:szCs w:val="24"/>
+          <w:lang w:val="en-US" w:eastAsia="zh-CN"/>
+        </w:rPr>
+      </w:pPr>
+      <w:r>
+        <w:rPr>
+          <w:rFonts w:hint="default" w:ascii="Consolas" w:hAnsi="Consolas" w:eastAsia="SimSun"/>
+          <w:b w:val="0"/>
+          <w:bCs w:val="0"/>
+          <w:kern w:val="0"/>
+          <w:sz w:val="24"/>
+          <w:szCs w:val="24"/>
+          <w:lang w:val="en-US" w:eastAsia="zh-CN"/>
+        </w:rPr>
+        <w:t xml:space="preserve">        if (x1&gt;=0)x1+=originx; else x1-=originx;</w:t>
+      </w:r>
+    </w:p>
+    <w:p>
+      <w:pPr>
+        <w:keepNext w:val="0"/>
+        <w:keepLines w:val="0"/>
+        <w:widowControl/>
+        <w:suppressLineNumbers w:val="0"/>
+        <w:spacing w:before="0" w:beforeAutospacing="0" w:after="0" w:afterAutospacing="0"/>
+        <w:ind w:left="0" w:right="0"/>
+        <w:jc w:val="left"/>
+        <w:rPr>
+          <w:rFonts w:hint="default" w:ascii="Consolas" w:hAnsi="Consolas" w:eastAsia="SimSun"/>
+          <w:b w:val="0"/>
+          <w:bCs w:val="0"/>
+          <w:kern w:val="0"/>
+          <w:sz w:val="24"/>
+          <w:szCs w:val="24"/>
+          <w:lang w:val="en-US" w:eastAsia="zh-CN"/>
+        </w:rPr>
+      </w:pPr>
+      <w:r>
+        <w:rPr>
+          <w:rFonts w:hint="default" w:ascii="Consolas" w:hAnsi="Consolas" w:eastAsia="SimSun"/>
+          <w:b w:val="0"/>
+          <w:bCs w:val="0"/>
+          <w:kern w:val="0"/>
+          <w:sz w:val="24"/>
+          <w:szCs w:val="24"/>
+          <w:lang w:val="en-US" w:eastAsia="zh-CN"/>
+        </w:rPr>
+        <w:t xml:space="preserve">        if (y1&gt;=0)y1=originy-y1; else y1+=originy;</w:t>
+      </w:r>
+    </w:p>
+    <w:p>
+      <w:pPr>
+        <w:keepNext w:val="0"/>
+        <w:keepLines w:val="0"/>
+        <w:widowControl/>
+        <w:suppressLineNumbers w:val="0"/>
+        <w:spacing w:before="0" w:beforeAutospacing="0" w:after="0" w:afterAutospacing="0"/>
+        <w:ind w:left="0" w:right="0"/>
+        <w:jc w:val="left"/>
+        <w:rPr>
+          <w:rFonts w:hint="default" w:ascii="Consolas" w:hAnsi="Consolas" w:eastAsia="SimSun"/>
+          <w:b w:val="0"/>
+          <w:bCs w:val="0"/>
+          <w:kern w:val="0"/>
+          <w:sz w:val="24"/>
+          <w:szCs w:val="24"/>
+          <w:lang w:val="en-US" w:eastAsia="zh-CN"/>
+        </w:rPr>
+      </w:pPr>
+      <w:r>
+        <w:rPr>
+          <w:rFonts w:hint="default" w:ascii="Consolas" w:hAnsi="Consolas" w:eastAsia="SimSun"/>
+          <w:b w:val="0"/>
+          <w:bCs w:val="0"/>
+          <w:kern w:val="0"/>
+          <w:sz w:val="24"/>
+          <w:szCs w:val="24"/>
+          <w:lang w:val="en-US" w:eastAsia="zh-CN"/>
+        </w:rPr>
+        <w:t xml:space="preserve">        if (x2&gt;=0)x2+=originx; else x2-=originx;</w:t>
+      </w:r>
+    </w:p>
+    <w:p>
+      <w:pPr>
+        <w:keepNext w:val="0"/>
+        <w:keepLines w:val="0"/>
+        <w:widowControl/>
+        <w:suppressLineNumbers w:val="0"/>
+        <w:spacing w:before="0" w:beforeAutospacing="0" w:after="0" w:afterAutospacing="0"/>
+        <w:ind w:left="0" w:right="0"/>
+        <w:jc w:val="left"/>
+        <w:rPr>
+          <w:rFonts w:hint="default" w:ascii="Consolas" w:hAnsi="Consolas" w:eastAsia="SimSun"/>
+          <w:b w:val="0"/>
+          <w:bCs w:val="0"/>
+          <w:kern w:val="0"/>
+          <w:sz w:val="24"/>
+          <w:szCs w:val="24"/>
+          <w:lang w:val="en-US" w:eastAsia="zh-CN"/>
+        </w:rPr>
+      </w:pPr>
+      <w:r>
+        <w:rPr>
+          <w:rFonts w:hint="default" w:ascii="Consolas" w:hAnsi="Consolas" w:eastAsia="SimSun"/>
+          <w:b w:val="0"/>
+          <w:bCs w:val="0"/>
+          <w:kern w:val="0"/>
+          <w:sz w:val="24"/>
+          <w:szCs w:val="24"/>
+          <w:lang w:val="en-US" w:eastAsia="zh-CN"/>
+        </w:rPr>
+        <w:t xml:space="preserve">        if (y2&gt;=0)y2=originy-y2; else y2+=originy;</w:t>
+      </w:r>
+    </w:p>
+    <w:p>
+      <w:pPr>
+        <w:keepNext w:val="0"/>
+        <w:keepLines w:val="0"/>
+        <w:widowControl/>
+        <w:suppressLineNumbers w:val="0"/>
+        <w:spacing w:before="0" w:beforeAutospacing="0" w:after="0" w:afterAutospacing="0"/>
+        <w:ind w:left="0" w:right="0"/>
+        <w:jc w:val="left"/>
+        <w:rPr>
+          <w:rFonts w:hint="default" w:ascii="Consolas" w:hAnsi="Consolas" w:eastAsia="SimSun"/>
+          <w:b w:val="0"/>
+          <w:bCs w:val="0"/>
+          <w:kern w:val="0"/>
+          <w:sz w:val="24"/>
+          <w:szCs w:val="24"/>
+          <w:lang w:val="en-US" w:eastAsia="zh-CN"/>
+        </w:rPr>
+      </w:pPr>
+      <w:r>
+        <w:rPr>
+          <w:rFonts w:hint="default" w:ascii="Consolas" w:hAnsi="Consolas" w:eastAsia="SimSun"/>
+          <w:b w:val="0"/>
+          <w:bCs w:val="0"/>
+          <w:kern w:val="0"/>
+          <w:sz w:val="24"/>
+          <w:szCs w:val="24"/>
+          <w:lang w:val="en-US" w:eastAsia="zh-CN"/>
+        </w:rPr>
+        <w:t xml:space="preserve">        if (x3&gt;=0)x3+=originx; else x3-=originx;</w:t>
+      </w:r>
+    </w:p>
+    <w:p>
+      <w:pPr>
+        <w:keepNext w:val="0"/>
+        <w:keepLines w:val="0"/>
+        <w:widowControl/>
+        <w:suppressLineNumbers w:val="0"/>
+        <w:spacing w:before="0" w:beforeAutospacing="0" w:after="0" w:afterAutospacing="0"/>
+        <w:ind w:left="0" w:right="0"/>
+        <w:jc w:val="left"/>
+        <w:rPr>
+          <w:rFonts w:hint="default" w:ascii="Consolas" w:hAnsi="Consolas" w:eastAsia="SimSun"/>
+          <w:b w:val="0"/>
+          <w:bCs w:val="0"/>
+          <w:kern w:val="0"/>
+          <w:sz w:val="24"/>
+          <w:szCs w:val="24"/>
+          <w:lang w:val="en-US" w:eastAsia="zh-CN"/>
+        </w:rPr>
+      </w:pPr>
+      <w:r>
+        <w:rPr>
+          <w:rFonts w:hint="default" w:ascii="Consolas" w:hAnsi="Consolas" w:eastAsia="SimSun"/>
+          <w:b w:val="0"/>
+          <w:bCs w:val="0"/>
+          <w:kern w:val="0"/>
+          <w:sz w:val="24"/>
+          <w:szCs w:val="24"/>
+          <w:lang w:val="en-US" w:eastAsia="zh-CN"/>
+        </w:rPr>
+        <w:t xml:space="preserve">        if (y3&gt;=0)y3=originy-y3; else y3+=originy;</w:t>
+      </w:r>
+    </w:p>
+    <w:p>
+      <w:pPr>
+        <w:keepNext w:val="0"/>
+        <w:keepLines w:val="0"/>
+        <w:widowControl/>
+        <w:suppressLineNumbers w:val="0"/>
+        <w:spacing w:before="0" w:beforeAutospacing="0" w:after="0" w:afterAutospacing="0"/>
+        <w:ind w:left="0" w:right="0"/>
+        <w:jc w:val="left"/>
+        <w:rPr>
+          <w:rFonts w:hint="default" w:ascii="Consolas" w:hAnsi="Consolas" w:eastAsia="SimSun"/>
+          <w:b w:val="0"/>
+          <w:bCs w:val="0"/>
+          <w:kern w:val="0"/>
+          <w:sz w:val="24"/>
+          <w:szCs w:val="24"/>
+          <w:lang w:val="en-US" w:eastAsia="zh-CN"/>
+        </w:rPr>
+      </w:pPr>
+    </w:p>
+    <w:p>
+      <w:pPr>
+        <w:keepNext w:val="0"/>
+        <w:keepLines w:val="0"/>
+        <w:widowControl/>
+        <w:suppressLineNumbers w:val="0"/>
+        <w:spacing w:before="0" w:beforeAutospacing="0" w:after="0" w:afterAutospacing="0"/>
+        <w:ind w:left="0" w:right="0"/>
+        <w:jc w:val="left"/>
+        <w:rPr>
+          <w:rFonts w:hint="default" w:ascii="Consolas" w:hAnsi="Consolas" w:eastAsia="SimSun"/>
+          <w:b w:val="0"/>
+          <w:bCs w:val="0"/>
+          <w:kern w:val="0"/>
+          <w:sz w:val="24"/>
+          <w:szCs w:val="24"/>
+          <w:lang w:val="en-US" w:eastAsia="zh-CN"/>
+        </w:rPr>
+      </w:pPr>
+    </w:p>
+    <w:p>
+      <w:pPr>
+        <w:keepNext w:val="0"/>
+        <w:keepLines w:val="0"/>
+        <w:widowControl/>
+        <w:suppressLineNumbers w:val="0"/>
+        <w:spacing w:before="0" w:beforeAutospacing="0" w:after="0" w:afterAutospacing="0"/>
+        <w:ind w:left="0" w:right="0"/>
+        <w:jc w:val="left"/>
+        <w:rPr>
+          <w:rFonts w:hint="default" w:ascii="Consolas" w:hAnsi="Consolas" w:eastAsia="SimSun"/>
+          <w:b w:val="0"/>
+          <w:bCs w:val="0"/>
+          <w:kern w:val="0"/>
+          <w:sz w:val="24"/>
+          <w:szCs w:val="24"/>
+          <w:lang w:val="en-US" w:eastAsia="zh-CN"/>
+        </w:rPr>
+      </w:pPr>
+      <w:r>
+        <w:rPr>
+          <w:rFonts w:hint="default" w:ascii="Consolas" w:hAnsi="Consolas" w:eastAsia="SimSun"/>
+          <w:b w:val="0"/>
+          <w:bCs w:val="0"/>
+          <w:kern w:val="0"/>
+          <w:sz w:val="24"/>
+          <w:szCs w:val="24"/>
+          <w:lang w:val="en-US" w:eastAsia="zh-CN"/>
+        </w:rPr>
+        <w:t xml:space="preserve">        // if (x1 &gt;= 0 &amp;&amp; y1 &gt;= 0)</w:t>
+      </w:r>
+    </w:p>
+    <w:p>
+      <w:pPr>
+        <w:keepNext w:val="0"/>
+        <w:keepLines w:val="0"/>
+        <w:widowControl/>
+        <w:suppressLineNumbers w:val="0"/>
+        <w:spacing w:before="0" w:beforeAutospacing="0" w:after="0" w:afterAutospacing="0"/>
+        <w:ind w:left="0" w:right="0"/>
+        <w:jc w:val="left"/>
+        <w:rPr>
+          <w:rFonts w:hint="default" w:ascii="Consolas" w:hAnsi="Consolas" w:eastAsia="SimSun"/>
+          <w:b w:val="0"/>
+          <w:bCs w:val="0"/>
+          <w:kern w:val="0"/>
+          <w:sz w:val="24"/>
+          <w:szCs w:val="24"/>
+          <w:lang w:val="en-US" w:eastAsia="zh-CN"/>
+        </w:rPr>
+      </w:pPr>
+      <w:r>
+        <w:rPr>
+          <w:rFonts w:hint="default" w:ascii="Consolas" w:hAnsi="Consolas" w:eastAsia="SimSun"/>
+          <w:b w:val="0"/>
+          <w:bCs w:val="0"/>
+          <w:kern w:val="0"/>
+          <w:sz w:val="24"/>
+          <w:szCs w:val="24"/>
+          <w:lang w:val="en-US" w:eastAsia="zh-CN"/>
+        </w:rPr>
+        <w:t xml:space="preserve">            drawTriangle(x1, y1, x2, y2, x3, y3);</w:t>
+      </w:r>
+    </w:p>
+    <w:p>
+      <w:pPr>
+        <w:keepNext w:val="0"/>
+        <w:keepLines w:val="0"/>
+        <w:widowControl/>
+        <w:suppressLineNumbers w:val="0"/>
+        <w:spacing w:before="0" w:beforeAutospacing="0" w:after="0" w:afterAutospacing="0"/>
+        <w:ind w:left="0" w:right="0"/>
+        <w:jc w:val="left"/>
+        <w:rPr>
+          <w:rFonts w:hint="default" w:ascii="Consolas" w:hAnsi="Consolas" w:eastAsia="SimSun"/>
+          <w:b w:val="0"/>
+          <w:bCs w:val="0"/>
+          <w:kern w:val="0"/>
+          <w:sz w:val="24"/>
+          <w:szCs w:val="24"/>
+          <w:lang w:val="en-US" w:eastAsia="zh-CN"/>
+        </w:rPr>
+      </w:pPr>
+      <w:r>
+        <w:rPr>
+          <w:rFonts w:hint="default" w:ascii="Consolas" w:hAnsi="Consolas" w:eastAsia="SimSun"/>
+          <w:b w:val="0"/>
+          <w:bCs w:val="0"/>
+          <w:kern w:val="0"/>
+          <w:sz w:val="24"/>
+          <w:szCs w:val="24"/>
+          <w:lang w:val="en-US" w:eastAsia="zh-CN"/>
+        </w:rPr>
+        <w:t xml:space="preserve">        //     drawTriangle(originx + x1, originy - y1, originx + x2, originy - y2, originx + x3, originy - y3);</w:t>
+      </w:r>
+    </w:p>
+    <w:p>
+      <w:pPr>
+        <w:keepNext w:val="0"/>
+        <w:keepLines w:val="0"/>
+        <w:widowControl/>
+        <w:suppressLineNumbers w:val="0"/>
+        <w:spacing w:before="0" w:beforeAutospacing="0" w:after="0" w:afterAutospacing="0"/>
+        <w:ind w:left="0" w:right="0"/>
+        <w:jc w:val="left"/>
+        <w:rPr>
+          <w:rFonts w:hint="default" w:ascii="Consolas" w:hAnsi="Consolas" w:eastAsia="SimSun"/>
+          <w:b w:val="0"/>
+          <w:bCs w:val="0"/>
+          <w:kern w:val="0"/>
+          <w:sz w:val="24"/>
+          <w:szCs w:val="24"/>
+          <w:lang w:val="en-US" w:eastAsia="zh-CN"/>
+        </w:rPr>
+      </w:pPr>
+    </w:p>
+    <w:p>
+      <w:pPr>
+        <w:keepNext w:val="0"/>
+        <w:keepLines w:val="0"/>
+        <w:widowControl/>
+        <w:suppressLineNumbers w:val="0"/>
+        <w:spacing w:before="0" w:beforeAutospacing="0" w:after="0" w:afterAutospacing="0"/>
+        <w:ind w:left="0" w:right="0"/>
+        <w:jc w:val="left"/>
+        <w:rPr>
+          <w:rFonts w:hint="default" w:ascii="Consolas" w:hAnsi="Consolas" w:eastAsia="SimSun"/>
+          <w:b w:val="0"/>
+          <w:bCs w:val="0"/>
+          <w:kern w:val="0"/>
+          <w:sz w:val="24"/>
+          <w:szCs w:val="24"/>
+          <w:lang w:val="en-US" w:eastAsia="zh-CN"/>
+        </w:rPr>
+      </w:pPr>
+      <w:r>
+        <w:rPr>
+          <w:rFonts w:hint="default" w:ascii="Consolas" w:hAnsi="Consolas" w:eastAsia="SimSun"/>
+          <w:b w:val="0"/>
+          <w:bCs w:val="0"/>
+          <w:kern w:val="0"/>
+          <w:sz w:val="24"/>
+          <w:szCs w:val="24"/>
+          <w:lang w:val="en-US" w:eastAsia="zh-CN"/>
+        </w:rPr>
+        <w:t xml:space="preserve">        // else if (x1 &lt; 0 &amp;&amp; y1 &gt;= 0)</w:t>
+      </w:r>
+    </w:p>
+    <w:p>
+      <w:pPr>
+        <w:keepNext w:val="0"/>
+        <w:keepLines w:val="0"/>
+        <w:widowControl/>
+        <w:suppressLineNumbers w:val="0"/>
+        <w:spacing w:before="0" w:beforeAutospacing="0" w:after="0" w:afterAutospacing="0"/>
+        <w:ind w:left="0" w:right="0"/>
+        <w:jc w:val="left"/>
+        <w:rPr>
+          <w:rFonts w:hint="default" w:ascii="Consolas" w:hAnsi="Consolas" w:eastAsia="SimSun"/>
+          <w:b w:val="0"/>
+          <w:bCs w:val="0"/>
+          <w:kern w:val="0"/>
+          <w:sz w:val="24"/>
+          <w:szCs w:val="24"/>
+          <w:lang w:val="en-US" w:eastAsia="zh-CN"/>
+        </w:rPr>
+      </w:pPr>
+      <w:r>
+        <w:rPr>
+          <w:rFonts w:hint="default" w:ascii="Consolas" w:hAnsi="Consolas" w:eastAsia="SimSun"/>
+          <w:b w:val="0"/>
+          <w:bCs w:val="0"/>
+          <w:kern w:val="0"/>
+          <w:sz w:val="24"/>
+          <w:szCs w:val="24"/>
+          <w:lang w:val="en-US" w:eastAsia="zh-CN"/>
+        </w:rPr>
+        <w:t xml:space="preserve">        //     drawTriangle(originx + x1, originy - y1, originx + x2, originy - y2, originx + x3, originy - y3);</w:t>
+      </w:r>
+    </w:p>
+    <w:p>
+      <w:pPr>
+        <w:keepNext w:val="0"/>
+        <w:keepLines w:val="0"/>
+        <w:widowControl/>
+        <w:suppressLineNumbers w:val="0"/>
+        <w:spacing w:before="0" w:beforeAutospacing="0" w:after="0" w:afterAutospacing="0"/>
+        <w:ind w:left="0" w:right="0"/>
+        <w:jc w:val="left"/>
+        <w:rPr>
+          <w:rFonts w:hint="default" w:ascii="Consolas" w:hAnsi="Consolas" w:eastAsia="SimSun"/>
+          <w:b w:val="0"/>
+          <w:bCs w:val="0"/>
+          <w:kern w:val="0"/>
+          <w:sz w:val="24"/>
+          <w:szCs w:val="24"/>
+          <w:lang w:val="en-US" w:eastAsia="zh-CN"/>
+        </w:rPr>
+      </w:pPr>
+      <w:r>
+        <w:rPr>
+          <w:rFonts w:hint="default" w:ascii="Consolas" w:hAnsi="Consolas" w:eastAsia="SimSun"/>
+          <w:b w:val="0"/>
+          <w:bCs w:val="0"/>
+          <w:kern w:val="0"/>
+          <w:sz w:val="24"/>
+          <w:szCs w:val="24"/>
+          <w:lang w:val="en-US" w:eastAsia="zh-CN"/>
+        </w:rPr>
+        <w:t xml:space="preserve">        //     // drawTriangle(x1 + getmaxx() / 2, y1, x2 + getmaxx() / 2, y2, x3 + getmaxx() / 2, y3);</w:t>
+      </w:r>
+    </w:p>
+    <w:p>
+      <w:pPr>
+        <w:keepNext w:val="0"/>
+        <w:keepLines w:val="0"/>
+        <w:widowControl/>
+        <w:suppressLineNumbers w:val="0"/>
+        <w:spacing w:before="0" w:beforeAutospacing="0" w:after="0" w:afterAutospacing="0"/>
+        <w:ind w:left="0" w:right="0"/>
+        <w:jc w:val="left"/>
+        <w:rPr>
+          <w:rFonts w:hint="default" w:ascii="Consolas" w:hAnsi="Consolas" w:eastAsia="SimSun"/>
+          <w:b w:val="0"/>
+          <w:bCs w:val="0"/>
+          <w:kern w:val="0"/>
+          <w:sz w:val="24"/>
+          <w:szCs w:val="24"/>
+          <w:lang w:val="en-US" w:eastAsia="zh-CN"/>
+        </w:rPr>
+      </w:pPr>
+      <w:r>
+        <w:rPr>
+          <w:rFonts w:hint="default" w:ascii="Consolas" w:hAnsi="Consolas" w:eastAsia="SimSun"/>
+          <w:b w:val="0"/>
+          <w:bCs w:val="0"/>
+          <w:kern w:val="0"/>
+          <w:sz w:val="24"/>
+          <w:szCs w:val="24"/>
+          <w:lang w:val="en-US" w:eastAsia="zh-CN"/>
+        </w:rPr>
+        <w:t xml:space="preserve">        // else if (x1 &lt; 0 &amp;&amp; y1 &lt; 0)</w:t>
+      </w:r>
+    </w:p>
+    <w:p>
+      <w:pPr>
+        <w:keepNext w:val="0"/>
+        <w:keepLines w:val="0"/>
+        <w:widowControl/>
+        <w:suppressLineNumbers w:val="0"/>
+        <w:spacing w:before="0" w:beforeAutospacing="0" w:after="0" w:afterAutospacing="0"/>
+        <w:ind w:left="0" w:right="0"/>
+        <w:jc w:val="left"/>
+        <w:rPr>
+          <w:rFonts w:hint="default" w:ascii="Consolas" w:hAnsi="Consolas" w:eastAsia="SimSun"/>
+          <w:b w:val="0"/>
+          <w:bCs w:val="0"/>
+          <w:kern w:val="0"/>
+          <w:sz w:val="24"/>
+          <w:szCs w:val="24"/>
+          <w:lang w:val="en-US" w:eastAsia="zh-CN"/>
+        </w:rPr>
+      </w:pPr>
+      <w:r>
+        <w:rPr>
+          <w:rFonts w:hint="default" w:ascii="Consolas" w:hAnsi="Consolas" w:eastAsia="SimSun"/>
+          <w:b w:val="0"/>
+          <w:bCs w:val="0"/>
+          <w:kern w:val="0"/>
+          <w:sz w:val="24"/>
+          <w:szCs w:val="24"/>
+          <w:lang w:val="en-US" w:eastAsia="zh-CN"/>
+        </w:rPr>
+        <w:t xml:space="preserve">        //     drawTriangle(x1 + getmaxx() / 2, y1 + getmaxy() / 2, x2 + getmaxx() / 2, y2 + getmaxy() / 2, x3 + getmaxx() / 2, y3 + getmaxy() / 2);</w:t>
+      </w:r>
+    </w:p>
+    <w:p>
+      <w:pPr>
+        <w:keepNext w:val="0"/>
+        <w:keepLines w:val="0"/>
+        <w:widowControl/>
+        <w:suppressLineNumbers w:val="0"/>
+        <w:spacing w:before="0" w:beforeAutospacing="0" w:after="0" w:afterAutospacing="0"/>
+        <w:ind w:left="0" w:right="0"/>
+        <w:jc w:val="left"/>
+        <w:rPr>
+          <w:rFonts w:hint="default" w:ascii="Consolas" w:hAnsi="Consolas" w:eastAsia="SimSun"/>
+          <w:b w:val="0"/>
+          <w:bCs w:val="0"/>
+          <w:kern w:val="0"/>
+          <w:sz w:val="24"/>
+          <w:szCs w:val="24"/>
+          <w:lang w:val="en-US" w:eastAsia="zh-CN"/>
+        </w:rPr>
+      </w:pPr>
+      <w:r>
+        <w:rPr>
+          <w:rFonts w:hint="default" w:ascii="Consolas" w:hAnsi="Consolas" w:eastAsia="SimSun"/>
+          <w:b w:val="0"/>
+          <w:bCs w:val="0"/>
+          <w:kern w:val="0"/>
+          <w:sz w:val="24"/>
+          <w:szCs w:val="24"/>
+          <w:lang w:val="en-US" w:eastAsia="zh-CN"/>
+        </w:rPr>
+        <w:t xml:space="preserve">        // else</w:t>
+      </w:r>
+    </w:p>
+    <w:p>
+      <w:pPr>
+        <w:keepNext w:val="0"/>
+        <w:keepLines w:val="0"/>
+        <w:widowControl/>
+        <w:suppressLineNumbers w:val="0"/>
+        <w:spacing w:before="0" w:beforeAutospacing="0" w:after="0" w:afterAutospacing="0"/>
+        <w:ind w:left="0" w:right="0"/>
+        <w:jc w:val="left"/>
+        <w:rPr>
+          <w:rFonts w:hint="default" w:ascii="Consolas" w:hAnsi="Consolas" w:eastAsia="SimSun"/>
+          <w:b w:val="0"/>
+          <w:bCs w:val="0"/>
+          <w:kern w:val="0"/>
+          <w:sz w:val="24"/>
+          <w:szCs w:val="24"/>
+          <w:lang w:val="en-US" w:eastAsia="zh-CN"/>
+        </w:rPr>
+      </w:pPr>
+      <w:r>
+        <w:rPr>
+          <w:rFonts w:hint="default" w:ascii="Consolas" w:hAnsi="Consolas" w:eastAsia="SimSun"/>
+          <w:b w:val="0"/>
+          <w:bCs w:val="0"/>
+          <w:kern w:val="0"/>
+          <w:sz w:val="24"/>
+          <w:szCs w:val="24"/>
+          <w:lang w:val="en-US" w:eastAsia="zh-CN"/>
+        </w:rPr>
+        <w:t xml:space="preserve">        //     drawTriangle(x1, y1 + getmaxy() / 2, x2, y2 + getmaxy() / 2, x3, y3 + getmaxy() / 2);</w:t>
+      </w:r>
+    </w:p>
+    <w:p>
+      <w:pPr>
+        <w:keepNext w:val="0"/>
+        <w:keepLines w:val="0"/>
+        <w:widowControl/>
+        <w:suppressLineNumbers w:val="0"/>
+        <w:spacing w:before="0" w:beforeAutospacing="0" w:after="0" w:afterAutospacing="0"/>
+        <w:ind w:left="0" w:right="0"/>
+        <w:jc w:val="left"/>
+        <w:rPr>
+          <w:rFonts w:hint="default" w:ascii="Consolas" w:hAnsi="Consolas" w:eastAsia="SimSun"/>
+          <w:b w:val="0"/>
+          <w:bCs w:val="0"/>
+          <w:kern w:val="0"/>
+          <w:sz w:val="24"/>
+          <w:szCs w:val="24"/>
+          <w:lang w:val="en-US" w:eastAsia="zh-CN"/>
+        </w:rPr>
+      </w:pPr>
+    </w:p>
+    <w:p>
+      <w:pPr>
+        <w:keepNext w:val="0"/>
+        <w:keepLines w:val="0"/>
+        <w:widowControl/>
+        <w:suppressLineNumbers w:val="0"/>
+        <w:spacing w:before="0" w:beforeAutospacing="0" w:after="0" w:afterAutospacing="0"/>
+        <w:ind w:left="0" w:right="0"/>
+        <w:jc w:val="left"/>
+        <w:rPr>
+          <w:rFonts w:hint="default" w:ascii="Consolas" w:hAnsi="Consolas" w:eastAsia="SimSun"/>
+          <w:b w:val="0"/>
+          <w:bCs w:val="0"/>
+          <w:kern w:val="0"/>
+          <w:sz w:val="24"/>
+          <w:szCs w:val="24"/>
+          <w:lang w:val="en-US" w:eastAsia="zh-CN"/>
+        </w:rPr>
+      </w:pPr>
+      <w:r>
+        <w:rPr>
+          <w:rFonts w:hint="default" w:ascii="Consolas" w:hAnsi="Consolas" w:eastAsia="SimSun"/>
+          <w:b w:val="0"/>
+          <w:bCs w:val="0"/>
+          <w:kern w:val="0"/>
+          <w:sz w:val="24"/>
+          <w:szCs w:val="24"/>
+          <w:lang w:val="en-US" w:eastAsia="zh-CN"/>
+        </w:rPr>
+        <w:t xml:space="preserve">        delay(10000);</w:t>
+      </w:r>
+    </w:p>
+    <w:p>
+      <w:pPr>
+        <w:keepNext w:val="0"/>
+        <w:keepLines w:val="0"/>
+        <w:widowControl/>
+        <w:suppressLineNumbers w:val="0"/>
+        <w:spacing w:before="0" w:beforeAutospacing="0" w:after="0" w:afterAutospacing="0"/>
+        <w:ind w:left="0" w:right="0"/>
+        <w:jc w:val="left"/>
+        <w:rPr>
+          <w:rFonts w:hint="default" w:ascii="Consolas" w:hAnsi="Consolas" w:eastAsia="SimSun"/>
+          <w:b w:val="0"/>
+          <w:bCs w:val="0"/>
+          <w:kern w:val="0"/>
+          <w:sz w:val="24"/>
+          <w:szCs w:val="24"/>
+          <w:lang w:val="en-US" w:eastAsia="zh-CN"/>
+        </w:rPr>
+      </w:pPr>
+      <w:r>
+        <w:rPr>
+          <w:rFonts w:hint="default" w:ascii="Consolas" w:hAnsi="Consolas" w:eastAsia="SimSun"/>
+          <w:b w:val="0"/>
+          <w:bCs w:val="0"/>
+          <w:kern w:val="0"/>
+          <w:sz w:val="24"/>
+          <w:szCs w:val="24"/>
+          <w:lang w:val="en-US" w:eastAsia="zh-CN"/>
+        </w:rPr>
+        <w:t xml:space="preserve">    }</w:t>
+      </w:r>
+    </w:p>
+    <w:p>
+      <w:pPr>
+        <w:keepNext w:val="0"/>
+        <w:keepLines w:val="0"/>
+        <w:widowControl/>
+        <w:suppressLineNumbers w:val="0"/>
+        <w:spacing w:before="0" w:beforeAutospacing="0" w:after="0" w:afterAutospacing="0"/>
+        <w:ind w:left="0" w:right="0"/>
+        <w:jc w:val="left"/>
+        <w:rPr>
+          <w:rFonts w:hint="default" w:ascii="Consolas" w:hAnsi="Consolas" w:eastAsia="SimSun"/>
+          <w:b w:val="0"/>
+          <w:bCs w:val="0"/>
+          <w:kern w:val="0"/>
+          <w:sz w:val="24"/>
+          <w:szCs w:val="24"/>
+          <w:lang w:val="en-US" w:eastAsia="zh-CN"/>
+        </w:rPr>
+      </w:pPr>
+    </w:p>
+    <w:p>
+      <w:pPr>
+        <w:keepNext w:val="0"/>
+        <w:keepLines w:val="0"/>
+        <w:widowControl/>
+        <w:suppressLineNumbers w:val="0"/>
+        <w:spacing w:before="0" w:beforeAutospacing="0" w:after="0" w:afterAutospacing="0"/>
+        <w:ind w:left="0" w:right="0"/>
+        <w:jc w:val="left"/>
+        <w:rPr>
+          <w:rFonts w:hint="default" w:ascii="Consolas" w:hAnsi="Consolas" w:eastAsia="SimSun"/>
+          <w:b w:val="0"/>
+          <w:bCs w:val="0"/>
+          <w:kern w:val="0"/>
+          <w:sz w:val="24"/>
+          <w:szCs w:val="24"/>
+          <w:lang w:val="en-US" w:eastAsia="zh-CN"/>
+        </w:rPr>
+      </w:pPr>
+      <w:r>
+        <w:rPr>
+          <w:rFonts w:hint="default" w:ascii="Consolas" w:hAnsi="Consolas" w:eastAsia="SimSun"/>
+          <w:b w:val="0"/>
+          <w:bCs w:val="0"/>
+          <w:kern w:val="0"/>
+          <w:sz w:val="24"/>
+          <w:szCs w:val="24"/>
+          <w:lang w:val="en-US" w:eastAsia="zh-CN"/>
+        </w:rPr>
+        <w:t xml:space="preserve">    getch();</w:t>
+      </w:r>
+    </w:p>
+    <w:p>
+      <w:pPr>
+        <w:keepNext w:val="0"/>
+        <w:keepLines w:val="0"/>
+        <w:widowControl/>
+        <w:suppressLineNumbers w:val="0"/>
+        <w:spacing w:before="0" w:beforeAutospacing="0" w:after="0" w:afterAutospacing="0"/>
+        <w:ind w:left="0" w:right="0"/>
+        <w:jc w:val="left"/>
+        <w:rPr>
+          <w:rFonts w:hint="default" w:ascii="Consolas" w:hAnsi="Consolas" w:eastAsia="SimSun"/>
+          <w:b w:val="0"/>
+          <w:bCs w:val="0"/>
+          <w:kern w:val="0"/>
+          <w:sz w:val="24"/>
+          <w:szCs w:val="24"/>
+          <w:lang w:val="en-US" w:eastAsia="zh-CN"/>
+        </w:rPr>
+      </w:pPr>
+      <w:r>
+        <w:rPr>
+          <w:rFonts w:hint="default" w:ascii="Consolas" w:hAnsi="Consolas" w:eastAsia="SimSun"/>
+          <w:b w:val="0"/>
+          <w:bCs w:val="0"/>
+          <w:kern w:val="0"/>
+          <w:sz w:val="24"/>
+          <w:szCs w:val="24"/>
+          <w:lang w:val="en-US" w:eastAsia="zh-CN"/>
+        </w:rPr>
+        <w:t xml:space="preserve">    closegraph();</w:t>
+      </w:r>
+    </w:p>
+    <w:p>
+      <w:pPr>
+        <w:keepNext w:val="0"/>
+        <w:keepLines w:val="0"/>
+        <w:widowControl/>
+        <w:suppressLineNumbers w:val="0"/>
+        <w:spacing w:before="0" w:beforeAutospacing="0" w:after="0" w:afterAutospacing="0"/>
+        <w:ind w:left="0" w:right="0"/>
+        <w:jc w:val="left"/>
+        <w:rPr>
+          <w:rFonts w:hint="default" w:ascii="Consolas" w:hAnsi="Consolas" w:eastAsia="SimSun"/>
+          <w:b w:val="0"/>
+          <w:bCs w:val="0"/>
+          <w:kern w:val="0"/>
+          <w:sz w:val="24"/>
+          <w:szCs w:val="24"/>
+          <w:lang w:val="en-US" w:eastAsia="zh-CN"/>
+        </w:rPr>
+      </w:pPr>
+      <w:r>
+        <w:rPr>
+          <w:rFonts w:hint="default" w:ascii="Consolas" w:hAnsi="Consolas" w:eastAsia="SimSun"/>
+          <w:b w:val="0"/>
+          <w:bCs w:val="0"/>
+          <w:kern w:val="0"/>
+          <w:sz w:val="24"/>
+          <w:szCs w:val="24"/>
+          <w:lang w:val="en-US" w:eastAsia="zh-CN"/>
+        </w:rPr>
+        <w:t xml:space="preserve">    return 0;</w:t>
+      </w:r>
+    </w:p>
+    <w:p>
+      <w:pPr>
+        <w:keepNext w:val="0"/>
+        <w:keepLines w:val="0"/>
+        <w:widowControl/>
+        <w:suppressLineNumbers w:val="0"/>
+        <w:spacing w:before="0" w:beforeAutospacing="0" w:after="0" w:afterAutospacing="0"/>
+        <w:ind w:left="0" w:right="0"/>
+        <w:jc w:val="left"/>
+        <w:rPr>
+          <w:rFonts w:hint="default" w:ascii="Consolas" w:hAnsi="Consolas" w:eastAsia="SimSun"/>
+          <w:b w:val="0"/>
+          <w:bCs w:val="0"/>
+          <w:kern w:val="0"/>
+          <w:sz w:val="24"/>
+          <w:szCs w:val="24"/>
+          <w:lang w:val="en-US" w:eastAsia="zh-CN"/>
+        </w:rPr>
+      </w:pPr>
+      <w:r>
+        <w:rPr>
+          <w:rFonts w:hint="default" w:ascii="Consolas" w:hAnsi="Consolas" w:eastAsia="SimSun"/>
+          <w:b w:val="0"/>
+          <w:bCs w:val="0"/>
+          <w:kern w:val="0"/>
+          <w:sz w:val="24"/>
+          <w:szCs w:val="24"/>
+          <w:lang w:val="en-US" w:eastAsia="zh-CN"/>
+        </w:rPr>
+        <w:t>}</w:t>
+      </w:r>
+    </w:p>
+    <w:p>
+      <w:pPr>
+        <w:keepNext w:val="0"/>
+        <w:keepLines w:val="0"/>
+        <w:widowControl/>
+        <w:suppressLineNumbers w:val="0"/>
+        <w:spacing w:before="0" w:beforeAutospacing="0" w:after="0" w:afterAutospacing="0"/>
+        <w:ind w:left="0" w:right="0"/>
+        <w:jc w:val="left"/>
+        <w:rPr>
+          <w:rFonts w:hint="default" w:ascii="Consolas" w:hAnsi="Consolas" w:eastAsia="SimSun"/>
+          <w:b w:val="0"/>
+          <w:bCs w:val="0"/>
+          <w:kern w:val="0"/>
+          <w:sz w:val="24"/>
+          <w:szCs w:val="24"/>
+          <w:lang w:val="en-US" w:eastAsia="zh-CN"/>
+        </w:rPr>
+      </w:pPr>
+    </w:p>
+    <w:p>
+      <w:pPr>
+        <w:keepNext w:val="0"/>
+        <w:keepLines w:val="0"/>
+        <w:widowControl/>
+        <w:suppressLineNumbers w:val="0"/>
+        <w:spacing w:before="0" w:beforeAutospacing="0" w:after="0" w:afterAutospacing="0"/>
+        <w:ind w:left="0" w:right="0"/>
+        <w:jc w:val="left"/>
+        <w:rPr>
           <w:rFonts w:hint="default" w:ascii="Consolas" w:hAnsi="Consolas" w:eastAsia="SimSun" w:cs="Consolas"/>
           <w:b w:val="0"/>
           <w:bCs w:val="0"/>
@@ -24729,6 +29509,2098 @@
         </w:rPr>
         <w:t>OUTPUT:-</w:t>
       </w:r>
+    </w:p>
+    <w:p>
+      <w:pPr>
+        <w:keepNext w:val="0"/>
+        <w:keepLines w:val="0"/>
+        <w:widowControl/>
+        <w:suppressLineNumbers w:val="0"/>
+        <w:spacing w:before="0" w:beforeAutospacing="0" w:after="0" w:afterAutospacing="0"/>
+        <w:ind w:left="0" w:right="0"/>
+        <w:jc w:val="left"/>
+        <w:rPr>
+          <w:rFonts w:hint="default" w:ascii="Consolas" w:hAnsi="Consolas" w:eastAsia="SimSun"/>
+          <w:b w:val="0"/>
+          <w:bCs w:val="0"/>
+          <w:kern w:val="0"/>
+          <w:sz w:val="24"/>
+          <w:szCs w:val="24"/>
+          <w:lang w:val="en-US" w:eastAsia="zh-CN"/>
+        </w:rPr>
+      </w:pPr>
+      <w:r>
+        <w:rPr>
+          <w:rFonts w:hint="default" w:ascii="Consolas" w:hAnsi="Consolas" w:eastAsia="SimSun"/>
+          <w:b w:val="0"/>
+          <w:bCs w:val="0"/>
+          <w:kern w:val="0"/>
+          <w:sz w:val="24"/>
+          <w:szCs w:val="24"/>
+          <w:lang w:val="en-US" w:eastAsia="zh-CN"/>
+        </w:rPr>
+        <w:t>C:\Deepankar\06_semester\TBC 601 Computer Graphics\PracticalsVScode&gt;"c:\Deepankar\06_semester\TBC 601 Computer Graphics\PracticalsVScode\Home\build\13_2Dtransformations.exe"</w:t>
+      </w:r>
+    </w:p>
+    <w:p>
+      <w:pPr>
+        <w:keepNext w:val="0"/>
+        <w:keepLines w:val="0"/>
+        <w:widowControl/>
+        <w:suppressLineNumbers w:val="0"/>
+        <w:spacing w:before="0" w:beforeAutospacing="0" w:after="0" w:afterAutospacing="0"/>
+        <w:ind w:left="0" w:right="0"/>
+        <w:jc w:val="left"/>
+        <w:rPr>
+          <w:rFonts w:hint="default" w:ascii="Consolas" w:hAnsi="Consolas" w:eastAsia="SimSun"/>
+          <w:b w:val="0"/>
+          <w:bCs w:val="0"/>
+          <w:kern w:val="0"/>
+          <w:sz w:val="24"/>
+          <w:szCs w:val="24"/>
+          <w:lang w:val="en-US" w:eastAsia="zh-CN"/>
+        </w:rPr>
+      </w:pPr>
+    </w:p>
+    <w:p>
+      <w:pPr>
+        <w:keepNext w:val="0"/>
+        <w:keepLines w:val="0"/>
+        <w:widowControl/>
+        <w:suppressLineNumbers w:val="0"/>
+        <w:spacing w:before="0" w:beforeAutospacing="0" w:after="0" w:afterAutospacing="0"/>
+        <w:ind w:left="0" w:right="0"/>
+        <w:jc w:val="left"/>
+        <w:rPr>
+          <w:rFonts w:hint="default" w:ascii="Consolas" w:hAnsi="Consolas" w:eastAsia="SimSun"/>
+          <w:b w:val="0"/>
+          <w:bCs w:val="0"/>
+          <w:kern w:val="0"/>
+          <w:sz w:val="24"/>
+          <w:szCs w:val="24"/>
+          <w:lang w:val="en-US" w:eastAsia="zh-CN"/>
+        </w:rPr>
+      </w:pPr>
+      <w:r>
+        <w:rPr>
+          <w:rFonts w:hint="default" w:ascii="Consolas" w:hAnsi="Consolas" w:eastAsia="SimSun"/>
+          <w:b w:val="0"/>
+          <w:bCs w:val="0"/>
+          <w:kern w:val="0"/>
+          <w:sz w:val="24"/>
+          <w:szCs w:val="24"/>
+          <w:lang w:val="en-US" w:eastAsia="zh-CN"/>
+        </w:rPr>
+        <w:t>Menu:</w:t>
+      </w:r>
+    </w:p>
+    <w:p>
+      <w:pPr>
+        <w:keepNext w:val="0"/>
+        <w:keepLines w:val="0"/>
+        <w:widowControl/>
+        <w:suppressLineNumbers w:val="0"/>
+        <w:spacing w:before="0" w:beforeAutospacing="0" w:after="0" w:afterAutospacing="0"/>
+        <w:ind w:left="0" w:right="0"/>
+        <w:jc w:val="left"/>
+        <w:rPr>
+          <w:rFonts w:hint="default" w:ascii="Consolas" w:hAnsi="Consolas" w:eastAsia="SimSun"/>
+          <w:b w:val="0"/>
+          <w:bCs w:val="0"/>
+          <w:kern w:val="0"/>
+          <w:sz w:val="24"/>
+          <w:szCs w:val="24"/>
+          <w:lang w:val="en-US" w:eastAsia="zh-CN"/>
+        </w:rPr>
+      </w:pPr>
+      <w:r>
+        <w:rPr>
+          <w:rFonts w:hint="default" w:ascii="Consolas" w:hAnsi="Consolas" w:eastAsia="SimSun"/>
+          <w:b w:val="0"/>
+          <w:bCs w:val="0"/>
+          <w:kern w:val="0"/>
+          <w:sz w:val="24"/>
+          <w:szCs w:val="24"/>
+          <w:lang w:val="en-US" w:eastAsia="zh-CN"/>
+        </w:rPr>
+        <w:t>1. Translate Triangle</w:t>
+      </w:r>
+    </w:p>
+    <w:p>
+      <w:pPr>
+        <w:keepNext w:val="0"/>
+        <w:keepLines w:val="0"/>
+        <w:widowControl/>
+        <w:suppressLineNumbers w:val="0"/>
+        <w:spacing w:before="0" w:beforeAutospacing="0" w:after="0" w:afterAutospacing="0"/>
+        <w:ind w:left="0" w:right="0"/>
+        <w:jc w:val="left"/>
+        <w:rPr>
+          <w:rFonts w:hint="default" w:ascii="Consolas" w:hAnsi="Consolas" w:eastAsia="SimSun"/>
+          <w:b w:val="0"/>
+          <w:bCs w:val="0"/>
+          <w:kern w:val="0"/>
+          <w:sz w:val="24"/>
+          <w:szCs w:val="24"/>
+          <w:lang w:val="en-US" w:eastAsia="zh-CN"/>
+        </w:rPr>
+      </w:pPr>
+      <w:r>
+        <w:rPr>
+          <w:rFonts w:hint="default" w:ascii="Consolas" w:hAnsi="Consolas" w:eastAsia="SimSun"/>
+          <w:b w:val="0"/>
+          <w:bCs w:val="0"/>
+          <w:kern w:val="0"/>
+          <w:sz w:val="24"/>
+          <w:szCs w:val="24"/>
+          <w:lang w:val="en-US" w:eastAsia="zh-CN"/>
+        </w:rPr>
+        <w:t>2. Rotate Triangle</w:t>
+      </w:r>
+    </w:p>
+    <w:p>
+      <w:pPr>
+        <w:keepNext w:val="0"/>
+        <w:keepLines w:val="0"/>
+        <w:widowControl/>
+        <w:suppressLineNumbers w:val="0"/>
+        <w:spacing w:before="0" w:beforeAutospacing="0" w:after="0" w:afterAutospacing="0"/>
+        <w:ind w:left="0" w:right="0"/>
+        <w:jc w:val="left"/>
+        <w:rPr>
+          <w:rFonts w:hint="default" w:ascii="Consolas" w:hAnsi="Consolas" w:eastAsia="SimSun"/>
+          <w:b w:val="0"/>
+          <w:bCs w:val="0"/>
+          <w:kern w:val="0"/>
+          <w:sz w:val="24"/>
+          <w:szCs w:val="24"/>
+          <w:lang w:val="en-US" w:eastAsia="zh-CN"/>
+        </w:rPr>
+      </w:pPr>
+      <w:r>
+        <w:rPr>
+          <w:rFonts w:hint="default" w:ascii="Consolas" w:hAnsi="Consolas" w:eastAsia="SimSun"/>
+          <w:b w:val="0"/>
+          <w:bCs w:val="0"/>
+          <w:kern w:val="0"/>
+          <w:sz w:val="24"/>
+          <w:szCs w:val="24"/>
+          <w:lang w:val="en-US" w:eastAsia="zh-CN"/>
+        </w:rPr>
+        <w:t>3. Scale Triangle</w:t>
+      </w:r>
+    </w:p>
+    <w:p>
+      <w:pPr>
+        <w:keepNext w:val="0"/>
+        <w:keepLines w:val="0"/>
+        <w:widowControl/>
+        <w:suppressLineNumbers w:val="0"/>
+        <w:spacing w:before="0" w:beforeAutospacing="0" w:after="0" w:afterAutospacing="0"/>
+        <w:ind w:left="0" w:right="0"/>
+        <w:jc w:val="left"/>
+        <w:rPr>
+          <w:rFonts w:hint="default" w:ascii="Consolas" w:hAnsi="Consolas" w:eastAsia="SimSun"/>
+          <w:b w:val="0"/>
+          <w:bCs w:val="0"/>
+          <w:kern w:val="0"/>
+          <w:sz w:val="24"/>
+          <w:szCs w:val="24"/>
+          <w:lang w:val="en-US" w:eastAsia="zh-CN"/>
+        </w:rPr>
+      </w:pPr>
+      <w:r>
+        <w:rPr>
+          <w:rFonts w:hint="default" w:ascii="Consolas" w:hAnsi="Consolas" w:eastAsia="SimSun"/>
+          <w:b w:val="0"/>
+          <w:bCs w:val="0"/>
+          <w:kern w:val="0"/>
+          <w:sz w:val="24"/>
+          <w:szCs w:val="24"/>
+          <w:lang w:val="en-US" w:eastAsia="zh-CN"/>
+        </w:rPr>
+        <w:t>4. Exit</w:t>
+      </w:r>
+    </w:p>
+    <w:p>
+      <w:pPr>
+        <w:keepNext w:val="0"/>
+        <w:keepLines w:val="0"/>
+        <w:widowControl/>
+        <w:suppressLineNumbers w:val="0"/>
+        <w:spacing w:before="0" w:beforeAutospacing="0" w:after="0" w:afterAutospacing="0"/>
+        <w:ind w:left="0" w:right="0"/>
+        <w:jc w:val="left"/>
+        <w:rPr>
+          <w:rFonts w:hint="default" w:ascii="Consolas" w:hAnsi="Consolas" w:eastAsia="SimSun"/>
+          <w:b w:val="0"/>
+          <w:bCs w:val="0"/>
+          <w:kern w:val="0"/>
+          <w:sz w:val="24"/>
+          <w:szCs w:val="24"/>
+          <w:lang w:val="en-US" w:eastAsia="zh-CN"/>
+        </w:rPr>
+      </w:pPr>
+      <w:r>
+        <w:rPr>
+          <w:rFonts w:hint="default" w:ascii="Consolas" w:hAnsi="Consolas" w:eastAsia="SimSun"/>
+          <w:b w:val="0"/>
+          <w:bCs w:val="0"/>
+          <w:kern w:val="0"/>
+          <w:sz w:val="24"/>
+          <w:szCs w:val="24"/>
+          <w:lang w:val="en-US" w:eastAsia="zh-CN"/>
+        </w:rPr>
+        <w:t>Enter your choice: 1</w:t>
+      </w:r>
+    </w:p>
+    <w:p>
+      <w:pPr>
+        <w:keepNext w:val="0"/>
+        <w:keepLines w:val="0"/>
+        <w:widowControl/>
+        <w:suppressLineNumbers w:val="0"/>
+        <w:spacing w:before="0" w:beforeAutospacing="0" w:after="0" w:afterAutospacing="0"/>
+        <w:ind w:left="0" w:right="0"/>
+        <w:jc w:val="left"/>
+        <w:rPr>
+          <w:rFonts w:hint="default" w:ascii="Consolas" w:hAnsi="Consolas" w:eastAsia="SimSun"/>
+          <w:b w:val="0"/>
+          <w:bCs w:val="0"/>
+          <w:kern w:val="0"/>
+          <w:sz w:val="24"/>
+          <w:szCs w:val="24"/>
+          <w:lang w:val="en-US" w:eastAsia="zh-CN"/>
+        </w:rPr>
+      </w:pPr>
+    </w:p>
+    <w:p>
+      <w:pPr>
+        <w:keepNext w:val="0"/>
+        <w:keepLines w:val="0"/>
+        <w:widowControl/>
+        <w:suppressLineNumbers w:val="0"/>
+        <w:spacing w:before="0" w:beforeAutospacing="0" w:after="0" w:afterAutospacing="0"/>
+        <w:ind w:left="0" w:right="0"/>
+        <w:jc w:val="left"/>
+        <w:rPr>
+          <w:rFonts w:hint="default" w:ascii="Consolas" w:hAnsi="Consolas" w:eastAsia="SimSun"/>
+          <w:b w:val="0"/>
+          <w:bCs w:val="0"/>
+          <w:kern w:val="0"/>
+          <w:sz w:val="24"/>
+          <w:szCs w:val="24"/>
+          <w:lang w:val="en-US" w:eastAsia="zh-CN"/>
+        </w:rPr>
+      </w:pPr>
+      <w:r>
+        <w:rPr>
+          <w:rFonts w:hint="default" w:ascii="Consolas" w:hAnsi="Consolas" w:eastAsia="SimSun"/>
+          <w:b w:val="0"/>
+          <w:bCs w:val="0"/>
+          <w:kern w:val="0"/>
+          <w:sz w:val="24"/>
+          <w:szCs w:val="24"/>
+          <w:lang w:val="en-US" w:eastAsia="zh-CN"/>
+        </w:rPr>
+        <w:t>Enter translation factors (tx, ty): 30</w:t>
+      </w:r>
+    </w:p>
+    <w:p>
+      <w:pPr>
+        <w:keepNext w:val="0"/>
+        <w:keepLines w:val="0"/>
+        <w:widowControl/>
+        <w:suppressLineNumbers w:val="0"/>
+        <w:spacing w:before="0" w:beforeAutospacing="0" w:after="0" w:afterAutospacing="0"/>
+        <w:ind w:left="0" w:right="0"/>
+        <w:jc w:val="left"/>
+        <w:rPr>
+          <w:rFonts w:hint="default" w:ascii="Consolas" w:hAnsi="Consolas" w:eastAsia="SimSun"/>
+          <w:b w:val="0"/>
+          <w:bCs w:val="0"/>
+          <w:kern w:val="0"/>
+          <w:sz w:val="24"/>
+          <w:szCs w:val="24"/>
+          <w:lang w:val="en-US" w:eastAsia="zh-CN"/>
+        </w:rPr>
+      </w:pPr>
+      <w:r>
+        <w:rPr>
+          <w:rFonts w:hint="default" w:ascii="Consolas" w:hAnsi="Consolas" w:eastAsia="SimSun"/>
+          <w:b w:val="0"/>
+          <w:bCs w:val="0"/>
+          <w:kern w:val="0"/>
+          <w:sz w:val="24"/>
+          <w:szCs w:val="24"/>
+          <w:lang w:val="en-US" w:eastAsia="zh-CN"/>
+        </w:rPr>
+        <w:t>20</w:t>
+      </w:r>
+    </w:p>
+    <w:p>
+      <w:pPr>
+        <w:keepNext w:val="0"/>
+        <w:keepLines w:val="0"/>
+        <w:widowControl/>
+        <w:suppressLineNumbers w:val="0"/>
+        <w:spacing w:before="0" w:beforeAutospacing="0" w:after="0" w:afterAutospacing="0"/>
+        <w:ind w:left="0" w:right="0"/>
+        <w:jc w:val="left"/>
+        <w:rPr>
+          <w:rFonts w:hint="default" w:ascii="Consolas" w:hAnsi="Consolas" w:eastAsia="SimSun"/>
+          <w:b w:val="0"/>
+          <w:bCs w:val="0"/>
+          <w:kern w:val="0"/>
+          <w:sz w:val="24"/>
+          <w:szCs w:val="24"/>
+          <w:lang w:val="en-US" w:eastAsia="zh-CN"/>
+        </w:rPr>
+      </w:pPr>
+    </w:p>
+    <w:p>
+      <w:pPr>
+        <w:keepNext w:val="0"/>
+        <w:keepLines w:val="0"/>
+        <w:widowControl/>
+        <w:suppressLineNumbers w:val="0"/>
+        <w:spacing w:before="0" w:beforeAutospacing="0" w:after="0" w:afterAutospacing="0"/>
+        <w:ind w:left="0" w:right="0"/>
+        <w:jc w:val="left"/>
+        <w:rPr>
+          <w:rFonts w:hint="default" w:ascii="Consolas" w:hAnsi="Consolas" w:eastAsia="SimSun"/>
+          <w:b w:val="0"/>
+          <w:bCs w:val="0"/>
+          <w:kern w:val="0"/>
+          <w:sz w:val="24"/>
+          <w:szCs w:val="24"/>
+          <w:lang w:val="en-US" w:eastAsia="zh-CN"/>
+        </w:rPr>
+      </w:pPr>
+      <w:r>
+        <w:rPr>
+          <w:rFonts w:hint="default" w:ascii="Consolas" w:hAnsi="Consolas" w:eastAsia="SimSun"/>
+          <w:b w:val="0"/>
+          <w:bCs w:val="0"/>
+          <w:kern w:val="0"/>
+          <w:sz w:val="24"/>
+          <w:szCs w:val="24"/>
+          <w:lang w:val="en-US" w:eastAsia="zh-CN"/>
+        </w:rPr>
+        <w:t>Menu:</w:t>
+      </w:r>
+    </w:p>
+    <w:p>
+      <w:pPr>
+        <w:keepNext w:val="0"/>
+        <w:keepLines w:val="0"/>
+        <w:widowControl/>
+        <w:suppressLineNumbers w:val="0"/>
+        <w:spacing w:before="0" w:beforeAutospacing="0" w:after="0" w:afterAutospacing="0"/>
+        <w:ind w:left="0" w:right="0"/>
+        <w:jc w:val="left"/>
+        <w:rPr>
+          <w:rFonts w:hint="default" w:ascii="Consolas" w:hAnsi="Consolas" w:eastAsia="SimSun"/>
+          <w:b w:val="0"/>
+          <w:bCs w:val="0"/>
+          <w:kern w:val="0"/>
+          <w:sz w:val="24"/>
+          <w:szCs w:val="24"/>
+          <w:lang w:val="en-US" w:eastAsia="zh-CN"/>
+        </w:rPr>
+      </w:pPr>
+      <w:r>
+        <w:rPr>
+          <w:rFonts w:hint="default" w:ascii="Consolas" w:hAnsi="Consolas" w:eastAsia="SimSun"/>
+          <w:b w:val="0"/>
+          <w:bCs w:val="0"/>
+          <w:kern w:val="0"/>
+          <w:sz w:val="24"/>
+          <w:szCs w:val="24"/>
+          <w:lang w:val="en-US" w:eastAsia="zh-CN"/>
+        </w:rPr>
+        <w:t>1. Translate Triangle</w:t>
+      </w:r>
+    </w:p>
+    <w:p>
+      <w:pPr>
+        <w:keepNext w:val="0"/>
+        <w:keepLines w:val="0"/>
+        <w:widowControl/>
+        <w:suppressLineNumbers w:val="0"/>
+        <w:spacing w:before="0" w:beforeAutospacing="0" w:after="0" w:afterAutospacing="0"/>
+        <w:ind w:left="0" w:right="0"/>
+        <w:jc w:val="left"/>
+        <w:rPr>
+          <w:rFonts w:hint="default" w:ascii="Consolas" w:hAnsi="Consolas" w:eastAsia="SimSun"/>
+          <w:b w:val="0"/>
+          <w:bCs w:val="0"/>
+          <w:kern w:val="0"/>
+          <w:sz w:val="24"/>
+          <w:szCs w:val="24"/>
+          <w:lang w:val="en-US" w:eastAsia="zh-CN"/>
+        </w:rPr>
+      </w:pPr>
+      <w:r>
+        <w:rPr>
+          <w:rFonts w:hint="default" w:ascii="Consolas" w:hAnsi="Consolas" w:eastAsia="SimSun"/>
+          <w:b w:val="0"/>
+          <w:bCs w:val="0"/>
+          <w:kern w:val="0"/>
+          <w:sz w:val="24"/>
+          <w:szCs w:val="24"/>
+          <w:lang w:val="en-US" w:eastAsia="zh-CN"/>
+        </w:rPr>
+        <w:t>2. Rotate Triangle</w:t>
+      </w:r>
+    </w:p>
+    <w:p>
+      <w:pPr>
+        <w:keepNext w:val="0"/>
+        <w:keepLines w:val="0"/>
+        <w:widowControl/>
+        <w:suppressLineNumbers w:val="0"/>
+        <w:spacing w:before="0" w:beforeAutospacing="0" w:after="0" w:afterAutospacing="0"/>
+        <w:ind w:left="0" w:right="0"/>
+        <w:jc w:val="left"/>
+        <w:rPr>
+          <w:rFonts w:hint="default" w:ascii="Consolas" w:hAnsi="Consolas" w:eastAsia="SimSun"/>
+          <w:b w:val="0"/>
+          <w:bCs w:val="0"/>
+          <w:kern w:val="0"/>
+          <w:sz w:val="24"/>
+          <w:szCs w:val="24"/>
+          <w:lang w:val="en-US" w:eastAsia="zh-CN"/>
+        </w:rPr>
+      </w:pPr>
+      <w:r>
+        <w:rPr>
+          <w:rFonts w:hint="default" w:ascii="Consolas" w:hAnsi="Consolas" w:eastAsia="SimSun"/>
+          <w:b w:val="0"/>
+          <w:bCs w:val="0"/>
+          <w:kern w:val="0"/>
+          <w:sz w:val="24"/>
+          <w:szCs w:val="24"/>
+          <w:lang w:val="en-US" w:eastAsia="zh-CN"/>
+        </w:rPr>
+        <w:t>3. Scale Triangle</w:t>
+      </w:r>
+    </w:p>
+    <w:p>
+      <w:pPr>
+        <w:keepNext w:val="0"/>
+        <w:keepLines w:val="0"/>
+        <w:widowControl/>
+        <w:suppressLineNumbers w:val="0"/>
+        <w:spacing w:before="0" w:beforeAutospacing="0" w:after="0" w:afterAutospacing="0"/>
+        <w:ind w:left="0" w:right="0"/>
+        <w:jc w:val="left"/>
+        <w:rPr>
+          <w:rFonts w:hint="default" w:ascii="Consolas" w:hAnsi="Consolas" w:eastAsia="SimSun"/>
+          <w:b w:val="0"/>
+          <w:bCs w:val="0"/>
+          <w:kern w:val="0"/>
+          <w:sz w:val="24"/>
+          <w:szCs w:val="24"/>
+          <w:lang w:val="en-US" w:eastAsia="zh-CN"/>
+        </w:rPr>
+      </w:pPr>
+      <w:r>
+        <w:rPr>
+          <w:rFonts w:hint="default" w:ascii="Consolas" w:hAnsi="Consolas" w:eastAsia="SimSun"/>
+          <w:b w:val="0"/>
+          <w:bCs w:val="0"/>
+          <w:kern w:val="0"/>
+          <w:sz w:val="24"/>
+          <w:szCs w:val="24"/>
+          <w:lang w:val="en-US" w:eastAsia="zh-CN"/>
+        </w:rPr>
+        <w:t>4. Exit</w:t>
+      </w:r>
+    </w:p>
+    <w:p>
+      <w:pPr>
+        <w:keepNext w:val="0"/>
+        <w:keepLines w:val="0"/>
+        <w:widowControl/>
+        <w:suppressLineNumbers w:val="0"/>
+        <w:spacing w:before="0" w:beforeAutospacing="0" w:after="0" w:afterAutospacing="0"/>
+        <w:ind w:left="0" w:right="0"/>
+        <w:jc w:val="left"/>
+        <w:rPr>
+          <w:rFonts w:hint="default" w:ascii="Consolas" w:hAnsi="Consolas" w:eastAsia="SimSun"/>
+          <w:b w:val="0"/>
+          <w:bCs w:val="0"/>
+          <w:kern w:val="0"/>
+          <w:sz w:val="24"/>
+          <w:szCs w:val="24"/>
+          <w:lang w:val="en-US" w:eastAsia="zh-CN"/>
+        </w:rPr>
+      </w:pPr>
+      <w:r>
+        <w:rPr>
+          <w:rFonts w:hint="default" w:ascii="Consolas" w:hAnsi="Consolas" w:eastAsia="SimSun"/>
+          <w:b w:val="0"/>
+          <w:bCs w:val="0"/>
+          <w:kern w:val="0"/>
+          <w:sz w:val="24"/>
+          <w:szCs w:val="24"/>
+          <w:lang w:val="en-US" w:eastAsia="zh-CN"/>
+        </w:rPr>
+        <w:t>Enter your choice: 2</w:t>
+      </w:r>
+    </w:p>
+    <w:p>
+      <w:pPr>
+        <w:keepNext w:val="0"/>
+        <w:keepLines w:val="0"/>
+        <w:widowControl/>
+        <w:suppressLineNumbers w:val="0"/>
+        <w:spacing w:before="0" w:beforeAutospacing="0" w:after="0" w:afterAutospacing="0"/>
+        <w:ind w:left="0" w:right="0"/>
+        <w:jc w:val="left"/>
+        <w:rPr>
+          <w:rFonts w:hint="default" w:ascii="Consolas" w:hAnsi="Consolas" w:eastAsia="SimSun"/>
+          <w:b w:val="0"/>
+          <w:bCs w:val="0"/>
+          <w:kern w:val="0"/>
+          <w:sz w:val="24"/>
+          <w:szCs w:val="24"/>
+          <w:lang w:val="en-US" w:eastAsia="zh-CN"/>
+        </w:rPr>
+      </w:pPr>
+    </w:p>
+    <w:p>
+      <w:pPr>
+        <w:keepNext w:val="0"/>
+        <w:keepLines w:val="0"/>
+        <w:widowControl/>
+        <w:suppressLineNumbers w:val="0"/>
+        <w:spacing w:before="0" w:beforeAutospacing="0" w:after="0" w:afterAutospacing="0"/>
+        <w:ind w:left="0" w:right="0"/>
+        <w:jc w:val="left"/>
+        <w:rPr>
+          <w:rFonts w:hint="default" w:ascii="Consolas" w:hAnsi="Consolas" w:eastAsia="SimSun"/>
+          <w:b w:val="0"/>
+          <w:bCs w:val="0"/>
+          <w:kern w:val="0"/>
+          <w:sz w:val="24"/>
+          <w:szCs w:val="24"/>
+          <w:lang w:val="en-US" w:eastAsia="zh-CN"/>
+        </w:rPr>
+      </w:pPr>
+      <w:r>
+        <w:rPr>
+          <w:rFonts w:hint="default" w:ascii="Consolas" w:hAnsi="Consolas" w:eastAsia="SimSun"/>
+          <w:b w:val="0"/>
+          <w:bCs w:val="0"/>
+          <w:kern w:val="0"/>
+          <w:sz w:val="24"/>
+          <w:szCs w:val="24"/>
+          <w:lang w:val="en-US" w:eastAsia="zh-CN"/>
+        </w:rPr>
+        <w:t>Enter rotation angle: -45</w:t>
+      </w:r>
+    </w:p>
+    <w:p>
+      <w:pPr>
+        <w:keepNext w:val="0"/>
+        <w:keepLines w:val="0"/>
+        <w:widowControl/>
+        <w:suppressLineNumbers w:val="0"/>
+        <w:spacing w:before="0" w:beforeAutospacing="0" w:after="0" w:afterAutospacing="0"/>
+        <w:ind w:left="0" w:right="0"/>
+        <w:jc w:val="left"/>
+        <w:rPr>
+          <w:rFonts w:hint="default" w:ascii="Consolas" w:hAnsi="Consolas" w:eastAsia="SimSun"/>
+          <w:b w:val="0"/>
+          <w:bCs w:val="0"/>
+          <w:kern w:val="0"/>
+          <w:sz w:val="24"/>
+          <w:szCs w:val="24"/>
+          <w:lang w:val="en-US" w:eastAsia="zh-CN"/>
+        </w:rPr>
+      </w:pPr>
+    </w:p>
+    <w:p>
+      <w:pPr>
+        <w:keepNext w:val="0"/>
+        <w:keepLines w:val="0"/>
+        <w:widowControl/>
+        <w:suppressLineNumbers w:val="0"/>
+        <w:spacing w:before="0" w:beforeAutospacing="0" w:after="0" w:afterAutospacing="0"/>
+        <w:ind w:left="0" w:right="0"/>
+        <w:jc w:val="left"/>
+        <w:rPr>
+          <w:rFonts w:hint="default" w:ascii="Consolas" w:hAnsi="Consolas" w:eastAsia="SimSun"/>
+          <w:b w:val="0"/>
+          <w:bCs w:val="0"/>
+          <w:kern w:val="0"/>
+          <w:sz w:val="24"/>
+          <w:szCs w:val="24"/>
+          <w:lang w:val="en-US" w:eastAsia="zh-CN"/>
+        </w:rPr>
+      </w:pPr>
+      <w:r>
+        <w:rPr>
+          <w:rFonts w:hint="default" w:ascii="Consolas" w:hAnsi="Consolas" w:eastAsia="SimSun"/>
+          <w:b w:val="0"/>
+          <w:bCs w:val="0"/>
+          <w:kern w:val="0"/>
+          <w:sz w:val="24"/>
+          <w:szCs w:val="24"/>
+          <w:lang w:val="en-US" w:eastAsia="zh-CN"/>
+        </w:rPr>
+        <w:t>Menu:</w:t>
+      </w:r>
+    </w:p>
+    <w:p>
+      <w:pPr>
+        <w:keepNext w:val="0"/>
+        <w:keepLines w:val="0"/>
+        <w:widowControl/>
+        <w:suppressLineNumbers w:val="0"/>
+        <w:spacing w:before="0" w:beforeAutospacing="0" w:after="0" w:afterAutospacing="0"/>
+        <w:ind w:left="0" w:right="0"/>
+        <w:jc w:val="left"/>
+        <w:rPr>
+          <w:rFonts w:hint="default" w:ascii="Consolas" w:hAnsi="Consolas" w:eastAsia="SimSun"/>
+          <w:b w:val="0"/>
+          <w:bCs w:val="0"/>
+          <w:kern w:val="0"/>
+          <w:sz w:val="24"/>
+          <w:szCs w:val="24"/>
+          <w:lang w:val="en-US" w:eastAsia="zh-CN"/>
+        </w:rPr>
+      </w:pPr>
+      <w:r>
+        <w:rPr>
+          <w:rFonts w:hint="default" w:ascii="Consolas" w:hAnsi="Consolas" w:eastAsia="SimSun"/>
+          <w:b w:val="0"/>
+          <w:bCs w:val="0"/>
+          <w:kern w:val="0"/>
+          <w:sz w:val="24"/>
+          <w:szCs w:val="24"/>
+          <w:lang w:val="en-US" w:eastAsia="zh-CN"/>
+        </w:rPr>
+        <w:t>1. Translate Triangle</w:t>
+      </w:r>
+    </w:p>
+    <w:p>
+      <w:pPr>
+        <w:keepNext w:val="0"/>
+        <w:keepLines w:val="0"/>
+        <w:widowControl/>
+        <w:suppressLineNumbers w:val="0"/>
+        <w:spacing w:before="0" w:beforeAutospacing="0" w:after="0" w:afterAutospacing="0"/>
+        <w:ind w:left="0" w:right="0"/>
+        <w:jc w:val="left"/>
+        <w:rPr>
+          <w:rFonts w:hint="default" w:ascii="Consolas" w:hAnsi="Consolas" w:eastAsia="SimSun"/>
+          <w:b w:val="0"/>
+          <w:bCs w:val="0"/>
+          <w:kern w:val="0"/>
+          <w:sz w:val="24"/>
+          <w:szCs w:val="24"/>
+          <w:lang w:val="en-US" w:eastAsia="zh-CN"/>
+        </w:rPr>
+      </w:pPr>
+      <w:r>
+        <w:rPr>
+          <w:rFonts w:hint="default" w:ascii="Consolas" w:hAnsi="Consolas" w:eastAsia="SimSun"/>
+          <w:b w:val="0"/>
+          <w:bCs w:val="0"/>
+          <w:kern w:val="0"/>
+          <w:sz w:val="24"/>
+          <w:szCs w:val="24"/>
+          <w:lang w:val="en-US" w:eastAsia="zh-CN"/>
+        </w:rPr>
+        <w:t>2. Rotate Triangle</w:t>
+      </w:r>
+    </w:p>
+    <w:p>
+      <w:pPr>
+        <w:keepNext w:val="0"/>
+        <w:keepLines w:val="0"/>
+        <w:widowControl/>
+        <w:suppressLineNumbers w:val="0"/>
+        <w:spacing w:before="0" w:beforeAutospacing="0" w:after="0" w:afterAutospacing="0"/>
+        <w:ind w:left="0" w:right="0"/>
+        <w:jc w:val="left"/>
+        <w:rPr>
+          <w:rFonts w:hint="default" w:ascii="Consolas" w:hAnsi="Consolas" w:eastAsia="SimSun"/>
+          <w:b w:val="0"/>
+          <w:bCs w:val="0"/>
+          <w:kern w:val="0"/>
+          <w:sz w:val="24"/>
+          <w:szCs w:val="24"/>
+          <w:lang w:val="en-US" w:eastAsia="zh-CN"/>
+        </w:rPr>
+      </w:pPr>
+      <w:r>
+        <w:rPr>
+          <w:rFonts w:hint="default" w:ascii="Consolas" w:hAnsi="Consolas" w:eastAsia="SimSun"/>
+          <w:b w:val="0"/>
+          <w:bCs w:val="0"/>
+          <w:kern w:val="0"/>
+          <w:sz w:val="24"/>
+          <w:szCs w:val="24"/>
+          <w:lang w:val="en-US" w:eastAsia="zh-CN"/>
+        </w:rPr>
+        <w:t>3. Scale Triangle</w:t>
+      </w:r>
+    </w:p>
+    <w:p>
+      <w:pPr>
+        <w:keepNext w:val="0"/>
+        <w:keepLines w:val="0"/>
+        <w:widowControl/>
+        <w:suppressLineNumbers w:val="0"/>
+        <w:spacing w:before="0" w:beforeAutospacing="0" w:after="0" w:afterAutospacing="0"/>
+        <w:ind w:left="0" w:right="0"/>
+        <w:jc w:val="left"/>
+        <w:rPr>
+          <w:rFonts w:hint="default" w:ascii="Consolas" w:hAnsi="Consolas" w:eastAsia="SimSun"/>
+          <w:b w:val="0"/>
+          <w:bCs w:val="0"/>
+          <w:kern w:val="0"/>
+          <w:sz w:val="24"/>
+          <w:szCs w:val="24"/>
+          <w:lang w:val="en-US" w:eastAsia="zh-CN"/>
+        </w:rPr>
+      </w:pPr>
+      <w:r>
+        <w:rPr>
+          <w:rFonts w:hint="default" w:ascii="Consolas" w:hAnsi="Consolas" w:eastAsia="SimSun"/>
+          <w:b w:val="0"/>
+          <w:bCs w:val="0"/>
+          <w:kern w:val="0"/>
+          <w:sz w:val="24"/>
+          <w:szCs w:val="24"/>
+          <w:lang w:val="en-US" w:eastAsia="zh-CN"/>
+        </w:rPr>
+        <w:t>4. Exit</w:t>
+      </w:r>
+    </w:p>
+    <w:p>
+      <w:pPr>
+        <w:keepNext w:val="0"/>
+        <w:keepLines w:val="0"/>
+        <w:widowControl/>
+        <w:suppressLineNumbers w:val="0"/>
+        <w:spacing w:before="0" w:beforeAutospacing="0" w:after="0" w:afterAutospacing="0"/>
+        <w:ind w:left="0" w:right="0"/>
+        <w:jc w:val="left"/>
+        <w:rPr>
+          <w:rFonts w:hint="default" w:ascii="Consolas" w:hAnsi="Consolas" w:eastAsia="SimSun"/>
+          <w:b w:val="0"/>
+          <w:bCs w:val="0"/>
+          <w:kern w:val="0"/>
+          <w:sz w:val="24"/>
+          <w:szCs w:val="24"/>
+          <w:lang w:val="en-US" w:eastAsia="zh-CN"/>
+        </w:rPr>
+      </w:pPr>
+      <w:r>
+        <w:rPr>
+          <w:rFonts w:hint="default" w:ascii="Consolas" w:hAnsi="Consolas" w:eastAsia="SimSun"/>
+          <w:b w:val="0"/>
+          <w:bCs w:val="0"/>
+          <w:kern w:val="0"/>
+          <w:sz w:val="24"/>
+          <w:szCs w:val="24"/>
+          <w:lang w:val="en-US" w:eastAsia="zh-CN"/>
+        </w:rPr>
+        <w:t>Enter your choice: 2</w:t>
+      </w:r>
+    </w:p>
+    <w:p>
+      <w:pPr>
+        <w:keepNext w:val="0"/>
+        <w:keepLines w:val="0"/>
+        <w:widowControl/>
+        <w:suppressLineNumbers w:val="0"/>
+        <w:spacing w:before="0" w:beforeAutospacing="0" w:after="0" w:afterAutospacing="0"/>
+        <w:ind w:left="0" w:right="0"/>
+        <w:jc w:val="left"/>
+        <w:rPr>
+          <w:rFonts w:hint="default" w:ascii="Consolas" w:hAnsi="Consolas" w:eastAsia="SimSun"/>
+          <w:b w:val="0"/>
+          <w:bCs w:val="0"/>
+          <w:kern w:val="0"/>
+          <w:sz w:val="24"/>
+          <w:szCs w:val="24"/>
+          <w:lang w:val="en-US" w:eastAsia="zh-CN"/>
+        </w:rPr>
+      </w:pPr>
+    </w:p>
+    <w:p>
+      <w:pPr>
+        <w:keepNext w:val="0"/>
+        <w:keepLines w:val="0"/>
+        <w:widowControl/>
+        <w:suppressLineNumbers w:val="0"/>
+        <w:spacing w:before="0" w:beforeAutospacing="0" w:after="0" w:afterAutospacing="0"/>
+        <w:ind w:left="0" w:right="0"/>
+        <w:jc w:val="left"/>
+        <w:rPr>
+          <w:rFonts w:hint="default" w:ascii="Consolas" w:hAnsi="Consolas" w:eastAsia="SimSun"/>
+          <w:b w:val="0"/>
+          <w:bCs w:val="0"/>
+          <w:kern w:val="0"/>
+          <w:sz w:val="24"/>
+          <w:szCs w:val="24"/>
+          <w:lang w:val="en-US" w:eastAsia="zh-CN"/>
+        </w:rPr>
+      </w:pPr>
+      <w:r>
+        <w:rPr>
+          <w:rFonts w:hint="default" w:ascii="Consolas" w:hAnsi="Consolas" w:eastAsia="SimSun"/>
+          <w:b w:val="0"/>
+          <w:bCs w:val="0"/>
+          <w:kern w:val="0"/>
+          <w:sz w:val="24"/>
+          <w:szCs w:val="24"/>
+          <w:lang w:val="en-US" w:eastAsia="zh-CN"/>
+        </w:rPr>
+        <w:t>Enter rotation angle: 30</w:t>
+      </w:r>
+    </w:p>
+    <w:p>
+      <w:pPr>
+        <w:keepNext w:val="0"/>
+        <w:keepLines w:val="0"/>
+        <w:widowControl/>
+        <w:suppressLineNumbers w:val="0"/>
+        <w:spacing w:before="0" w:beforeAutospacing="0" w:after="0" w:afterAutospacing="0"/>
+        <w:ind w:left="0" w:right="0"/>
+        <w:jc w:val="left"/>
+        <w:rPr>
+          <w:rFonts w:hint="default" w:ascii="Consolas" w:hAnsi="Consolas" w:eastAsia="SimSun"/>
+          <w:b w:val="0"/>
+          <w:bCs w:val="0"/>
+          <w:kern w:val="0"/>
+          <w:sz w:val="24"/>
+          <w:szCs w:val="24"/>
+          <w:lang w:val="en-US" w:eastAsia="zh-CN"/>
+        </w:rPr>
+      </w:pPr>
+    </w:p>
+    <w:p>
+      <w:pPr>
+        <w:keepNext w:val="0"/>
+        <w:keepLines w:val="0"/>
+        <w:widowControl/>
+        <w:suppressLineNumbers w:val="0"/>
+        <w:spacing w:before="0" w:beforeAutospacing="0" w:after="0" w:afterAutospacing="0"/>
+        <w:ind w:left="0" w:right="0"/>
+        <w:jc w:val="left"/>
+        <w:rPr>
+          <w:rFonts w:hint="default" w:ascii="Consolas" w:hAnsi="Consolas" w:eastAsia="SimSun"/>
+          <w:b w:val="0"/>
+          <w:bCs w:val="0"/>
+          <w:kern w:val="0"/>
+          <w:sz w:val="24"/>
+          <w:szCs w:val="24"/>
+          <w:lang w:val="en-US" w:eastAsia="zh-CN"/>
+        </w:rPr>
+      </w:pPr>
+      <w:r>
+        <w:rPr>
+          <w:rFonts w:hint="default" w:ascii="Consolas" w:hAnsi="Consolas" w:eastAsia="SimSun"/>
+          <w:b w:val="0"/>
+          <w:bCs w:val="0"/>
+          <w:kern w:val="0"/>
+          <w:sz w:val="24"/>
+          <w:szCs w:val="24"/>
+          <w:lang w:val="en-US" w:eastAsia="zh-CN"/>
+        </w:rPr>
+        <w:t>Menu:</w:t>
+      </w:r>
+    </w:p>
+    <w:p>
+      <w:pPr>
+        <w:keepNext w:val="0"/>
+        <w:keepLines w:val="0"/>
+        <w:widowControl/>
+        <w:suppressLineNumbers w:val="0"/>
+        <w:spacing w:before="0" w:beforeAutospacing="0" w:after="0" w:afterAutospacing="0"/>
+        <w:ind w:left="0" w:right="0"/>
+        <w:jc w:val="left"/>
+        <w:rPr>
+          <w:rFonts w:hint="default" w:ascii="Consolas" w:hAnsi="Consolas" w:eastAsia="SimSun"/>
+          <w:b w:val="0"/>
+          <w:bCs w:val="0"/>
+          <w:kern w:val="0"/>
+          <w:sz w:val="24"/>
+          <w:szCs w:val="24"/>
+          <w:lang w:val="en-US" w:eastAsia="zh-CN"/>
+        </w:rPr>
+      </w:pPr>
+      <w:r>
+        <w:rPr>
+          <w:rFonts w:hint="default" w:ascii="Consolas" w:hAnsi="Consolas" w:eastAsia="SimSun"/>
+          <w:b w:val="0"/>
+          <w:bCs w:val="0"/>
+          <w:kern w:val="0"/>
+          <w:sz w:val="24"/>
+          <w:szCs w:val="24"/>
+          <w:lang w:val="en-US" w:eastAsia="zh-CN"/>
+        </w:rPr>
+        <w:t>1. Translate Triangle</w:t>
+      </w:r>
+    </w:p>
+    <w:p>
+      <w:pPr>
+        <w:keepNext w:val="0"/>
+        <w:keepLines w:val="0"/>
+        <w:widowControl/>
+        <w:suppressLineNumbers w:val="0"/>
+        <w:spacing w:before="0" w:beforeAutospacing="0" w:after="0" w:afterAutospacing="0"/>
+        <w:ind w:left="0" w:right="0"/>
+        <w:jc w:val="left"/>
+        <w:rPr>
+          <w:rFonts w:hint="default" w:ascii="Consolas" w:hAnsi="Consolas" w:eastAsia="SimSun"/>
+          <w:b w:val="0"/>
+          <w:bCs w:val="0"/>
+          <w:kern w:val="0"/>
+          <w:sz w:val="24"/>
+          <w:szCs w:val="24"/>
+          <w:lang w:val="en-US" w:eastAsia="zh-CN"/>
+        </w:rPr>
+      </w:pPr>
+      <w:r>
+        <w:rPr>
+          <w:rFonts w:hint="default" w:ascii="Consolas" w:hAnsi="Consolas" w:eastAsia="SimSun"/>
+          <w:b w:val="0"/>
+          <w:bCs w:val="0"/>
+          <w:kern w:val="0"/>
+          <w:sz w:val="24"/>
+          <w:szCs w:val="24"/>
+          <w:lang w:val="en-US" w:eastAsia="zh-CN"/>
+        </w:rPr>
+        <w:t>2. Rotate Triangle</w:t>
+      </w:r>
+    </w:p>
+    <w:p>
+      <w:pPr>
+        <w:keepNext w:val="0"/>
+        <w:keepLines w:val="0"/>
+        <w:widowControl/>
+        <w:suppressLineNumbers w:val="0"/>
+        <w:spacing w:before="0" w:beforeAutospacing="0" w:after="0" w:afterAutospacing="0"/>
+        <w:ind w:left="0" w:right="0"/>
+        <w:jc w:val="left"/>
+        <w:rPr>
+          <w:rFonts w:hint="default" w:ascii="Consolas" w:hAnsi="Consolas" w:eastAsia="SimSun"/>
+          <w:b w:val="0"/>
+          <w:bCs w:val="0"/>
+          <w:kern w:val="0"/>
+          <w:sz w:val="24"/>
+          <w:szCs w:val="24"/>
+          <w:lang w:val="en-US" w:eastAsia="zh-CN"/>
+        </w:rPr>
+      </w:pPr>
+      <w:r>
+        <w:rPr>
+          <w:rFonts w:hint="default" w:ascii="Consolas" w:hAnsi="Consolas" w:eastAsia="SimSun"/>
+          <w:b w:val="0"/>
+          <w:bCs w:val="0"/>
+          <w:kern w:val="0"/>
+          <w:sz w:val="24"/>
+          <w:szCs w:val="24"/>
+          <w:lang w:val="en-US" w:eastAsia="zh-CN"/>
+        </w:rPr>
+        <w:t>3. Scale Triangle</w:t>
+      </w:r>
+    </w:p>
+    <w:p>
+      <w:pPr>
+        <w:keepNext w:val="0"/>
+        <w:keepLines w:val="0"/>
+        <w:widowControl/>
+        <w:suppressLineNumbers w:val="0"/>
+        <w:spacing w:before="0" w:beforeAutospacing="0" w:after="0" w:afterAutospacing="0"/>
+        <w:ind w:left="0" w:right="0"/>
+        <w:jc w:val="left"/>
+        <w:rPr>
+          <w:rFonts w:hint="default" w:ascii="Consolas" w:hAnsi="Consolas" w:eastAsia="SimSun"/>
+          <w:b w:val="0"/>
+          <w:bCs w:val="0"/>
+          <w:kern w:val="0"/>
+          <w:sz w:val="24"/>
+          <w:szCs w:val="24"/>
+          <w:lang w:val="en-US" w:eastAsia="zh-CN"/>
+        </w:rPr>
+      </w:pPr>
+      <w:r>
+        <w:rPr>
+          <w:rFonts w:hint="default" w:ascii="Consolas" w:hAnsi="Consolas" w:eastAsia="SimSun"/>
+          <w:b w:val="0"/>
+          <w:bCs w:val="0"/>
+          <w:kern w:val="0"/>
+          <w:sz w:val="24"/>
+          <w:szCs w:val="24"/>
+          <w:lang w:val="en-US" w:eastAsia="zh-CN"/>
+        </w:rPr>
+        <w:t>4. Exit</w:t>
+      </w:r>
+    </w:p>
+    <w:p>
+      <w:pPr>
+        <w:keepNext w:val="0"/>
+        <w:keepLines w:val="0"/>
+        <w:widowControl/>
+        <w:suppressLineNumbers w:val="0"/>
+        <w:spacing w:before="0" w:beforeAutospacing="0" w:after="0" w:afterAutospacing="0"/>
+        <w:ind w:left="0" w:right="0"/>
+        <w:jc w:val="left"/>
+        <w:rPr>
+          <w:rFonts w:hint="default" w:ascii="Consolas" w:hAnsi="Consolas" w:eastAsia="SimSun"/>
+          <w:b w:val="0"/>
+          <w:bCs w:val="0"/>
+          <w:kern w:val="0"/>
+          <w:sz w:val="24"/>
+          <w:szCs w:val="24"/>
+          <w:lang w:val="en-US" w:eastAsia="zh-CN"/>
+        </w:rPr>
+      </w:pPr>
+      <w:r>
+        <w:rPr>
+          <w:rFonts w:hint="default" w:ascii="Consolas" w:hAnsi="Consolas" w:eastAsia="SimSun"/>
+          <w:b w:val="0"/>
+          <w:bCs w:val="0"/>
+          <w:kern w:val="0"/>
+          <w:sz w:val="24"/>
+          <w:szCs w:val="24"/>
+          <w:lang w:val="en-US" w:eastAsia="zh-CN"/>
+        </w:rPr>
+        <w:t>Enter your choice: 3</w:t>
+      </w:r>
+    </w:p>
+    <w:p>
+      <w:pPr>
+        <w:keepNext w:val="0"/>
+        <w:keepLines w:val="0"/>
+        <w:widowControl/>
+        <w:suppressLineNumbers w:val="0"/>
+        <w:spacing w:before="0" w:beforeAutospacing="0" w:after="0" w:afterAutospacing="0"/>
+        <w:ind w:left="0" w:right="0"/>
+        <w:jc w:val="left"/>
+        <w:rPr>
+          <w:rFonts w:hint="default" w:ascii="Consolas" w:hAnsi="Consolas" w:eastAsia="SimSun"/>
+          <w:b w:val="0"/>
+          <w:bCs w:val="0"/>
+          <w:kern w:val="0"/>
+          <w:sz w:val="24"/>
+          <w:szCs w:val="24"/>
+          <w:lang w:val="en-US" w:eastAsia="zh-CN"/>
+        </w:rPr>
+      </w:pPr>
+    </w:p>
+    <w:p>
+      <w:pPr>
+        <w:keepNext w:val="0"/>
+        <w:keepLines w:val="0"/>
+        <w:widowControl/>
+        <w:suppressLineNumbers w:val="0"/>
+        <w:spacing w:before="0" w:beforeAutospacing="0" w:after="0" w:afterAutospacing="0"/>
+        <w:ind w:left="0" w:right="0"/>
+        <w:jc w:val="left"/>
+        <w:rPr>
+          <w:rFonts w:hint="default" w:ascii="Consolas" w:hAnsi="Consolas" w:eastAsia="SimSun"/>
+          <w:b w:val="0"/>
+          <w:bCs w:val="0"/>
+          <w:kern w:val="0"/>
+          <w:sz w:val="24"/>
+          <w:szCs w:val="24"/>
+          <w:lang w:val="en-US" w:eastAsia="zh-CN"/>
+        </w:rPr>
+      </w:pPr>
+      <w:r>
+        <w:rPr>
+          <w:rFonts w:hint="default" w:ascii="Consolas" w:hAnsi="Consolas" w:eastAsia="SimSun"/>
+          <w:b w:val="0"/>
+          <w:bCs w:val="0"/>
+          <w:kern w:val="0"/>
+          <w:sz w:val="24"/>
+          <w:szCs w:val="24"/>
+          <w:lang w:val="en-US" w:eastAsia="zh-CN"/>
+        </w:rPr>
+        <w:t>Enter scaling factors (sx, sy): 3</w:t>
+      </w:r>
+    </w:p>
+    <w:p>
+      <w:pPr>
+        <w:keepNext w:val="0"/>
+        <w:keepLines w:val="0"/>
+        <w:widowControl/>
+        <w:suppressLineNumbers w:val="0"/>
+        <w:spacing w:before="0" w:beforeAutospacing="0" w:after="0" w:afterAutospacing="0"/>
+        <w:ind w:left="0" w:right="0"/>
+        <w:jc w:val="left"/>
+        <w:rPr>
+          <w:rFonts w:hint="default" w:ascii="Consolas" w:hAnsi="Consolas" w:eastAsia="SimSun"/>
+          <w:b w:val="0"/>
+          <w:bCs w:val="0"/>
+          <w:kern w:val="0"/>
+          <w:sz w:val="24"/>
+          <w:szCs w:val="24"/>
+          <w:lang w:val="en-US" w:eastAsia="zh-CN"/>
+        </w:rPr>
+      </w:pPr>
+      <w:r>
+        <w:rPr>
+          <w:rFonts w:hint="default" w:ascii="Consolas" w:hAnsi="Consolas" w:eastAsia="SimSun"/>
+          <w:b w:val="0"/>
+          <w:bCs w:val="0"/>
+          <w:kern w:val="0"/>
+          <w:sz w:val="24"/>
+          <w:szCs w:val="24"/>
+          <w:lang w:val="en-US" w:eastAsia="zh-CN"/>
+        </w:rPr>
+        <w:t>4</w:t>
+      </w:r>
+    </w:p>
+    <w:p>
+      <w:pPr>
+        <w:keepNext w:val="0"/>
+        <w:keepLines w:val="0"/>
+        <w:widowControl/>
+        <w:suppressLineNumbers w:val="0"/>
+        <w:spacing w:before="0" w:beforeAutospacing="0" w:after="0" w:afterAutospacing="0"/>
+        <w:ind w:left="0" w:right="0"/>
+        <w:jc w:val="left"/>
+        <w:rPr>
+          <w:rFonts w:hint="default" w:ascii="Consolas" w:hAnsi="Consolas" w:eastAsia="SimSun"/>
+          <w:b w:val="0"/>
+          <w:bCs w:val="0"/>
+          <w:kern w:val="0"/>
+          <w:sz w:val="24"/>
+          <w:szCs w:val="24"/>
+          <w:lang w:val="en-US" w:eastAsia="zh-CN"/>
+        </w:rPr>
+      </w:pPr>
+    </w:p>
+    <w:p>
+      <w:pPr>
+        <w:keepNext w:val="0"/>
+        <w:keepLines w:val="0"/>
+        <w:widowControl/>
+        <w:suppressLineNumbers w:val="0"/>
+        <w:spacing w:before="0" w:beforeAutospacing="0" w:after="0" w:afterAutospacing="0"/>
+        <w:ind w:left="0" w:right="0"/>
+        <w:jc w:val="left"/>
+        <w:rPr>
+          <w:rFonts w:hint="default" w:ascii="Consolas" w:hAnsi="Consolas" w:eastAsia="SimSun"/>
+          <w:b w:val="0"/>
+          <w:bCs w:val="0"/>
+          <w:kern w:val="0"/>
+          <w:sz w:val="24"/>
+          <w:szCs w:val="24"/>
+          <w:lang w:val="en-US" w:eastAsia="zh-CN"/>
+        </w:rPr>
+      </w:pPr>
+      <w:r>
+        <w:rPr>
+          <w:rFonts w:hint="default" w:ascii="Consolas" w:hAnsi="Consolas" w:eastAsia="SimSun"/>
+          <w:b w:val="0"/>
+          <w:bCs w:val="0"/>
+          <w:kern w:val="0"/>
+          <w:sz w:val="24"/>
+          <w:szCs w:val="24"/>
+          <w:lang w:val="en-US" w:eastAsia="zh-CN"/>
+        </w:rPr>
+        <w:t>Menu:</w:t>
+      </w:r>
+    </w:p>
+    <w:p>
+      <w:pPr>
+        <w:keepNext w:val="0"/>
+        <w:keepLines w:val="0"/>
+        <w:widowControl/>
+        <w:suppressLineNumbers w:val="0"/>
+        <w:spacing w:before="0" w:beforeAutospacing="0" w:after="0" w:afterAutospacing="0"/>
+        <w:ind w:left="0" w:right="0"/>
+        <w:jc w:val="left"/>
+        <w:rPr>
+          <w:rFonts w:hint="default" w:ascii="Consolas" w:hAnsi="Consolas" w:eastAsia="SimSun"/>
+          <w:b w:val="0"/>
+          <w:bCs w:val="0"/>
+          <w:kern w:val="0"/>
+          <w:sz w:val="24"/>
+          <w:szCs w:val="24"/>
+          <w:lang w:val="en-US" w:eastAsia="zh-CN"/>
+        </w:rPr>
+      </w:pPr>
+      <w:r>
+        <w:rPr>
+          <w:rFonts w:hint="default" w:ascii="Consolas" w:hAnsi="Consolas" w:eastAsia="SimSun"/>
+          <w:b w:val="0"/>
+          <w:bCs w:val="0"/>
+          <w:kern w:val="0"/>
+          <w:sz w:val="24"/>
+          <w:szCs w:val="24"/>
+          <w:lang w:val="en-US" w:eastAsia="zh-CN"/>
+        </w:rPr>
+        <w:t>1. Translate Triangle</w:t>
+      </w:r>
+    </w:p>
+    <w:p>
+      <w:pPr>
+        <w:keepNext w:val="0"/>
+        <w:keepLines w:val="0"/>
+        <w:widowControl/>
+        <w:suppressLineNumbers w:val="0"/>
+        <w:spacing w:before="0" w:beforeAutospacing="0" w:after="0" w:afterAutospacing="0"/>
+        <w:ind w:left="0" w:right="0"/>
+        <w:jc w:val="left"/>
+        <w:rPr>
+          <w:rFonts w:hint="default" w:ascii="Consolas" w:hAnsi="Consolas" w:eastAsia="SimSun"/>
+          <w:b w:val="0"/>
+          <w:bCs w:val="0"/>
+          <w:kern w:val="0"/>
+          <w:sz w:val="24"/>
+          <w:szCs w:val="24"/>
+          <w:lang w:val="en-US" w:eastAsia="zh-CN"/>
+        </w:rPr>
+      </w:pPr>
+      <w:r>
+        <w:rPr>
+          <w:rFonts w:hint="default" w:ascii="Consolas" w:hAnsi="Consolas" w:eastAsia="SimSun"/>
+          <w:b w:val="0"/>
+          <w:bCs w:val="0"/>
+          <w:kern w:val="0"/>
+          <w:sz w:val="24"/>
+          <w:szCs w:val="24"/>
+          <w:lang w:val="en-US" w:eastAsia="zh-CN"/>
+        </w:rPr>
+        <w:t>2. Rotate Triangle</w:t>
+      </w:r>
+    </w:p>
+    <w:p>
+      <w:pPr>
+        <w:keepNext w:val="0"/>
+        <w:keepLines w:val="0"/>
+        <w:widowControl/>
+        <w:suppressLineNumbers w:val="0"/>
+        <w:spacing w:before="0" w:beforeAutospacing="0" w:after="0" w:afterAutospacing="0"/>
+        <w:ind w:left="0" w:right="0"/>
+        <w:jc w:val="left"/>
+        <w:rPr>
+          <w:rFonts w:hint="default" w:ascii="Consolas" w:hAnsi="Consolas" w:eastAsia="SimSun"/>
+          <w:b w:val="0"/>
+          <w:bCs w:val="0"/>
+          <w:kern w:val="0"/>
+          <w:sz w:val="24"/>
+          <w:szCs w:val="24"/>
+          <w:lang w:val="en-US" w:eastAsia="zh-CN"/>
+        </w:rPr>
+      </w:pPr>
+      <w:r>
+        <w:rPr>
+          <w:rFonts w:hint="default" w:ascii="Consolas" w:hAnsi="Consolas" w:eastAsia="SimSun"/>
+          <w:b w:val="0"/>
+          <w:bCs w:val="0"/>
+          <w:kern w:val="0"/>
+          <w:sz w:val="24"/>
+          <w:szCs w:val="24"/>
+          <w:lang w:val="en-US" w:eastAsia="zh-CN"/>
+        </w:rPr>
+        <w:t>3. Scale Triangle</w:t>
+      </w:r>
+    </w:p>
+    <w:p>
+      <w:pPr>
+        <w:keepNext w:val="0"/>
+        <w:keepLines w:val="0"/>
+        <w:widowControl/>
+        <w:suppressLineNumbers w:val="0"/>
+        <w:spacing w:before="0" w:beforeAutospacing="0" w:after="0" w:afterAutospacing="0"/>
+        <w:ind w:left="0" w:right="0"/>
+        <w:jc w:val="left"/>
+        <w:rPr>
+          <w:rFonts w:hint="default" w:ascii="Consolas" w:hAnsi="Consolas" w:eastAsia="SimSun"/>
+          <w:b w:val="0"/>
+          <w:bCs w:val="0"/>
+          <w:kern w:val="0"/>
+          <w:sz w:val="24"/>
+          <w:szCs w:val="24"/>
+          <w:lang w:val="en-US" w:eastAsia="zh-CN"/>
+        </w:rPr>
+      </w:pPr>
+      <w:r>
+        <w:rPr>
+          <w:rFonts w:hint="default" w:ascii="Consolas" w:hAnsi="Consolas" w:eastAsia="SimSun"/>
+          <w:b w:val="0"/>
+          <w:bCs w:val="0"/>
+          <w:kern w:val="0"/>
+          <w:sz w:val="24"/>
+          <w:szCs w:val="24"/>
+          <w:lang w:val="en-US" w:eastAsia="zh-CN"/>
+        </w:rPr>
+        <w:t>4. Exit</w:t>
+      </w:r>
+    </w:p>
+    <w:p>
+      <w:pPr>
+        <w:keepNext w:val="0"/>
+        <w:keepLines w:val="0"/>
+        <w:widowControl/>
+        <w:suppressLineNumbers w:val="0"/>
+        <w:spacing w:before="0" w:beforeAutospacing="0" w:after="0" w:afterAutospacing="0"/>
+        <w:ind w:left="0" w:right="0"/>
+        <w:jc w:val="left"/>
+        <w:rPr>
+          <w:rFonts w:hint="default" w:ascii="Consolas" w:hAnsi="Consolas" w:eastAsia="SimSun"/>
+          <w:b w:val="0"/>
+          <w:bCs w:val="0"/>
+          <w:kern w:val="0"/>
+          <w:sz w:val="24"/>
+          <w:szCs w:val="24"/>
+          <w:lang w:val="en-US" w:eastAsia="zh-CN"/>
+        </w:rPr>
+      </w:pPr>
+      <w:r>
+        <w:rPr>
+          <w:rFonts w:hint="default" w:ascii="Consolas" w:hAnsi="Consolas" w:eastAsia="SimSun"/>
+          <w:b w:val="0"/>
+          <w:bCs w:val="0"/>
+          <w:kern w:val="0"/>
+          <w:sz w:val="24"/>
+          <w:szCs w:val="24"/>
+          <w:lang w:val="en-US" w:eastAsia="zh-CN"/>
+        </w:rPr>
+        <w:t>Enter your choice: 4</w:t>
+      </w:r>
+    </w:p>
+    <w:p>
+      <w:pPr>
+        <w:keepNext w:val="0"/>
+        <w:keepLines w:val="0"/>
+        <w:widowControl/>
+        <w:suppressLineNumbers w:val="0"/>
+        <w:spacing w:before="0" w:beforeAutospacing="0" w:after="0" w:afterAutospacing="0"/>
+        <w:ind w:left="0" w:right="0"/>
+        <w:jc w:val="left"/>
+        <w:rPr>
+          <w:rFonts w:hint="default" w:ascii="Consolas" w:hAnsi="Consolas" w:eastAsia="SimSun"/>
+          <w:b w:val="0"/>
+          <w:bCs w:val="0"/>
+          <w:kern w:val="0"/>
+          <w:sz w:val="24"/>
+          <w:szCs w:val="24"/>
+          <w:lang w:val="en-US" w:eastAsia="zh-CN"/>
+        </w:rPr>
+      </w:pPr>
+    </w:p>
+    <w:p>
+      <w:pPr>
+        <w:keepNext w:val="0"/>
+        <w:keepLines w:val="0"/>
+        <w:widowControl/>
+        <w:suppressLineNumbers w:val="0"/>
+        <w:spacing w:before="0" w:beforeAutospacing="0" w:after="0" w:afterAutospacing="0"/>
+        <w:ind w:left="0" w:right="0"/>
+        <w:jc w:val="left"/>
+      </w:pPr>
+      <w:r>
+        <w:drawing>
+          <wp:inline distT="0" distB="0" distL="114300" distR="114300">
+            <wp:extent cx="5720715" cy="3217545"/>
+            <wp:effectExtent l="0" t="0" r="9525" b="13335"/>
+            <wp:docPr id="15" name="Picture 1"/>
+            <wp:cNvGraphicFramePr>
+              <a:graphicFrameLocks xmlns:a="http://schemas.openxmlformats.org/drawingml/2006/main" noChangeAspect="1"/>
+            </wp:cNvGraphicFramePr>
+            <a:graphic xmlns:a="http://schemas.openxmlformats.org/drawingml/2006/main">
+              <a:graphicData uri="http://schemas.openxmlformats.org/drawingml/2006/picture">
+                <pic:pic xmlns:pic="http://schemas.openxmlformats.org/drawingml/2006/picture">
+                  <pic:nvPicPr>
+                    <pic:cNvPr id="15" name="Picture 1"/>
+                    <pic:cNvPicPr>
+                      <a:picLocks noChangeAspect="1"/>
+                    </pic:cNvPicPr>
+                  </pic:nvPicPr>
+                  <pic:blipFill>
+                    <a:blip r:embed="rId15"/>
+                    <a:stretch>
+                      <a:fillRect/>
+                    </a:stretch>
+                  </pic:blipFill>
+                  <pic:spPr>
+                    <a:xfrm>
+                      <a:off x="0" y="0"/>
+                      <a:ext cx="5720715" cy="3217545"/>
+                    </a:xfrm>
+                    <a:prstGeom prst="rect">
+                      <a:avLst/>
+                    </a:prstGeom>
+                    <a:noFill/>
+                    <a:ln>
+                      <a:noFill/>
+                    </a:ln>
+                  </pic:spPr>
+                </pic:pic>
+              </a:graphicData>
+            </a:graphic>
+          </wp:inline>
+        </w:drawing>
+      </w:r>
+    </w:p>
+    <w:p>
+      <w:pPr>
+        <w:keepNext w:val="0"/>
+        <w:keepLines w:val="0"/>
+        <w:widowControl/>
+        <w:suppressLineNumbers w:val="0"/>
+        <w:spacing w:before="0" w:beforeAutospacing="0" w:after="0" w:afterAutospacing="0"/>
+        <w:ind w:left="0" w:right="0"/>
+        <w:jc w:val="left"/>
+      </w:pPr>
+    </w:p>
+    <w:p>
+      <w:pPr>
+        <w:keepNext w:val="0"/>
+        <w:keepLines w:val="0"/>
+        <w:widowControl/>
+        <w:suppressLineNumbers w:val="0"/>
+        <w:spacing w:before="0" w:beforeAutospacing="0" w:after="0" w:afterAutospacing="0"/>
+        <w:ind w:left="0" w:right="0"/>
+        <w:jc w:val="left"/>
+        <w:rPr>
+          <w:rFonts w:hint="default" w:ascii="Consolas" w:hAnsi="Consolas" w:eastAsia="SimSun" w:cs="Consolas"/>
+          <w:b/>
+          <w:bCs/>
+          <w:kern w:val="0"/>
+          <w:sz w:val="24"/>
+          <w:szCs w:val="24"/>
+          <w:lang w:val="en-US" w:eastAsia="zh-CN" w:bidi="ar"/>
+        </w:rPr>
+      </w:pPr>
+      <w:r>
+        <w:rPr>
+          <w:rFonts w:hint="default"/>
+          <w:lang w:val="en-US"/>
+        </w:rPr>
+        <w:t xml:space="preserve">    </w:t>
+      </w:r>
+      <w:r>
+        <w:drawing>
+          <wp:inline distT="0" distB="0" distL="114300" distR="114300">
+            <wp:extent cx="1967230" cy="1701800"/>
+            <wp:effectExtent l="0" t="0" r="13970" b="5080"/>
+            <wp:docPr id="16" name="Picture 2"/>
+            <wp:cNvGraphicFramePr>
+              <a:graphicFrameLocks xmlns:a="http://schemas.openxmlformats.org/drawingml/2006/main" noChangeAspect="1"/>
+            </wp:cNvGraphicFramePr>
+            <a:graphic xmlns:a="http://schemas.openxmlformats.org/drawingml/2006/main">
+              <a:graphicData uri="http://schemas.openxmlformats.org/drawingml/2006/picture">
+                <pic:pic xmlns:pic="http://schemas.openxmlformats.org/drawingml/2006/picture">
+                  <pic:nvPicPr>
+                    <pic:cNvPr id="16" name="Picture 2"/>
+                    <pic:cNvPicPr>
+                      <a:picLocks noChangeAspect="1"/>
+                    </pic:cNvPicPr>
+                  </pic:nvPicPr>
+                  <pic:blipFill>
+                    <a:blip r:embed="rId16"/>
+                    <a:srcRect r="52939" b="37891"/>
+                    <a:stretch>
+                      <a:fillRect/>
+                    </a:stretch>
+                  </pic:blipFill>
+                  <pic:spPr>
+                    <a:xfrm>
+                      <a:off x="0" y="0"/>
+                      <a:ext cx="1967230" cy="1701800"/>
+                    </a:xfrm>
+                    <a:prstGeom prst="rect">
+                      <a:avLst/>
+                    </a:prstGeom>
+                    <a:noFill/>
+                    <a:ln>
+                      <a:noFill/>
+                    </a:ln>
+                  </pic:spPr>
+                </pic:pic>
+              </a:graphicData>
+            </a:graphic>
+          </wp:inline>
+        </w:drawing>
+      </w:r>
+      <w:r>
+        <w:rPr>
+          <w:rFonts w:hint="default"/>
+          <w:lang w:val="en-US"/>
+        </w:rPr>
+        <w:t xml:space="preserve"> </w:t>
+      </w:r>
+      <w:r>
+        <w:rPr>
+          <w:rFonts w:hint="default"/>
+          <w:lang w:val="en-US"/>
+        </w:rPr>
+        <w:tab/>
+        <w:t/>
+      </w:r>
+      <w:r>
+        <w:rPr>
+          <w:rFonts w:hint="default"/>
+          <w:lang w:val="en-US"/>
+        </w:rPr>
+        <w:tab/>
+      </w:r>
+      <w:r>
+        <w:drawing>
+          <wp:inline distT="0" distB="0" distL="114300" distR="114300">
+            <wp:extent cx="2088515" cy="1620520"/>
+            <wp:effectExtent l="0" t="0" r="14605" b="10160"/>
+            <wp:docPr id="17" name="Picture 3"/>
+            <wp:cNvGraphicFramePr>
+              <a:graphicFrameLocks xmlns:a="http://schemas.openxmlformats.org/drawingml/2006/main" noChangeAspect="1"/>
+            </wp:cNvGraphicFramePr>
+            <a:graphic xmlns:a="http://schemas.openxmlformats.org/drawingml/2006/main">
+              <a:graphicData uri="http://schemas.openxmlformats.org/drawingml/2006/picture">
+                <pic:pic xmlns:pic="http://schemas.openxmlformats.org/drawingml/2006/picture">
+                  <pic:nvPicPr>
+                    <pic:cNvPr id="17" name="Picture 3"/>
+                    <pic:cNvPicPr>
+                      <a:picLocks noChangeAspect="1"/>
+                    </pic:cNvPicPr>
+                  </pic:nvPicPr>
+                  <pic:blipFill>
+                    <a:blip r:embed="rId17"/>
+                    <a:srcRect r="54845" b="37715"/>
+                    <a:stretch>
+                      <a:fillRect/>
+                    </a:stretch>
+                  </pic:blipFill>
+                  <pic:spPr>
+                    <a:xfrm>
+                      <a:off x="0" y="0"/>
+                      <a:ext cx="2088515" cy="1620520"/>
+                    </a:xfrm>
+                    <a:prstGeom prst="rect">
+                      <a:avLst/>
+                    </a:prstGeom>
+                    <a:noFill/>
+                    <a:ln>
+                      <a:noFill/>
+                    </a:ln>
+                  </pic:spPr>
+                </pic:pic>
+              </a:graphicData>
+            </a:graphic>
+          </wp:inline>
+        </w:drawing>
+      </w:r>
+      <w:r>
+        <w:rPr>
+          <w:rFonts w:hint="default"/>
+          <w:lang w:val="en-US"/>
+        </w:rPr>
+        <w:tab/>
+      </w:r>
+      <w:r>
+        <w:drawing>
+          <wp:inline distT="0" distB="0" distL="114300" distR="114300">
+            <wp:extent cx="5720715" cy="3217545"/>
+            <wp:effectExtent l="0" t="0" r="9525" b="13335"/>
+            <wp:docPr id="18" name="Picture 4"/>
+            <wp:cNvGraphicFramePr>
+              <a:graphicFrameLocks xmlns:a="http://schemas.openxmlformats.org/drawingml/2006/main" noChangeAspect="1"/>
+            </wp:cNvGraphicFramePr>
+            <a:graphic xmlns:a="http://schemas.openxmlformats.org/drawingml/2006/main">
+              <a:graphicData uri="http://schemas.openxmlformats.org/drawingml/2006/picture">
+                <pic:pic xmlns:pic="http://schemas.openxmlformats.org/drawingml/2006/picture">
+                  <pic:nvPicPr>
+                    <pic:cNvPr id="18" name="Picture 4"/>
+                    <pic:cNvPicPr>
+                      <a:picLocks noChangeAspect="1"/>
+                    </pic:cNvPicPr>
+                  </pic:nvPicPr>
+                  <pic:blipFill>
+                    <a:blip r:embed="rId18"/>
+                    <a:stretch>
+                      <a:fillRect/>
+                    </a:stretch>
+                  </pic:blipFill>
+                  <pic:spPr>
+                    <a:xfrm>
+                      <a:off x="0" y="0"/>
+                      <a:ext cx="5720715" cy="3217545"/>
+                    </a:xfrm>
+                    <a:prstGeom prst="rect">
+                      <a:avLst/>
+                    </a:prstGeom>
+                    <a:noFill/>
+                    <a:ln>
+                      <a:noFill/>
+                    </a:ln>
+                  </pic:spPr>
+                </pic:pic>
+              </a:graphicData>
+            </a:graphic>
+          </wp:inline>
+        </w:drawing>
+      </w:r>
+    </w:p>
+    <w:p>
+      <w:pPr>
+        <w:rPr>
+          <w:rFonts w:hint="default" w:ascii="Consolas" w:hAnsi="Consolas" w:cs="Consolas"/>
+          <w:sz w:val="24"/>
+          <w:szCs w:val="24"/>
+          <w:lang w:val="en-US"/>
+        </w:rPr>
+      </w:pPr>
+    </w:p>
+    <w:p>
+      <w:pPr>
+        <w:rPr>
+          <w:rFonts w:hint="default" w:ascii="Consolas" w:hAnsi="Consolas" w:cs="Consolas"/>
+          <w:sz w:val="24"/>
+          <w:szCs w:val="24"/>
+          <w:lang w:val="en-US"/>
+        </w:rPr>
+      </w:pPr>
+    </w:p>
+    <w:p>
+      <w:pPr>
+        <w:rPr>
+          <w:rFonts w:hint="default" w:ascii="Consolas" w:hAnsi="Consolas" w:cs="Consolas"/>
+          <w:sz w:val="24"/>
+          <w:szCs w:val="24"/>
+          <w:lang w:val="en-US"/>
+        </w:rPr>
+      </w:pPr>
+      <w:r>
+        <w:rPr>
+          <w:rFonts w:hint="default" w:ascii="Consolas" w:hAnsi="Consolas" w:cs="Consolas"/>
+          <w:sz w:val="24"/>
+          <w:szCs w:val="24"/>
+          <w:lang w:val="en-US"/>
+        </w:rPr>
+        <w:br w:type="page"/>
+      </w:r>
+      <w:bookmarkStart w:id="0" w:name="_GoBack"/>
+      <w:bookmarkEnd w:id="0"/>
+    </w:p>
+    <w:p>
+      <w:pPr>
+        <w:rPr>
+          <w:rFonts w:hint="default" w:ascii="Consolas" w:hAnsi="Consolas" w:cs="Consolas"/>
+          <w:sz w:val="24"/>
+          <w:szCs w:val="24"/>
+          <w:lang w:val="en-US"/>
+        </w:rPr>
+      </w:pPr>
+    </w:p>
+    <w:p>
+      <w:pPr>
+        <w:rPr>
+          <w:rFonts w:hint="default" w:ascii="Consolas" w:hAnsi="Consolas" w:cs="Consolas"/>
+          <w:sz w:val="24"/>
+          <w:szCs w:val="24"/>
+          <w:lang w:val="en-US"/>
+        </w:rPr>
+      </w:pPr>
+    </w:p>
+    <w:p>
+      <w:pPr>
+        <w:keepNext w:val="0"/>
+        <w:keepLines w:val="0"/>
+        <w:widowControl/>
+        <w:suppressLineNumbers w:val="0"/>
+        <w:spacing w:before="0" w:beforeAutospacing="0" w:after="0" w:afterAutospacing="0"/>
+        <w:ind w:left="0" w:right="0"/>
+        <w:jc w:val="left"/>
+        <w:rPr>
+          <w:rFonts w:hint="default" w:ascii="Consolas" w:hAnsi="Consolas" w:eastAsia="SimSun" w:cs="Consolas"/>
+          <w:b/>
+          <w:bCs/>
+          <w:sz w:val="24"/>
+          <w:szCs w:val="24"/>
+        </w:rPr>
+      </w:pPr>
+      <w:r>
+        <w:rPr>
+          <w:rFonts w:hint="default" w:ascii="Consolas" w:hAnsi="Consolas" w:eastAsia="SimSun" w:cs="Consolas"/>
+          <w:b/>
+          <w:bCs/>
+          <w:kern w:val="0"/>
+          <w:sz w:val="24"/>
+          <w:szCs w:val="24"/>
+          <w:lang w:val="en-US" w:eastAsia="zh-CN" w:bidi="ar"/>
+        </w:rPr>
+        <w:t>NAME-  Deepankar Sharma</w:t>
+      </w:r>
+    </w:p>
+    <w:p>
+      <w:pPr>
+        <w:keepNext w:val="0"/>
+        <w:keepLines w:val="0"/>
+        <w:widowControl/>
+        <w:suppressLineNumbers w:val="0"/>
+        <w:spacing w:before="0" w:beforeAutospacing="0" w:after="0" w:afterAutospacing="0"/>
+        <w:ind w:left="0" w:right="0"/>
+        <w:jc w:val="left"/>
+        <w:rPr>
+          <w:rFonts w:hint="default" w:ascii="Consolas" w:hAnsi="Consolas" w:eastAsia="SimSun" w:cs="Consolas"/>
+          <w:b/>
+          <w:bCs/>
+          <w:sz w:val="24"/>
+          <w:szCs w:val="24"/>
+        </w:rPr>
+      </w:pPr>
+      <w:r>
+        <w:rPr>
+          <w:rFonts w:hint="default" w:ascii="Consolas" w:hAnsi="Consolas" w:eastAsia="SimSun" w:cs="Consolas"/>
+          <w:b/>
+          <w:bCs/>
+          <w:kern w:val="0"/>
+          <w:sz w:val="24"/>
+          <w:szCs w:val="24"/>
+          <w:lang w:val="en-US" w:eastAsia="zh-CN" w:bidi="ar"/>
+        </w:rPr>
+        <w:t>COURSE- BCA</w:t>
+      </w:r>
+    </w:p>
+    <w:p>
+      <w:pPr>
+        <w:keepNext w:val="0"/>
+        <w:keepLines w:val="0"/>
+        <w:widowControl/>
+        <w:suppressLineNumbers w:val="0"/>
+        <w:spacing w:before="0" w:beforeAutospacing="0" w:after="0" w:afterAutospacing="0"/>
+        <w:ind w:left="0" w:right="0"/>
+        <w:jc w:val="left"/>
+        <w:rPr>
+          <w:rFonts w:hint="default" w:ascii="Consolas" w:hAnsi="Consolas" w:eastAsia="SimSun" w:cs="Consolas"/>
+          <w:b/>
+          <w:bCs/>
+          <w:sz w:val="24"/>
+          <w:szCs w:val="24"/>
+        </w:rPr>
+      </w:pPr>
+      <w:r>
+        <w:rPr>
+          <w:rFonts w:hint="default" w:ascii="Consolas" w:hAnsi="Consolas" w:eastAsia="SimSun" w:cs="Consolas"/>
+          <w:b/>
+          <w:bCs/>
+          <w:kern w:val="0"/>
+          <w:sz w:val="24"/>
+          <w:szCs w:val="24"/>
+          <w:lang w:val="en-US" w:eastAsia="zh-CN" w:bidi="ar"/>
+        </w:rPr>
+        <w:t>ROLL NO- 2092014</w:t>
+      </w:r>
+    </w:p>
+    <w:p>
+      <w:pPr>
+        <w:keepNext w:val="0"/>
+        <w:keepLines w:val="0"/>
+        <w:widowControl/>
+        <w:suppressLineNumbers w:val="0"/>
+        <w:spacing w:before="0" w:beforeAutospacing="0" w:after="0" w:afterAutospacing="0"/>
+        <w:ind w:left="0" w:right="0"/>
+        <w:jc w:val="left"/>
+        <w:rPr>
+          <w:rFonts w:hint="default" w:ascii="Consolas" w:hAnsi="Consolas" w:eastAsia="SimSun" w:cs="Consolas"/>
+          <w:b/>
+          <w:bCs/>
+          <w:sz w:val="24"/>
+          <w:szCs w:val="24"/>
+        </w:rPr>
+      </w:pPr>
+      <w:r>
+        <w:rPr>
+          <w:rFonts w:hint="default" w:ascii="Consolas" w:hAnsi="Consolas" w:eastAsia="SimSun" w:cs="Consolas"/>
+          <w:b/>
+          <w:bCs/>
+          <w:kern w:val="0"/>
+          <w:sz w:val="24"/>
+          <w:szCs w:val="24"/>
+          <w:lang w:val="en-US" w:eastAsia="zh-CN" w:bidi="ar"/>
+        </w:rPr>
+        <w:t>SUBJECT- Computer graphics lab</w:t>
+      </w:r>
+    </w:p>
+    <w:p>
+      <w:pPr>
+        <w:keepNext w:val="0"/>
+        <w:keepLines w:val="0"/>
+        <w:widowControl/>
+        <w:suppressLineNumbers w:val="0"/>
+        <w:spacing w:before="0" w:beforeAutospacing="0" w:after="0" w:afterAutospacing="0"/>
+        <w:ind w:left="0" w:right="0"/>
+        <w:jc w:val="left"/>
+        <w:rPr>
+          <w:rFonts w:hint="default" w:ascii="Consolas" w:hAnsi="Consolas" w:eastAsia="SimSun" w:cs="Consolas"/>
+          <w:b/>
+          <w:bCs/>
+          <w:sz w:val="24"/>
+          <w:szCs w:val="24"/>
+        </w:rPr>
+      </w:pPr>
+      <w:r>
+        <w:rPr>
+          <w:rFonts w:hint="default" w:ascii="Consolas" w:hAnsi="Consolas" w:eastAsia="SimSun" w:cs="Consolas"/>
+          <w:b/>
+          <w:bCs/>
+          <w:kern w:val="0"/>
+          <w:sz w:val="24"/>
+          <w:szCs w:val="24"/>
+          <w:lang w:val="en-US" w:eastAsia="zh-CN" w:bidi="ar"/>
+        </w:rPr>
+        <w:t xml:space="preserve"> </w:t>
+      </w:r>
+    </w:p>
+    <w:p>
+      <w:pPr>
+        <w:keepNext w:val="0"/>
+        <w:keepLines w:val="0"/>
+        <w:widowControl/>
+        <w:suppressLineNumbers w:val="0"/>
+        <w:spacing w:before="0" w:beforeAutospacing="0" w:after="0" w:afterAutospacing="0"/>
+        <w:ind w:left="0" w:right="0"/>
+        <w:jc w:val="left"/>
+        <w:rPr>
+          <w:rFonts w:hint="default" w:ascii="Consolas" w:hAnsi="Consolas" w:eastAsia="SimSun" w:cs="Consolas"/>
+          <w:b/>
+          <w:bCs/>
+          <w:sz w:val="24"/>
+          <w:szCs w:val="24"/>
+        </w:rPr>
+      </w:pPr>
+      <w:r>
+        <w:rPr>
+          <w:rFonts w:hint="default" w:ascii="Consolas" w:hAnsi="Consolas" w:eastAsia="SimSun" w:cs="Consolas"/>
+          <w:b/>
+          <w:bCs/>
+          <w:kern w:val="0"/>
+          <w:sz w:val="24"/>
+          <w:szCs w:val="24"/>
+          <w:lang w:val="en-US" w:eastAsia="zh-CN" w:bidi="ar"/>
+        </w:rPr>
+        <w:t xml:space="preserve"> </w:t>
+      </w:r>
+    </w:p>
+    <w:p>
+      <w:pPr>
+        <w:keepNext w:val="0"/>
+        <w:keepLines w:val="0"/>
+        <w:widowControl/>
+        <w:suppressLineNumbers w:val="0"/>
+        <w:spacing w:before="0" w:beforeAutospacing="0" w:after="0" w:afterAutospacing="0"/>
+        <w:ind w:left="0" w:right="0"/>
+        <w:jc w:val="left"/>
+        <w:rPr>
+          <w:rFonts w:hint="default" w:ascii="Consolas" w:hAnsi="Consolas" w:eastAsia="SimSun" w:cs="Consolas"/>
+          <w:b/>
+          <w:bCs/>
+          <w:sz w:val="24"/>
+          <w:szCs w:val="24"/>
+          <w:lang w:val="en-US"/>
+        </w:rPr>
+      </w:pPr>
+      <w:r>
+        <w:rPr>
+          <w:rFonts w:hint="default" w:ascii="Consolas" w:hAnsi="Consolas" w:eastAsia="SimSun" w:cs="Consolas"/>
+          <w:b/>
+          <w:bCs/>
+          <w:kern w:val="0"/>
+          <w:sz w:val="24"/>
+          <w:szCs w:val="24"/>
+          <w:lang w:val="en-US" w:eastAsia="zh-CN" w:bidi="ar"/>
+        </w:rPr>
+        <w:t>PRACTICLE-13</w:t>
+      </w:r>
+    </w:p>
+    <w:p>
+      <w:pPr>
+        <w:keepNext w:val="0"/>
+        <w:keepLines w:val="0"/>
+        <w:widowControl/>
+        <w:suppressLineNumbers w:val="0"/>
+        <w:spacing w:before="0" w:beforeAutospacing="0" w:after="0" w:afterAutospacing="0"/>
+        <w:ind w:left="0" w:right="0"/>
+        <w:jc w:val="left"/>
+        <w:rPr>
+          <w:rFonts w:hint="default" w:ascii="Consolas" w:hAnsi="Consolas" w:eastAsia="SimSun" w:cs="Consolas"/>
+          <w:b/>
+          <w:bCs/>
+          <w:sz w:val="24"/>
+          <w:szCs w:val="24"/>
+        </w:rPr>
+      </w:pPr>
+      <w:r>
+        <w:rPr>
+          <w:rFonts w:hint="default" w:ascii="Consolas" w:hAnsi="Consolas" w:eastAsia="SimSun" w:cs="Consolas"/>
+          <w:b/>
+          <w:bCs/>
+          <w:kern w:val="0"/>
+          <w:sz w:val="24"/>
+          <w:szCs w:val="24"/>
+          <w:lang w:val="en-US" w:eastAsia="zh-CN" w:bidi="ar"/>
+        </w:rPr>
+        <w:t xml:space="preserve"> </w:t>
+      </w:r>
+    </w:p>
+    <w:p>
+      <w:pPr>
+        <w:keepNext w:val="0"/>
+        <w:keepLines w:val="0"/>
+        <w:widowControl/>
+        <w:suppressLineNumbers w:val="0"/>
+        <w:spacing w:before="0" w:beforeAutospacing="0" w:after="0" w:afterAutospacing="0"/>
+        <w:ind w:left="0" w:right="0"/>
+        <w:jc w:val="left"/>
+        <w:rPr>
+          <w:rFonts w:hint="default" w:ascii="Consolas" w:hAnsi="Consolas" w:eastAsia="SimSun" w:cs="Consolas"/>
+          <w:b/>
+          <w:bCs/>
+          <w:sz w:val="24"/>
+          <w:szCs w:val="24"/>
+        </w:rPr>
+      </w:pPr>
+      <w:r>
+        <w:rPr>
+          <w:rFonts w:hint="default" w:ascii="Consolas" w:hAnsi="Consolas" w:eastAsia="SimSun" w:cs="Consolas"/>
+          <w:b/>
+          <w:bCs/>
+          <w:kern w:val="0"/>
+          <w:sz w:val="24"/>
+          <w:szCs w:val="24"/>
+          <w:lang w:val="en-US" w:eastAsia="zh-CN" w:bidi="ar"/>
+        </w:rPr>
+        <w:t>OBJECTIVE- To implement Point Clipping through graphics.</w:t>
+      </w:r>
+    </w:p>
+    <w:p>
+      <w:pPr>
+        <w:keepNext w:val="0"/>
+        <w:keepLines w:val="0"/>
+        <w:widowControl/>
+        <w:suppressLineNumbers w:val="0"/>
+        <w:spacing w:before="0" w:beforeAutospacing="0" w:after="0" w:afterAutospacing="0"/>
+        <w:ind w:left="0" w:right="0"/>
+        <w:jc w:val="left"/>
+        <w:rPr>
+          <w:rFonts w:hint="default" w:ascii="Consolas" w:hAnsi="Consolas" w:eastAsia="SimSun" w:cs="Consolas"/>
+          <w:b/>
+          <w:bCs/>
+          <w:sz w:val="24"/>
+          <w:szCs w:val="24"/>
+        </w:rPr>
+      </w:pPr>
+      <w:r>
+        <w:rPr>
+          <w:rFonts w:hint="default" w:ascii="Consolas" w:hAnsi="Consolas" w:eastAsia="SimSun" w:cs="Consolas"/>
+          <w:b/>
+          <w:bCs/>
+          <w:kern w:val="0"/>
+          <w:sz w:val="24"/>
+          <w:szCs w:val="24"/>
+          <w:lang w:val="en-US" w:eastAsia="zh-CN" w:bidi="ar"/>
+        </w:rPr>
+        <w:t xml:space="preserve"> </w:t>
+      </w:r>
+    </w:p>
+    <w:p>
+      <w:pPr>
+        <w:keepNext w:val="0"/>
+        <w:keepLines w:val="0"/>
+        <w:widowControl/>
+        <w:suppressLineNumbers w:val="0"/>
+        <w:spacing w:before="0" w:beforeAutospacing="0" w:after="0" w:afterAutospacing="0"/>
+        <w:ind w:left="0" w:right="0"/>
+        <w:jc w:val="left"/>
+        <w:rPr>
+          <w:rFonts w:hint="default" w:ascii="Consolas" w:hAnsi="Consolas" w:eastAsia="SimSun" w:cs="Consolas"/>
+          <w:b/>
+          <w:bCs/>
+          <w:kern w:val="0"/>
+          <w:sz w:val="24"/>
+          <w:szCs w:val="24"/>
+          <w:lang w:val="en-US" w:eastAsia="zh-CN" w:bidi="ar"/>
+        </w:rPr>
+      </w:pPr>
+      <w:r>
+        <w:rPr>
+          <w:rFonts w:hint="default" w:ascii="Consolas" w:hAnsi="Consolas" w:eastAsia="SimSun" w:cs="Consolas"/>
+          <w:b/>
+          <w:bCs/>
+          <w:kern w:val="0"/>
+          <w:sz w:val="24"/>
+          <w:szCs w:val="24"/>
+          <w:lang w:val="en-US" w:eastAsia="zh-CN" w:bidi="ar"/>
+        </w:rPr>
+        <w:t>SYNTAX:-</w:t>
+      </w:r>
+    </w:p>
+    <w:p>
+      <w:pPr>
+        <w:keepNext w:val="0"/>
+        <w:keepLines w:val="0"/>
+        <w:widowControl/>
+        <w:suppressLineNumbers w:val="0"/>
+        <w:spacing w:before="0" w:beforeAutospacing="0" w:after="0" w:afterAutospacing="0"/>
+        <w:ind w:left="0" w:right="0"/>
+        <w:jc w:val="left"/>
+        <w:rPr>
+          <w:rFonts w:hint="default" w:ascii="Consolas" w:hAnsi="Consolas" w:eastAsia="SimSun" w:cs="Consolas"/>
+          <w:b w:val="0"/>
+          <w:bCs w:val="0"/>
+          <w:kern w:val="0"/>
+          <w:sz w:val="24"/>
+          <w:szCs w:val="24"/>
+          <w:lang w:val="en-US" w:eastAsia="zh-CN" w:bidi="ar"/>
+        </w:rPr>
+      </w:pPr>
+    </w:p>
+    <w:p>
+      <w:pPr>
+        <w:keepNext w:val="0"/>
+        <w:keepLines w:val="0"/>
+        <w:widowControl/>
+        <w:suppressLineNumbers w:val="0"/>
+        <w:spacing w:before="0" w:beforeAutospacing="0" w:after="0" w:afterAutospacing="0"/>
+        <w:ind w:left="0" w:right="0"/>
+        <w:jc w:val="left"/>
+        <w:rPr>
+          <w:rFonts w:hint="default" w:ascii="Consolas" w:hAnsi="Consolas" w:eastAsia="SimSun" w:cs="Consolas"/>
+          <w:b/>
+          <w:bCs/>
+          <w:kern w:val="0"/>
+          <w:sz w:val="24"/>
+          <w:szCs w:val="24"/>
+          <w:lang w:val="en-US" w:eastAsia="zh-CN" w:bidi="ar"/>
+        </w:rPr>
+      </w:pPr>
+      <w:r>
+        <w:rPr>
+          <w:rFonts w:hint="default" w:ascii="Consolas" w:hAnsi="Consolas" w:eastAsia="SimSun" w:cs="Consolas"/>
+          <w:b/>
+          <w:bCs/>
+          <w:kern w:val="0"/>
+          <w:sz w:val="24"/>
+          <w:szCs w:val="24"/>
+          <w:lang w:val="en-US" w:eastAsia="zh-CN" w:bidi="ar"/>
+        </w:rPr>
+        <w:t>OUTPUT:-</w:t>
+      </w:r>
+    </w:p>
+    <w:p>
+      <w:pPr>
+        <w:rPr>
+          <w:rFonts w:hint="default" w:ascii="Consolas" w:hAnsi="Consolas" w:cs="Consolas"/>
+          <w:sz w:val="24"/>
+          <w:szCs w:val="24"/>
+          <w:lang w:val="en-US"/>
+        </w:rPr>
+      </w:pPr>
     </w:p>
     <w:p>
       <w:pPr>

--- a/TBC 601 Computer Graphics/Practicals-MidSem/practicals.docx
+++ b/TBC 601 Computer Graphics/Practicals-MidSem/practicals.docx
@@ -113,7 +113,7 @@
     </w:p>
     <w:tbl>
       <w:tblPr>
-        <w:tblStyle w:val="4"/>
+        <w:tblStyle w:val="7"/>
         <w:tblW w:w="10012" w:type="dxa"/>
         <w:tblInd w:w="0" w:type="dxa"/>
         <w:tblBorders>
@@ -148,6 +148,12 @@
             <w:insideH w:val="single" w:color="000000" w:themeColor="text1" w:sz="4" w:space="0"/>
             <w:insideV w:val="single" w:color="000000" w:themeColor="text1" w:sz="4" w:space="0"/>
           </w:tblBorders>
+          <w:tblCellMar>
+            <w:top w:w="0" w:type="dxa"/>
+            <w:left w:w="108" w:type="dxa"/>
+            <w:bottom w:w="0" w:type="dxa"/>
+            <w:right w:w="108" w:type="dxa"/>
+          </w:tblCellMar>
         </w:tblPrEx>
         <w:trPr>
           <w:trHeight w:val="980" w:hRule="atLeast"/>
@@ -409,6 +415,12 @@
             <w:insideH w:val="single" w:color="000000" w:themeColor="text1" w:sz="4" w:space="0"/>
             <w:insideV w:val="single" w:color="000000" w:themeColor="text1" w:sz="4" w:space="0"/>
           </w:tblBorders>
+          <w:tblCellMar>
+            <w:top w:w="0" w:type="dxa"/>
+            <w:left w:w="108" w:type="dxa"/>
+            <w:bottom w:w="0" w:type="dxa"/>
+            <w:right w:w="108" w:type="dxa"/>
+          </w:tblCellMar>
         </w:tblPrEx>
         <w:trPr>
           <w:trHeight w:val="787" w:hRule="atLeast"/>
@@ -848,6 +860,12 @@
             <w:insideH w:val="single" w:color="000000" w:themeColor="text1" w:sz="4" w:space="0"/>
             <w:insideV w:val="single" w:color="000000" w:themeColor="text1" w:sz="4" w:space="0"/>
           </w:tblBorders>
+          <w:tblCellMar>
+            <w:top w:w="0" w:type="dxa"/>
+            <w:left w:w="108" w:type="dxa"/>
+            <w:bottom w:w="0" w:type="dxa"/>
+            <w:right w:w="108" w:type="dxa"/>
+          </w:tblCellMar>
         </w:tblPrEx>
         <w:trPr>
           <w:trHeight w:val="833" w:hRule="atLeast"/>
@@ -31042,7 +31060,6 @@
           <w:lang w:val="en-US"/>
         </w:rPr>
         <w:tab/>
-        <w:t/>
       </w:r>
       <w:r>
         <w:rPr>
@@ -31184,8 +31201,6 @@
         </w:rPr>
         <w:br w:type="page"/>
       </w:r>
-      <w:bookmarkStart w:id="0" w:name="_GoBack"/>
-      <w:bookmarkEnd w:id="0"/>
     </w:p>
     <w:p>
       <w:pPr>
@@ -31475,7 +31490,7 @@
           <w:szCs w:val="24"/>
           <w:lang w:val="en-US" w:eastAsia="zh-CN" w:bidi="ar"/>
         </w:rPr>
-        <w:t>OBJECTIVE- To implement Point Clipping through graphics.</w:t>
+        <w:t>OBJECTIVE- To implement Flood Fill Algorithm through graphics.</w:t>
       </w:r>
     </w:p>
     <w:p>
@@ -31551,14 +31566,839 @@
         <w:jc w:val="left"/>
         <w:rPr>
           <w:rFonts w:hint="default" w:ascii="Consolas" w:hAnsi="Consolas" w:eastAsia="SimSun" w:cs="Consolas"/>
-          <w:b w:val="0"/>
-          <w:bCs w:val="0"/>
+          <w:b/>
+          <w:bCs/>
+          <w:color w:val="auto"/>
           <w:kern w:val="0"/>
           <w:sz w:val="24"/>
           <w:szCs w:val="24"/>
           <w:lang w:val="en-US" w:eastAsia="zh-CN" w:bidi="ar"/>
         </w:rPr>
       </w:pPr>
+    </w:p>
+    <w:p>
+      <w:pPr>
+        <w:numPr>
+          <w:ilvl w:val="0"/>
+          <w:numId w:val="0"/>
+        </w:numPr>
+        <w:spacing w:after="0" w:line="429" w:lineRule="atLeast"/>
+        <w:ind w:left="-360" w:leftChars="0"/>
+        <w:jc w:val="both"/>
+        <w:rPr>
+          <w:rFonts w:hint="default" w:ascii="Consolas" w:hAnsi="Consolas" w:cs="Consolas"/>
+          <w:color w:val="auto"/>
+          <w:sz w:val="24"/>
+          <w:szCs w:val="24"/>
+        </w:rPr>
+      </w:pPr>
+      <w:r>
+        <w:rPr>
+          <w:rStyle w:val="8"/>
+          <w:rFonts w:hint="default" w:ascii="Consolas" w:hAnsi="Consolas" w:cs="Consolas"/>
+          <w:color w:val="auto"/>
+          <w:sz w:val="24"/>
+          <w:szCs w:val="24"/>
+        </w:rPr>
+        <w:t>#include&lt;stdio.h&gt;</w:t>
+      </w:r>
+      <w:r>
+        <w:rPr>
+          <w:rFonts w:hint="default" w:ascii="Consolas" w:hAnsi="Consolas" w:cs="Consolas"/>
+          <w:color w:val="auto"/>
+          <w:sz w:val="24"/>
+          <w:szCs w:val="24"/>
+        </w:rPr>
+        <w:t>  </w:t>
+      </w:r>
+    </w:p>
+    <w:p>
+      <w:pPr>
+        <w:numPr>
+          <w:ilvl w:val="0"/>
+          <w:numId w:val="0"/>
+        </w:numPr>
+        <w:spacing w:after="0" w:line="429" w:lineRule="atLeast"/>
+        <w:ind w:left="-360" w:leftChars="0"/>
+        <w:jc w:val="both"/>
+        <w:rPr>
+          <w:rFonts w:hint="default" w:ascii="Consolas" w:hAnsi="Consolas" w:cs="Consolas"/>
+          <w:color w:val="auto"/>
+          <w:sz w:val="24"/>
+          <w:szCs w:val="24"/>
+        </w:rPr>
+      </w:pPr>
+      <w:r>
+        <w:rPr>
+          <w:rStyle w:val="8"/>
+          <w:rFonts w:hint="default" w:ascii="Consolas" w:hAnsi="Consolas" w:cs="Consolas"/>
+          <w:color w:val="auto"/>
+          <w:sz w:val="24"/>
+          <w:szCs w:val="24"/>
+        </w:rPr>
+        <w:t>#include&lt;conio.h&gt;</w:t>
+      </w:r>
+      <w:r>
+        <w:rPr>
+          <w:rFonts w:hint="default" w:ascii="Consolas" w:hAnsi="Consolas" w:cs="Consolas"/>
+          <w:color w:val="auto"/>
+          <w:sz w:val="24"/>
+          <w:szCs w:val="24"/>
+        </w:rPr>
+        <w:t>  </w:t>
+      </w:r>
+    </w:p>
+    <w:p>
+      <w:pPr>
+        <w:numPr>
+          <w:ilvl w:val="0"/>
+          <w:numId w:val="0"/>
+        </w:numPr>
+        <w:spacing w:after="0" w:line="429" w:lineRule="atLeast"/>
+        <w:ind w:left="-360" w:leftChars="0"/>
+        <w:jc w:val="both"/>
+        <w:rPr>
+          <w:rFonts w:hint="default" w:ascii="Consolas" w:hAnsi="Consolas" w:cs="Consolas"/>
+          <w:color w:val="auto"/>
+          <w:sz w:val="24"/>
+          <w:szCs w:val="24"/>
+        </w:rPr>
+      </w:pPr>
+      <w:r>
+        <w:rPr>
+          <w:rStyle w:val="8"/>
+          <w:rFonts w:hint="default" w:ascii="Consolas" w:hAnsi="Consolas" w:cs="Consolas"/>
+          <w:color w:val="auto"/>
+          <w:sz w:val="24"/>
+          <w:szCs w:val="24"/>
+        </w:rPr>
+        <w:t>#include&lt;graphics.h&gt;</w:t>
+      </w:r>
+      <w:r>
+        <w:rPr>
+          <w:rFonts w:hint="default" w:ascii="Consolas" w:hAnsi="Consolas" w:cs="Consolas"/>
+          <w:color w:val="auto"/>
+          <w:sz w:val="24"/>
+          <w:szCs w:val="24"/>
+        </w:rPr>
+        <w:t>  </w:t>
+      </w:r>
+    </w:p>
+    <w:p>
+      <w:pPr>
+        <w:numPr>
+          <w:ilvl w:val="0"/>
+          <w:numId w:val="0"/>
+        </w:numPr>
+        <w:spacing w:after="0" w:line="429" w:lineRule="atLeast"/>
+        <w:ind w:left="-360" w:leftChars="0"/>
+        <w:jc w:val="both"/>
+        <w:rPr>
+          <w:rFonts w:hint="default" w:ascii="Consolas" w:hAnsi="Consolas" w:cs="Consolas"/>
+          <w:color w:val="auto"/>
+          <w:sz w:val="24"/>
+          <w:szCs w:val="24"/>
+        </w:rPr>
+      </w:pPr>
+      <w:r>
+        <w:rPr>
+          <w:rStyle w:val="8"/>
+          <w:rFonts w:hint="default" w:ascii="Consolas" w:hAnsi="Consolas" w:cs="Consolas"/>
+          <w:color w:val="auto"/>
+          <w:sz w:val="24"/>
+          <w:szCs w:val="24"/>
+        </w:rPr>
+        <w:t>#include&lt;dos.h&gt;</w:t>
+      </w:r>
+      <w:r>
+        <w:rPr>
+          <w:rFonts w:hint="default" w:ascii="Consolas" w:hAnsi="Consolas" w:cs="Consolas"/>
+          <w:color w:val="auto"/>
+          <w:sz w:val="24"/>
+          <w:szCs w:val="24"/>
+        </w:rPr>
+        <w:t>  </w:t>
+      </w:r>
+    </w:p>
+    <w:p>
+      <w:pPr>
+        <w:numPr>
+          <w:ilvl w:val="0"/>
+          <w:numId w:val="0"/>
+        </w:numPr>
+        <w:spacing w:after="0" w:line="429" w:lineRule="atLeast"/>
+        <w:ind w:left="-360" w:leftChars="0"/>
+        <w:jc w:val="both"/>
+        <w:rPr>
+          <w:rFonts w:hint="default" w:ascii="Consolas" w:hAnsi="Consolas" w:cs="Consolas"/>
+          <w:color w:val="auto"/>
+          <w:sz w:val="24"/>
+          <w:szCs w:val="24"/>
+        </w:rPr>
+      </w:pPr>
+      <w:r>
+        <w:rPr>
+          <w:rStyle w:val="9"/>
+          <w:rFonts w:hint="default" w:ascii="Consolas" w:hAnsi="Consolas" w:cs="Consolas"/>
+          <w:b/>
+          <w:bCs/>
+          <w:color w:val="auto"/>
+          <w:sz w:val="24"/>
+          <w:szCs w:val="24"/>
+        </w:rPr>
+        <w:t>void</w:t>
+      </w:r>
+      <w:r>
+        <w:rPr>
+          <w:rFonts w:hint="default" w:ascii="Consolas" w:hAnsi="Consolas" w:cs="Consolas"/>
+          <w:color w:val="auto"/>
+          <w:sz w:val="24"/>
+          <w:szCs w:val="24"/>
+        </w:rPr>
+        <w:t> flood(</w:t>
+      </w:r>
+      <w:r>
+        <w:rPr>
+          <w:rStyle w:val="10"/>
+          <w:rFonts w:hint="default" w:ascii="Consolas" w:hAnsi="Consolas" w:cs="Consolas"/>
+          <w:b/>
+          <w:bCs/>
+          <w:color w:val="auto"/>
+          <w:sz w:val="24"/>
+          <w:szCs w:val="24"/>
+        </w:rPr>
+        <w:t>int</w:t>
+      </w:r>
+      <w:r>
+        <w:rPr>
+          <w:rFonts w:hint="default" w:ascii="Consolas" w:hAnsi="Consolas" w:cs="Consolas"/>
+          <w:color w:val="auto"/>
+          <w:sz w:val="24"/>
+          <w:szCs w:val="24"/>
+        </w:rPr>
+        <w:t>,</w:t>
+      </w:r>
+      <w:r>
+        <w:rPr>
+          <w:rStyle w:val="10"/>
+          <w:rFonts w:hint="default" w:ascii="Consolas" w:hAnsi="Consolas" w:cs="Consolas"/>
+          <w:b/>
+          <w:bCs/>
+          <w:color w:val="auto"/>
+          <w:sz w:val="24"/>
+          <w:szCs w:val="24"/>
+        </w:rPr>
+        <w:t>int</w:t>
+      </w:r>
+      <w:r>
+        <w:rPr>
+          <w:rFonts w:hint="default" w:ascii="Consolas" w:hAnsi="Consolas" w:cs="Consolas"/>
+          <w:color w:val="auto"/>
+          <w:sz w:val="24"/>
+          <w:szCs w:val="24"/>
+        </w:rPr>
+        <w:t>,</w:t>
+      </w:r>
+      <w:r>
+        <w:rPr>
+          <w:rStyle w:val="10"/>
+          <w:rFonts w:hint="default" w:ascii="Consolas" w:hAnsi="Consolas" w:cs="Consolas"/>
+          <w:b/>
+          <w:bCs/>
+          <w:color w:val="auto"/>
+          <w:sz w:val="24"/>
+          <w:szCs w:val="24"/>
+        </w:rPr>
+        <w:t>int</w:t>
+      </w:r>
+      <w:r>
+        <w:rPr>
+          <w:rFonts w:hint="default" w:ascii="Consolas" w:hAnsi="Consolas" w:cs="Consolas"/>
+          <w:color w:val="auto"/>
+          <w:sz w:val="24"/>
+          <w:szCs w:val="24"/>
+        </w:rPr>
+        <w:t>,</w:t>
+      </w:r>
+      <w:r>
+        <w:rPr>
+          <w:rStyle w:val="10"/>
+          <w:rFonts w:hint="default" w:ascii="Consolas" w:hAnsi="Consolas" w:cs="Consolas"/>
+          <w:b/>
+          <w:bCs/>
+          <w:color w:val="auto"/>
+          <w:sz w:val="24"/>
+          <w:szCs w:val="24"/>
+        </w:rPr>
+        <w:t>int</w:t>
+      </w:r>
+      <w:r>
+        <w:rPr>
+          <w:rFonts w:hint="default" w:ascii="Consolas" w:hAnsi="Consolas" w:cs="Consolas"/>
+          <w:color w:val="auto"/>
+          <w:sz w:val="24"/>
+          <w:szCs w:val="24"/>
+        </w:rPr>
+        <w:t>);  </w:t>
+      </w:r>
+    </w:p>
+    <w:p>
+      <w:pPr>
+        <w:numPr>
+          <w:ilvl w:val="0"/>
+          <w:numId w:val="0"/>
+        </w:numPr>
+        <w:spacing w:after="0" w:line="429" w:lineRule="atLeast"/>
+        <w:ind w:left="-360" w:leftChars="0"/>
+        <w:jc w:val="both"/>
+        <w:rPr>
+          <w:rFonts w:hint="default" w:ascii="Consolas" w:hAnsi="Consolas" w:cs="Consolas"/>
+          <w:color w:val="auto"/>
+          <w:sz w:val="24"/>
+          <w:szCs w:val="24"/>
+        </w:rPr>
+      </w:pPr>
+      <w:r>
+        <w:rPr>
+          <w:rStyle w:val="9"/>
+          <w:rFonts w:hint="default" w:ascii="Consolas" w:hAnsi="Consolas" w:cs="Consolas"/>
+          <w:b/>
+          <w:bCs/>
+          <w:color w:val="auto"/>
+          <w:sz w:val="24"/>
+          <w:szCs w:val="24"/>
+        </w:rPr>
+        <w:t>void</w:t>
+      </w:r>
+      <w:r>
+        <w:rPr>
+          <w:rFonts w:hint="default" w:ascii="Consolas" w:hAnsi="Consolas" w:cs="Consolas"/>
+          <w:color w:val="auto"/>
+          <w:sz w:val="24"/>
+          <w:szCs w:val="24"/>
+        </w:rPr>
+        <w:t> main()  </w:t>
+      </w:r>
+    </w:p>
+    <w:p>
+      <w:pPr>
+        <w:numPr>
+          <w:ilvl w:val="0"/>
+          <w:numId w:val="0"/>
+        </w:numPr>
+        <w:spacing w:after="0" w:line="429" w:lineRule="atLeast"/>
+        <w:ind w:left="-360" w:leftChars="0"/>
+        <w:jc w:val="both"/>
+        <w:rPr>
+          <w:rFonts w:hint="default" w:ascii="Consolas" w:hAnsi="Consolas" w:cs="Consolas"/>
+          <w:color w:val="auto"/>
+          <w:sz w:val="24"/>
+          <w:szCs w:val="24"/>
+        </w:rPr>
+      </w:pPr>
+      <w:r>
+        <w:rPr>
+          <w:rFonts w:hint="default" w:ascii="Consolas" w:hAnsi="Consolas" w:cs="Consolas"/>
+          <w:color w:val="auto"/>
+          <w:sz w:val="24"/>
+          <w:szCs w:val="24"/>
+        </w:rPr>
+        <w:t>{  </w:t>
+      </w:r>
+    </w:p>
+    <w:p>
+      <w:pPr>
+        <w:numPr>
+          <w:ilvl w:val="0"/>
+          <w:numId w:val="0"/>
+        </w:numPr>
+        <w:spacing w:after="0" w:line="429" w:lineRule="atLeast"/>
+        <w:ind w:left="-360" w:leftChars="0"/>
+        <w:jc w:val="both"/>
+        <w:rPr>
+          <w:rFonts w:hint="default" w:ascii="Consolas" w:hAnsi="Consolas" w:cs="Consolas"/>
+          <w:color w:val="auto"/>
+          <w:sz w:val="24"/>
+          <w:szCs w:val="24"/>
+        </w:rPr>
+      </w:pPr>
+      <w:r>
+        <w:rPr>
+          <w:rFonts w:hint="default" w:ascii="Consolas" w:hAnsi="Consolas" w:cs="Consolas"/>
+          <w:color w:val="auto"/>
+          <w:sz w:val="24"/>
+          <w:szCs w:val="24"/>
+        </w:rPr>
+        <w:t>    intgd=DETECT,gm;  </w:t>
+      </w:r>
+    </w:p>
+    <w:p>
+      <w:pPr>
+        <w:numPr>
+          <w:ilvl w:val="0"/>
+          <w:numId w:val="0"/>
+        </w:numPr>
+        <w:spacing w:after="0" w:line="429" w:lineRule="atLeast"/>
+        <w:ind w:left="-360" w:leftChars="0"/>
+        <w:jc w:val="both"/>
+        <w:rPr>
+          <w:rFonts w:hint="default" w:ascii="Consolas" w:hAnsi="Consolas" w:cs="Consolas"/>
+          <w:color w:val="auto"/>
+          <w:sz w:val="24"/>
+          <w:szCs w:val="24"/>
+        </w:rPr>
+      </w:pPr>
+      <w:r>
+        <w:rPr>
+          <w:rFonts w:hint="default" w:ascii="Consolas" w:hAnsi="Consolas" w:cs="Consolas"/>
+          <w:color w:val="auto"/>
+          <w:sz w:val="24"/>
+          <w:szCs w:val="24"/>
+        </w:rPr>
+        <w:t>    initgraph(&amp;gd,&amp;gm,</w:t>
+      </w:r>
+      <w:r>
+        <w:rPr>
+          <w:rStyle w:val="11"/>
+          <w:rFonts w:hint="default" w:ascii="Consolas" w:hAnsi="Consolas" w:cs="Consolas"/>
+          <w:color w:val="auto"/>
+          <w:sz w:val="24"/>
+          <w:szCs w:val="24"/>
+        </w:rPr>
+        <w:t>"C:/TURBOC3/bgi"</w:t>
+      </w:r>
+      <w:r>
+        <w:rPr>
+          <w:rFonts w:hint="default" w:ascii="Consolas" w:hAnsi="Consolas" w:cs="Consolas"/>
+          <w:color w:val="auto"/>
+          <w:sz w:val="24"/>
+          <w:szCs w:val="24"/>
+        </w:rPr>
+        <w:t>);  </w:t>
+      </w:r>
+    </w:p>
+    <w:p>
+      <w:pPr>
+        <w:numPr>
+          <w:ilvl w:val="0"/>
+          <w:numId w:val="0"/>
+        </w:numPr>
+        <w:spacing w:after="0" w:line="429" w:lineRule="atLeast"/>
+        <w:ind w:left="-360" w:leftChars="0"/>
+        <w:jc w:val="both"/>
+        <w:rPr>
+          <w:rFonts w:hint="default" w:ascii="Consolas" w:hAnsi="Consolas" w:cs="Consolas"/>
+          <w:color w:val="auto"/>
+          <w:sz w:val="24"/>
+          <w:szCs w:val="24"/>
+        </w:rPr>
+      </w:pPr>
+      <w:r>
+        <w:rPr>
+          <w:rFonts w:hint="default" w:ascii="Consolas" w:hAnsi="Consolas" w:cs="Consolas"/>
+          <w:color w:val="auto"/>
+          <w:sz w:val="24"/>
+          <w:szCs w:val="24"/>
+        </w:rPr>
+        <w:t>    rectangle(50,50,250,250);  </w:t>
+      </w:r>
+    </w:p>
+    <w:p>
+      <w:pPr>
+        <w:numPr>
+          <w:ilvl w:val="0"/>
+          <w:numId w:val="0"/>
+        </w:numPr>
+        <w:spacing w:after="0" w:line="429" w:lineRule="atLeast"/>
+        <w:ind w:left="-360" w:leftChars="0"/>
+        <w:jc w:val="both"/>
+        <w:rPr>
+          <w:rFonts w:hint="default" w:ascii="Consolas" w:hAnsi="Consolas" w:cs="Consolas"/>
+          <w:color w:val="auto"/>
+          <w:sz w:val="24"/>
+          <w:szCs w:val="24"/>
+        </w:rPr>
+      </w:pPr>
+      <w:r>
+        <w:rPr>
+          <w:rFonts w:hint="default" w:ascii="Consolas" w:hAnsi="Consolas" w:cs="Consolas"/>
+          <w:color w:val="auto"/>
+          <w:sz w:val="24"/>
+          <w:szCs w:val="24"/>
+        </w:rPr>
+        <w:t>    flood(55,55,10,0);  </w:t>
+      </w:r>
+    </w:p>
+    <w:p>
+      <w:pPr>
+        <w:numPr>
+          <w:ilvl w:val="0"/>
+          <w:numId w:val="0"/>
+        </w:numPr>
+        <w:spacing w:after="0" w:line="429" w:lineRule="atLeast"/>
+        <w:ind w:left="-360" w:leftChars="0"/>
+        <w:jc w:val="both"/>
+        <w:rPr>
+          <w:rFonts w:hint="default" w:ascii="Consolas" w:hAnsi="Consolas" w:cs="Consolas"/>
+          <w:color w:val="auto"/>
+          <w:sz w:val="24"/>
+          <w:szCs w:val="24"/>
+        </w:rPr>
+      </w:pPr>
+      <w:r>
+        <w:rPr>
+          <w:rFonts w:hint="default" w:ascii="Consolas" w:hAnsi="Consolas" w:cs="Consolas"/>
+          <w:color w:val="auto"/>
+          <w:sz w:val="24"/>
+          <w:szCs w:val="24"/>
+        </w:rPr>
+        <w:t>    getch();  </w:t>
+      </w:r>
+    </w:p>
+    <w:p>
+      <w:pPr>
+        <w:numPr>
+          <w:ilvl w:val="0"/>
+          <w:numId w:val="0"/>
+        </w:numPr>
+        <w:spacing w:after="0" w:line="429" w:lineRule="atLeast"/>
+        <w:ind w:left="-360" w:leftChars="0"/>
+        <w:jc w:val="both"/>
+        <w:rPr>
+          <w:rFonts w:hint="default" w:ascii="Consolas" w:hAnsi="Consolas" w:cs="Consolas"/>
+          <w:color w:val="auto"/>
+          <w:sz w:val="24"/>
+          <w:szCs w:val="24"/>
+        </w:rPr>
+      </w:pPr>
+      <w:r>
+        <w:rPr>
+          <w:rFonts w:hint="default" w:ascii="Consolas" w:hAnsi="Consolas" w:cs="Consolas"/>
+          <w:color w:val="auto"/>
+          <w:sz w:val="24"/>
+          <w:szCs w:val="24"/>
+        </w:rPr>
+        <w:t>}  </w:t>
+      </w:r>
+    </w:p>
+    <w:p>
+      <w:pPr>
+        <w:numPr>
+          <w:ilvl w:val="0"/>
+          <w:numId w:val="0"/>
+        </w:numPr>
+        <w:spacing w:after="0" w:line="429" w:lineRule="atLeast"/>
+        <w:ind w:left="-360" w:leftChars="0"/>
+        <w:jc w:val="both"/>
+        <w:rPr>
+          <w:rFonts w:hint="default" w:ascii="Consolas" w:hAnsi="Consolas" w:cs="Consolas"/>
+          <w:color w:val="auto"/>
+          <w:sz w:val="24"/>
+          <w:szCs w:val="24"/>
+        </w:rPr>
+      </w:pPr>
+      <w:r>
+        <w:rPr>
+          <w:rStyle w:val="9"/>
+          <w:rFonts w:hint="default" w:ascii="Consolas" w:hAnsi="Consolas" w:cs="Consolas"/>
+          <w:b/>
+          <w:bCs/>
+          <w:color w:val="auto"/>
+          <w:sz w:val="24"/>
+          <w:szCs w:val="24"/>
+        </w:rPr>
+        <w:t>void</w:t>
+      </w:r>
+      <w:r>
+        <w:rPr>
+          <w:rFonts w:hint="default" w:ascii="Consolas" w:hAnsi="Consolas" w:cs="Consolas"/>
+          <w:color w:val="auto"/>
+          <w:sz w:val="24"/>
+          <w:szCs w:val="24"/>
+        </w:rPr>
+        <w:t> flood(intx,inty,intfillColor, intdefaultColor)  </w:t>
+      </w:r>
+    </w:p>
+    <w:p>
+      <w:pPr>
+        <w:numPr>
+          <w:ilvl w:val="0"/>
+          <w:numId w:val="0"/>
+        </w:numPr>
+        <w:spacing w:after="0" w:line="429" w:lineRule="atLeast"/>
+        <w:ind w:left="-360" w:leftChars="0"/>
+        <w:jc w:val="both"/>
+        <w:rPr>
+          <w:rFonts w:hint="default" w:ascii="Consolas" w:hAnsi="Consolas" w:cs="Consolas"/>
+          <w:color w:val="auto"/>
+          <w:sz w:val="24"/>
+          <w:szCs w:val="24"/>
+        </w:rPr>
+      </w:pPr>
+      <w:r>
+        <w:rPr>
+          <w:rFonts w:hint="default" w:ascii="Consolas" w:hAnsi="Consolas" w:cs="Consolas"/>
+          <w:color w:val="auto"/>
+          <w:sz w:val="24"/>
+          <w:szCs w:val="24"/>
+        </w:rPr>
+        <w:t>{  </w:t>
+      </w:r>
+    </w:p>
+    <w:p>
+      <w:pPr>
+        <w:numPr>
+          <w:ilvl w:val="0"/>
+          <w:numId w:val="0"/>
+        </w:numPr>
+        <w:spacing w:after="0" w:line="429" w:lineRule="atLeast"/>
+        <w:ind w:left="-360" w:leftChars="0"/>
+        <w:jc w:val="both"/>
+        <w:rPr>
+          <w:rFonts w:hint="default" w:ascii="Consolas" w:hAnsi="Consolas" w:cs="Consolas"/>
+          <w:color w:val="auto"/>
+          <w:sz w:val="24"/>
+          <w:szCs w:val="24"/>
+        </w:rPr>
+      </w:pPr>
+      <w:r>
+        <w:rPr>
+          <w:rFonts w:hint="default" w:ascii="Consolas" w:hAnsi="Consolas" w:cs="Consolas"/>
+          <w:color w:val="auto"/>
+          <w:sz w:val="24"/>
+          <w:szCs w:val="24"/>
+        </w:rPr>
+        <w:t>    </w:t>
+      </w:r>
+      <w:r>
+        <w:rPr>
+          <w:rStyle w:val="9"/>
+          <w:rFonts w:hint="default" w:ascii="Consolas" w:hAnsi="Consolas" w:cs="Consolas"/>
+          <w:b/>
+          <w:bCs/>
+          <w:color w:val="auto"/>
+          <w:sz w:val="24"/>
+          <w:szCs w:val="24"/>
+        </w:rPr>
+        <w:t>if</w:t>
+      </w:r>
+      <w:r>
+        <w:rPr>
+          <w:rFonts w:hint="default" w:ascii="Consolas" w:hAnsi="Consolas" w:cs="Consolas"/>
+          <w:color w:val="auto"/>
+          <w:sz w:val="24"/>
+          <w:szCs w:val="24"/>
+        </w:rPr>
+        <w:t>(getpixel(x,y)==defaultColor)  </w:t>
+      </w:r>
+    </w:p>
+    <w:p>
+      <w:pPr>
+        <w:numPr>
+          <w:ilvl w:val="0"/>
+          <w:numId w:val="0"/>
+        </w:numPr>
+        <w:spacing w:after="0" w:line="429" w:lineRule="atLeast"/>
+        <w:ind w:left="-360" w:leftChars="0"/>
+        <w:jc w:val="both"/>
+        <w:rPr>
+          <w:rFonts w:hint="default" w:ascii="Consolas" w:hAnsi="Consolas" w:cs="Consolas"/>
+          <w:color w:val="auto"/>
+          <w:sz w:val="24"/>
+          <w:szCs w:val="24"/>
+        </w:rPr>
+      </w:pPr>
+      <w:r>
+        <w:rPr>
+          <w:rFonts w:hint="default" w:ascii="Consolas" w:hAnsi="Consolas" w:cs="Consolas"/>
+          <w:color w:val="auto"/>
+          <w:sz w:val="24"/>
+          <w:szCs w:val="24"/>
+        </w:rPr>
+        <w:t>    {  </w:t>
+      </w:r>
+    </w:p>
+    <w:p>
+      <w:pPr>
+        <w:numPr>
+          <w:ilvl w:val="0"/>
+          <w:numId w:val="0"/>
+        </w:numPr>
+        <w:spacing w:after="0" w:line="429" w:lineRule="atLeast"/>
+        <w:ind w:left="-360" w:leftChars="0"/>
+        <w:jc w:val="both"/>
+        <w:rPr>
+          <w:rFonts w:hint="default" w:ascii="Consolas" w:hAnsi="Consolas" w:cs="Consolas"/>
+          <w:color w:val="auto"/>
+          <w:sz w:val="24"/>
+          <w:szCs w:val="24"/>
+        </w:rPr>
+      </w:pPr>
+      <w:r>
+        <w:rPr>
+          <w:rFonts w:hint="default" w:ascii="Consolas" w:hAnsi="Consolas" w:cs="Consolas"/>
+          <w:color w:val="auto"/>
+          <w:sz w:val="24"/>
+          <w:szCs w:val="24"/>
+        </w:rPr>
+        <w:t>        delay(1);  </w:t>
+      </w:r>
+    </w:p>
+    <w:p>
+      <w:pPr>
+        <w:numPr>
+          <w:ilvl w:val="0"/>
+          <w:numId w:val="0"/>
+        </w:numPr>
+        <w:spacing w:after="0" w:line="429" w:lineRule="atLeast"/>
+        <w:ind w:left="-360" w:leftChars="0"/>
+        <w:jc w:val="both"/>
+        <w:rPr>
+          <w:rFonts w:hint="default" w:ascii="Consolas" w:hAnsi="Consolas" w:cs="Consolas"/>
+          <w:color w:val="auto"/>
+          <w:sz w:val="24"/>
+          <w:szCs w:val="24"/>
+        </w:rPr>
+      </w:pPr>
+      <w:r>
+        <w:rPr>
+          <w:rFonts w:hint="default" w:ascii="Consolas" w:hAnsi="Consolas" w:cs="Consolas"/>
+          <w:color w:val="auto"/>
+          <w:sz w:val="24"/>
+          <w:szCs w:val="24"/>
+        </w:rPr>
+        <w:t>        putpixel(x,y,fillColor);  </w:t>
+      </w:r>
+    </w:p>
+    <w:p>
+      <w:pPr>
+        <w:numPr>
+          <w:ilvl w:val="0"/>
+          <w:numId w:val="0"/>
+        </w:numPr>
+        <w:spacing w:after="0" w:line="429" w:lineRule="atLeast"/>
+        <w:ind w:left="-360" w:leftChars="0"/>
+        <w:jc w:val="both"/>
+        <w:rPr>
+          <w:rFonts w:hint="default" w:ascii="Consolas" w:hAnsi="Consolas" w:cs="Consolas"/>
+          <w:color w:val="auto"/>
+          <w:sz w:val="24"/>
+          <w:szCs w:val="24"/>
+        </w:rPr>
+      </w:pPr>
+      <w:r>
+        <w:rPr>
+          <w:rFonts w:hint="default" w:ascii="Consolas" w:hAnsi="Consolas" w:cs="Consolas"/>
+          <w:color w:val="auto"/>
+          <w:sz w:val="24"/>
+          <w:szCs w:val="24"/>
+        </w:rPr>
+        <w:t>        flood(x+1,y,fillColor,defaultColor);  </w:t>
+      </w:r>
+    </w:p>
+    <w:p>
+      <w:pPr>
+        <w:numPr>
+          <w:ilvl w:val="0"/>
+          <w:numId w:val="0"/>
+        </w:numPr>
+        <w:spacing w:after="0" w:line="429" w:lineRule="atLeast"/>
+        <w:ind w:left="-360" w:leftChars="0"/>
+        <w:jc w:val="both"/>
+        <w:rPr>
+          <w:rFonts w:hint="default" w:ascii="Consolas" w:hAnsi="Consolas" w:cs="Consolas"/>
+          <w:color w:val="auto"/>
+          <w:sz w:val="24"/>
+          <w:szCs w:val="24"/>
+        </w:rPr>
+      </w:pPr>
+      <w:r>
+        <w:rPr>
+          <w:rFonts w:hint="default" w:ascii="Consolas" w:hAnsi="Consolas" w:cs="Consolas"/>
+          <w:color w:val="auto"/>
+          <w:sz w:val="24"/>
+          <w:szCs w:val="24"/>
+        </w:rPr>
+        <w:t>        flood(x-1,y,fillColor,defaultColor);  </w:t>
+      </w:r>
+    </w:p>
+    <w:p>
+      <w:pPr>
+        <w:numPr>
+          <w:ilvl w:val="0"/>
+          <w:numId w:val="0"/>
+        </w:numPr>
+        <w:spacing w:after="0" w:line="429" w:lineRule="atLeast"/>
+        <w:ind w:left="-360" w:leftChars="0"/>
+        <w:jc w:val="both"/>
+        <w:rPr>
+          <w:rFonts w:hint="default" w:ascii="Consolas" w:hAnsi="Consolas" w:cs="Consolas"/>
+          <w:color w:val="auto"/>
+          <w:sz w:val="24"/>
+          <w:szCs w:val="24"/>
+        </w:rPr>
+      </w:pPr>
+      <w:r>
+        <w:rPr>
+          <w:rFonts w:hint="default" w:ascii="Consolas" w:hAnsi="Consolas" w:cs="Consolas"/>
+          <w:color w:val="auto"/>
+          <w:sz w:val="24"/>
+          <w:szCs w:val="24"/>
+        </w:rPr>
+        <w:t>        flood(x,y+1,fillColor,defaultColor);  </w:t>
+      </w:r>
+    </w:p>
+    <w:p>
+      <w:pPr>
+        <w:numPr>
+          <w:ilvl w:val="0"/>
+          <w:numId w:val="0"/>
+        </w:numPr>
+        <w:spacing w:after="0" w:line="429" w:lineRule="atLeast"/>
+        <w:ind w:left="360" w:leftChars="0"/>
+        <w:jc w:val="both"/>
+        <w:rPr>
+          <w:rFonts w:hint="default" w:ascii="Consolas" w:hAnsi="Consolas" w:cs="Consolas"/>
+          <w:color w:val="auto"/>
+          <w:sz w:val="24"/>
+          <w:szCs w:val="24"/>
+        </w:rPr>
+      </w:pPr>
+      <w:r>
+        <w:rPr>
+          <w:rFonts w:hint="default" w:ascii="Consolas" w:hAnsi="Consolas" w:cs="Consolas"/>
+          <w:color w:val="auto"/>
+          <w:sz w:val="24"/>
+          <w:szCs w:val="24"/>
+        </w:rPr>
+        <w:t>        flood(x,y-1,fillColor,defaultColor);  </w:t>
+      </w:r>
+    </w:p>
+    <w:p>
+      <w:pPr>
+        <w:numPr>
+          <w:ilvl w:val="0"/>
+          <w:numId w:val="0"/>
+        </w:numPr>
+        <w:spacing w:after="0" w:line="429" w:lineRule="atLeast"/>
+        <w:ind w:left="-360" w:leftChars="0"/>
+        <w:jc w:val="both"/>
+        <w:rPr>
+          <w:rFonts w:hint="default" w:ascii="Consolas" w:hAnsi="Consolas" w:cs="Consolas"/>
+          <w:color w:val="auto"/>
+          <w:sz w:val="24"/>
+          <w:szCs w:val="24"/>
+        </w:rPr>
+      </w:pPr>
+      <w:r>
+        <w:rPr>
+          <w:rFonts w:hint="default" w:ascii="Consolas" w:hAnsi="Consolas" w:cs="Consolas"/>
+          <w:color w:val="auto"/>
+          <w:sz w:val="24"/>
+          <w:szCs w:val="24"/>
+        </w:rPr>
+        <w:t>    }  </w:t>
+      </w:r>
     </w:p>
     <w:p>
       <w:pPr>
@@ -31581,6 +32421,44 @@
       </w:pPr>
       <w:r>
         <w:rPr>
+          <w:rFonts w:hint="default" w:ascii="Consolas" w:hAnsi="Consolas" w:cs="Consolas"/>
+          <w:color w:val="auto"/>
+          <w:sz w:val="24"/>
+          <w:szCs w:val="24"/>
+        </w:rPr>
+        <w:t>} </w:t>
+      </w:r>
+    </w:p>
+    <w:p>
+      <w:pPr>
+        <w:keepNext w:val="0"/>
+        <w:keepLines w:val="0"/>
+        <w:widowControl/>
+        <w:suppressLineNumbers w:val="0"/>
+        <w:spacing w:before="0" w:beforeAutospacing="0" w:after="0" w:afterAutospacing="0"/>
+        <w:ind w:left="0" w:right="0"/>
+        <w:jc w:val="left"/>
+        <w:rPr>
+          <w:rFonts w:hint="default" w:ascii="Consolas" w:hAnsi="Consolas" w:eastAsia="SimSun" w:cs="Consolas"/>
+          <w:b w:val="0"/>
+          <w:bCs w:val="0"/>
+          <w:kern w:val="0"/>
+          <w:sz w:val="24"/>
+          <w:szCs w:val="24"/>
+          <w:lang w:val="en-US" w:eastAsia="zh-CN" w:bidi="ar"/>
+        </w:rPr>
+      </w:pPr>
+    </w:p>
+    <w:p>
+      <w:pPr>
+        <w:keepNext w:val="0"/>
+        <w:keepLines w:val="0"/>
+        <w:widowControl/>
+        <w:suppressLineNumbers w:val="0"/>
+        <w:spacing w:before="0" w:beforeAutospacing="0" w:after="0" w:afterAutospacing="0"/>
+        <w:ind w:left="0" w:right="0"/>
+        <w:jc w:val="left"/>
+        <w:rPr>
           <w:rFonts w:hint="default" w:ascii="Consolas" w:hAnsi="Consolas" w:eastAsia="SimSun" w:cs="Consolas"/>
           <w:b/>
           <w:bCs/>
@@ -31589,6 +32467,17 @@
           <w:szCs w:val="24"/>
           <w:lang w:val="en-US" w:eastAsia="zh-CN" w:bidi="ar"/>
         </w:rPr>
+      </w:pPr>
+      <w:r>
+        <w:rPr>
+          <w:rFonts w:hint="default" w:ascii="Consolas" w:hAnsi="Consolas" w:eastAsia="SimSun" w:cs="Consolas"/>
+          <w:b/>
+          <w:bCs/>
+          <w:kern w:val="0"/>
+          <w:sz w:val="24"/>
+          <w:szCs w:val="24"/>
+          <w:lang w:val="en-US" w:eastAsia="zh-CN" w:bidi="ar"/>
+        </w:rPr>
         <w:t>OUTPUT:-</w:t>
       </w:r>
     </w:p>
@@ -31605,7 +32494,3215 @@
     <w:p>
       <w:pPr>
         <w:rPr>
-          <w:rFonts w:hint="default" w:ascii="Consolas" w:hAnsi="Consolas" w:cs="Consolas"/>
+          <w:rFonts w:ascii="Times New Roman" w:hAnsi="Times New Roman" w:cs="Times New Roman"/>
+          <w:sz w:val="24"/>
+          <w:szCs w:val="24"/>
+        </w:rPr>
+      </w:pPr>
+      <w:r>
+        <w:rPr>
+          <w:rFonts w:ascii="Times New Roman" w:hAnsi="Times New Roman" w:cs="Times New Roman"/>
+          <w:sz w:val="24"/>
+          <w:szCs w:val="24"/>
+        </w:rPr>
+        <w:drawing>
+          <wp:inline distT="0" distB="0" distL="0" distR="0">
+            <wp:extent cx="5334000" cy="3211195"/>
+            <wp:effectExtent l="0" t="0" r="0" b="4445"/>
+            <wp:docPr id="19" name="Picture 19" descr="Flood Fill Algorithm"/>
+            <wp:cNvGraphicFramePr>
+              <a:graphicFrameLocks xmlns:a="http://schemas.openxmlformats.org/drawingml/2006/main" noChangeAspect="1"/>
+            </wp:cNvGraphicFramePr>
+            <a:graphic xmlns:a="http://schemas.openxmlformats.org/drawingml/2006/main">
+              <a:graphicData uri="http://schemas.openxmlformats.org/drawingml/2006/picture">
+                <pic:pic xmlns:pic="http://schemas.openxmlformats.org/drawingml/2006/picture">
+                  <pic:nvPicPr>
+                    <pic:cNvPr id="19" name="Picture 19" descr="Flood Fill Algorithm"/>
+                    <pic:cNvPicPr>
+                      <a:picLocks noChangeAspect="1" noChangeArrowheads="1"/>
+                    </pic:cNvPicPr>
+                  </pic:nvPicPr>
+                  <pic:blipFill>
+                    <a:blip r:embed="rId19" cstate="print"/>
+                    <a:srcRect/>
+                    <a:stretch>
+                      <a:fillRect/>
+                    </a:stretch>
+                  </pic:blipFill>
+                  <pic:spPr>
+                    <a:xfrm>
+                      <a:off x="0" y="0"/>
+                      <a:ext cx="5334000" cy="3211195"/>
+                    </a:xfrm>
+                    <a:prstGeom prst="rect">
+                      <a:avLst/>
+                    </a:prstGeom>
+                    <a:noFill/>
+                    <a:ln w="9525">
+                      <a:noFill/>
+                      <a:miter lim="800000"/>
+                      <a:headEnd/>
+                      <a:tailEnd/>
+                    </a:ln>
+                  </pic:spPr>
+                </pic:pic>
+              </a:graphicData>
+            </a:graphic>
+          </wp:inline>
+        </w:drawing>
+      </w:r>
+    </w:p>
+    <w:p>
+      <w:pPr>
+        <w:rPr>
+          <w:rFonts w:ascii="Times New Roman" w:hAnsi="Times New Roman" w:cs="Times New Roman"/>
+          <w:sz w:val="24"/>
+          <w:szCs w:val="24"/>
+        </w:rPr>
+      </w:pPr>
+    </w:p>
+    <w:p>
+      <w:pPr>
+        <w:rPr>
+          <w:rFonts w:ascii="Times New Roman" w:hAnsi="Times New Roman" w:cs="Times New Roman"/>
+          <w:sz w:val="24"/>
+          <w:szCs w:val="24"/>
+        </w:rPr>
+      </w:pPr>
+    </w:p>
+    <w:p>
+      <w:pPr>
+        <w:rPr>
+          <w:rFonts w:ascii="Times New Roman" w:hAnsi="Times New Roman" w:cs="Times New Roman"/>
+          <w:sz w:val="24"/>
+          <w:szCs w:val="24"/>
+        </w:rPr>
+      </w:pPr>
+    </w:p>
+    <w:p>
+      <w:pPr>
+        <w:keepNext w:val="0"/>
+        <w:keepLines w:val="0"/>
+        <w:widowControl/>
+        <w:suppressLineNumbers w:val="0"/>
+        <w:spacing w:before="0" w:beforeAutospacing="0" w:after="0" w:afterAutospacing="0"/>
+        <w:ind w:left="0" w:right="0"/>
+        <w:jc w:val="left"/>
+        <w:rPr>
+          <w:rFonts w:hint="default" w:ascii="Consolas" w:hAnsi="Consolas" w:eastAsia="SimSun" w:cs="Consolas"/>
+          <w:b/>
+          <w:bCs/>
+          <w:sz w:val="24"/>
+          <w:szCs w:val="24"/>
+        </w:rPr>
+      </w:pPr>
+      <w:r>
+        <w:rPr>
+          <w:rFonts w:hint="default" w:ascii="Consolas" w:hAnsi="Consolas" w:eastAsia="SimSun" w:cs="Consolas"/>
+          <w:b/>
+          <w:bCs/>
+          <w:kern w:val="0"/>
+          <w:sz w:val="24"/>
+          <w:szCs w:val="24"/>
+          <w:lang w:val="en-US" w:eastAsia="zh-CN" w:bidi="ar"/>
+        </w:rPr>
+        <w:t>NAME-  Deepankar Sharma</w:t>
+      </w:r>
+    </w:p>
+    <w:p>
+      <w:pPr>
+        <w:keepNext w:val="0"/>
+        <w:keepLines w:val="0"/>
+        <w:widowControl/>
+        <w:suppressLineNumbers w:val="0"/>
+        <w:spacing w:before="0" w:beforeAutospacing="0" w:after="0" w:afterAutospacing="0"/>
+        <w:ind w:left="0" w:right="0"/>
+        <w:jc w:val="left"/>
+        <w:rPr>
+          <w:rFonts w:hint="default" w:ascii="Consolas" w:hAnsi="Consolas" w:eastAsia="SimSun" w:cs="Consolas"/>
+          <w:b/>
+          <w:bCs/>
+          <w:sz w:val="24"/>
+          <w:szCs w:val="24"/>
+        </w:rPr>
+      </w:pPr>
+      <w:r>
+        <w:rPr>
+          <w:rFonts w:hint="default" w:ascii="Consolas" w:hAnsi="Consolas" w:eastAsia="SimSun" w:cs="Consolas"/>
+          <w:b/>
+          <w:bCs/>
+          <w:kern w:val="0"/>
+          <w:sz w:val="24"/>
+          <w:szCs w:val="24"/>
+          <w:lang w:val="en-US" w:eastAsia="zh-CN" w:bidi="ar"/>
+        </w:rPr>
+        <w:t>COURSE- BCA</w:t>
+      </w:r>
+    </w:p>
+    <w:p>
+      <w:pPr>
+        <w:keepNext w:val="0"/>
+        <w:keepLines w:val="0"/>
+        <w:widowControl/>
+        <w:suppressLineNumbers w:val="0"/>
+        <w:spacing w:before="0" w:beforeAutospacing="0" w:after="0" w:afterAutospacing="0"/>
+        <w:ind w:left="0" w:right="0"/>
+        <w:jc w:val="left"/>
+        <w:rPr>
+          <w:rFonts w:hint="default" w:ascii="Consolas" w:hAnsi="Consolas" w:eastAsia="SimSun" w:cs="Consolas"/>
+          <w:b/>
+          <w:bCs/>
+          <w:sz w:val="24"/>
+          <w:szCs w:val="24"/>
+        </w:rPr>
+      </w:pPr>
+      <w:r>
+        <w:rPr>
+          <w:rFonts w:hint="default" w:ascii="Consolas" w:hAnsi="Consolas" w:eastAsia="SimSun" w:cs="Consolas"/>
+          <w:b/>
+          <w:bCs/>
+          <w:kern w:val="0"/>
+          <w:sz w:val="24"/>
+          <w:szCs w:val="24"/>
+          <w:lang w:val="en-US" w:eastAsia="zh-CN" w:bidi="ar"/>
+        </w:rPr>
+        <w:t>ROLL NO- 2092014</w:t>
+      </w:r>
+    </w:p>
+    <w:p>
+      <w:pPr>
+        <w:keepNext w:val="0"/>
+        <w:keepLines w:val="0"/>
+        <w:widowControl/>
+        <w:suppressLineNumbers w:val="0"/>
+        <w:spacing w:before="0" w:beforeAutospacing="0" w:after="0" w:afterAutospacing="0"/>
+        <w:ind w:left="0" w:right="0"/>
+        <w:jc w:val="left"/>
+        <w:rPr>
+          <w:rFonts w:hint="default" w:ascii="Consolas" w:hAnsi="Consolas" w:eastAsia="SimSun" w:cs="Consolas"/>
+          <w:b/>
+          <w:bCs/>
+          <w:sz w:val="24"/>
+          <w:szCs w:val="24"/>
+        </w:rPr>
+      </w:pPr>
+      <w:r>
+        <w:rPr>
+          <w:rFonts w:hint="default" w:ascii="Consolas" w:hAnsi="Consolas" w:eastAsia="SimSun" w:cs="Consolas"/>
+          <w:b/>
+          <w:bCs/>
+          <w:kern w:val="0"/>
+          <w:sz w:val="24"/>
+          <w:szCs w:val="24"/>
+          <w:lang w:val="en-US" w:eastAsia="zh-CN" w:bidi="ar"/>
+        </w:rPr>
+        <w:t>SUBJECT- Computer graphics lab</w:t>
+      </w:r>
+    </w:p>
+    <w:p>
+      <w:pPr>
+        <w:keepNext w:val="0"/>
+        <w:keepLines w:val="0"/>
+        <w:widowControl/>
+        <w:suppressLineNumbers w:val="0"/>
+        <w:spacing w:before="0" w:beforeAutospacing="0" w:after="0" w:afterAutospacing="0"/>
+        <w:ind w:left="0" w:right="0"/>
+        <w:jc w:val="left"/>
+        <w:rPr>
+          <w:rFonts w:hint="default" w:ascii="Consolas" w:hAnsi="Consolas" w:eastAsia="SimSun" w:cs="Consolas"/>
+          <w:b/>
+          <w:bCs/>
+          <w:sz w:val="24"/>
+          <w:szCs w:val="24"/>
+        </w:rPr>
+      </w:pPr>
+      <w:r>
+        <w:rPr>
+          <w:rFonts w:hint="default" w:ascii="Consolas" w:hAnsi="Consolas" w:eastAsia="SimSun" w:cs="Consolas"/>
+          <w:b/>
+          <w:bCs/>
+          <w:kern w:val="0"/>
+          <w:sz w:val="24"/>
+          <w:szCs w:val="24"/>
+          <w:lang w:val="en-US" w:eastAsia="zh-CN" w:bidi="ar"/>
+        </w:rPr>
+        <w:t xml:space="preserve"> </w:t>
+      </w:r>
+    </w:p>
+    <w:p>
+      <w:pPr>
+        <w:keepNext w:val="0"/>
+        <w:keepLines w:val="0"/>
+        <w:widowControl/>
+        <w:suppressLineNumbers w:val="0"/>
+        <w:spacing w:before="0" w:beforeAutospacing="0" w:after="0" w:afterAutospacing="0"/>
+        <w:ind w:left="0" w:right="0"/>
+        <w:jc w:val="left"/>
+        <w:rPr>
+          <w:rFonts w:hint="default" w:ascii="Consolas" w:hAnsi="Consolas" w:eastAsia="SimSun" w:cs="Consolas"/>
+          <w:b/>
+          <w:bCs/>
+          <w:sz w:val="24"/>
+          <w:szCs w:val="24"/>
+        </w:rPr>
+      </w:pPr>
+      <w:r>
+        <w:rPr>
+          <w:rFonts w:hint="default" w:ascii="Consolas" w:hAnsi="Consolas" w:eastAsia="SimSun" w:cs="Consolas"/>
+          <w:b/>
+          <w:bCs/>
+          <w:kern w:val="0"/>
+          <w:sz w:val="24"/>
+          <w:szCs w:val="24"/>
+          <w:lang w:val="en-US" w:eastAsia="zh-CN" w:bidi="ar"/>
+        </w:rPr>
+        <w:t xml:space="preserve"> </w:t>
+      </w:r>
+    </w:p>
+    <w:p>
+      <w:pPr>
+        <w:keepNext w:val="0"/>
+        <w:keepLines w:val="0"/>
+        <w:widowControl/>
+        <w:suppressLineNumbers w:val="0"/>
+        <w:spacing w:before="0" w:beforeAutospacing="0" w:after="0" w:afterAutospacing="0"/>
+        <w:ind w:left="0" w:right="0"/>
+        <w:jc w:val="left"/>
+        <w:rPr>
+          <w:rFonts w:hint="default" w:ascii="Consolas" w:hAnsi="Consolas" w:eastAsia="SimSun" w:cs="Consolas"/>
+          <w:b/>
+          <w:bCs/>
+          <w:sz w:val="24"/>
+          <w:szCs w:val="24"/>
+          <w:lang w:val="en-US"/>
+        </w:rPr>
+      </w:pPr>
+      <w:r>
+        <w:rPr>
+          <w:rFonts w:hint="default" w:ascii="Consolas" w:hAnsi="Consolas" w:eastAsia="SimSun" w:cs="Consolas"/>
+          <w:b/>
+          <w:bCs/>
+          <w:kern w:val="0"/>
+          <w:sz w:val="24"/>
+          <w:szCs w:val="24"/>
+          <w:lang w:val="en-US" w:eastAsia="zh-CN" w:bidi="ar"/>
+        </w:rPr>
+        <w:t>PRACTICLE-13</w:t>
+      </w:r>
+    </w:p>
+    <w:p>
+      <w:pPr>
+        <w:keepNext w:val="0"/>
+        <w:keepLines w:val="0"/>
+        <w:widowControl/>
+        <w:suppressLineNumbers w:val="0"/>
+        <w:spacing w:before="0" w:beforeAutospacing="0" w:after="0" w:afterAutospacing="0"/>
+        <w:ind w:left="0" w:right="0"/>
+        <w:jc w:val="left"/>
+        <w:rPr>
+          <w:rFonts w:hint="default" w:ascii="Consolas" w:hAnsi="Consolas" w:eastAsia="SimSun" w:cs="Consolas"/>
+          <w:b/>
+          <w:bCs/>
+          <w:sz w:val="24"/>
+          <w:szCs w:val="24"/>
+        </w:rPr>
+      </w:pPr>
+      <w:r>
+        <w:rPr>
+          <w:rFonts w:hint="default" w:ascii="Consolas" w:hAnsi="Consolas" w:eastAsia="SimSun" w:cs="Consolas"/>
+          <w:b/>
+          <w:bCs/>
+          <w:kern w:val="0"/>
+          <w:sz w:val="24"/>
+          <w:szCs w:val="24"/>
+          <w:lang w:val="en-US" w:eastAsia="zh-CN" w:bidi="ar"/>
+        </w:rPr>
+        <w:t xml:space="preserve"> </w:t>
+      </w:r>
+    </w:p>
+    <w:p>
+      <w:pPr>
+        <w:keepNext w:val="0"/>
+        <w:keepLines w:val="0"/>
+        <w:widowControl/>
+        <w:suppressLineNumbers w:val="0"/>
+        <w:spacing w:before="0" w:beforeAutospacing="0" w:after="0" w:afterAutospacing="0"/>
+        <w:ind w:left="0" w:right="0"/>
+        <w:jc w:val="left"/>
+        <w:rPr>
+          <w:rFonts w:hint="default" w:ascii="Consolas" w:hAnsi="Consolas" w:eastAsia="SimSun" w:cs="Consolas"/>
+          <w:b/>
+          <w:bCs/>
+          <w:sz w:val="24"/>
+          <w:szCs w:val="24"/>
+        </w:rPr>
+      </w:pPr>
+      <w:r>
+        <w:rPr>
+          <w:rFonts w:hint="default" w:ascii="Consolas" w:hAnsi="Consolas" w:eastAsia="SimSun" w:cs="Consolas"/>
+          <w:b/>
+          <w:bCs/>
+          <w:kern w:val="0"/>
+          <w:sz w:val="24"/>
+          <w:szCs w:val="24"/>
+          <w:lang w:val="en-US" w:eastAsia="zh-CN" w:bidi="ar"/>
+        </w:rPr>
+        <w:t>OBJECTIVE- To implement 8-connected Flood Fill Algorithm through graphics.</w:t>
+      </w:r>
+    </w:p>
+    <w:p>
+      <w:pPr>
+        <w:keepNext w:val="0"/>
+        <w:keepLines w:val="0"/>
+        <w:widowControl/>
+        <w:suppressLineNumbers w:val="0"/>
+        <w:spacing w:before="0" w:beforeAutospacing="0" w:after="0" w:afterAutospacing="0"/>
+        <w:ind w:left="0" w:right="0"/>
+        <w:jc w:val="left"/>
+        <w:rPr>
+          <w:rFonts w:hint="default" w:ascii="Consolas" w:hAnsi="Consolas" w:eastAsia="SimSun" w:cs="Consolas"/>
+          <w:b/>
+          <w:bCs/>
+          <w:sz w:val="24"/>
+          <w:szCs w:val="24"/>
+        </w:rPr>
+      </w:pPr>
+      <w:r>
+        <w:rPr>
+          <w:rFonts w:hint="default" w:ascii="Consolas" w:hAnsi="Consolas" w:eastAsia="SimSun" w:cs="Consolas"/>
+          <w:b/>
+          <w:bCs/>
+          <w:kern w:val="0"/>
+          <w:sz w:val="24"/>
+          <w:szCs w:val="24"/>
+          <w:lang w:val="en-US" w:eastAsia="zh-CN" w:bidi="ar"/>
+        </w:rPr>
+        <w:t xml:space="preserve"> </w:t>
+      </w:r>
+    </w:p>
+    <w:p>
+      <w:pPr>
+        <w:keepNext w:val="0"/>
+        <w:keepLines w:val="0"/>
+        <w:widowControl/>
+        <w:suppressLineNumbers w:val="0"/>
+        <w:spacing w:before="0" w:beforeAutospacing="0" w:after="0" w:afterAutospacing="0"/>
+        <w:ind w:left="0" w:right="0"/>
+        <w:jc w:val="left"/>
+        <w:rPr>
+          <w:rFonts w:hint="default" w:ascii="Consolas" w:hAnsi="Consolas" w:eastAsia="SimSun" w:cs="Consolas"/>
+          <w:b/>
+          <w:bCs/>
+          <w:kern w:val="0"/>
+          <w:sz w:val="24"/>
+          <w:szCs w:val="24"/>
+          <w:lang w:val="en-US" w:eastAsia="zh-CN" w:bidi="ar"/>
+        </w:rPr>
+      </w:pPr>
+      <w:r>
+        <w:rPr>
+          <w:rFonts w:hint="default" w:ascii="Consolas" w:hAnsi="Consolas" w:eastAsia="SimSun" w:cs="Consolas"/>
+          <w:b/>
+          <w:bCs/>
+          <w:kern w:val="0"/>
+          <w:sz w:val="24"/>
+          <w:szCs w:val="24"/>
+          <w:lang w:val="en-US" w:eastAsia="zh-CN" w:bidi="ar"/>
+        </w:rPr>
+        <w:t>SYNTAX:-</w:t>
+      </w:r>
+    </w:p>
+    <w:p>
+      <w:pPr>
+        <w:keepNext w:val="0"/>
+        <w:keepLines w:val="0"/>
+        <w:widowControl/>
+        <w:suppressLineNumbers w:val="0"/>
+        <w:spacing w:before="0" w:beforeAutospacing="0" w:after="0" w:afterAutospacing="0"/>
+        <w:ind w:left="0" w:right="0"/>
+        <w:jc w:val="left"/>
+        <w:rPr>
+          <w:rFonts w:hint="default" w:ascii="Consolas" w:hAnsi="Consolas" w:eastAsia="SimSun" w:cs="Consolas"/>
+          <w:b/>
+          <w:bCs/>
+          <w:kern w:val="0"/>
+          <w:sz w:val="24"/>
+          <w:szCs w:val="24"/>
+          <w:lang w:val="en-US" w:eastAsia="zh-CN" w:bidi="ar"/>
+        </w:rPr>
+      </w:pPr>
+    </w:p>
+    <w:p>
+      <w:pPr>
+        <w:rPr>
+          <w:rFonts w:hint="default" w:ascii="Consolas" w:hAnsi="Consolas" w:cs="Consolas"/>
+          <w:sz w:val="24"/>
+          <w:szCs w:val="24"/>
+          <w:lang w:val="en-US"/>
+        </w:rPr>
+      </w:pPr>
+      <w:r>
+        <w:rPr>
+          <w:rFonts w:hint="default" w:ascii="Consolas" w:hAnsi="Consolas" w:cs="Consolas"/>
+          <w:sz w:val="24"/>
+          <w:szCs w:val="24"/>
+          <w:lang w:val="en-US"/>
+        </w:rPr>
+        <w:t>1.#include&lt;stdio.h&gt;  </w:t>
+      </w:r>
+    </w:p>
+    <w:p>
+      <w:pPr>
+        <w:rPr>
+          <w:rFonts w:hint="default" w:ascii="Consolas" w:hAnsi="Consolas" w:cs="Consolas"/>
+          <w:sz w:val="24"/>
+          <w:szCs w:val="24"/>
+          <w:lang w:val="en-US"/>
+        </w:rPr>
+      </w:pPr>
+      <w:r>
+        <w:rPr>
+          <w:rFonts w:hint="default" w:ascii="Consolas" w:hAnsi="Consolas" w:cs="Consolas"/>
+          <w:sz w:val="24"/>
+          <w:szCs w:val="24"/>
+          <w:lang w:val="en-US"/>
+        </w:rPr>
+        <w:t>2.#include&lt;graphics.h&gt;  </w:t>
+      </w:r>
+    </w:p>
+    <w:p>
+      <w:pPr>
+        <w:rPr>
+          <w:rFonts w:hint="default" w:ascii="Consolas" w:hAnsi="Consolas" w:cs="Consolas"/>
+          <w:sz w:val="24"/>
+          <w:szCs w:val="24"/>
+          <w:lang w:val="en-US"/>
+        </w:rPr>
+      </w:pPr>
+      <w:r>
+        <w:rPr>
+          <w:rFonts w:hint="default" w:ascii="Consolas" w:hAnsi="Consolas" w:cs="Consolas"/>
+          <w:sz w:val="24"/>
+          <w:szCs w:val="24"/>
+          <w:lang w:val="en-US"/>
+        </w:rPr>
+        <w:t>3.#include&lt;dos.h&gt;  </w:t>
+      </w:r>
+    </w:p>
+    <w:p>
+      <w:pPr>
+        <w:rPr>
+          <w:rFonts w:hint="default" w:ascii="Consolas" w:hAnsi="Consolas" w:cs="Consolas"/>
+          <w:sz w:val="24"/>
+          <w:szCs w:val="24"/>
+          <w:lang w:val="en-US"/>
+        </w:rPr>
+      </w:pPr>
+      <w:r>
+        <w:rPr>
+          <w:rFonts w:hint="default" w:ascii="Consolas" w:hAnsi="Consolas" w:cs="Consolas"/>
+          <w:sz w:val="24"/>
+          <w:szCs w:val="24"/>
+          <w:lang w:val="en-US"/>
+        </w:rPr>
+        <w:t>4.#include&lt;conio.h&gt;  </w:t>
+      </w:r>
+    </w:p>
+    <w:p>
+      <w:pPr>
+        <w:rPr>
+          <w:rFonts w:hint="default" w:ascii="Consolas" w:hAnsi="Consolas" w:cs="Consolas"/>
+          <w:sz w:val="24"/>
+          <w:szCs w:val="24"/>
+          <w:lang w:val="en-US"/>
+        </w:rPr>
+      </w:pPr>
+      <w:r>
+        <w:rPr>
+          <w:rFonts w:hint="default" w:ascii="Consolas" w:hAnsi="Consolas" w:cs="Consolas"/>
+          <w:sz w:val="24"/>
+          <w:szCs w:val="24"/>
+          <w:lang w:val="en-US"/>
+        </w:rPr>
+        <w:t>5.void floodfill(intx,inty,intold,intnewcol)  </w:t>
+      </w:r>
+    </w:p>
+    <w:p>
+      <w:pPr>
+        <w:rPr>
+          <w:rFonts w:hint="default" w:ascii="Consolas" w:hAnsi="Consolas" w:cs="Consolas"/>
+          <w:sz w:val="24"/>
+          <w:szCs w:val="24"/>
+          <w:lang w:val="en-US"/>
+        </w:rPr>
+      </w:pPr>
+      <w:r>
+        <w:rPr>
+          <w:rFonts w:hint="default" w:ascii="Consolas" w:hAnsi="Consolas" w:cs="Consolas"/>
+          <w:sz w:val="24"/>
+          <w:szCs w:val="24"/>
+          <w:lang w:val="en-US"/>
+        </w:rPr>
+        <w:t>6.{  </w:t>
+      </w:r>
+    </w:p>
+    <w:p>
+      <w:pPr>
+        <w:rPr>
+          <w:rFonts w:hint="default" w:ascii="Consolas" w:hAnsi="Consolas" w:cs="Consolas"/>
+          <w:sz w:val="24"/>
+          <w:szCs w:val="24"/>
+          <w:lang w:val="en-US"/>
+        </w:rPr>
+      </w:pPr>
+      <w:r>
+        <w:rPr>
+          <w:rFonts w:hint="default" w:ascii="Consolas" w:hAnsi="Consolas" w:cs="Consolas"/>
+          <w:sz w:val="24"/>
+          <w:szCs w:val="24"/>
+          <w:lang w:val="en-US"/>
+        </w:rPr>
+        <w:t>7.                int current;  </w:t>
+      </w:r>
+    </w:p>
+    <w:p>
+      <w:pPr>
+        <w:rPr>
+          <w:rFonts w:hint="default" w:ascii="Consolas" w:hAnsi="Consolas" w:cs="Consolas"/>
+          <w:sz w:val="24"/>
+          <w:szCs w:val="24"/>
+          <w:lang w:val="en-US"/>
+        </w:rPr>
+      </w:pPr>
+      <w:r>
+        <w:rPr>
+          <w:rFonts w:hint="default" w:ascii="Consolas" w:hAnsi="Consolas" w:cs="Consolas"/>
+          <w:sz w:val="24"/>
+          <w:szCs w:val="24"/>
+          <w:lang w:val="en-US"/>
+        </w:rPr>
+        <w:t>8.                current=getpixel(x,y);  </w:t>
+      </w:r>
+    </w:p>
+    <w:p>
+      <w:pPr>
+        <w:rPr>
+          <w:rFonts w:hint="default" w:ascii="Consolas" w:hAnsi="Consolas" w:cs="Consolas"/>
+          <w:sz w:val="24"/>
+          <w:szCs w:val="24"/>
+          <w:lang w:val="en-US"/>
+        </w:rPr>
+      </w:pPr>
+      <w:r>
+        <w:rPr>
+          <w:rFonts w:hint="default" w:ascii="Consolas" w:hAnsi="Consolas" w:cs="Consolas"/>
+          <w:sz w:val="24"/>
+          <w:szCs w:val="24"/>
+          <w:lang w:val="en-US"/>
+        </w:rPr>
+        <w:t>9.                if(current==old)  </w:t>
+      </w:r>
+    </w:p>
+    <w:p>
+      <w:pPr>
+        <w:rPr>
+          <w:rFonts w:hint="default" w:ascii="Consolas" w:hAnsi="Consolas" w:cs="Consolas"/>
+          <w:sz w:val="24"/>
+          <w:szCs w:val="24"/>
+          <w:lang w:val="en-US"/>
+        </w:rPr>
+      </w:pPr>
+      <w:r>
+        <w:rPr>
+          <w:rFonts w:hint="default" w:ascii="Consolas" w:hAnsi="Consolas" w:cs="Consolas"/>
+          <w:sz w:val="24"/>
+          <w:szCs w:val="24"/>
+          <w:lang w:val="en-US"/>
+        </w:rPr>
+        <w:t>10.                {  </w:t>
+      </w:r>
+    </w:p>
+    <w:p>
+      <w:pPr>
+        <w:rPr>
+          <w:rFonts w:hint="default" w:ascii="Consolas" w:hAnsi="Consolas" w:cs="Consolas"/>
+          <w:sz w:val="24"/>
+          <w:szCs w:val="24"/>
+          <w:lang w:val="en-US"/>
+        </w:rPr>
+      </w:pPr>
+      <w:r>
+        <w:rPr>
+          <w:rFonts w:hint="default" w:ascii="Consolas" w:hAnsi="Consolas" w:cs="Consolas"/>
+          <w:sz w:val="24"/>
+          <w:szCs w:val="24"/>
+          <w:lang w:val="en-US"/>
+        </w:rPr>
+        <w:t>11.                                delay(5);  </w:t>
+      </w:r>
+    </w:p>
+    <w:p>
+      <w:pPr>
+        <w:rPr>
+          <w:rFonts w:hint="default" w:ascii="Consolas" w:hAnsi="Consolas" w:cs="Consolas"/>
+          <w:sz w:val="24"/>
+          <w:szCs w:val="24"/>
+          <w:lang w:val="en-US"/>
+        </w:rPr>
+      </w:pPr>
+      <w:r>
+        <w:rPr>
+          <w:rFonts w:hint="default" w:ascii="Consolas" w:hAnsi="Consolas" w:cs="Consolas"/>
+          <w:sz w:val="24"/>
+          <w:szCs w:val="24"/>
+          <w:lang w:val="en-US"/>
+        </w:rPr>
+        <w:t>12.                                putpixel(x,y,newcol);  </w:t>
+      </w:r>
+    </w:p>
+    <w:p>
+      <w:pPr>
+        <w:rPr>
+          <w:rFonts w:hint="default" w:ascii="Consolas" w:hAnsi="Consolas" w:cs="Consolas"/>
+          <w:sz w:val="24"/>
+          <w:szCs w:val="24"/>
+          <w:lang w:val="en-US"/>
+        </w:rPr>
+      </w:pPr>
+      <w:r>
+        <w:rPr>
+          <w:rFonts w:hint="default" w:ascii="Consolas" w:hAnsi="Consolas" w:cs="Consolas"/>
+          <w:sz w:val="24"/>
+          <w:szCs w:val="24"/>
+          <w:lang w:val="en-US"/>
+        </w:rPr>
+        <w:t>13.                                floodfill(x+1,y,old,newcol);  </w:t>
+      </w:r>
+    </w:p>
+    <w:p>
+      <w:pPr>
+        <w:rPr>
+          <w:rFonts w:hint="default" w:ascii="Consolas" w:hAnsi="Consolas" w:cs="Consolas"/>
+          <w:sz w:val="24"/>
+          <w:szCs w:val="24"/>
+          <w:lang w:val="en-US"/>
+        </w:rPr>
+      </w:pPr>
+      <w:r>
+        <w:rPr>
+          <w:rFonts w:hint="default" w:ascii="Consolas" w:hAnsi="Consolas" w:cs="Consolas"/>
+          <w:sz w:val="24"/>
+          <w:szCs w:val="24"/>
+          <w:lang w:val="en-US"/>
+        </w:rPr>
+        <w:t>14.                                floodfill(x-1,y,old,newcol);  </w:t>
+      </w:r>
+    </w:p>
+    <w:p>
+      <w:pPr>
+        <w:rPr>
+          <w:rFonts w:hint="default" w:ascii="Consolas" w:hAnsi="Consolas" w:cs="Consolas"/>
+          <w:sz w:val="24"/>
+          <w:szCs w:val="24"/>
+          <w:lang w:val="en-US"/>
+        </w:rPr>
+      </w:pPr>
+      <w:r>
+        <w:rPr>
+          <w:rFonts w:hint="default" w:ascii="Consolas" w:hAnsi="Consolas" w:cs="Consolas"/>
+          <w:sz w:val="24"/>
+          <w:szCs w:val="24"/>
+          <w:lang w:val="en-US"/>
+        </w:rPr>
+        <w:t>15.                                floodfill(x,y+1,old,newcol);  </w:t>
+      </w:r>
+    </w:p>
+    <w:p>
+      <w:pPr>
+        <w:rPr>
+          <w:rFonts w:hint="default" w:ascii="Consolas" w:hAnsi="Consolas" w:cs="Consolas"/>
+          <w:sz w:val="24"/>
+          <w:szCs w:val="24"/>
+          <w:lang w:val="en-US"/>
+        </w:rPr>
+      </w:pPr>
+      <w:r>
+        <w:rPr>
+          <w:rFonts w:hint="default" w:ascii="Consolas" w:hAnsi="Consolas" w:cs="Consolas"/>
+          <w:sz w:val="24"/>
+          <w:szCs w:val="24"/>
+          <w:lang w:val="en-US"/>
+        </w:rPr>
+        <w:t>16.                                floodfill(x,y-1,old,newcol);  </w:t>
+      </w:r>
+    </w:p>
+    <w:p>
+      <w:pPr>
+        <w:rPr>
+          <w:rFonts w:hint="default" w:ascii="Consolas" w:hAnsi="Consolas" w:cs="Consolas"/>
+          <w:sz w:val="24"/>
+          <w:szCs w:val="24"/>
+          <w:lang w:val="en-US"/>
+        </w:rPr>
+      </w:pPr>
+      <w:r>
+        <w:rPr>
+          <w:rFonts w:hint="default" w:ascii="Consolas" w:hAnsi="Consolas" w:cs="Consolas"/>
+          <w:sz w:val="24"/>
+          <w:szCs w:val="24"/>
+          <w:lang w:val="en-US"/>
+        </w:rPr>
+        <w:t>17.                                floodfill(x+1,y+1,old,newcol);  </w:t>
+      </w:r>
+    </w:p>
+    <w:p>
+      <w:pPr>
+        <w:rPr>
+          <w:rFonts w:hint="default" w:ascii="Consolas" w:hAnsi="Consolas" w:cs="Consolas"/>
+          <w:sz w:val="24"/>
+          <w:szCs w:val="24"/>
+          <w:lang w:val="en-US"/>
+        </w:rPr>
+      </w:pPr>
+      <w:r>
+        <w:rPr>
+          <w:rFonts w:hint="default" w:ascii="Consolas" w:hAnsi="Consolas" w:cs="Consolas"/>
+          <w:sz w:val="24"/>
+          <w:szCs w:val="24"/>
+          <w:lang w:val="en-US"/>
+        </w:rPr>
+        <w:t>18.                                floodfill(x-1,y+1,old,newcol);  </w:t>
+      </w:r>
+    </w:p>
+    <w:p>
+      <w:pPr>
+        <w:rPr>
+          <w:rFonts w:hint="default" w:ascii="Consolas" w:hAnsi="Consolas" w:cs="Consolas"/>
+          <w:sz w:val="24"/>
+          <w:szCs w:val="24"/>
+          <w:lang w:val="en-US"/>
+        </w:rPr>
+      </w:pPr>
+      <w:r>
+        <w:rPr>
+          <w:rFonts w:hint="default" w:ascii="Consolas" w:hAnsi="Consolas" w:cs="Consolas"/>
+          <w:sz w:val="24"/>
+          <w:szCs w:val="24"/>
+          <w:lang w:val="en-US"/>
+        </w:rPr>
+        <w:t>19.                                floodfill(x+1,y-1,old,newcol);  </w:t>
+      </w:r>
+    </w:p>
+    <w:p>
+      <w:pPr>
+        <w:rPr>
+          <w:rFonts w:hint="default" w:ascii="Consolas" w:hAnsi="Consolas" w:cs="Consolas"/>
+          <w:sz w:val="24"/>
+          <w:szCs w:val="24"/>
+          <w:lang w:val="en-US"/>
+        </w:rPr>
+      </w:pPr>
+      <w:r>
+        <w:rPr>
+          <w:rFonts w:hint="default" w:ascii="Consolas" w:hAnsi="Consolas" w:cs="Consolas"/>
+          <w:sz w:val="24"/>
+          <w:szCs w:val="24"/>
+          <w:lang w:val="en-US"/>
+        </w:rPr>
+        <w:t>20.                                floodfill(x-1,y-1,old,newcol);  </w:t>
+      </w:r>
+    </w:p>
+    <w:p>
+      <w:pPr>
+        <w:rPr>
+          <w:rFonts w:hint="default" w:ascii="Consolas" w:hAnsi="Consolas" w:cs="Consolas"/>
+          <w:sz w:val="24"/>
+          <w:szCs w:val="24"/>
+          <w:lang w:val="en-US"/>
+        </w:rPr>
+      </w:pPr>
+      <w:r>
+        <w:rPr>
+          <w:rFonts w:hint="default" w:ascii="Consolas" w:hAnsi="Consolas" w:cs="Consolas"/>
+          <w:sz w:val="24"/>
+          <w:szCs w:val="24"/>
+          <w:lang w:val="en-US"/>
+        </w:rPr>
+        <w:t>21.                }  </w:t>
+      </w:r>
+    </w:p>
+    <w:p>
+      <w:pPr>
+        <w:rPr>
+          <w:rFonts w:hint="default" w:ascii="Consolas" w:hAnsi="Consolas" w:cs="Consolas"/>
+          <w:sz w:val="24"/>
+          <w:szCs w:val="24"/>
+          <w:lang w:val="en-US"/>
+        </w:rPr>
+      </w:pPr>
+      <w:r>
+        <w:rPr>
+          <w:rFonts w:hint="default" w:ascii="Consolas" w:hAnsi="Consolas" w:cs="Consolas"/>
+          <w:sz w:val="24"/>
+          <w:szCs w:val="24"/>
+          <w:lang w:val="en-US"/>
+        </w:rPr>
+        <w:t>22.}  </w:t>
+      </w:r>
+    </w:p>
+    <w:p>
+      <w:pPr>
+        <w:rPr>
+          <w:rFonts w:hint="default" w:ascii="Consolas" w:hAnsi="Consolas" w:cs="Consolas"/>
+          <w:sz w:val="24"/>
+          <w:szCs w:val="24"/>
+          <w:lang w:val="en-US"/>
+        </w:rPr>
+      </w:pPr>
+      <w:r>
+        <w:rPr>
+          <w:rFonts w:hint="default" w:ascii="Consolas" w:hAnsi="Consolas" w:cs="Consolas"/>
+          <w:sz w:val="24"/>
+          <w:szCs w:val="24"/>
+          <w:lang w:val="en-US"/>
+        </w:rPr>
+        <w:t>23.void main()  </w:t>
+      </w:r>
+    </w:p>
+    <w:p>
+      <w:pPr>
+        <w:rPr>
+          <w:rFonts w:hint="default" w:ascii="Consolas" w:hAnsi="Consolas" w:cs="Consolas"/>
+          <w:sz w:val="24"/>
+          <w:szCs w:val="24"/>
+          <w:lang w:val="en-US"/>
+        </w:rPr>
+      </w:pPr>
+      <w:r>
+        <w:rPr>
+          <w:rFonts w:hint="default" w:ascii="Consolas" w:hAnsi="Consolas" w:cs="Consolas"/>
+          <w:sz w:val="24"/>
+          <w:szCs w:val="24"/>
+          <w:lang w:val="en-US"/>
+        </w:rPr>
+        <w:t>24.{  </w:t>
+      </w:r>
+    </w:p>
+    <w:p>
+      <w:pPr>
+        <w:rPr>
+          <w:rFonts w:hint="default" w:ascii="Consolas" w:hAnsi="Consolas" w:cs="Consolas"/>
+          <w:sz w:val="24"/>
+          <w:szCs w:val="24"/>
+          <w:lang w:val="en-US"/>
+        </w:rPr>
+      </w:pPr>
+      <w:r>
+        <w:rPr>
+          <w:rFonts w:hint="default" w:ascii="Consolas" w:hAnsi="Consolas" w:cs="Consolas"/>
+          <w:sz w:val="24"/>
+          <w:szCs w:val="24"/>
+          <w:lang w:val="en-US"/>
+        </w:rPr>
+        <w:t>25.                intgd=DETECT,gm;  </w:t>
+      </w:r>
+    </w:p>
+    <w:p>
+      <w:pPr>
+        <w:rPr>
+          <w:rFonts w:hint="default" w:ascii="Consolas" w:hAnsi="Consolas" w:cs="Consolas"/>
+          <w:sz w:val="24"/>
+          <w:szCs w:val="24"/>
+          <w:lang w:val="en-US"/>
+        </w:rPr>
+      </w:pPr>
+      <w:r>
+        <w:rPr>
+          <w:rFonts w:hint="default" w:ascii="Consolas" w:hAnsi="Consolas" w:cs="Consolas"/>
+          <w:sz w:val="24"/>
+          <w:szCs w:val="24"/>
+          <w:lang w:val="en-US"/>
+        </w:rPr>
+        <w:t>26.                initgraph(&amp;gd,&amp;gm,"C:\\TURBOC3\\BGI");  </w:t>
+      </w:r>
+    </w:p>
+    <w:p>
+      <w:pPr>
+        <w:rPr>
+          <w:rFonts w:hint="default" w:ascii="Consolas" w:hAnsi="Consolas" w:cs="Consolas"/>
+          <w:sz w:val="24"/>
+          <w:szCs w:val="24"/>
+          <w:lang w:val="en-US"/>
+        </w:rPr>
+      </w:pPr>
+      <w:r>
+        <w:rPr>
+          <w:rFonts w:hint="default" w:ascii="Consolas" w:hAnsi="Consolas" w:cs="Consolas"/>
+          <w:sz w:val="24"/>
+          <w:szCs w:val="24"/>
+          <w:lang w:val="en-US"/>
+        </w:rPr>
+        <w:t>27.                rectangle(50,50,150,150);  </w:t>
+      </w:r>
+    </w:p>
+    <w:p>
+      <w:pPr>
+        <w:rPr>
+          <w:rFonts w:hint="default" w:ascii="Consolas" w:hAnsi="Consolas" w:cs="Consolas"/>
+          <w:sz w:val="24"/>
+          <w:szCs w:val="24"/>
+          <w:lang w:val="en-US"/>
+        </w:rPr>
+      </w:pPr>
+      <w:r>
+        <w:rPr>
+          <w:rFonts w:hint="default" w:ascii="Consolas" w:hAnsi="Consolas" w:cs="Consolas"/>
+          <w:sz w:val="24"/>
+          <w:szCs w:val="24"/>
+          <w:lang w:val="en-US"/>
+        </w:rPr>
+        <w:t>28.                floodfill(70,70,0,15);  </w:t>
+      </w:r>
+    </w:p>
+    <w:p>
+      <w:pPr>
+        <w:rPr>
+          <w:rFonts w:hint="default" w:ascii="Consolas" w:hAnsi="Consolas" w:cs="Consolas"/>
+          <w:sz w:val="24"/>
+          <w:szCs w:val="24"/>
+          <w:lang w:val="en-US"/>
+        </w:rPr>
+      </w:pPr>
+      <w:r>
+        <w:rPr>
+          <w:rFonts w:hint="default" w:ascii="Consolas" w:hAnsi="Consolas" w:cs="Consolas"/>
+          <w:sz w:val="24"/>
+          <w:szCs w:val="24"/>
+          <w:lang w:val="en-US"/>
+        </w:rPr>
+        <w:t>29.                getch();  </w:t>
+      </w:r>
+    </w:p>
+    <w:p>
+      <w:pPr>
+        <w:rPr>
+          <w:rFonts w:hint="default" w:ascii="Consolas" w:hAnsi="Consolas" w:cs="Consolas"/>
+          <w:sz w:val="24"/>
+          <w:szCs w:val="24"/>
+          <w:lang w:val="en-US"/>
+        </w:rPr>
+      </w:pPr>
+      <w:r>
+        <w:rPr>
+          <w:rFonts w:hint="default" w:ascii="Consolas" w:hAnsi="Consolas" w:cs="Consolas"/>
+          <w:sz w:val="24"/>
+          <w:szCs w:val="24"/>
+          <w:lang w:val="en-US"/>
+        </w:rPr>
+        <w:t>30.                closegraph();  </w:t>
+      </w:r>
+    </w:p>
+    <w:p>
+      <w:pPr>
+        <w:rPr>
+          <w:rFonts w:hint="default" w:ascii="Consolas" w:hAnsi="Consolas" w:cs="Consolas"/>
+          <w:sz w:val="24"/>
+          <w:szCs w:val="24"/>
+          <w:lang w:val="en-US"/>
+        </w:rPr>
+      </w:pPr>
+      <w:r>
+        <w:rPr>
+          <w:rFonts w:hint="default" w:ascii="Consolas" w:hAnsi="Consolas" w:cs="Consolas"/>
+          <w:sz w:val="24"/>
+          <w:szCs w:val="24"/>
+          <w:lang w:val="en-US"/>
+        </w:rPr>
+        <w:t>31.}  </w:t>
+      </w:r>
+    </w:p>
+    <w:p>
+      <w:pPr>
+        <w:rPr>
+          <w:rFonts w:hint="default" w:ascii="Consolas" w:hAnsi="Consolas" w:cs="Consolas"/>
+          <w:b/>
+          <w:bCs/>
+          <w:sz w:val="24"/>
+          <w:szCs w:val="24"/>
+          <w:u w:val="single"/>
+          <w:lang w:val="en-US"/>
+        </w:rPr>
+      </w:pPr>
+    </w:p>
+    <w:p>
+      <w:pPr>
+        <w:rPr>
+          <w:rFonts w:hint="default" w:ascii="Consolas" w:hAnsi="Consolas" w:cs="Consolas"/>
+          <w:b/>
+          <w:bCs/>
+          <w:sz w:val="24"/>
+          <w:szCs w:val="24"/>
+          <w:u w:val="single"/>
+          <w:lang w:val="en-US"/>
+        </w:rPr>
+      </w:pPr>
+      <w:r>
+        <w:rPr>
+          <w:rFonts w:hint="default" w:ascii="Consolas" w:hAnsi="Consolas" w:cs="Consolas"/>
+          <w:b/>
+          <w:bCs/>
+          <w:sz w:val="24"/>
+          <w:szCs w:val="24"/>
+          <w:u w:val="single"/>
+          <w:lang w:val="en-US"/>
+        </w:rPr>
+        <w:t>Output:</w:t>
+      </w:r>
+    </w:p>
+    <w:p>
+      <w:pPr>
+        <w:rPr>
+          <w:rFonts w:hint="default" w:ascii="Consolas" w:hAnsi="Consolas" w:cs="Consolas"/>
+          <w:b/>
+          <w:bCs/>
+          <w:sz w:val="24"/>
+          <w:szCs w:val="24"/>
+          <w:u w:val="single"/>
+          <w:lang w:val="en-US"/>
+        </w:rPr>
+      </w:pPr>
+    </w:p>
+    <w:p>
+      <w:pPr>
+        <w:rPr>
+          <w:rFonts w:ascii="Times New Roman" w:hAnsi="Times New Roman" w:cs="Times New Roman"/>
+          <w:sz w:val="24"/>
+          <w:szCs w:val="24"/>
+        </w:rPr>
+      </w:pPr>
+      <w:r>
+        <w:rPr>
+          <w:rFonts w:ascii="Times New Roman" w:hAnsi="Times New Roman" w:cs="Times New Roman"/>
+          <w:sz w:val="24"/>
+          <w:szCs w:val="24"/>
+        </w:rPr>
+        <w:drawing>
+          <wp:inline distT="0" distB="0" distL="0" distR="0">
+            <wp:extent cx="5911215" cy="3777615"/>
+            <wp:effectExtent l="0" t="0" r="1905" b="1905"/>
+            <wp:docPr id="21" name="Picture 21" descr="Flood Fill Algorithm"/>
+            <wp:cNvGraphicFramePr>
+              <a:graphicFrameLocks xmlns:a="http://schemas.openxmlformats.org/drawingml/2006/main" noChangeAspect="1"/>
+            </wp:cNvGraphicFramePr>
+            <a:graphic xmlns:a="http://schemas.openxmlformats.org/drawingml/2006/main">
+              <a:graphicData uri="http://schemas.openxmlformats.org/drawingml/2006/picture">
+                <pic:pic xmlns:pic="http://schemas.openxmlformats.org/drawingml/2006/picture">
+                  <pic:nvPicPr>
+                    <pic:cNvPr id="21" name="Picture 21" descr="Flood Fill Algorithm"/>
+                    <pic:cNvPicPr>
+                      <a:picLocks noChangeAspect="1" noChangeArrowheads="1"/>
+                    </pic:cNvPicPr>
+                  </pic:nvPicPr>
+                  <pic:blipFill>
+                    <a:blip r:embed="rId20" cstate="print"/>
+                    <a:srcRect/>
+                    <a:stretch>
+                      <a:fillRect/>
+                    </a:stretch>
+                  </pic:blipFill>
+                  <pic:spPr>
+                    <a:xfrm>
+                      <a:off x="0" y="0"/>
+                      <a:ext cx="5911215" cy="3777615"/>
+                    </a:xfrm>
+                    <a:prstGeom prst="rect">
+                      <a:avLst/>
+                    </a:prstGeom>
+                    <a:noFill/>
+                    <a:ln w="9525">
+                      <a:noFill/>
+                      <a:miter lim="800000"/>
+                      <a:headEnd/>
+                      <a:tailEnd/>
+                    </a:ln>
+                  </pic:spPr>
+                </pic:pic>
+              </a:graphicData>
+            </a:graphic>
+          </wp:inline>
+        </w:drawing>
+      </w:r>
+    </w:p>
+    <w:p>
+      <w:pPr>
+        <w:rPr>
+          <w:rFonts w:ascii="Times New Roman" w:hAnsi="Times New Roman" w:cs="Times New Roman"/>
+          <w:sz w:val="24"/>
+          <w:szCs w:val="24"/>
+        </w:rPr>
+      </w:pPr>
+    </w:p>
+    <w:p>
+      <w:pPr>
+        <w:rPr>
+          <w:rFonts w:hint="default" w:ascii="Times New Roman" w:hAnsi="Times New Roman" w:cs="Times New Roman"/>
+          <w:sz w:val="24"/>
+          <w:szCs w:val="24"/>
+          <w:lang w:val="en-US"/>
+        </w:rPr>
+      </w:pPr>
+      <w:r>
+        <w:rPr>
+          <w:rFonts w:hint="default" w:ascii="Times New Roman" w:hAnsi="Times New Roman" w:cs="Times New Roman"/>
+          <w:sz w:val="24"/>
+          <w:szCs w:val="24"/>
+          <w:lang w:val="en-US"/>
+        </w:rPr>
+        <w:br w:type="page"/>
+      </w:r>
+    </w:p>
+    <w:p>
+      <w:pPr>
+        <w:keepNext w:val="0"/>
+        <w:keepLines w:val="0"/>
+        <w:widowControl/>
+        <w:suppressLineNumbers w:val="0"/>
+        <w:spacing w:before="0" w:beforeAutospacing="0" w:after="0" w:afterAutospacing="0"/>
+        <w:ind w:left="0" w:right="0"/>
+        <w:jc w:val="left"/>
+        <w:rPr>
+          <w:rFonts w:hint="default" w:ascii="Consolas" w:hAnsi="Consolas" w:eastAsia="SimSun" w:cs="Consolas"/>
+          <w:b/>
+          <w:bCs/>
+          <w:sz w:val="24"/>
+          <w:szCs w:val="24"/>
+        </w:rPr>
+      </w:pPr>
+      <w:r>
+        <w:rPr>
+          <w:rFonts w:hint="default" w:ascii="Consolas" w:hAnsi="Consolas" w:eastAsia="SimSun" w:cs="Consolas"/>
+          <w:b/>
+          <w:bCs/>
+          <w:kern w:val="0"/>
+          <w:sz w:val="24"/>
+          <w:szCs w:val="24"/>
+          <w:lang w:val="en-US" w:eastAsia="zh-CN" w:bidi="ar"/>
+        </w:rPr>
+        <w:t>NAME-  Deepankar Sharma</w:t>
+      </w:r>
+    </w:p>
+    <w:p>
+      <w:pPr>
+        <w:keepNext w:val="0"/>
+        <w:keepLines w:val="0"/>
+        <w:widowControl/>
+        <w:suppressLineNumbers w:val="0"/>
+        <w:spacing w:before="0" w:beforeAutospacing="0" w:after="0" w:afterAutospacing="0"/>
+        <w:ind w:left="0" w:right="0"/>
+        <w:jc w:val="left"/>
+        <w:rPr>
+          <w:rFonts w:hint="default" w:ascii="Consolas" w:hAnsi="Consolas" w:eastAsia="SimSun" w:cs="Consolas"/>
+          <w:b/>
+          <w:bCs/>
+          <w:sz w:val="24"/>
+          <w:szCs w:val="24"/>
+        </w:rPr>
+      </w:pPr>
+      <w:r>
+        <w:rPr>
+          <w:rFonts w:hint="default" w:ascii="Consolas" w:hAnsi="Consolas" w:eastAsia="SimSun" w:cs="Consolas"/>
+          <w:b/>
+          <w:bCs/>
+          <w:kern w:val="0"/>
+          <w:sz w:val="24"/>
+          <w:szCs w:val="24"/>
+          <w:lang w:val="en-US" w:eastAsia="zh-CN" w:bidi="ar"/>
+        </w:rPr>
+        <w:t>COURSE- BCA</w:t>
+      </w:r>
+    </w:p>
+    <w:p>
+      <w:pPr>
+        <w:keepNext w:val="0"/>
+        <w:keepLines w:val="0"/>
+        <w:widowControl/>
+        <w:suppressLineNumbers w:val="0"/>
+        <w:spacing w:before="0" w:beforeAutospacing="0" w:after="0" w:afterAutospacing="0"/>
+        <w:ind w:left="0" w:right="0"/>
+        <w:jc w:val="left"/>
+        <w:rPr>
+          <w:rFonts w:hint="default" w:ascii="Consolas" w:hAnsi="Consolas" w:eastAsia="SimSun" w:cs="Consolas"/>
+          <w:b/>
+          <w:bCs/>
+          <w:sz w:val="24"/>
+          <w:szCs w:val="24"/>
+        </w:rPr>
+      </w:pPr>
+      <w:r>
+        <w:rPr>
+          <w:rFonts w:hint="default" w:ascii="Consolas" w:hAnsi="Consolas" w:eastAsia="SimSun" w:cs="Consolas"/>
+          <w:b/>
+          <w:bCs/>
+          <w:kern w:val="0"/>
+          <w:sz w:val="24"/>
+          <w:szCs w:val="24"/>
+          <w:lang w:val="en-US" w:eastAsia="zh-CN" w:bidi="ar"/>
+        </w:rPr>
+        <w:t>ROLL NO- 2092014</w:t>
+      </w:r>
+    </w:p>
+    <w:p>
+      <w:pPr>
+        <w:keepNext w:val="0"/>
+        <w:keepLines w:val="0"/>
+        <w:widowControl/>
+        <w:suppressLineNumbers w:val="0"/>
+        <w:spacing w:before="0" w:beforeAutospacing="0" w:after="0" w:afterAutospacing="0"/>
+        <w:ind w:left="0" w:right="0"/>
+        <w:jc w:val="left"/>
+        <w:rPr>
+          <w:rFonts w:hint="default" w:ascii="Consolas" w:hAnsi="Consolas" w:eastAsia="SimSun" w:cs="Consolas"/>
+          <w:b/>
+          <w:bCs/>
+          <w:sz w:val="24"/>
+          <w:szCs w:val="24"/>
+        </w:rPr>
+      </w:pPr>
+      <w:r>
+        <w:rPr>
+          <w:rFonts w:hint="default" w:ascii="Consolas" w:hAnsi="Consolas" w:eastAsia="SimSun" w:cs="Consolas"/>
+          <w:b/>
+          <w:bCs/>
+          <w:kern w:val="0"/>
+          <w:sz w:val="24"/>
+          <w:szCs w:val="24"/>
+          <w:lang w:val="en-US" w:eastAsia="zh-CN" w:bidi="ar"/>
+        </w:rPr>
+        <w:t>SUBJECT- Computer graphics lab</w:t>
+      </w:r>
+    </w:p>
+    <w:p>
+      <w:pPr>
+        <w:keepNext w:val="0"/>
+        <w:keepLines w:val="0"/>
+        <w:widowControl/>
+        <w:suppressLineNumbers w:val="0"/>
+        <w:spacing w:before="0" w:beforeAutospacing="0" w:after="0" w:afterAutospacing="0"/>
+        <w:ind w:left="0" w:right="0"/>
+        <w:jc w:val="left"/>
+        <w:rPr>
+          <w:rFonts w:hint="default" w:ascii="Consolas" w:hAnsi="Consolas" w:eastAsia="SimSun" w:cs="Consolas"/>
+          <w:b/>
+          <w:bCs/>
+          <w:sz w:val="24"/>
+          <w:szCs w:val="24"/>
+        </w:rPr>
+      </w:pPr>
+      <w:r>
+        <w:rPr>
+          <w:rFonts w:hint="default" w:ascii="Consolas" w:hAnsi="Consolas" w:eastAsia="SimSun" w:cs="Consolas"/>
+          <w:b/>
+          <w:bCs/>
+          <w:kern w:val="0"/>
+          <w:sz w:val="24"/>
+          <w:szCs w:val="24"/>
+          <w:lang w:val="en-US" w:eastAsia="zh-CN" w:bidi="ar"/>
+        </w:rPr>
+        <w:t xml:space="preserve"> </w:t>
+      </w:r>
+    </w:p>
+    <w:p>
+      <w:pPr>
+        <w:keepNext w:val="0"/>
+        <w:keepLines w:val="0"/>
+        <w:widowControl/>
+        <w:suppressLineNumbers w:val="0"/>
+        <w:spacing w:before="0" w:beforeAutospacing="0" w:after="0" w:afterAutospacing="0"/>
+        <w:ind w:left="0" w:right="0"/>
+        <w:jc w:val="left"/>
+        <w:rPr>
+          <w:rFonts w:hint="default" w:ascii="Consolas" w:hAnsi="Consolas" w:eastAsia="SimSun" w:cs="Consolas"/>
+          <w:b/>
+          <w:bCs/>
+          <w:sz w:val="24"/>
+          <w:szCs w:val="24"/>
+        </w:rPr>
+      </w:pPr>
+      <w:r>
+        <w:rPr>
+          <w:rFonts w:hint="default" w:ascii="Consolas" w:hAnsi="Consolas" w:eastAsia="SimSun" w:cs="Consolas"/>
+          <w:b/>
+          <w:bCs/>
+          <w:kern w:val="0"/>
+          <w:sz w:val="24"/>
+          <w:szCs w:val="24"/>
+          <w:lang w:val="en-US" w:eastAsia="zh-CN" w:bidi="ar"/>
+        </w:rPr>
+        <w:t xml:space="preserve"> </w:t>
+      </w:r>
+    </w:p>
+    <w:p>
+      <w:pPr>
+        <w:keepNext w:val="0"/>
+        <w:keepLines w:val="0"/>
+        <w:widowControl/>
+        <w:suppressLineNumbers w:val="0"/>
+        <w:spacing w:before="0" w:beforeAutospacing="0" w:after="0" w:afterAutospacing="0"/>
+        <w:ind w:left="0" w:right="0"/>
+        <w:jc w:val="left"/>
+        <w:rPr>
+          <w:rFonts w:hint="default" w:ascii="Consolas" w:hAnsi="Consolas" w:eastAsia="SimSun" w:cs="Consolas"/>
+          <w:b/>
+          <w:bCs/>
+          <w:sz w:val="24"/>
+          <w:szCs w:val="24"/>
+          <w:lang w:val="en-US"/>
+        </w:rPr>
+      </w:pPr>
+      <w:r>
+        <w:rPr>
+          <w:rFonts w:hint="default" w:ascii="Consolas" w:hAnsi="Consolas" w:eastAsia="SimSun" w:cs="Consolas"/>
+          <w:b/>
+          <w:bCs/>
+          <w:kern w:val="0"/>
+          <w:sz w:val="24"/>
+          <w:szCs w:val="24"/>
+          <w:lang w:val="en-US" w:eastAsia="zh-CN" w:bidi="ar"/>
+        </w:rPr>
+        <w:t>PRACTICLE-14</w:t>
+      </w:r>
+    </w:p>
+    <w:p>
+      <w:pPr>
+        <w:keepNext w:val="0"/>
+        <w:keepLines w:val="0"/>
+        <w:widowControl/>
+        <w:suppressLineNumbers w:val="0"/>
+        <w:spacing w:before="0" w:beforeAutospacing="0" w:after="0" w:afterAutospacing="0"/>
+        <w:ind w:left="0" w:right="0"/>
+        <w:jc w:val="left"/>
+        <w:rPr>
+          <w:rFonts w:hint="default" w:ascii="Consolas" w:hAnsi="Consolas" w:eastAsia="SimSun" w:cs="Consolas"/>
+          <w:b/>
+          <w:bCs/>
+          <w:sz w:val="24"/>
+          <w:szCs w:val="24"/>
+        </w:rPr>
+      </w:pPr>
+      <w:r>
+        <w:rPr>
+          <w:rFonts w:hint="default" w:ascii="Consolas" w:hAnsi="Consolas" w:eastAsia="SimSun" w:cs="Consolas"/>
+          <w:b/>
+          <w:bCs/>
+          <w:kern w:val="0"/>
+          <w:sz w:val="24"/>
+          <w:szCs w:val="24"/>
+          <w:lang w:val="en-US" w:eastAsia="zh-CN" w:bidi="ar"/>
+        </w:rPr>
+        <w:t xml:space="preserve"> </w:t>
+      </w:r>
+    </w:p>
+    <w:p>
+      <w:pPr>
+        <w:keepNext w:val="0"/>
+        <w:keepLines w:val="0"/>
+        <w:widowControl/>
+        <w:suppressLineNumbers w:val="0"/>
+        <w:spacing w:before="0" w:beforeAutospacing="0" w:after="0" w:afterAutospacing="0"/>
+        <w:ind w:left="0" w:right="0"/>
+        <w:jc w:val="left"/>
+        <w:rPr>
+          <w:rFonts w:hint="default" w:ascii="Consolas" w:hAnsi="Consolas" w:eastAsia="SimSun" w:cs="Consolas"/>
+          <w:b/>
+          <w:bCs/>
+          <w:sz w:val="24"/>
+          <w:szCs w:val="24"/>
+        </w:rPr>
+      </w:pPr>
+      <w:r>
+        <w:rPr>
+          <w:rFonts w:hint="default" w:ascii="Consolas" w:hAnsi="Consolas" w:eastAsia="SimSun" w:cs="Consolas"/>
+          <w:b/>
+          <w:bCs/>
+          <w:kern w:val="0"/>
+          <w:sz w:val="24"/>
+          <w:szCs w:val="24"/>
+          <w:lang w:val="en-US" w:eastAsia="zh-CN" w:bidi="ar"/>
+        </w:rPr>
+        <w:t>OBJECTIVE- To implement Boundary Fill Algorithm through graphics.</w:t>
+      </w:r>
+    </w:p>
+    <w:p>
+      <w:pPr>
+        <w:keepNext w:val="0"/>
+        <w:keepLines w:val="0"/>
+        <w:widowControl/>
+        <w:suppressLineNumbers w:val="0"/>
+        <w:spacing w:before="0" w:beforeAutospacing="0" w:after="0" w:afterAutospacing="0"/>
+        <w:ind w:left="0" w:right="0"/>
+        <w:jc w:val="left"/>
+        <w:rPr>
+          <w:rFonts w:hint="default" w:ascii="Consolas" w:hAnsi="Consolas" w:eastAsia="SimSun" w:cs="Consolas"/>
+          <w:b/>
+          <w:bCs/>
+          <w:sz w:val="24"/>
+          <w:szCs w:val="24"/>
+        </w:rPr>
+      </w:pPr>
+      <w:r>
+        <w:rPr>
+          <w:rFonts w:hint="default" w:ascii="Consolas" w:hAnsi="Consolas" w:eastAsia="SimSun" w:cs="Consolas"/>
+          <w:b/>
+          <w:bCs/>
+          <w:kern w:val="0"/>
+          <w:sz w:val="24"/>
+          <w:szCs w:val="24"/>
+          <w:lang w:val="en-US" w:eastAsia="zh-CN" w:bidi="ar"/>
+        </w:rPr>
+        <w:t xml:space="preserve"> </w:t>
+      </w:r>
+    </w:p>
+    <w:p>
+      <w:pPr>
+        <w:keepNext w:val="0"/>
+        <w:keepLines w:val="0"/>
+        <w:widowControl/>
+        <w:suppressLineNumbers w:val="0"/>
+        <w:spacing w:before="0" w:beforeAutospacing="0" w:after="0" w:afterAutospacing="0"/>
+        <w:ind w:left="0" w:right="0"/>
+        <w:jc w:val="left"/>
+        <w:rPr>
+          <w:rFonts w:hint="default" w:ascii="Consolas" w:hAnsi="Consolas" w:eastAsia="SimSun" w:cs="Consolas"/>
+          <w:b/>
+          <w:bCs/>
+          <w:kern w:val="0"/>
+          <w:sz w:val="24"/>
+          <w:szCs w:val="24"/>
+          <w:lang w:val="en-US" w:eastAsia="zh-CN" w:bidi="ar"/>
+        </w:rPr>
+      </w:pPr>
+      <w:r>
+        <w:rPr>
+          <w:rFonts w:hint="default" w:ascii="Consolas" w:hAnsi="Consolas" w:eastAsia="SimSun" w:cs="Consolas"/>
+          <w:b/>
+          <w:bCs/>
+          <w:kern w:val="0"/>
+          <w:sz w:val="24"/>
+          <w:szCs w:val="24"/>
+          <w:lang w:val="en-US" w:eastAsia="zh-CN" w:bidi="ar"/>
+        </w:rPr>
+        <w:t>SYNTAX:-</w:t>
+      </w:r>
+    </w:p>
+    <w:p>
+      <w:pPr>
+        <w:keepNext w:val="0"/>
+        <w:keepLines w:val="0"/>
+        <w:widowControl/>
+        <w:suppressLineNumbers w:val="0"/>
+        <w:spacing w:before="0" w:beforeAutospacing="0" w:after="0" w:afterAutospacing="0"/>
+        <w:ind w:left="0" w:right="0"/>
+        <w:jc w:val="left"/>
+        <w:rPr>
+          <w:rFonts w:hint="default" w:ascii="Consolas" w:hAnsi="Consolas" w:eastAsia="SimSun" w:cs="Consolas"/>
+          <w:b/>
+          <w:bCs/>
+          <w:kern w:val="0"/>
+          <w:sz w:val="24"/>
+          <w:szCs w:val="24"/>
+          <w:lang w:val="en-US" w:eastAsia="zh-CN" w:bidi="ar"/>
+        </w:rPr>
+      </w:pPr>
+    </w:p>
+    <w:p>
+      <w:pPr>
+        <w:keepNext w:val="0"/>
+        <w:keepLines w:val="0"/>
+        <w:widowControl/>
+        <w:suppressLineNumbers w:val="0"/>
+        <w:spacing w:before="0" w:beforeAutospacing="0" w:after="0" w:afterAutospacing="0"/>
+        <w:ind w:left="0" w:right="0"/>
+        <w:jc w:val="left"/>
+        <w:rPr>
+          <w:rFonts w:hint="default" w:ascii="Consolas" w:hAnsi="Consolas" w:eastAsia="SimSun"/>
+          <w:b w:val="0"/>
+          <w:bCs w:val="0"/>
+          <w:kern w:val="0"/>
+          <w:sz w:val="24"/>
+          <w:szCs w:val="24"/>
+          <w:lang w:val="en-US" w:eastAsia="zh-CN"/>
+        </w:rPr>
+      </w:pPr>
+      <w:r>
+        <w:rPr>
+          <w:rFonts w:hint="default" w:ascii="Consolas" w:hAnsi="Consolas" w:eastAsia="SimSun"/>
+          <w:b w:val="0"/>
+          <w:bCs w:val="0"/>
+          <w:kern w:val="0"/>
+          <w:sz w:val="24"/>
+          <w:szCs w:val="24"/>
+          <w:lang w:val="en-US" w:eastAsia="zh-CN"/>
+        </w:rPr>
+        <w:t>#include &lt;stdio.h&gt;</w:t>
+      </w:r>
+    </w:p>
+    <w:p>
+      <w:pPr>
+        <w:keepNext w:val="0"/>
+        <w:keepLines w:val="0"/>
+        <w:widowControl/>
+        <w:suppressLineNumbers w:val="0"/>
+        <w:spacing w:before="0" w:beforeAutospacing="0" w:after="0" w:afterAutospacing="0"/>
+        <w:ind w:left="0" w:right="0"/>
+        <w:jc w:val="left"/>
+        <w:rPr>
+          <w:rFonts w:hint="default" w:ascii="Consolas" w:hAnsi="Consolas" w:eastAsia="SimSun"/>
+          <w:b w:val="0"/>
+          <w:bCs w:val="0"/>
+          <w:kern w:val="0"/>
+          <w:sz w:val="24"/>
+          <w:szCs w:val="24"/>
+          <w:lang w:val="en-US" w:eastAsia="zh-CN"/>
+        </w:rPr>
+      </w:pPr>
+      <w:r>
+        <w:rPr>
+          <w:rFonts w:hint="default" w:ascii="Consolas" w:hAnsi="Consolas" w:eastAsia="SimSun"/>
+          <w:b w:val="0"/>
+          <w:bCs w:val="0"/>
+          <w:kern w:val="0"/>
+          <w:sz w:val="24"/>
+          <w:szCs w:val="24"/>
+          <w:lang w:val="en-US" w:eastAsia="zh-CN"/>
+        </w:rPr>
+        <w:t>#include &lt;conio.h&gt;</w:t>
+      </w:r>
+    </w:p>
+    <w:p>
+      <w:pPr>
+        <w:keepNext w:val="0"/>
+        <w:keepLines w:val="0"/>
+        <w:widowControl/>
+        <w:suppressLineNumbers w:val="0"/>
+        <w:spacing w:before="0" w:beforeAutospacing="0" w:after="0" w:afterAutospacing="0"/>
+        <w:ind w:left="0" w:right="0"/>
+        <w:jc w:val="left"/>
+        <w:rPr>
+          <w:rFonts w:hint="default" w:ascii="Consolas" w:hAnsi="Consolas" w:eastAsia="SimSun"/>
+          <w:b w:val="0"/>
+          <w:bCs w:val="0"/>
+          <w:kern w:val="0"/>
+          <w:sz w:val="24"/>
+          <w:szCs w:val="24"/>
+          <w:lang w:val="en-US" w:eastAsia="zh-CN"/>
+        </w:rPr>
+      </w:pPr>
+      <w:r>
+        <w:rPr>
+          <w:rFonts w:hint="default" w:ascii="Consolas" w:hAnsi="Consolas" w:eastAsia="SimSun"/>
+          <w:b w:val="0"/>
+          <w:bCs w:val="0"/>
+          <w:kern w:val="0"/>
+          <w:sz w:val="24"/>
+          <w:szCs w:val="24"/>
+          <w:lang w:val="en-US" w:eastAsia="zh-CN"/>
+        </w:rPr>
+        <w:t>#include &lt;graphics.h&gt;</w:t>
+      </w:r>
+    </w:p>
+    <w:p>
+      <w:pPr>
+        <w:keepNext w:val="0"/>
+        <w:keepLines w:val="0"/>
+        <w:widowControl/>
+        <w:suppressLineNumbers w:val="0"/>
+        <w:spacing w:before="0" w:beforeAutospacing="0" w:after="0" w:afterAutospacing="0"/>
+        <w:ind w:left="0" w:right="0"/>
+        <w:jc w:val="left"/>
+        <w:rPr>
+          <w:rFonts w:hint="default" w:ascii="Consolas" w:hAnsi="Consolas" w:eastAsia="SimSun"/>
+          <w:b w:val="0"/>
+          <w:bCs w:val="0"/>
+          <w:kern w:val="0"/>
+          <w:sz w:val="24"/>
+          <w:szCs w:val="24"/>
+          <w:lang w:val="en-US" w:eastAsia="zh-CN"/>
+        </w:rPr>
+      </w:pPr>
+      <w:r>
+        <w:rPr>
+          <w:rFonts w:hint="default" w:ascii="Consolas" w:hAnsi="Consolas" w:eastAsia="SimSun"/>
+          <w:b w:val="0"/>
+          <w:bCs w:val="0"/>
+          <w:kern w:val="0"/>
+          <w:sz w:val="24"/>
+          <w:szCs w:val="24"/>
+          <w:lang w:val="en-US" w:eastAsia="zh-CN"/>
+        </w:rPr>
+        <w:t>#include &lt;dos.h&gt;</w:t>
+      </w:r>
+    </w:p>
+    <w:p>
+      <w:pPr>
+        <w:keepNext w:val="0"/>
+        <w:keepLines w:val="0"/>
+        <w:widowControl/>
+        <w:suppressLineNumbers w:val="0"/>
+        <w:spacing w:before="0" w:beforeAutospacing="0" w:after="0" w:afterAutospacing="0"/>
+        <w:ind w:left="0" w:right="0"/>
+        <w:jc w:val="left"/>
+        <w:rPr>
+          <w:rFonts w:hint="default" w:ascii="Consolas" w:hAnsi="Consolas" w:eastAsia="SimSun"/>
+          <w:b w:val="0"/>
+          <w:bCs w:val="0"/>
+          <w:kern w:val="0"/>
+          <w:sz w:val="24"/>
+          <w:szCs w:val="24"/>
+          <w:lang w:val="en-US" w:eastAsia="zh-CN"/>
+        </w:rPr>
+      </w:pPr>
+      <w:r>
+        <w:rPr>
+          <w:rFonts w:hint="default" w:ascii="Consolas" w:hAnsi="Consolas" w:eastAsia="SimSun"/>
+          <w:b w:val="0"/>
+          <w:bCs w:val="0"/>
+          <w:kern w:val="0"/>
+          <w:sz w:val="24"/>
+          <w:szCs w:val="24"/>
+          <w:lang w:val="en-US" w:eastAsia="zh-CN"/>
+        </w:rPr>
+        <w:t>void flood(int, int, int, int);</w:t>
+      </w:r>
+    </w:p>
+    <w:p>
+      <w:pPr>
+        <w:keepNext w:val="0"/>
+        <w:keepLines w:val="0"/>
+        <w:widowControl/>
+        <w:suppressLineNumbers w:val="0"/>
+        <w:spacing w:before="0" w:beforeAutospacing="0" w:after="0" w:afterAutospacing="0"/>
+        <w:ind w:left="0" w:right="0"/>
+        <w:jc w:val="left"/>
+        <w:rPr>
+          <w:rFonts w:hint="default" w:ascii="Consolas" w:hAnsi="Consolas" w:eastAsia="SimSun"/>
+          <w:b w:val="0"/>
+          <w:bCs w:val="0"/>
+          <w:kern w:val="0"/>
+          <w:sz w:val="24"/>
+          <w:szCs w:val="24"/>
+          <w:lang w:val="en-US" w:eastAsia="zh-CN"/>
+        </w:rPr>
+      </w:pPr>
+    </w:p>
+    <w:p>
+      <w:pPr>
+        <w:keepNext w:val="0"/>
+        <w:keepLines w:val="0"/>
+        <w:widowControl/>
+        <w:suppressLineNumbers w:val="0"/>
+        <w:spacing w:before="0" w:beforeAutospacing="0" w:after="0" w:afterAutospacing="0"/>
+        <w:ind w:left="0" w:right="0"/>
+        <w:jc w:val="left"/>
+        <w:rPr>
+          <w:rFonts w:hint="default" w:ascii="Consolas" w:hAnsi="Consolas" w:eastAsia="SimSun"/>
+          <w:b w:val="0"/>
+          <w:bCs w:val="0"/>
+          <w:kern w:val="0"/>
+          <w:sz w:val="24"/>
+          <w:szCs w:val="24"/>
+          <w:lang w:val="en-US" w:eastAsia="zh-CN"/>
+        </w:rPr>
+      </w:pPr>
+      <w:r>
+        <w:rPr>
+          <w:rFonts w:hint="default" w:ascii="Consolas" w:hAnsi="Consolas" w:eastAsia="SimSun"/>
+          <w:b w:val="0"/>
+          <w:bCs w:val="0"/>
+          <w:kern w:val="0"/>
+          <w:sz w:val="24"/>
+          <w:szCs w:val="24"/>
+          <w:lang w:val="en-US" w:eastAsia="zh-CN"/>
+        </w:rPr>
+        <w:t>void boundary_fill(int pos_x, int pos_y, int fill_color, int boundary_color)</w:t>
+      </w:r>
+    </w:p>
+    <w:p>
+      <w:pPr>
+        <w:keepNext w:val="0"/>
+        <w:keepLines w:val="0"/>
+        <w:widowControl/>
+        <w:suppressLineNumbers w:val="0"/>
+        <w:spacing w:before="0" w:beforeAutospacing="0" w:after="0" w:afterAutospacing="0"/>
+        <w:ind w:left="0" w:right="0"/>
+        <w:jc w:val="left"/>
+        <w:rPr>
+          <w:rFonts w:hint="default" w:ascii="Consolas" w:hAnsi="Consolas" w:eastAsia="SimSun"/>
+          <w:b w:val="0"/>
+          <w:bCs w:val="0"/>
+          <w:kern w:val="0"/>
+          <w:sz w:val="24"/>
+          <w:szCs w:val="24"/>
+          <w:lang w:val="en-US" w:eastAsia="zh-CN"/>
+        </w:rPr>
+      </w:pPr>
+      <w:r>
+        <w:rPr>
+          <w:rFonts w:hint="default" w:ascii="Consolas" w:hAnsi="Consolas" w:eastAsia="SimSun"/>
+          <w:b w:val="0"/>
+          <w:bCs w:val="0"/>
+          <w:kern w:val="0"/>
+          <w:sz w:val="24"/>
+          <w:szCs w:val="24"/>
+          <w:lang w:val="en-US" w:eastAsia="zh-CN"/>
+        </w:rPr>
+        <w:t>{</w:t>
+      </w:r>
+    </w:p>
+    <w:p>
+      <w:pPr>
+        <w:keepNext w:val="0"/>
+        <w:keepLines w:val="0"/>
+        <w:widowControl/>
+        <w:suppressLineNumbers w:val="0"/>
+        <w:spacing w:before="0" w:beforeAutospacing="0" w:after="0" w:afterAutospacing="0"/>
+        <w:ind w:left="0" w:right="0"/>
+        <w:jc w:val="left"/>
+        <w:rPr>
+          <w:rFonts w:hint="default" w:ascii="Consolas" w:hAnsi="Consolas" w:eastAsia="SimSun"/>
+          <w:b w:val="0"/>
+          <w:bCs w:val="0"/>
+          <w:kern w:val="0"/>
+          <w:sz w:val="24"/>
+          <w:szCs w:val="24"/>
+          <w:lang w:val="en-US" w:eastAsia="zh-CN"/>
+        </w:rPr>
+      </w:pPr>
+      <w:r>
+        <w:rPr>
+          <w:rFonts w:hint="default" w:ascii="Consolas" w:hAnsi="Consolas" w:eastAsia="SimSun"/>
+          <w:b w:val="0"/>
+          <w:bCs w:val="0"/>
+          <w:kern w:val="0"/>
+          <w:sz w:val="24"/>
+          <w:szCs w:val="24"/>
+          <w:lang w:val="en-US" w:eastAsia="zh-CN"/>
+        </w:rPr>
+        <w:t xml:space="preserve">    int current_color = getpixel(pos_x, pos_y);                              // get the color of the current pixel position</w:t>
+      </w:r>
+    </w:p>
+    <w:p>
+      <w:pPr>
+        <w:keepNext w:val="0"/>
+        <w:keepLines w:val="0"/>
+        <w:widowControl/>
+        <w:suppressLineNumbers w:val="0"/>
+        <w:spacing w:before="0" w:beforeAutospacing="0" w:after="0" w:afterAutospacing="0"/>
+        <w:ind w:left="0" w:right="0"/>
+        <w:jc w:val="left"/>
+        <w:rPr>
+          <w:rFonts w:hint="default" w:ascii="Consolas" w:hAnsi="Consolas" w:eastAsia="SimSun"/>
+          <w:b w:val="0"/>
+          <w:bCs w:val="0"/>
+          <w:kern w:val="0"/>
+          <w:sz w:val="24"/>
+          <w:szCs w:val="24"/>
+          <w:lang w:val="en-US" w:eastAsia="zh-CN"/>
+        </w:rPr>
+      </w:pPr>
+      <w:r>
+        <w:rPr>
+          <w:rFonts w:hint="default" w:ascii="Consolas" w:hAnsi="Consolas" w:eastAsia="SimSun"/>
+          <w:b w:val="0"/>
+          <w:bCs w:val="0"/>
+          <w:kern w:val="0"/>
+          <w:sz w:val="24"/>
+          <w:szCs w:val="24"/>
+          <w:lang w:val="en-US" w:eastAsia="zh-CN"/>
+        </w:rPr>
+        <w:t xml:space="preserve">    if (current_color != boundary_color &amp;&amp; current_color != fill_color) // if pixel not already filled or part of the boundary then</w:t>
+      </w:r>
+    </w:p>
+    <w:p>
+      <w:pPr>
+        <w:keepNext w:val="0"/>
+        <w:keepLines w:val="0"/>
+        <w:widowControl/>
+        <w:suppressLineNumbers w:val="0"/>
+        <w:spacing w:before="0" w:beforeAutospacing="0" w:after="0" w:afterAutospacing="0"/>
+        <w:ind w:left="0" w:right="0"/>
+        <w:jc w:val="left"/>
+        <w:rPr>
+          <w:rFonts w:hint="default" w:ascii="Consolas" w:hAnsi="Consolas" w:eastAsia="SimSun"/>
+          <w:b w:val="0"/>
+          <w:bCs w:val="0"/>
+          <w:kern w:val="0"/>
+          <w:sz w:val="24"/>
+          <w:szCs w:val="24"/>
+          <w:lang w:val="en-US" w:eastAsia="zh-CN"/>
+        </w:rPr>
+      </w:pPr>
+      <w:r>
+        <w:rPr>
+          <w:rFonts w:hint="default" w:ascii="Consolas" w:hAnsi="Consolas" w:eastAsia="SimSun"/>
+          <w:b w:val="0"/>
+          <w:bCs w:val="0"/>
+          <w:kern w:val="0"/>
+          <w:sz w:val="24"/>
+          <w:szCs w:val="24"/>
+          <w:lang w:val="en-US" w:eastAsia="zh-CN"/>
+        </w:rPr>
+        <w:t xml:space="preserve">    {</w:t>
+      </w:r>
+    </w:p>
+    <w:p>
+      <w:pPr>
+        <w:keepNext w:val="0"/>
+        <w:keepLines w:val="0"/>
+        <w:widowControl/>
+        <w:suppressLineNumbers w:val="0"/>
+        <w:spacing w:before="0" w:beforeAutospacing="0" w:after="0" w:afterAutospacing="0"/>
+        <w:ind w:left="0" w:right="0"/>
+        <w:jc w:val="left"/>
+        <w:rPr>
+          <w:rFonts w:hint="default" w:ascii="Consolas" w:hAnsi="Consolas" w:eastAsia="SimSun"/>
+          <w:b w:val="0"/>
+          <w:bCs w:val="0"/>
+          <w:kern w:val="0"/>
+          <w:sz w:val="24"/>
+          <w:szCs w:val="24"/>
+          <w:lang w:val="en-US" w:eastAsia="zh-CN"/>
+        </w:rPr>
+      </w:pPr>
+      <w:r>
+        <w:rPr>
+          <w:rFonts w:hint="default" w:ascii="Consolas" w:hAnsi="Consolas" w:eastAsia="SimSun"/>
+          <w:b w:val="0"/>
+          <w:bCs w:val="0"/>
+          <w:kern w:val="0"/>
+          <w:sz w:val="24"/>
+          <w:szCs w:val="24"/>
+          <w:lang w:val="en-US" w:eastAsia="zh-CN"/>
+        </w:rPr>
+        <w:t xml:space="preserve">        putpixel(pos_x, pos_y, fill_color);                          // change the color for this pixel to the desired fill_color</w:t>
+      </w:r>
+    </w:p>
+    <w:p>
+      <w:pPr>
+        <w:keepNext w:val="0"/>
+        <w:keepLines w:val="0"/>
+        <w:widowControl/>
+        <w:suppressLineNumbers w:val="0"/>
+        <w:spacing w:before="0" w:beforeAutospacing="0" w:after="0" w:afterAutospacing="0"/>
+        <w:ind w:left="0" w:right="0"/>
+        <w:jc w:val="left"/>
+        <w:rPr>
+          <w:rFonts w:hint="default" w:ascii="Consolas" w:hAnsi="Consolas" w:eastAsia="SimSun"/>
+          <w:b w:val="0"/>
+          <w:bCs w:val="0"/>
+          <w:kern w:val="0"/>
+          <w:sz w:val="24"/>
+          <w:szCs w:val="24"/>
+          <w:lang w:val="en-US" w:eastAsia="zh-CN"/>
+        </w:rPr>
+      </w:pPr>
+      <w:r>
+        <w:rPr>
+          <w:rFonts w:hint="default" w:ascii="Consolas" w:hAnsi="Consolas" w:eastAsia="SimSun"/>
+          <w:b w:val="0"/>
+          <w:bCs w:val="0"/>
+          <w:kern w:val="0"/>
+          <w:sz w:val="24"/>
+          <w:szCs w:val="24"/>
+          <w:lang w:val="en-US" w:eastAsia="zh-CN"/>
+        </w:rPr>
+        <w:t xml:space="preserve">        boundary_fill(pos_x + 1, pos_y, boundary_color, fill_color); // perform same function for the east pixel</w:t>
+      </w:r>
+    </w:p>
+    <w:p>
+      <w:pPr>
+        <w:keepNext w:val="0"/>
+        <w:keepLines w:val="0"/>
+        <w:widowControl/>
+        <w:suppressLineNumbers w:val="0"/>
+        <w:spacing w:before="0" w:beforeAutospacing="0" w:after="0" w:afterAutospacing="0"/>
+        <w:ind w:left="0" w:right="0"/>
+        <w:jc w:val="left"/>
+        <w:rPr>
+          <w:rFonts w:hint="default" w:ascii="Consolas" w:hAnsi="Consolas" w:eastAsia="SimSun"/>
+          <w:b w:val="0"/>
+          <w:bCs w:val="0"/>
+          <w:kern w:val="0"/>
+          <w:sz w:val="24"/>
+          <w:szCs w:val="24"/>
+          <w:lang w:val="en-US" w:eastAsia="zh-CN"/>
+        </w:rPr>
+      </w:pPr>
+      <w:r>
+        <w:rPr>
+          <w:rFonts w:hint="default" w:ascii="Consolas" w:hAnsi="Consolas" w:eastAsia="SimSun"/>
+          <w:b w:val="0"/>
+          <w:bCs w:val="0"/>
+          <w:kern w:val="0"/>
+          <w:sz w:val="24"/>
+          <w:szCs w:val="24"/>
+          <w:lang w:val="en-US" w:eastAsia="zh-CN"/>
+        </w:rPr>
+        <w:t xml:space="preserve">        boundary_fill(pos_x - 1, pos_y, boundary_color, fill_color); // perform same function for the west pixel</w:t>
+      </w:r>
+    </w:p>
+    <w:p>
+      <w:pPr>
+        <w:keepNext w:val="0"/>
+        <w:keepLines w:val="0"/>
+        <w:widowControl/>
+        <w:suppressLineNumbers w:val="0"/>
+        <w:spacing w:before="0" w:beforeAutospacing="0" w:after="0" w:afterAutospacing="0"/>
+        <w:ind w:left="0" w:right="0"/>
+        <w:jc w:val="left"/>
+        <w:rPr>
+          <w:rFonts w:hint="default" w:ascii="Consolas" w:hAnsi="Consolas" w:eastAsia="SimSun"/>
+          <w:b w:val="0"/>
+          <w:bCs w:val="0"/>
+          <w:kern w:val="0"/>
+          <w:sz w:val="24"/>
+          <w:szCs w:val="24"/>
+          <w:lang w:val="en-US" w:eastAsia="zh-CN"/>
+        </w:rPr>
+      </w:pPr>
+      <w:r>
+        <w:rPr>
+          <w:rFonts w:hint="default" w:ascii="Consolas" w:hAnsi="Consolas" w:eastAsia="SimSun"/>
+          <w:b w:val="0"/>
+          <w:bCs w:val="0"/>
+          <w:kern w:val="0"/>
+          <w:sz w:val="24"/>
+          <w:szCs w:val="24"/>
+          <w:lang w:val="en-US" w:eastAsia="zh-CN"/>
+        </w:rPr>
+        <w:t xml:space="preserve">        boundary_fill(pos_x, pos_y + 1, boundary_color, fill_color); // perform same function for the north pixel</w:t>
+      </w:r>
+    </w:p>
+    <w:p>
+      <w:pPr>
+        <w:keepNext w:val="0"/>
+        <w:keepLines w:val="0"/>
+        <w:widowControl/>
+        <w:suppressLineNumbers w:val="0"/>
+        <w:spacing w:before="0" w:beforeAutospacing="0" w:after="0" w:afterAutospacing="0"/>
+        <w:ind w:left="0" w:right="0"/>
+        <w:jc w:val="left"/>
+        <w:rPr>
+          <w:rFonts w:hint="default" w:ascii="Consolas" w:hAnsi="Consolas" w:eastAsia="SimSun"/>
+          <w:b w:val="0"/>
+          <w:bCs w:val="0"/>
+          <w:kern w:val="0"/>
+          <w:sz w:val="24"/>
+          <w:szCs w:val="24"/>
+          <w:lang w:val="en-US" w:eastAsia="zh-CN"/>
+        </w:rPr>
+      </w:pPr>
+      <w:r>
+        <w:rPr>
+          <w:rFonts w:hint="default" w:ascii="Consolas" w:hAnsi="Consolas" w:eastAsia="SimSun"/>
+          <w:b w:val="0"/>
+          <w:bCs w:val="0"/>
+          <w:kern w:val="0"/>
+          <w:sz w:val="24"/>
+          <w:szCs w:val="24"/>
+          <w:lang w:val="en-US" w:eastAsia="zh-CN"/>
+        </w:rPr>
+        <w:t xml:space="preserve">        boundary_fill(pos_x, pos_y - 1, boundary_color, fill_color); // perform same function for the south pixel</w:t>
+      </w:r>
+    </w:p>
+    <w:p>
+      <w:pPr>
+        <w:keepNext w:val="0"/>
+        <w:keepLines w:val="0"/>
+        <w:widowControl/>
+        <w:suppressLineNumbers w:val="0"/>
+        <w:spacing w:before="0" w:beforeAutospacing="0" w:after="0" w:afterAutospacing="0"/>
+        <w:ind w:left="0" w:right="0"/>
+        <w:jc w:val="left"/>
+        <w:rPr>
+          <w:rFonts w:hint="default" w:ascii="Consolas" w:hAnsi="Consolas" w:eastAsia="SimSun"/>
+          <w:b w:val="0"/>
+          <w:bCs w:val="0"/>
+          <w:kern w:val="0"/>
+          <w:sz w:val="24"/>
+          <w:szCs w:val="24"/>
+          <w:lang w:val="en-US" w:eastAsia="zh-CN"/>
+        </w:rPr>
+      </w:pPr>
+      <w:r>
+        <w:rPr>
+          <w:rFonts w:hint="default" w:ascii="Consolas" w:hAnsi="Consolas" w:eastAsia="SimSun"/>
+          <w:b w:val="0"/>
+          <w:bCs w:val="0"/>
+          <w:kern w:val="0"/>
+          <w:sz w:val="24"/>
+          <w:szCs w:val="24"/>
+          <w:lang w:val="en-US" w:eastAsia="zh-CN"/>
+        </w:rPr>
+        <w:t xml:space="preserve">    }</w:t>
+      </w:r>
+    </w:p>
+    <w:p>
+      <w:pPr>
+        <w:keepNext w:val="0"/>
+        <w:keepLines w:val="0"/>
+        <w:widowControl/>
+        <w:suppressLineNumbers w:val="0"/>
+        <w:spacing w:before="0" w:beforeAutospacing="0" w:after="0" w:afterAutospacing="0"/>
+        <w:ind w:left="0" w:right="0"/>
+        <w:jc w:val="left"/>
+        <w:rPr>
+          <w:rFonts w:hint="default" w:ascii="Consolas" w:hAnsi="Consolas" w:eastAsia="SimSun"/>
+          <w:b w:val="0"/>
+          <w:bCs w:val="0"/>
+          <w:kern w:val="0"/>
+          <w:sz w:val="24"/>
+          <w:szCs w:val="24"/>
+          <w:lang w:val="en-US" w:eastAsia="zh-CN"/>
+        </w:rPr>
+      </w:pPr>
+      <w:r>
+        <w:rPr>
+          <w:rFonts w:hint="default" w:ascii="Consolas" w:hAnsi="Consolas" w:eastAsia="SimSun"/>
+          <w:b w:val="0"/>
+          <w:bCs w:val="0"/>
+          <w:kern w:val="0"/>
+          <w:sz w:val="24"/>
+          <w:szCs w:val="24"/>
+          <w:lang w:val="en-US" w:eastAsia="zh-CN"/>
+        </w:rPr>
+        <w:t>}</w:t>
+      </w:r>
+    </w:p>
+    <w:p>
+      <w:pPr>
+        <w:keepNext w:val="0"/>
+        <w:keepLines w:val="0"/>
+        <w:widowControl/>
+        <w:suppressLineNumbers w:val="0"/>
+        <w:spacing w:before="0" w:beforeAutospacing="0" w:after="0" w:afterAutospacing="0"/>
+        <w:ind w:left="0" w:right="0"/>
+        <w:jc w:val="left"/>
+        <w:rPr>
+          <w:rFonts w:hint="default" w:ascii="Consolas" w:hAnsi="Consolas" w:eastAsia="SimSun"/>
+          <w:b w:val="0"/>
+          <w:bCs w:val="0"/>
+          <w:kern w:val="0"/>
+          <w:sz w:val="24"/>
+          <w:szCs w:val="24"/>
+          <w:lang w:val="en-US" w:eastAsia="zh-CN"/>
+        </w:rPr>
+      </w:pPr>
+    </w:p>
+    <w:p>
+      <w:pPr>
+        <w:keepNext w:val="0"/>
+        <w:keepLines w:val="0"/>
+        <w:widowControl/>
+        <w:suppressLineNumbers w:val="0"/>
+        <w:spacing w:before="0" w:beforeAutospacing="0" w:after="0" w:afterAutospacing="0"/>
+        <w:ind w:left="0" w:right="0"/>
+        <w:jc w:val="left"/>
+        <w:rPr>
+          <w:rFonts w:hint="default" w:ascii="Consolas" w:hAnsi="Consolas" w:eastAsia="SimSun"/>
+          <w:b w:val="0"/>
+          <w:bCs w:val="0"/>
+          <w:kern w:val="0"/>
+          <w:sz w:val="24"/>
+          <w:szCs w:val="24"/>
+          <w:lang w:val="en-US" w:eastAsia="zh-CN"/>
+        </w:rPr>
+      </w:pPr>
+    </w:p>
+    <w:p>
+      <w:pPr>
+        <w:keepNext w:val="0"/>
+        <w:keepLines w:val="0"/>
+        <w:widowControl/>
+        <w:suppressLineNumbers w:val="0"/>
+        <w:spacing w:before="0" w:beforeAutospacing="0" w:after="0" w:afterAutospacing="0"/>
+        <w:ind w:left="0" w:right="0"/>
+        <w:jc w:val="left"/>
+        <w:rPr>
+          <w:rFonts w:hint="default" w:ascii="Consolas" w:hAnsi="Consolas" w:eastAsia="SimSun"/>
+          <w:b w:val="0"/>
+          <w:bCs w:val="0"/>
+          <w:kern w:val="0"/>
+          <w:sz w:val="24"/>
+          <w:szCs w:val="24"/>
+          <w:lang w:val="en-US" w:eastAsia="zh-CN"/>
+        </w:rPr>
+      </w:pPr>
+      <w:r>
+        <w:rPr>
+          <w:rFonts w:hint="default" w:ascii="Consolas" w:hAnsi="Consolas" w:eastAsia="SimSun"/>
+          <w:b w:val="0"/>
+          <w:bCs w:val="0"/>
+          <w:kern w:val="0"/>
+          <w:sz w:val="24"/>
+          <w:szCs w:val="24"/>
+          <w:lang w:val="en-US" w:eastAsia="zh-CN"/>
+        </w:rPr>
+        <w:t>int main()</w:t>
+      </w:r>
+    </w:p>
+    <w:p>
+      <w:pPr>
+        <w:keepNext w:val="0"/>
+        <w:keepLines w:val="0"/>
+        <w:widowControl/>
+        <w:suppressLineNumbers w:val="0"/>
+        <w:spacing w:before="0" w:beforeAutospacing="0" w:after="0" w:afterAutospacing="0"/>
+        <w:ind w:left="0" w:right="0"/>
+        <w:jc w:val="left"/>
+        <w:rPr>
+          <w:rFonts w:hint="default" w:ascii="Consolas" w:hAnsi="Consolas" w:eastAsia="SimSun"/>
+          <w:b w:val="0"/>
+          <w:bCs w:val="0"/>
+          <w:kern w:val="0"/>
+          <w:sz w:val="24"/>
+          <w:szCs w:val="24"/>
+          <w:lang w:val="en-US" w:eastAsia="zh-CN"/>
+        </w:rPr>
+      </w:pPr>
+      <w:r>
+        <w:rPr>
+          <w:rFonts w:hint="default" w:ascii="Consolas" w:hAnsi="Consolas" w:eastAsia="SimSun"/>
+          <w:b w:val="0"/>
+          <w:bCs w:val="0"/>
+          <w:kern w:val="0"/>
+          <w:sz w:val="24"/>
+          <w:szCs w:val="24"/>
+          <w:lang w:val="en-US" w:eastAsia="zh-CN"/>
+        </w:rPr>
+        <w:t>{</w:t>
+      </w:r>
+    </w:p>
+    <w:p>
+      <w:pPr>
+        <w:keepNext w:val="0"/>
+        <w:keepLines w:val="0"/>
+        <w:widowControl/>
+        <w:suppressLineNumbers w:val="0"/>
+        <w:spacing w:before="0" w:beforeAutospacing="0" w:after="0" w:afterAutospacing="0"/>
+        <w:ind w:left="0" w:right="0"/>
+        <w:jc w:val="left"/>
+        <w:rPr>
+          <w:rFonts w:hint="default" w:ascii="Consolas" w:hAnsi="Consolas" w:eastAsia="SimSun"/>
+          <w:b w:val="0"/>
+          <w:bCs w:val="0"/>
+          <w:kern w:val="0"/>
+          <w:sz w:val="24"/>
+          <w:szCs w:val="24"/>
+          <w:lang w:val="en-US" w:eastAsia="zh-CN"/>
+        </w:rPr>
+      </w:pPr>
+      <w:r>
+        <w:rPr>
+          <w:rFonts w:hint="default" w:ascii="Consolas" w:hAnsi="Consolas" w:eastAsia="SimSun"/>
+          <w:b w:val="0"/>
+          <w:bCs w:val="0"/>
+          <w:kern w:val="0"/>
+          <w:sz w:val="24"/>
+          <w:szCs w:val="24"/>
+          <w:lang w:val="en-US" w:eastAsia="zh-CN"/>
+        </w:rPr>
+        <w:t xml:space="preserve">    int gd = DETECT, gm;</w:t>
+      </w:r>
+    </w:p>
+    <w:p>
+      <w:pPr>
+        <w:keepNext w:val="0"/>
+        <w:keepLines w:val="0"/>
+        <w:widowControl/>
+        <w:suppressLineNumbers w:val="0"/>
+        <w:spacing w:before="0" w:beforeAutospacing="0" w:after="0" w:afterAutospacing="0"/>
+        <w:ind w:left="0" w:right="0"/>
+        <w:jc w:val="left"/>
+        <w:rPr>
+          <w:rFonts w:hint="default" w:ascii="Consolas" w:hAnsi="Consolas" w:eastAsia="SimSun"/>
+          <w:b w:val="0"/>
+          <w:bCs w:val="0"/>
+          <w:kern w:val="0"/>
+          <w:sz w:val="24"/>
+          <w:szCs w:val="24"/>
+          <w:lang w:val="en-US" w:eastAsia="zh-CN"/>
+        </w:rPr>
+      </w:pPr>
+    </w:p>
+    <w:p>
+      <w:pPr>
+        <w:keepNext w:val="0"/>
+        <w:keepLines w:val="0"/>
+        <w:widowControl/>
+        <w:suppressLineNumbers w:val="0"/>
+        <w:spacing w:before="0" w:beforeAutospacing="0" w:after="0" w:afterAutospacing="0"/>
+        <w:ind w:left="0" w:right="0"/>
+        <w:jc w:val="left"/>
+        <w:rPr>
+          <w:rFonts w:hint="default" w:ascii="Consolas" w:hAnsi="Consolas" w:eastAsia="SimSun"/>
+          <w:b w:val="0"/>
+          <w:bCs w:val="0"/>
+          <w:kern w:val="0"/>
+          <w:sz w:val="24"/>
+          <w:szCs w:val="24"/>
+          <w:lang w:val="en-US" w:eastAsia="zh-CN"/>
+        </w:rPr>
+      </w:pPr>
+      <w:r>
+        <w:rPr>
+          <w:rFonts w:hint="default" w:ascii="Consolas" w:hAnsi="Consolas" w:eastAsia="SimSun"/>
+          <w:b w:val="0"/>
+          <w:bCs w:val="0"/>
+          <w:kern w:val="0"/>
+          <w:sz w:val="24"/>
+          <w:szCs w:val="24"/>
+          <w:lang w:val="en-US" w:eastAsia="zh-CN"/>
+        </w:rPr>
+        <w:t xml:space="preserve">    initgraph(&amp;gd, &amp;gm, "C:/TURBOC3/bgi");</w:t>
+      </w:r>
+    </w:p>
+    <w:p>
+      <w:pPr>
+        <w:keepNext w:val="0"/>
+        <w:keepLines w:val="0"/>
+        <w:widowControl/>
+        <w:suppressLineNumbers w:val="0"/>
+        <w:spacing w:before="0" w:beforeAutospacing="0" w:after="0" w:afterAutospacing="0"/>
+        <w:ind w:left="0" w:right="0"/>
+        <w:jc w:val="left"/>
+        <w:rPr>
+          <w:rFonts w:hint="default" w:ascii="Consolas" w:hAnsi="Consolas" w:eastAsia="SimSun"/>
+          <w:b w:val="0"/>
+          <w:bCs w:val="0"/>
+          <w:kern w:val="0"/>
+          <w:sz w:val="24"/>
+          <w:szCs w:val="24"/>
+          <w:lang w:val="en-US" w:eastAsia="zh-CN"/>
+        </w:rPr>
+      </w:pPr>
+    </w:p>
+    <w:p>
+      <w:pPr>
+        <w:keepNext w:val="0"/>
+        <w:keepLines w:val="0"/>
+        <w:widowControl/>
+        <w:suppressLineNumbers w:val="0"/>
+        <w:spacing w:before="0" w:beforeAutospacing="0" w:after="0" w:afterAutospacing="0"/>
+        <w:ind w:left="0" w:right="0"/>
+        <w:jc w:val="left"/>
+        <w:rPr>
+          <w:rFonts w:hint="default" w:ascii="Consolas" w:hAnsi="Consolas" w:eastAsia="SimSun"/>
+          <w:b w:val="0"/>
+          <w:bCs w:val="0"/>
+          <w:kern w:val="0"/>
+          <w:sz w:val="24"/>
+          <w:szCs w:val="24"/>
+          <w:lang w:val="en-US" w:eastAsia="zh-CN"/>
+        </w:rPr>
+      </w:pPr>
+      <w:r>
+        <w:rPr>
+          <w:rFonts w:hint="default" w:ascii="Consolas" w:hAnsi="Consolas" w:eastAsia="SimSun"/>
+          <w:b w:val="0"/>
+          <w:bCs w:val="0"/>
+          <w:kern w:val="0"/>
+          <w:sz w:val="24"/>
+          <w:szCs w:val="24"/>
+          <w:lang w:val="en-US" w:eastAsia="zh-CN"/>
+        </w:rPr>
+        <w:t xml:space="preserve">    setcolor(RED);</w:t>
+      </w:r>
+    </w:p>
+    <w:p>
+      <w:pPr>
+        <w:keepNext w:val="0"/>
+        <w:keepLines w:val="0"/>
+        <w:widowControl/>
+        <w:suppressLineNumbers w:val="0"/>
+        <w:spacing w:before="0" w:beforeAutospacing="0" w:after="0" w:afterAutospacing="0"/>
+        <w:ind w:left="0" w:right="0"/>
+        <w:jc w:val="left"/>
+        <w:rPr>
+          <w:rFonts w:hint="default" w:ascii="Consolas" w:hAnsi="Consolas" w:eastAsia="SimSun"/>
+          <w:b w:val="0"/>
+          <w:bCs w:val="0"/>
+          <w:kern w:val="0"/>
+          <w:sz w:val="24"/>
+          <w:szCs w:val="24"/>
+          <w:lang w:val="en-US" w:eastAsia="zh-CN"/>
+        </w:rPr>
+      </w:pPr>
+    </w:p>
+    <w:p>
+      <w:pPr>
+        <w:keepNext w:val="0"/>
+        <w:keepLines w:val="0"/>
+        <w:widowControl/>
+        <w:suppressLineNumbers w:val="0"/>
+        <w:spacing w:before="0" w:beforeAutospacing="0" w:after="0" w:afterAutospacing="0"/>
+        <w:ind w:left="0" w:right="0"/>
+        <w:jc w:val="left"/>
+        <w:rPr>
+          <w:rFonts w:hint="default" w:ascii="Consolas" w:hAnsi="Consolas" w:eastAsia="SimSun"/>
+          <w:b w:val="0"/>
+          <w:bCs w:val="0"/>
+          <w:kern w:val="0"/>
+          <w:sz w:val="24"/>
+          <w:szCs w:val="24"/>
+          <w:lang w:val="en-US" w:eastAsia="zh-CN"/>
+        </w:rPr>
+      </w:pPr>
+      <w:r>
+        <w:rPr>
+          <w:rFonts w:hint="default" w:ascii="Consolas" w:hAnsi="Consolas" w:eastAsia="SimSun"/>
+          <w:b w:val="0"/>
+          <w:bCs w:val="0"/>
+          <w:kern w:val="0"/>
+          <w:sz w:val="24"/>
+          <w:szCs w:val="24"/>
+          <w:lang w:val="en-US" w:eastAsia="zh-CN"/>
+        </w:rPr>
+        <w:t xml:space="preserve">    rectangle(50, 50, 250, 250);</w:t>
+      </w:r>
+    </w:p>
+    <w:p>
+      <w:pPr>
+        <w:keepNext w:val="0"/>
+        <w:keepLines w:val="0"/>
+        <w:widowControl/>
+        <w:suppressLineNumbers w:val="0"/>
+        <w:spacing w:before="0" w:beforeAutospacing="0" w:after="0" w:afterAutospacing="0"/>
+        <w:ind w:left="0" w:right="0"/>
+        <w:jc w:val="left"/>
+        <w:rPr>
+          <w:rFonts w:hint="default" w:ascii="Consolas" w:hAnsi="Consolas" w:eastAsia="SimSun"/>
+          <w:b w:val="0"/>
+          <w:bCs w:val="0"/>
+          <w:kern w:val="0"/>
+          <w:sz w:val="24"/>
+          <w:szCs w:val="24"/>
+          <w:lang w:val="en-US" w:eastAsia="zh-CN"/>
+        </w:rPr>
+      </w:pPr>
+    </w:p>
+    <w:p>
+      <w:pPr>
+        <w:keepNext w:val="0"/>
+        <w:keepLines w:val="0"/>
+        <w:widowControl/>
+        <w:suppressLineNumbers w:val="0"/>
+        <w:spacing w:before="0" w:beforeAutospacing="0" w:after="0" w:afterAutospacing="0"/>
+        <w:ind w:left="0" w:right="0"/>
+        <w:jc w:val="left"/>
+        <w:rPr>
+          <w:rFonts w:hint="default" w:ascii="Consolas" w:hAnsi="Consolas" w:eastAsia="SimSun"/>
+          <w:b w:val="0"/>
+          <w:bCs w:val="0"/>
+          <w:kern w:val="0"/>
+          <w:sz w:val="24"/>
+          <w:szCs w:val="24"/>
+          <w:lang w:val="en-US" w:eastAsia="zh-CN"/>
+        </w:rPr>
+      </w:pPr>
+      <w:r>
+        <w:rPr>
+          <w:rFonts w:hint="default" w:ascii="Consolas" w:hAnsi="Consolas" w:eastAsia="SimSun"/>
+          <w:b w:val="0"/>
+          <w:bCs w:val="0"/>
+          <w:kern w:val="0"/>
+          <w:sz w:val="24"/>
+          <w:szCs w:val="24"/>
+          <w:lang w:val="en-US" w:eastAsia="zh-CN"/>
+        </w:rPr>
+        <w:t xml:space="preserve">    // flood(55, 55, 10, 0);</w:t>
+      </w:r>
+    </w:p>
+    <w:p>
+      <w:pPr>
+        <w:keepNext w:val="0"/>
+        <w:keepLines w:val="0"/>
+        <w:widowControl/>
+        <w:suppressLineNumbers w:val="0"/>
+        <w:spacing w:before="0" w:beforeAutospacing="0" w:after="0" w:afterAutospacing="0"/>
+        <w:ind w:left="0" w:right="0"/>
+        <w:jc w:val="left"/>
+        <w:rPr>
+          <w:rFonts w:hint="default" w:ascii="Consolas" w:hAnsi="Consolas" w:eastAsia="SimSun"/>
+          <w:b w:val="0"/>
+          <w:bCs w:val="0"/>
+          <w:kern w:val="0"/>
+          <w:sz w:val="24"/>
+          <w:szCs w:val="24"/>
+          <w:lang w:val="en-US" w:eastAsia="zh-CN"/>
+        </w:rPr>
+      </w:pPr>
+      <w:r>
+        <w:rPr>
+          <w:rFonts w:hint="default" w:ascii="Consolas" w:hAnsi="Consolas" w:eastAsia="SimSun"/>
+          <w:b w:val="0"/>
+          <w:bCs w:val="0"/>
+          <w:kern w:val="0"/>
+          <w:sz w:val="24"/>
+          <w:szCs w:val="24"/>
+          <w:lang w:val="en-US" w:eastAsia="zh-CN"/>
+        </w:rPr>
+        <w:t xml:space="preserve">    boundary_fill(105, 200, YELLOW, RED);</w:t>
+      </w:r>
+    </w:p>
+    <w:p>
+      <w:pPr>
+        <w:keepNext w:val="0"/>
+        <w:keepLines w:val="0"/>
+        <w:widowControl/>
+        <w:suppressLineNumbers w:val="0"/>
+        <w:spacing w:before="0" w:beforeAutospacing="0" w:after="0" w:afterAutospacing="0"/>
+        <w:ind w:left="0" w:right="0"/>
+        <w:jc w:val="left"/>
+        <w:rPr>
+          <w:rFonts w:hint="default" w:ascii="Consolas" w:hAnsi="Consolas" w:eastAsia="SimSun"/>
+          <w:b w:val="0"/>
+          <w:bCs w:val="0"/>
+          <w:kern w:val="0"/>
+          <w:sz w:val="24"/>
+          <w:szCs w:val="24"/>
+          <w:lang w:val="en-US" w:eastAsia="zh-CN"/>
+        </w:rPr>
+      </w:pPr>
+    </w:p>
+    <w:p>
+      <w:pPr>
+        <w:keepNext w:val="0"/>
+        <w:keepLines w:val="0"/>
+        <w:widowControl/>
+        <w:suppressLineNumbers w:val="0"/>
+        <w:spacing w:before="0" w:beforeAutospacing="0" w:after="0" w:afterAutospacing="0"/>
+        <w:ind w:left="0" w:right="0"/>
+        <w:jc w:val="left"/>
+        <w:rPr>
+          <w:rFonts w:hint="default" w:ascii="Consolas" w:hAnsi="Consolas" w:eastAsia="SimSun"/>
+          <w:b w:val="0"/>
+          <w:bCs w:val="0"/>
+          <w:kern w:val="0"/>
+          <w:sz w:val="24"/>
+          <w:szCs w:val="24"/>
+          <w:lang w:val="en-US" w:eastAsia="zh-CN"/>
+        </w:rPr>
+      </w:pPr>
+      <w:r>
+        <w:rPr>
+          <w:rFonts w:hint="default" w:ascii="Consolas" w:hAnsi="Consolas" w:eastAsia="SimSun"/>
+          <w:b w:val="0"/>
+          <w:bCs w:val="0"/>
+          <w:kern w:val="0"/>
+          <w:sz w:val="24"/>
+          <w:szCs w:val="24"/>
+          <w:lang w:val="en-US" w:eastAsia="zh-CN"/>
+        </w:rPr>
+        <w:t xml:space="preserve">    getch();</w:t>
+      </w:r>
+    </w:p>
+    <w:p>
+      <w:pPr>
+        <w:keepNext w:val="0"/>
+        <w:keepLines w:val="0"/>
+        <w:widowControl/>
+        <w:suppressLineNumbers w:val="0"/>
+        <w:spacing w:before="0" w:beforeAutospacing="0" w:after="0" w:afterAutospacing="0"/>
+        <w:ind w:left="0" w:right="0"/>
+        <w:jc w:val="left"/>
+        <w:rPr>
+          <w:rFonts w:hint="default" w:ascii="Consolas" w:hAnsi="Consolas" w:eastAsia="SimSun"/>
+          <w:b w:val="0"/>
+          <w:bCs w:val="0"/>
+          <w:kern w:val="0"/>
+          <w:sz w:val="24"/>
+          <w:szCs w:val="24"/>
+          <w:lang w:val="en-US" w:eastAsia="zh-CN"/>
+        </w:rPr>
+      </w:pPr>
+      <w:r>
+        <w:rPr>
+          <w:rFonts w:hint="default" w:ascii="Consolas" w:hAnsi="Consolas" w:eastAsia="SimSun"/>
+          <w:b w:val="0"/>
+          <w:bCs w:val="0"/>
+          <w:kern w:val="0"/>
+          <w:sz w:val="24"/>
+          <w:szCs w:val="24"/>
+          <w:lang w:val="en-US" w:eastAsia="zh-CN"/>
+        </w:rPr>
+        <w:t>}</w:t>
+      </w:r>
+    </w:p>
+    <w:p>
+      <w:pPr>
+        <w:keepNext w:val="0"/>
+        <w:keepLines w:val="0"/>
+        <w:widowControl/>
+        <w:suppressLineNumbers w:val="0"/>
+        <w:spacing w:before="0" w:beforeAutospacing="0" w:after="0" w:afterAutospacing="0"/>
+        <w:ind w:left="0" w:right="0"/>
+        <w:jc w:val="left"/>
+        <w:rPr>
+          <w:rFonts w:hint="default" w:ascii="Consolas" w:hAnsi="Consolas" w:eastAsia="SimSun"/>
+          <w:b w:val="0"/>
+          <w:bCs w:val="0"/>
+          <w:kern w:val="0"/>
+          <w:sz w:val="24"/>
+          <w:szCs w:val="24"/>
+          <w:lang w:val="en-US" w:eastAsia="zh-CN"/>
+        </w:rPr>
+      </w:pPr>
+      <w:r>
+        <w:rPr>
+          <w:rFonts w:hint="default" w:ascii="Consolas" w:hAnsi="Consolas" w:eastAsia="SimSun"/>
+          <w:b w:val="0"/>
+          <w:bCs w:val="0"/>
+          <w:kern w:val="0"/>
+          <w:sz w:val="24"/>
+          <w:szCs w:val="24"/>
+          <w:lang w:val="en-US" w:eastAsia="zh-CN"/>
+        </w:rPr>
+        <w:t>void flood(int x, int y, int fillColor, int defaultColor)</w:t>
+      </w:r>
+    </w:p>
+    <w:p>
+      <w:pPr>
+        <w:keepNext w:val="0"/>
+        <w:keepLines w:val="0"/>
+        <w:widowControl/>
+        <w:suppressLineNumbers w:val="0"/>
+        <w:spacing w:before="0" w:beforeAutospacing="0" w:after="0" w:afterAutospacing="0"/>
+        <w:ind w:left="0" w:right="0"/>
+        <w:jc w:val="left"/>
+        <w:rPr>
+          <w:rFonts w:hint="default" w:ascii="Consolas" w:hAnsi="Consolas" w:eastAsia="SimSun"/>
+          <w:b w:val="0"/>
+          <w:bCs w:val="0"/>
+          <w:kern w:val="0"/>
+          <w:sz w:val="24"/>
+          <w:szCs w:val="24"/>
+          <w:lang w:val="en-US" w:eastAsia="zh-CN"/>
+        </w:rPr>
+      </w:pPr>
+      <w:r>
+        <w:rPr>
+          <w:rFonts w:hint="default" w:ascii="Consolas" w:hAnsi="Consolas" w:eastAsia="SimSun"/>
+          <w:b w:val="0"/>
+          <w:bCs w:val="0"/>
+          <w:kern w:val="0"/>
+          <w:sz w:val="24"/>
+          <w:szCs w:val="24"/>
+          <w:lang w:val="en-US" w:eastAsia="zh-CN"/>
+        </w:rPr>
+        <w:t>{</w:t>
+      </w:r>
+    </w:p>
+    <w:p>
+      <w:pPr>
+        <w:keepNext w:val="0"/>
+        <w:keepLines w:val="0"/>
+        <w:widowControl/>
+        <w:suppressLineNumbers w:val="0"/>
+        <w:spacing w:before="0" w:beforeAutospacing="0" w:after="0" w:afterAutospacing="0"/>
+        <w:ind w:left="0" w:right="0"/>
+        <w:jc w:val="left"/>
+        <w:rPr>
+          <w:rFonts w:hint="default" w:ascii="Consolas" w:hAnsi="Consolas" w:eastAsia="SimSun"/>
+          <w:b w:val="0"/>
+          <w:bCs w:val="0"/>
+          <w:kern w:val="0"/>
+          <w:sz w:val="24"/>
+          <w:szCs w:val="24"/>
+          <w:lang w:val="en-US" w:eastAsia="zh-CN"/>
+        </w:rPr>
+      </w:pPr>
+    </w:p>
+    <w:p>
+      <w:pPr>
+        <w:keepNext w:val="0"/>
+        <w:keepLines w:val="0"/>
+        <w:widowControl/>
+        <w:suppressLineNumbers w:val="0"/>
+        <w:spacing w:before="0" w:beforeAutospacing="0" w:after="0" w:afterAutospacing="0"/>
+        <w:ind w:left="0" w:right="0"/>
+        <w:jc w:val="left"/>
+        <w:rPr>
+          <w:rFonts w:hint="default" w:ascii="Consolas" w:hAnsi="Consolas" w:eastAsia="SimSun"/>
+          <w:b w:val="0"/>
+          <w:bCs w:val="0"/>
+          <w:kern w:val="0"/>
+          <w:sz w:val="24"/>
+          <w:szCs w:val="24"/>
+          <w:lang w:val="en-US" w:eastAsia="zh-CN"/>
+        </w:rPr>
+      </w:pPr>
+      <w:r>
+        <w:rPr>
+          <w:rFonts w:hint="default" w:ascii="Consolas" w:hAnsi="Consolas" w:eastAsia="SimSun"/>
+          <w:b w:val="0"/>
+          <w:bCs w:val="0"/>
+          <w:kern w:val="0"/>
+          <w:sz w:val="24"/>
+          <w:szCs w:val="24"/>
+          <w:lang w:val="en-US" w:eastAsia="zh-CN"/>
+        </w:rPr>
+        <w:t xml:space="preserve">    if (getpixel(x, y) == defaultColor)</w:t>
+      </w:r>
+    </w:p>
+    <w:p>
+      <w:pPr>
+        <w:keepNext w:val="0"/>
+        <w:keepLines w:val="0"/>
+        <w:widowControl/>
+        <w:suppressLineNumbers w:val="0"/>
+        <w:spacing w:before="0" w:beforeAutospacing="0" w:after="0" w:afterAutospacing="0"/>
+        <w:ind w:left="0" w:right="0"/>
+        <w:jc w:val="left"/>
+        <w:rPr>
+          <w:rFonts w:hint="default" w:ascii="Consolas" w:hAnsi="Consolas" w:eastAsia="SimSun"/>
+          <w:b w:val="0"/>
+          <w:bCs w:val="0"/>
+          <w:kern w:val="0"/>
+          <w:sz w:val="24"/>
+          <w:szCs w:val="24"/>
+          <w:lang w:val="en-US" w:eastAsia="zh-CN"/>
+        </w:rPr>
+      </w:pPr>
+      <w:r>
+        <w:rPr>
+          <w:rFonts w:hint="default" w:ascii="Consolas" w:hAnsi="Consolas" w:eastAsia="SimSun"/>
+          <w:b w:val="0"/>
+          <w:bCs w:val="0"/>
+          <w:kern w:val="0"/>
+          <w:sz w:val="24"/>
+          <w:szCs w:val="24"/>
+          <w:lang w:val="en-US" w:eastAsia="zh-CN"/>
+        </w:rPr>
+        <w:t xml:space="preserve">    {</w:t>
+      </w:r>
+    </w:p>
+    <w:p>
+      <w:pPr>
+        <w:keepNext w:val="0"/>
+        <w:keepLines w:val="0"/>
+        <w:widowControl/>
+        <w:suppressLineNumbers w:val="0"/>
+        <w:spacing w:before="0" w:beforeAutospacing="0" w:after="0" w:afterAutospacing="0"/>
+        <w:ind w:left="0" w:right="0"/>
+        <w:jc w:val="left"/>
+        <w:rPr>
+          <w:rFonts w:hint="default" w:ascii="Consolas" w:hAnsi="Consolas" w:eastAsia="SimSun"/>
+          <w:b w:val="0"/>
+          <w:bCs w:val="0"/>
+          <w:kern w:val="0"/>
+          <w:sz w:val="24"/>
+          <w:szCs w:val="24"/>
+          <w:lang w:val="en-US" w:eastAsia="zh-CN"/>
+        </w:rPr>
+      </w:pPr>
+    </w:p>
+    <w:p>
+      <w:pPr>
+        <w:keepNext w:val="0"/>
+        <w:keepLines w:val="0"/>
+        <w:widowControl/>
+        <w:suppressLineNumbers w:val="0"/>
+        <w:spacing w:before="0" w:beforeAutospacing="0" w:after="0" w:afterAutospacing="0"/>
+        <w:ind w:left="0" w:right="0"/>
+        <w:jc w:val="left"/>
+        <w:rPr>
+          <w:rFonts w:hint="default" w:ascii="Consolas" w:hAnsi="Consolas" w:eastAsia="SimSun"/>
+          <w:b w:val="0"/>
+          <w:bCs w:val="0"/>
+          <w:kern w:val="0"/>
+          <w:sz w:val="24"/>
+          <w:szCs w:val="24"/>
+          <w:lang w:val="en-US" w:eastAsia="zh-CN"/>
+        </w:rPr>
+      </w:pPr>
+      <w:r>
+        <w:rPr>
+          <w:rFonts w:hint="default" w:ascii="Consolas" w:hAnsi="Consolas" w:eastAsia="SimSun"/>
+          <w:b w:val="0"/>
+          <w:bCs w:val="0"/>
+          <w:kern w:val="0"/>
+          <w:sz w:val="24"/>
+          <w:szCs w:val="24"/>
+          <w:lang w:val="en-US" w:eastAsia="zh-CN"/>
+        </w:rPr>
+        <w:t xml:space="preserve">        // delay(1);</w:t>
+      </w:r>
+    </w:p>
+    <w:p>
+      <w:pPr>
+        <w:keepNext w:val="0"/>
+        <w:keepLines w:val="0"/>
+        <w:widowControl/>
+        <w:suppressLineNumbers w:val="0"/>
+        <w:spacing w:before="0" w:beforeAutospacing="0" w:after="0" w:afterAutospacing="0"/>
+        <w:ind w:left="0" w:right="0"/>
+        <w:jc w:val="left"/>
+        <w:rPr>
+          <w:rFonts w:hint="default" w:ascii="Consolas" w:hAnsi="Consolas" w:eastAsia="SimSun"/>
+          <w:b w:val="0"/>
+          <w:bCs w:val="0"/>
+          <w:kern w:val="0"/>
+          <w:sz w:val="24"/>
+          <w:szCs w:val="24"/>
+          <w:lang w:val="en-US" w:eastAsia="zh-CN"/>
+        </w:rPr>
+      </w:pPr>
+    </w:p>
+    <w:p>
+      <w:pPr>
+        <w:keepNext w:val="0"/>
+        <w:keepLines w:val="0"/>
+        <w:widowControl/>
+        <w:suppressLineNumbers w:val="0"/>
+        <w:spacing w:before="0" w:beforeAutospacing="0" w:after="0" w:afterAutospacing="0"/>
+        <w:ind w:left="0" w:right="0"/>
+        <w:jc w:val="left"/>
+        <w:rPr>
+          <w:rFonts w:hint="default" w:ascii="Consolas" w:hAnsi="Consolas" w:eastAsia="SimSun"/>
+          <w:b w:val="0"/>
+          <w:bCs w:val="0"/>
+          <w:kern w:val="0"/>
+          <w:sz w:val="24"/>
+          <w:szCs w:val="24"/>
+          <w:lang w:val="en-US" w:eastAsia="zh-CN"/>
+        </w:rPr>
+      </w:pPr>
+      <w:r>
+        <w:rPr>
+          <w:rFonts w:hint="default" w:ascii="Consolas" w:hAnsi="Consolas" w:eastAsia="SimSun"/>
+          <w:b w:val="0"/>
+          <w:bCs w:val="0"/>
+          <w:kern w:val="0"/>
+          <w:sz w:val="24"/>
+          <w:szCs w:val="24"/>
+          <w:lang w:val="en-US" w:eastAsia="zh-CN"/>
+        </w:rPr>
+        <w:t xml:space="preserve">        putpixel(x, y, fillColor);</w:t>
+      </w:r>
+    </w:p>
+    <w:p>
+      <w:pPr>
+        <w:keepNext w:val="0"/>
+        <w:keepLines w:val="0"/>
+        <w:widowControl/>
+        <w:suppressLineNumbers w:val="0"/>
+        <w:spacing w:before="0" w:beforeAutospacing="0" w:after="0" w:afterAutospacing="0"/>
+        <w:ind w:left="0" w:right="0"/>
+        <w:jc w:val="left"/>
+        <w:rPr>
+          <w:rFonts w:hint="default" w:ascii="Consolas" w:hAnsi="Consolas" w:eastAsia="SimSun"/>
+          <w:b w:val="0"/>
+          <w:bCs w:val="0"/>
+          <w:kern w:val="0"/>
+          <w:sz w:val="24"/>
+          <w:szCs w:val="24"/>
+          <w:lang w:val="en-US" w:eastAsia="zh-CN"/>
+        </w:rPr>
+      </w:pPr>
+    </w:p>
+    <w:p>
+      <w:pPr>
+        <w:keepNext w:val="0"/>
+        <w:keepLines w:val="0"/>
+        <w:widowControl/>
+        <w:suppressLineNumbers w:val="0"/>
+        <w:spacing w:before="0" w:beforeAutospacing="0" w:after="0" w:afterAutospacing="0"/>
+        <w:ind w:left="0" w:right="0"/>
+        <w:jc w:val="left"/>
+        <w:rPr>
+          <w:rFonts w:hint="default" w:ascii="Consolas" w:hAnsi="Consolas" w:eastAsia="SimSun"/>
+          <w:b w:val="0"/>
+          <w:bCs w:val="0"/>
+          <w:kern w:val="0"/>
+          <w:sz w:val="24"/>
+          <w:szCs w:val="24"/>
+          <w:lang w:val="en-US" w:eastAsia="zh-CN"/>
+        </w:rPr>
+      </w:pPr>
+      <w:r>
+        <w:rPr>
+          <w:rFonts w:hint="default" w:ascii="Consolas" w:hAnsi="Consolas" w:eastAsia="SimSun"/>
+          <w:b w:val="0"/>
+          <w:bCs w:val="0"/>
+          <w:kern w:val="0"/>
+          <w:sz w:val="24"/>
+          <w:szCs w:val="24"/>
+          <w:lang w:val="en-US" w:eastAsia="zh-CN"/>
+        </w:rPr>
+        <w:t xml:space="preserve">        flood(x + 1, y, fillColor, defaultColor);</w:t>
+      </w:r>
+    </w:p>
+    <w:p>
+      <w:pPr>
+        <w:keepNext w:val="0"/>
+        <w:keepLines w:val="0"/>
+        <w:widowControl/>
+        <w:suppressLineNumbers w:val="0"/>
+        <w:spacing w:before="0" w:beforeAutospacing="0" w:after="0" w:afterAutospacing="0"/>
+        <w:ind w:left="0" w:right="0"/>
+        <w:jc w:val="left"/>
+        <w:rPr>
+          <w:rFonts w:hint="default" w:ascii="Consolas" w:hAnsi="Consolas" w:eastAsia="SimSun"/>
+          <w:b w:val="0"/>
+          <w:bCs w:val="0"/>
+          <w:kern w:val="0"/>
+          <w:sz w:val="24"/>
+          <w:szCs w:val="24"/>
+          <w:lang w:val="en-US" w:eastAsia="zh-CN"/>
+        </w:rPr>
+      </w:pPr>
+    </w:p>
+    <w:p>
+      <w:pPr>
+        <w:keepNext w:val="0"/>
+        <w:keepLines w:val="0"/>
+        <w:widowControl/>
+        <w:suppressLineNumbers w:val="0"/>
+        <w:spacing w:before="0" w:beforeAutospacing="0" w:after="0" w:afterAutospacing="0"/>
+        <w:ind w:left="0" w:right="0"/>
+        <w:jc w:val="left"/>
+        <w:rPr>
+          <w:rFonts w:hint="default" w:ascii="Consolas" w:hAnsi="Consolas" w:eastAsia="SimSun"/>
+          <w:b w:val="0"/>
+          <w:bCs w:val="0"/>
+          <w:kern w:val="0"/>
+          <w:sz w:val="24"/>
+          <w:szCs w:val="24"/>
+          <w:lang w:val="en-US" w:eastAsia="zh-CN"/>
+        </w:rPr>
+      </w:pPr>
+      <w:r>
+        <w:rPr>
+          <w:rFonts w:hint="default" w:ascii="Consolas" w:hAnsi="Consolas" w:eastAsia="SimSun"/>
+          <w:b w:val="0"/>
+          <w:bCs w:val="0"/>
+          <w:kern w:val="0"/>
+          <w:sz w:val="24"/>
+          <w:szCs w:val="24"/>
+          <w:lang w:val="en-US" w:eastAsia="zh-CN"/>
+        </w:rPr>
+        <w:t xml:space="preserve">        flood(x - 1, y, fillColor, defaultColor);</w:t>
+      </w:r>
+    </w:p>
+    <w:p>
+      <w:pPr>
+        <w:keepNext w:val="0"/>
+        <w:keepLines w:val="0"/>
+        <w:widowControl/>
+        <w:suppressLineNumbers w:val="0"/>
+        <w:spacing w:before="0" w:beforeAutospacing="0" w:after="0" w:afterAutospacing="0"/>
+        <w:ind w:left="0" w:right="0"/>
+        <w:jc w:val="left"/>
+        <w:rPr>
+          <w:rFonts w:hint="default" w:ascii="Consolas" w:hAnsi="Consolas" w:eastAsia="SimSun"/>
+          <w:b w:val="0"/>
+          <w:bCs w:val="0"/>
+          <w:kern w:val="0"/>
+          <w:sz w:val="24"/>
+          <w:szCs w:val="24"/>
+          <w:lang w:val="en-US" w:eastAsia="zh-CN"/>
+        </w:rPr>
+      </w:pPr>
+    </w:p>
+    <w:p>
+      <w:pPr>
+        <w:keepNext w:val="0"/>
+        <w:keepLines w:val="0"/>
+        <w:widowControl/>
+        <w:suppressLineNumbers w:val="0"/>
+        <w:spacing w:before="0" w:beforeAutospacing="0" w:after="0" w:afterAutospacing="0"/>
+        <w:ind w:left="0" w:right="0"/>
+        <w:jc w:val="left"/>
+        <w:rPr>
+          <w:rFonts w:hint="default" w:ascii="Consolas" w:hAnsi="Consolas" w:eastAsia="SimSun"/>
+          <w:b w:val="0"/>
+          <w:bCs w:val="0"/>
+          <w:kern w:val="0"/>
+          <w:sz w:val="24"/>
+          <w:szCs w:val="24"/>
+          <w:lang w:val="en-US" w:eastAsia="zh-CN"/>
+        </w:rPr>
+      </w:pPr>
+      <w:r>
+        <w:rPr>
+          <w:rFonts w:hint="default" w:ascii="Consolas" w:hAnsi="Consolas" w:eastAsia="SimSun"/>
+          <w:b w:val="0"/>
+          <w:bCs w:val="0"/>
+          <w:kern w:val="0"/>
+          <w:sz w:val="24"/>
+          <w:szCs w:val="24"/>
+          <w:lang w:val="en-US" w:eastAsia="zh-CN"/>
+        </w:rPr>
+        <w:t xml:space="preserve">        flood(x, y + 1, fillColor, defaultColor);</w:t>
+      </w:r>
+    </w:p>
+    <w:p>
+      <w:pPr>
+        <w:keepNext w:val="0"/>
+        <w:keepLines w:val="0"/>
+        <w:widowControl/>
+        <w:suppressLineNumbers w:val="0"/>
+        <w:spacing w:before="0" w:beforeAutospacing="0" w:after="0" w:afterAutospacing="0"/>
+        <w:ind w:left="0" w:right="0"/>
+        <w:jc w:val="left"/>
+        <w:rPr>
+          <w:rFonts w:hint="default" w:ascii="Consolas" w:hAnsi="Consolas" w:eastAsia="SimSun"/>
+          <w:b w:val="0"/>
+          <w:bCs w:val="0"/>
+          <w:kern w:val="0"/>
+          <w:sz w:val="24"/>
+          <w:szCs w:val="24"/>
+          <w:lang w:val="en-US" w:eastAsia="zh-CN"/>
+        </w:rPr>
+      </w:pPr>
+    </w:p>
+    <w:p>
+      <w:pPr>
+        <w:keepNext w:val="0"/>
+        <w:keepLines w:val="0"/>
+        <w:widowControl/>
+        <w:suppressLineNumbers w:val="0"/>
+        <w:spacing w:before="0" w:beforeAutospacing="0" w:after="0" w:afterAutospacing="0"/>
+        <w:ind w:left="0" w:right="0"/>
+        <w:jc w:val="left"/>
+        <w:rPr>
+          <w:rFonts w:hint="default" w:ascii="Consolas" w:hAnsi="Consolas" w:eastAsia="SimSun"/>
+          <w:b w:val="0"/>
+          <w:bCs w:val="0"/>
+          <w:kern w:val="0"/>
+          <w:sz w:val="24"/>
+          <w:szCs w:val="24"/>
+          <w:lang w:val="en-US" w:eastAsia="zh-CN"/>
+        </w:rPr>
+      </w:pPr>
+      <w:r>
+        <w:rPr>
+          <w:rFonts w:hint="default" w:ascii="Consolas" w:hAnsi="Consolas" w:eastAsia="SimSun"/>
+          <w:b w:val="0"/>
+          <w:bCs w:val="0"/>
+          <w:kern w:val="0"/>
+          <w:sz w:val="24"/>
+          <w:szCs w:val="24"/>
+          <w:lang w:val="en-US" w:eastAsia="zh-CN"/>
+        </w:rPr>
+        <w:t xml:space="preserve">        flood(x, y - 1, fillColor, defaultColor);</w:t>
+      </w:r>
+    </w:p>
+    <w:p>
+      <w:pPr>
+        <w:keepNext w:val="0"/>
+        <w:keepLines w:val="0"/>
+        <w:widowControl/>
+        <w:suppressLineNumbers w:val="0"/>
+        <w:spacing w:before="0" w:beforeAutospacing="0" w:after="0" w:afterAutospacing="0"/>
+        <w:ind w:left="0" w:right="0"/>
+        <w:jc w:val="left"/>
+        <w:rPr>
+          <w:rFonts w:hint="default" w:ascii="Consolas" w:hAnsi="Consolas" w:eastAsia="SimSun"/>
+          <w:b w:val="0"/>
+          <w:bCs w:val="0"/>
+          <w:kern w:val="0"/>
+          <w:sz w:val="24"/>
+          <w:szCs w:val="24"/>
+          <w:lang w:val="en-US" w:eastAsia="zh-CN"/>
+        </w:rPr>
+      </w:pPr>
+      <w:r>
+        <w:rPr>
+          <w:rFonts w:hint="default" w:ascii="Consolas" w:hAnsi="Consolas" w:eastAsia="SimSun"/>
+          <w:b w:val="0"/>
+          <w:bCs w:val="0"/>
+          <w:kern w:val="0"/>
+          <w:sz w:val="24"/>
+          <w:szCs w:val="24"/>
+          <w:lang w:val="en-US" w:eastAsia="zh-CN"/>
+        </w:rPr>
+        <w:t xml:space="preserve">    }</w:t>
+      </w:r>
+    </w:p>
+    <w:p>
+      <w:pPr>
+        <w:keepNext w:val="0"/>
+        <w:keepLines w:val="0"/>
+        <w:widowControl/>
+        <w:suppressLineNumbers w:val="0"/>
+        <w:spacing w:before="0" w:beforeAutospacing="0" w:after="0" w:afterAutospacing="0"/>
+        <w:ind w:left="0" w:right="0"/>
+        <w:jc w:val="left"/>
+        <w:rPr>
+          <w:rFonts w:hint="default" w:ascii="Consolas" w:hAnsi="Consolas" w:eastAsia="SimSun"/>
+          <w:b w:val="0"/>
+          <w:bCs w:val="0"/>
+          <w:kern w:val="0"/>
+          <w:sz w:val="24"/>
+          <w:szCs w:val="24"/>
+          <w:lang w:val="en-US" w:eastAsia="zh-CN"/>
+        </w:rPr>
+      </w:pPr>
+      <w:r>
+        <w:rPr>
+          <w:rFonts w:hint="default" w:ascii="Consolas" w:hAnsi="Consolas" w:eastAsia="SimSun"/>
+          <w:b w:val="0"/>
+          <w:bCs w:val="0"/>
+          <w:kern w:val="0"/>
+          <w:sz w:val="24"/>
+          <w:szCs w:val="24"/>
+          <w:lang w:val="en-US" w:eastAsia="zh-CN"/>
+        </w:rPr>
+        <w:t>}</w:t>
+      </w:r>
+    </w:p>
+    <w:p>
+      <w:pPr>
+        <w:keepNext w:val="0"/>
+        <w:keepLines w:val="0"/>
+        <w:widowControl/>
+        <w:suppressLineNumbers w:val="0"/>
+        <w:spacing w:before="0" w:beforeAutospacing="0" w:after="0" w:afterAutospacing="0"/>
+        <w:ind w:left="0" w:right="0"/>
+        <w:jc w:val="left"/>
+        <w:rPr>
+          <w:rFonts w:hint="default" w:ascii="Consolas" w:hAnsi="Consolas" w:eastAsia="SimSun" w:cs="Consolas"/>
+          <w:b w:val="0"/>
+          <w:bCs w:val="0"/>
+          <w:kern w:val="0"/>
+          <w:sz w:val="24"/>
+          <w:szCs w:val="24"/>
+          <w:lang w:val="en-US" w:eastAsia="zh-CN" w:bidi="ar"/>
+        </w:rPr>
+      </w:pPr>
+    </w:p>
+    <w:p>
+      <w:pPr>
+        <w:keepNext w:val="0"/>
+        <w:keepLines w:val="0"/>
+        <w:widowControl/>
+        <w:suppressLineNumbers w:val="0"/>
+        <w:spacing w:before="0" w:beforeAutospacing="0" w:after="0" w:afterAutospacing="0"/>
+        <w:ind w:left="0" w:right="0"/>
+        <w:jc w:val="left"/>
+        <w:rPr>
+          <w:rFonts w:hint="default" w:ascii="Consolas" w:hAnsi="Consolas" w:eastAsia="SimSun" w:cs="Consolas"/>
+          <w:b/>
+          <w:bCs/>
+          <w:kern w:val="0"/>
+          <w:sz w:val="24"/>
+          <w:szCs w:val="24"/>
+          <w:lang w:val="en-US" w:eastAsia="zh-CN" w:bidi="ar"/>
+        </w:rPr>
+      </w:pPr>
+      <w:r>
+        <w:rPr>
+          <w:rFonts w:hint="default" w:ascii="Consolas" w:hAnsi="Consolas" w:eastAsia="SimSun" w:cs="Consolas"/>
+          <w:b/>
+          <w:bCs/>
+          <w:kern w:val="0"/>
+          <w:sz w:val="24"/>
+          <w:szCs w:val="24"/>
+          <w:lang w:val="en-US" w:eastAsia="zh-CN" w:bidi="ar"/>
+        </w:rPr>
+        <w:t>Output:</w:t>
+      </w:r>
+    </w:p>
+    <w:p>
+      <w:pPr>
+        <w:keepNext w:val="0"/>
+        <w:keepLines w:val="0"/>
+        <w:widowControl/>
+        <w:suppressLineNumbers w:val="0"/>
+        <w:spacing w:before="0" w:beforeAutospacing="0" w:after="0" w:afterAutospacing="0"/>
+        <w:ind w:left="0" w:right="0"/>
+        <w:jc w:val="left"/>
+        <w:rPr>
+          <w:rFonts w:hint="default" w:ascii="Consolas" w:hAnsi="Consolas" w:eastAsia="SimSun" w:cs="Consolas"/>
+          <w:b/>
+          <w:bCs/>
+          <w:kern w:val="0"/>
+          <w:sz w:val="24"/>
+          <w:szCs w:val="24"/>
+          <w:lang w:val="en-US" w:eastAsia="zh-CN" w:bidi="ar"/>
+        </w:rPr>
+      </w:pPr>
+      <w:bookmarkStart w:id="0" w:name="_GoBack"/>
+      <w:bookmarkEnd w:id="0"/>
+    </w:p>
+    <w:p>
+      <w:pPr>
+        <w:keepNext w:val="0"/>
+        <w:keepLines w:val="0"/>
+        <w:widowControl/>
+        <w:suppressLineNumbers w:val="0"/>
+        <w:spacing w:before="0" w:beforeAutospacing="0" w:after="0" w:afterAutospacing="0"/>
+        <w:ind w:left="0" w:right="0"/>
+        <w:jc w:val="left"/>
+        <w:rPr>
+          <w:rFonts w:hint="default" w:ascii="Consolas" w:hAnsi="Consolas" w:eastAsia="SimSun" w:cs="Consolas"/>
+          <w:b/>
+          <w:bCs/>
+          <w:kern w:val="0"/>
+          <w:sz w:val="24"/>
+          <w:szCs w:val="24"/>
+          <w:lang w:val="en-US" w:eastAsia="zh-CN" w:bidi="ar"/>
+        </w:rPr>
+      </w:pPr>
+      <w:r>
+        <w:drawing>
+          <wp:inline distT="0" distB="0" distL="114300" distR="114300">
+            <wp:extent cx="5720715" cy="3217545"/>
+            <wp:effectExtent l="0" t="0" r="9525" b="13335"/>
+            <wp:docPr id="20" name="Picture 1"/>
+            <wp:cNvGraphicFramePr>
+              <a:graphicFrameLocks xmlns:a="http://schemas.openxmlformats.org/drawingml/2006/main" noChangeAspect="1"/>
+            </wp:cNvGraphicFramePr>
+            <a:graphic xmlns:a="http://schemas.openxmlformats.org/drawingml/2006/main">
+              <a:graphicData uri="http://schemas.openxmlformats.org/drawingml/2006/picture">
+                <pic:pic xmlns:pic="http://schemas.openxmlformats.org/drawingml/2006/picture">
+                  <pic:nvPicPr>
+                    <pic:cNvPr id="20" name="Picture 1"/>
+                    <pic:cNvPicPr>
+                      <a:picLocks noChangeAspect="1"/>
+                    </pic:cNvPicPr>
+                  </pic:nvPicPr>
+                  <pic:blipFill>
+                    <a:blip r:embed="rId21"/>
+                    <a:stretch>
+                      <a:fillRect/>
+                    </a:stretch>
+                  </pic:blipFill>
+                  <pic:spPr>
+                    <a:xfrm>
+                      <a:off x="0" y="0"/>
+                      <a:ext cx="5720715" cy="3217545"/>
+                    </a:xfrm>
+                    <a:prstGeom prst="rect">
+                      <a:avLst/>
+                    </a:prstGeom>
+                    <a:noFill/>
+                    <a:ln>
+                      <a:noFill/>
+                    </a:ln>
+                  </pic:spPr>
+                </pic:pic>
+              </a:graphicData>
+            </a:graphic>
+          </wp:inline>
+        </w:drawing>
+      </w:r>
+    </w:p>
+    <w:p>
+      <w:pPr>
+        <w:rPr>
+          <w:rFonts w:hint="default" w:ascii="Times New Roman" w:hAnsi="Times New Roman" w:cs="Times New Roman"/>
           <w:sz w:val="24"/>
           <w:szCs w:val="24"/>
           <w:lang w:val="en-US"/>
@@ -31636,7 +35733,7 @@
     <w:lsdException w:qFormat="1" w:unhideWhenUsed="0" w:uiPriority="0" w:semiHidden="0" w:name="Normal"/>
     <w:lsdException w:qFormat="1" w:unhideWhenUsed="0" w:uiPriority="0" w:semiHidden="0" w:name="heading 1"/>
     <w:lsdException w:qFormat="1" w:uiPriority="0" w:name="heading 2"/>
-    <w:lsdException w:qFormat="1" w:uiPriority="0" w:name="heading 3"/>
+    <w:lsdException w:qFormat="1" w:uiPriority="9" w:name="heading 3"/>
     <w:lsdException w:qFormat="1" w:uiPriority="0" w:name="heading 4"/>
     <w:lsdException w:qFormat="1" w:uiPriority="0" w:name="heading 5"/>
     <w:lsdException w:qFormat="1" w:uiPriority="0" w:name="heading 6"/>
@@ -31720,12 +35817,12 @@
     <w:lsdException w:unhideWhenUsed="0" w:uiPriority="0" w:semiHidden="0" w:name="Block Text"/>
     <w:lsdException w:unhideWhenUsed="0" w:uiPriority="0" w:semiHidden="0" w:name="Hyperlink"/>
     <w:lsdException w:unhideWhenUsed="0" w:uiPriority="0" w:semiHidden="0" w:name="FollowedHyperlink"/>
-    <w:lsdException w:qFormat="1" w:unhideWhenUsed="0" w:uiPriority="0" w:semiHidden="0" w:name="Strong"/>
+    <w:lsdException w:qFormat="1" w:unhideWhenUsed="0" w:uiPriority="22" w:semiHidden="0" w:name="Strong"/>
     <w:lsdException w:qFormat="1" w:unhideWhenUsed="0" w:uiPriority="0" w:semiHidden="0" w:name="Emphasis"/>
     <w:lsdException w:unhideWhenUsed="0" w:uiPriority="0" w:semiHidden="0" w:name="Document Map"/>
     <w:lsdException w:unhideWhenUsed="0" w:uiPriority="0" w:semiHidden="0" w:name="Plain Text"/>
     <w:lsdException w:unhideWhenUsed="0" w:uiPriority="0" w:semiHidden="0" w:name="E-mail Signature"/>
-    <w:lsdException w:unhideWhenUsed="0" w:uiPriority="0" w:semiHidden="0" w:name="Normal (Web)"/>
+    <w:lsdException w:qFormat="1" w:uiPriority="99" w:semiHidden="0" w:name="Normal (Web)"/>
     <w:lsdException w:unhideWhenUsed="0" w:uiPriority="0" w:semiHidden="0" w:name="HTML Acronym"/>
     <w:lsdException w:unhideWhenUsed="0" w:uiPriority="0" w:semiHidden="0" w:name="HTML Address"/>
     <w:lsdException w:unhideWhenUsed="0" w:uiPriority="0" w:semiHidden="0" w:name="HTML Cite"/>
@@ -31891,13 +35988,39 @@
       <w:lang w:val="en-US" w:eastAsia="zh-CN" w:bidi="ar-SA"/>
     </w:rPr>
   </w:style>
-  <w:style w:type="character" w:default="1" w:styleId="2">
+  <w:style w:type="paragraph" w:styleId="2">
+    <w:name w:val="heading 3"/>
+    <w:basedOn w:val="1"/>
+    <w:next w:val="1"/>
+    <w:semiHidden/>
+    <w:unhideWhenUsed/>
+    <w:qFormat/>
+    <w:uiPriority w:val="9"/>
+    <w:pPr>
+      <w:keepNext/>
+      <w:keepLines/>
+      <w:spacing w:before="200" w:after="0"/>
+      <w:outlineLvl w:val="2"/>
+    </w:pPr>
+    <w:rPr>
+      <w:rFonts w:asciiTheme="majorHAnsi" w:hAnsiTheme="majorHAnsi" w:eastAsiaTheme="majorEastAsia" w:cstheme="majorBidi"/>
+      <w:b/>
+      <w:bCs/>
+      <w:color w:val="5B9BD5" w:themeColor="accent1"/>
+      <w14:textFill>
+        <w14:solidFill>
+          <w14:schemeClr w14:val="accent1"/>
+        </w14:solidFill>
+      </w14:textFill>
+    </w:rPr>
+  </w:style>
+  <w:style w:type="character" w:default="1" w:styleId="3">
     <w:name w:val="Default Paragraph Font"/>
     <w:semiHidden/>
     <w:qFormat/>
     <w:uiPriority w:val="0"/>
   </w:style>
-  <w:style w:type="table" w:default="1" w:styleId="3">
+  <w:style w:type="table" w:default="1" w:styleId="4">
     <w:name w:val="Normal Table"/>
     <w:semiHidden/>
     <w:uiPriority w:val="0"/>
@@ -31910,9 +36033,34 @@
       </w:tblCellMar>
     </w:tblPr>
   </w:style>
-  <w:style w:type="table" w:styleId="4">
+  <w:style w:type="paragraph" w:styleId="5">
+    <w:name w:val="Normal (Web)"/>
+    <w:basedOn w:val="1"/>
+    <w:unhideWhenUsed/>
+    <w:qFormat/>
+    <w:uiPriority w:val="99"/>
+    <w:pPr>
+      <w:spacing w:before="100" w:beforeAutospacing="1" w:after="100" w:afterAutospacing="1" w:line="240" w:lineRule="auto"/>
+    </w:pPr>
+    <w:rPr>
+      <w:rFonts w:ascii="Times New Roman" w:hAnsi="Times New Roman" w:eastAsia="Times New Roman" w:cs="Times New Roman"/>
+      <w:sz w:val="24"/>
+      <w:szCs w:val="24"/>
+    </w:rPr>
+  </w:style>
+  <w:style w:type="character" w:styleId="6">
+    <w:name w:val="Strong"/>
+    <w:basedOn w:val="3"/>
+    <w:qFormat/>
+    <w:uiPriority w:val="22"/>
+    <w:rPr>
+      <w:b/>
+      <w:bCs/>
+    </w:rPr>
+  </w:style>
+  <w:style w:type="table" w:styleId="7">
     <w:name w:val="Table Grid"/>
-    <w:basedOn w:val="3"/>
+    <w:basedOn w:val="4"/>
     <w:qFormat/>
     <w:uiPriority w:val="59"/>
     <w:pPr>
@@ -31934,6 +36082,28 @@
         <w:right w:w="108" w:type="dxa"/>
       </w:tblCellMar>
     </w:tblPr>
+  </w:style>
+  <w:style w:type="character" w:customStyle="1" w:styleId="8">
+    <w:name w:val="preprocessor"/>
+    <w:basedOn w:val="3"/>
+    <w:qFormat/>
+    <w:uiPriority w:val="0"/>
+  </w:style>
+  <w:style w:type="character" w:customStyle="1" w:styleId="9">
+    <w:name w:val="keyword"/>
+    <w:basedOn w:val="3"/>
+    <w:uiPriority w:val="0"/>
+  </w:style>
+  <w:style w:type="character" w:customStyle="1" w:styleId="10">
+    <w:name w:val="datatypes"/>
+    <w:basedOn w:val="3"/>
+    <w:qFormat/>
+    <w:uiPriority w:val="0"/>
+  </w:style>
+  <w:style w:type="character" w:customStyle="1" w:styleId="11">
+    <w:name w:val="string"/>
+    <w:basedOn w:val="3"/>
+    <w:uiPriority w:val="0"/>
   </w:style>
 </w:styles>
 </file>
